--- a/documents/И594_ИвановаАА_ПояснительнаяЗаписка.docx
+++ b/documents/И594_ИвановаАА_ПояснительнаяЗаписка.docx
@@ -4801,7 +4801,13 @@
         <w:t xml:space="preserve"> </w:t>
       </w:r>
       <w:r>
-        <w:t>[1]</w:t>
+        <w:t>[</w:t>
+      </w:r>
+      <w:r>
+        <w:t>2</w:t>
+      </w:r>
+      <w:r>
+        <w:t>]</w:t>
       </w:r>
       <w:r>
         <w:t xml:space="preserve">. </w:t>
@@ -5045,6 +5051,24 @@
         <w:t>создать базовый каркас приложения</w:t>
       </w:r>
       <w:r>
+        <w:t xml:space="preserve"> </w:t>
+      </w:r>
+      <w:r>
+        <w:t>[</w:t>
+      </w:r>
+      <w:r>
+        <w:t>5</w:t>
+      </w:r>
+      <w:r>
+        <w:t>]</w:t>
+      </w:r>
+      <w:r>
+        <w:t>,</w:t>
+      </w:r>
+      <w:r>
+        <w:t xml:space="preserve"> разработать дизайн приложения, подобрать основные цвета, шрифты, изображения</w:t>
+      </w:r>
+      <w:r>
         <w:t>.</w:t>
       </w:r>
       <w:r>
@@ -5082,7 +5106,10 @@
       </w:r>
       <w:proofErr w:type="gramEnd"/>
       <w:r>
-        <w:t>1]</w:t>
+        <w:t>2</w:t>
+      </w:r>
+      <w:r>
+        <w:t>]</w:t>
       </w:r>
       <w:r>
         <w:t xml:space="preserve">. </w:t>
@@ -5093,42 +5120,14 @@
         <w:spacing w:after="120"/>
       </w:pPr>
       <w:r>
-        <w:t xml:space="preserve">На четвертом этапе необходимо организовать взаимодействие с пользователем на основе меню. </w:t>
-      </w:r>
-    </w:p>
-    <w:p>
-      <w:pPr>
-        <w:spacing w:after="120"/>
-      </w:pPr>
-      <w:r>
-        <w:t>На пятом этапе необходимо реализовать все подпункты меню.</w:t>
-      </w:r>
-    </w:p>
-    <w:p>
-      <w:pPr>
-        <w:spacing w:after="120"/>
-      </w:pPr>
-      <w:r>
-        <w:t xml:space="preserve">На пятом этапе необходимо </w:t>
-      </w:r>
-      <w:r>
-        <w:t>разработать дизайн приложения, подобрать основные цвета, шрифты</w:t>
-      </w:r>
-      <w:r>
-        <w:t>, изображения</w:t>
-      </w:r>
-      <w:r>
-        <w:t>.</w:t>
-      </w:r>
-      <w:r>
-        <w:t xml:space="preserve"> </w:t>
-      </w:r>
-    </w:p>
-    <w:p>
-      <w:pPr>
-        <w:ind w:firstLine="708"/>
-        <w:contextualSpacing/>
-      </w:pPr>
+        <w:t>На четвертом этапе необходимо организовать взаимодействие с пользователем на основе меню</w:t>
+      </w:r>
+      <w:r>
+        <w:t xml:space="preserve"> и реализовать все подпункты</w:t>
+      </w:r>
+      <w:r>
+        <w:t xml:space="preserve">. </w:t>
+      </w:r>
     </w:p>
     <w:p>
       <w:pPr>
@@ -5192,12 +5191,24 @@
         <w:t xml:space="preserve">маленьких </w:t>
       </w:r>
       <w:r>
-        <w:t>клеток. Каждая горизонтальная строка, вертикальный столбец и большой квадрат должны заполняться цифрами от 1 до 9, не повторяя других цифр в строке, столбце или квадрате. Цель игры – правильно заполнить игровое поле.</w:t>
-      </w:r>
-    </w:p>
-    <w:p>
-      <w:r>
-        <w:t>Управление производится с помощью мыши (для меню) и клавиатуры (для игрового процесса) с помощью клавиш управления курсором, соответствующих 4 направлениям движения.</w:t>
+        <w:t>клеток. Каждая горизонтальная строка, вертикальный столбец и большой квадрат должны заполняться цифрами от 1 до 9, не повторяя других цифр в строке, столбце или квадрате. Цель игры – правильно заполнить игровое поле</w:t>
+      </w:r>
+      <w:r>
+        <w:t xml:space="preserve"> [1]</w:t>
+      </w:r>
+      <w:r>
+        <w:t>.</w:t>
+      </w:r>
+    </w:p>
+    <w:p>
+      <w:r>
+        <w:t>Управление производится с помощью мыши (для меню) и клавиатуры (для игрового процесса) с помощью клавиш управления курсором, соответствующих 4 направлениям движения</w:t>
+      </w:r>
+      <w:r>
+        <w:t xml:space="preserve"> [3]</w:t>
+      </w:r>
+      <w:r>
+        <w:t>.</w:t>
       </w:r>
     </w:p>
     <w:p>
@@ -5244,6 +5255,9 @@
         <w:t>»</w:t>
       </w:r>
       <w:r>
+        <w:t xml:space="preserve"> [3]</w:t>
+      </w:r>
+      <w:r>
         <w:t>.</w:t>
       </w:r>
     </w:p>
@@ -5272,12 +5286,18 @@
         <w:contextualSpacing/>
       </w:pPr>
       <w:r>
-        <w:t>Кнопка возврата в главное меню реализуется с помощью глобальной функции</w:t>
+        <w:t>Кнопка возврата в главное меню реализуется с помощью</w:t>
       </w:r>
       <w:r>
         <w:t xml:space="preserve"> </w:t>
       </w:r>
       <w:r>
+        <w:t>функции</w:t>
+      </w:r>
+      <w:r>
+        <w:t xml:space="preserve"> </w:t>
+      </w:r>
+      <w:r>
         <w:t>«</w:t>
       </w:r>
       <w:proofErr w:type="spellStart"/>
@@ -5312,19 +5332,16 @@
         <w:t xml:space="preserve"> </w:t>
       </w:r>
       <w:r>
-        <w:t>абстрактн</w:t>
-      </w:r>
-      <w:r>
-        <w:t>ого</w:t>
-      </w:r>
-      <w:r>
-        <w:t xml:space="preserve"> класс</w:t>
-      </w:r>
-      <w:r>
-        <w:t>а</w:t>
-      </w:r>
-      <w:r>
-        <w:t xml:space="preserve"> «</w:t>
+        <w:t>интерфейса</w:t>
+      </w:r>
+      <w:r>
+        <w:t xml:space="preserve"> </w:t>
+      </w:r>
+      <w:r>
+        <w:t xml:space="preserve">[4] </w:t>
+      </w:r>
+      <w:r>
+        <w:t>«</w:t>
       </w:r>
       <w:r>
         <w:rPr>
@@ -5535,6 +5552,7 @@
         <w:rPr>
           <w:b/>
           <w:bCs/>
+          <w:lang w:val="en-US"/>
         </w:rPr>
       </w:pPr>
       <w:r>
@@ -5542,16 +5560,52 @@
           <w:b/>
           <w:bCs/>
           <w:noProof/>
+          <w:lang w:val="en-RU"/>
         </w:rPr>
         <w:drawing>
-          <wp:inline distT="0" distB="0" distL="0" distR="0" wp14:anchorId="1F567C54" wp14:editId="003D06F7">
-            <wp:extent cx="5681345" cy="3200400"/>
-            <wp:effectExtent l="0" t="0" r="0" b="76200"/>
-            <wp:docPr id="4" name="Diagram 4"/>
-            <wp:cNvGraphicFramePr/>
+          <wp:inline distT="0" distB="0" distL="0" distR="0" wp14:anchorId="1BC759E5" wp14:editId="135172C9">
+            <wp:extent cx="5362908" cy="3440430"/>
+            <wp:effectExtent l="0" t="0" r="0" b="1270"/>
+            <wp:docPr id="2" name="Picture 2"/>
+            <wp:cNvGraphicFramePr>
+              <a:graphicFrameLocks xmlns:a="http://schemas.openxmlformats.org/drawingml/2006/main" noChangeAspect="1"/>
+            </wp:cNvGraphicFramePr>
             <a:graphic xmlns:a="http://schemas.openxmlformats.org/drawingml/2006/main">
-              <a:graphicData uri="http://schemas.openxmlformats.org/drawingml/2006/diagram">
-                <dgm:relIds xmlns:dgm="http://schemas.openxmlformats.org/drawingml/2006/diagram" xmlns:r="http://schemas.openxmlformats.org/officeDocument/2006/relationships" r:dm="rId10" r:lo="rId11" r:qs="rId12" r:cs="rId13"/>
+              <a:graphicData uri="http://schemas.openxmlformats.org/drawingml/2006/picture">
+                <pic:pic xmlns:pic="http://schemas.openxmlformats.org/drawingml/2006/picture">
+                  <pic:nvPicPr>
+                    <pic:cNvPr id="2" name="Screenshot 2021-01-13 at 16.27.38.png"/>
+                    <pic:cNvPicPr/>
+                  </pic:nvPicPr>
+                  <pic:blipFill rotWithShape="1">
+                    <a:blip r:embed="rId10" cstate="print">
+                      <a:extLst>
+                        <a:ext uri="{28A0092B-C50C-407E-A947-70E740481C1C}">
+                          <a14:useLocalDpi xmlns:a14="http://schemas.microsoft.com/office/drawing/2010/main" val="0"/>
+                        </a:ext>
+                      </a:extLst>
+                    </a:blip>
+                    <a:srcRect l="5785" t="2953" r="5264" b="3204"/>
+                    <a:stretch/>
+                  </pic:blipFill>
+                  <pic:spPr bwMode="auto">
+                    <a:xfrm>
+                      <a:off x="0" y="0"/>
+                      <a:ext cx="5366205" cy="3442545"/>
+                    </a:xfrm>
+                    <a:prstGeom prst="rect">
+                      <a:avLst/>
+                    </a:prstGeom>
+                    <a:ln>
+                      <a:noFill/>
+                    </a:ln>
+                    <a:extLst>
+                      <a:ext uri="{53640926-AAD7-44D8-BBD7-CCE9431645EC}">
+                        <a14:shadowObscured xmlns:a14="http://schemas.microsoft.com/office/drawing/2010/main"/>
+                      </a:ext>
+                    </a:extLst>
+                  </pic:spPr>
+                </pic:pic>
               </a:graphicData>
             </a:graphic>
           </wp:inline>
@@ -5567,12 +5621,25 @@
       <w:r>
         <w:t>Рисунок 1 - Иерархия классов</w:t>
       </w:r>
+      <w:r>
+        <w:t>, наследуемых от «</w:t>
+      </w:r>
+      <w:r>
+        <w:rPr>
+          <w:lang w:val="en-US"/>
+        </w:rPr>
+        <w:t>Menu</w:t>
+      </w:r>
+      <w:r>
+        <w:t>»</w:t>
+      </w:r>
     </w:p>
     <w:p>
       <w:pPr>
         <w:spacing w:after="120"/>
       </w:pPr>
       <w:r>
+        <w:lastRenderedPageBreak/>
         <w:t>Для хранения информации о каждой клетке игрового поля используется структура «</w:t>
       </w:r>
       <w:proofErr w:type="spellStart"/>
@@ -5596,7 +5663,6 @@
         <w:ind w:left="708" w:firstLine="0"/>
       </w:pPr>
       <w:r>
-        <w:lastRenderedPageBreak/>
         <w:t>Также используются следующие перечисляемые типы:</w:t>
       </w:r>
     </w:p>
@@ -5791,6 +5857,111 @@
     </w:p>
     <w:p>
       <w:pPr>
+        <w:spacing w:after="120"/>
+        <w:ind w:left="720" w:firstLine="0"/>
+      </w:pPr>
+      <w:r>
+        <w:t>Схемы этих классов представлена на рисунке 2.</w:t>
+      </w:r>
+    </w:p>
+    <w:p>
+      <w:pPr>
+        <w:spacing w:after="120"/>
+        <w:ind w:left="720" w:firstLine="0"/>
+      </w:pPr>
+      <w:r>
+        <w:rPr>
+          <w:noProof/>
+        </w:rPr>
+        <w:drawing>
+          <wp:inline distT="0" distB="0" distL="0" distR="0" wp14:anchorId="435043CD" wp14:editId="2C8C0637">
+            <wp:extent cx="4932948" cy="2430127"/>
+            <wp:effectExtent l="0" t="0" r="0" b="0"/>
+            <wp:docPr id="3" name="Picture 3"/>
+            <wp:cNvGraphicFramePr>
+              <a:graphicFrameLocks xmlns:a="http://schemas.openxmlformats.org/drawingml/2006/main" noChangeAspect="1"/>
+            </wp:cNvGraphicFramePr>
+            <a:graphic xmlns:a="http://schemas.openxmlformats.org/drawingml/2006/main">
+              <a:graphicData uri="http://schemas.openxmlformats.org/drawingml/2006/picture">
+                <pic:pic xmlns:pic="http://schemas.openxmlformats.org/drawingml/2006/picture">
+                  <pic:nvPicPr>
+                    <pic:cNvPr id="3" name="Screenshot 2021-01-13 at 16.51.36.png"/>
+                    <pic:cNvPicPr/>
+                  </pic:nvPicPr>
+                  <pic:blipFill rotWithShape="1">
+                    <a:blip r:embed="rId11">
+                      <a:extLst>
+                        <a:ext uri="{28A0092B-C50C-407E-A947-70E740481C1C}">
+                          <a14:useLocalDpi xmlns:a14="http://schemas.microsoft.com/office/drawing/2010/main" val="0"/>
+                        </a:ext>
+                      </a:extLst>
+                    </a:blip>
+                    <a:srcRect l="1640" t="4522" r="2307" b="4120"/>
+                    <a:stretch/>
+                  </pic:blipFill>
+                  <pic:spPr bwMode="auto">
+                    <a:xfrm>
+                      <a:off x="0" y="0"/>
+                      <a:ext cx="4964625" cy="2445732"/>
+                    </a:xfrm>
+                    <a:prstGeom prst="rect">
+                      <a:avLst/>
+                    </a:prstGeom>
+                    <a:ln>
+                      <a:noFill/>
+                    </a:ln>
+                    <a:extLst>
+                      <a:ext uri="{53640926-AAD7-44D8-BBD7-CCE9431645EC}">
+                        <a14:shadowObscured xmlns:a14="http://schemas.microsoft.com/office/drawing/2010/main"/>
+                      </a:ext>
+                    </a:extLst>
+                  </pic:spPr>
+                </pic:pic>
+              </a:graphicData>
+            </a:graphic>
+          </wp:inline>
+        </w:drawing>
+      </w:r>
+    </w:p>
+    <w:p>
+      <w:pPr>
+        <w:spacing w:after="120"/>
+        <w:ind w:left="720" w:firstLine="0"/>
+        <w:jc w:val="center"/>
+      </w:pPr>
+      <w:r>
+        <w:t>Рисунок 2 – Схемы классов «</w:t>
+      </w:r>
+      <w:r>
+        <w:rPr>
+          <w:lang w:val="en-US"/>
+        </w:rPr>
+        <w:t>Game</w:t>
+      </w:r>
+      <w:r>
+        <w:t>», «</w:t>
+      </w:r>
+      <w:r>
+        <w:rPr>
+          <w:lang w:val="en-US"/>
+        </w:rPr>
+        <w:t>Sudoku</w:t>
+      </w:r>
+      <w:r>
+        <w:t>», «</w:t>
+      </w:r>
+      <w:r>
+        <w:rPr>
+          <w:lang w:val="en-US"/>
+        </w:rPr>
+        <w:t>Area</w:t>
+      </w:r>
+      <w:r>
+        <w:t>»</w:t>
+      </w:r>
+    </w:p>
+    <w:p>
+      <w:pPr>
         <w:pStyle w:val="Heading3"/>
         <w:rPr>
           <w:i w:val="0"/>
@@ -5922,6 +6093,7 @@
           <w:i w:val="0"/>
           <w:iCs/>
         </w:rPr>
+        <w:lastRenderedPageBreak/>
         <w:t>3</w:t>
       </w:r>
       <w:r>
@@ -6216,7 +6388,6 @@
         <w:rPr>
           <w:lang w:val="en-US"/>
         </w:rPr>
-        <w:lastRenderedPageBreak/>
         <w:t>validateCount</w:t>
       </w:r>
       <w:proofErr w:type="spellEnd"/>
@@ -6454,6 +6625,7 @@
           <w:i w:val="0"/>
           <w:iCs/>
         </w:rPr>
+        <w:lastRenderedPageBreak/>
         <w:t>3</w:t>
       </w:r>
       <w:r>
@@ -6722,7 +6894,6 @@
           <w:i w:val="0"/>
           <w:iCs/>
         </w:rPr>
-        <w:lastRenderedPageBreak/>
         <w:t>3</w:t>
       </w:r>
       <w:r>
@@ -7147,6 +7318,7 @@
         <w:contextualSpacing/>
       </w:pPr>
       <w:r>
+        <w:lastRenderedPageBreak/>
         <w:t>Использует функцию «</w:t>
       </w:r>
       <w:proofErr w:type="spellStart"/>
@@ -7599,7 +7771,6 @@
           <w:i w:val="0"/>
           <w:iCs/>
         </w:rPr>
-        <w:lastRenderedPageBreak/>
         <w:t>3</w:t>
       </w:r>
       <w:r>
@@ -7831,7 +8002,7 @@
         <w:rPr>
           <w:lang w:val="en-US"/>
         </w:rPr>
-        <w:t>handleEvent</w:t>
+        <w:t>gameProcess</w:t>
       </w:r>
       <w:proofErr w:type="spellEnd"/>
       <w:r>
@@ -7905,6 +8076,7 @@
     </w:p>
     <w:p>
       <w:r>
+        <w:lastRenderedPageBreak/>
         <w:t>Метод «</w:t>
       </w:r>
       <w:proofErr w:type="spellStart"/>
@@ -7957,15 +8129,13 @@
         <w:t xml:space="preserve"> </w:t>
       </w:r>
       <w:r>
-        <w:t xml:space="preserve">считывает из файла выбранную согласно </w:t>
-      </w:r>
-      <w:proofErr w:type="gramStart"/>
-      <w:r>
-        <w:t>уровню  схему</w:t>
-      </w:r>
-      <w:proofErr w:type="gramEnd"/>
-      <w:r>
-        <w:t xml:space="preserve"> </w:t>
+        <w:t xml:space="preserve">считывает из файла выбранную согласно уровню </w:t>
+      </w:r>
+      <w:r>
+        <w:t>сложности</w:t>
+      </w:r>
+      <w:r>
+        <w:t xml:space="preserve"> схему </w:t>
       </w:r>
       <w:proofErr w:type="spellStart"/>
       <w:r>
@@ -8187,7 +8357,6 @@
         <w:contextualSpacing/>
       </w:pPr>
       <w:r>
-        <w:lastRenderedPageBreak/>
         <w:t>Метод «</w:t>
       </w:r>
       <w:proofErr w:type="spellStart"/>
@@ -8195,7 +8364,13 @@
         <w:rPr>
           <w:lang w:val="en-US"/>
         </w:rPr>
-        <w:t>handleEvent</w:t>
+        <w:t>handle</w:t>
+      </w:r>
+      <w:r>
+        <w:rPr>
+          <w:lang w:val="en-US"/>
+        </w:rPr>
+        <w:t>Key</w:t>
       </w:r>
       <w:proofErr w:type="spellEnd"/>
       <w:r>
@@ -8563,6 +8738,7 @@
         <w:rPr>
           <w:lang w:val="en-US"/>
         </w:rPr>
+        <w:lastRenderedPageBreak/>
         <w:t>counter</w:t>
       </w:r>
       <w:r>
@@ -8741,7 +8917,13 @@
     </w:p>
     <w:p>
       <w:r>
-        <w:t>При запуске программы в течение 2 секунд показывается заставка, представленная на рисунке 2.</w:t>
+        <w:t xml:space="preserve">При запуске программы в течение 2 секунд показывается заставка, представленная на рисунке </w:t>
+      </w:r>
+      <w:r>
+        <w:t>3</w:t>
+      </w:r>
+      <w:r>
+        <w:t>.</w:t>
       </w:r>
     </w:p>
     <w:p>
@@ -8765,6 +8947,239 @@
                 <pic:pic xmlns:pic="http://schemas.openxmlformats.org/drawingml/2006/picture">
                   <pic:nvPicPr>
                     <pic:cNvPr id="10" name="Screenshot 2020-12-31 at 19.01.51.png"/>
+                    <pic:cNvPicPr/>
+                  </pic:nvPicPr>
+                  <pic:blipFill>
+                    <a:blip r:embed="rId12" cstate="print">
+                      <a:extLst>
+                        <a:ext uri="{28A0092B-C50C-407E-A947-70E740481C1C}">
+                          <a14:useLocalDpi xmlns:a14="http://schemas.microsoft.com/office/drawing/2010/main" val="0"/>
+                        </a:ext>
+                      </a:extLst>
+                    </a:blip>
+                    <a:stretch>
+                      <a:fillRect/>
+                    </a:stretch>
+                  </pic:blipFill>
+                  <pic:spPr>
+                    <a:xfrm>
+                      <a:off x="0" y="0"/>
+                      <a:ext cx="3744138" cy="3096000"/>
+                    </a:xfrm>
+                    <a:prstGeom prst="rect">
+                      <a:avLst/>
+                    </a:prstGeom>
+                  </pic:spPr>
+                </pic:pic>
+              </a:graphicData>
+            </a:graphic>
+          </wp:inline>
+        </w:drawing>
+      </w:r>
+    </w:p>
+    <w:p>
+      <w:pPr>
+        <w:jc w:val="center"/>
+      </w:pPr>
+      <w:r>
+        <w:t xml:space="preserve">Рисунок </w:t>
+      </w:r>
+      <w:r>
+        <w:t>3</w:t>
+      </w:r>
+      <w:r>
+        <w:t xml:space="preserve"> – Заставка, показываемая при запуске игры</w:t>
+      </w:r>
+    </w:p>
+    <w:p>
+      <w:r>
+        <w:t xml:space="preserve">После заставки появляется главное меню. </w:t>
+      </w:r>
+      <w:r>
+        <w:t xml:space="preserve"> </w:t>
+      </w:r>
+      <w:r>
+        <w:t>Пункт меню изменяет цвет при наведении</w:t>
+      </w:r>
+      <w:r>
+        <w:t xml:space="preserve">. Внешний вид меню </w:t>
+      </w:r>
+      <w:r>
+        <w:t>представлен на рисунке 4.</w:t>
+      </w:r>
+    </w:p>
+    <w:p>
+      <w:pPr>
+        <w:jc w:val="center"/>
+        <w:rPr>
+          <w:lang w:val="en-US"/>
+        </w:rPr>
+      </w:pPr>
+      <w:r>
+        <w:rPr>
+          <w:noProof/>
+        </w:rPr>
+        <w:drawing>
+          <wp:inline distT="0" distB="0" distL="0" distR="0" wp14:anchorId="3BA4000F" wp14:editId="1EA8277D">
+            <wp:extent cx="3744138" cy="3096000"/>
+            <wp:effectExtent l="0" t="0" r="2540" b="3175"/>
+            <wp:docPr id="21" name="Picture 21"/>
+            <wp:cNvGraphicFramePr>
+              <a:graphicFrameLocks xmlns:a="http://schemas.openxmlformats.org/drawingml/2006/main" noChangeAspect="1"/>
+            </wp:cNvGraphicFramePr>
+            <a:graphic xmlns:a="http://schemas.openxmlformats.org/drawingml/2006/main">
+              <a:graphicData uri="http://schemas.openxmlformats.org/drawingml/2006/picture">
+                <pic:pic xmlns:pic="http://schemas.openxmlformats.org/drawingml/2006/picture">
+                  <pic:nvPicPr>
+                    <pic:cNvPr id="21" name="Screenshot 2020-12-31 at 19.01.56.png"/>
+                    <pic:cNvPicPr/>
+                  </pic:nvPicPr>
+                  <pic:blipFill>
+                    <a:blip r:embed="rId13" cstate="print">
+                      <a:extLst>
+                        <a:ext uri="{28A0092B-C50C-407E-A947-70E740481C1C}">
+                          <a14:useLocalDpi xmlns:a14="http://schemas.microsoft.com/office/drawing/2010/main" val="0"/>
+                        </a:ext>
+                      </a:extLst>
+                    </a:blip>
+                    <a:stretch>
+                      <a:fillRect/>
+                    </a:stretch>
+                  </pic:blipFill>
+                  <pic:spPr>
+                    <a:xfrm>
+                      <a:off x="0" y="0"/>
+                      <a:ext cx="3744138" cy="3096000"/>
+                    </a:xfrm>
+                    <a:prstGeom prst="rect">
+                      <a:avLst/>
+                    </a:prstGeom>
+                  </pic:spPr>
+                </pic:pic>
+              </a:graphicData>
+            </a:graphic>
+          </wp:inline>
+        </w:drawing>
+      </w:r>
+    </w:p>
+    <w:p>
+      <w:pPr>
+        <w:ind w:firstLine="0"/>
+        <w:jc w:val="center"/>
+      </w:pPr>
+      <w:r>
+        <w:t xml:space="preserve">Рисунок 4 – </w:t>
+      </w:r>
+      <w:r>
+        <w:t>Главное меню</w:t>
+      </w:r>
+    </w:p>
+    <w:p>
+      <w:r>
+        <w:lastRenderedPageBreak/>
+        <w:t xml:space="preserve">При выборе пункта меню «Правила» </w:t>
+      </w:r>
+      <w:r>
+        <w:t xml:space="preserve">пользователю предлагается </w:t>
+      </w:r>
+      <w:r>
+        <w:t>ознакомиться с</w:t>
+      </w:r>
+      <w:r>
+        <w:t xml:space="preserve"> правила</w:t>
+      </w:r>
+      <w:r>
+        <w:t>ми</w:t>
+      </w:r>
+      <w:r>
+        <w:t xml:space="preserve"> игры. В левом верхнем углу расположена кнопка возврата в главное меню. На рисунке 5 представлен внешний вид этого раздела.</w:t>
+      </w:r>
+    </w:p>
+    <w:p>
+      <w:pPr>
+        <w:jc w:val="center"/>
+      </w:pPr>
+      <w:r>
+        <w:rPr>
+          <w:noProof/>
+        </w:rPr>
+        <w:drawing>
+          <wp:inline distT="0" distB="0" distL="0" distR="0" wp14:anchorId="58B2E48F" wp14:editId="41425D44">
+            <wp:extent cx="3744138" cy="3096000"/>
+            <wp:effectExtent l="0" t="0" r="2540" b="3175"/>
+            <wp:docPr id="23" name="Picture 23"/>
+            <wp:cNvGraphicFramePr>
+              <a:graphicFrameLocks xmlns:a="http://schemas.openxmlformats.org/drawingml/2006/main" noChangeAspect="1"/>
+            </wp:cNvGraphicFramePr>
+            <a:graphic xmlns:a="http://schemas.openxmlformats.org/drawingml/2006/main">
+              <a:graphicData uri="http://schemas.openxmlformats.org/drawingml/2006/picture">
+                <pic:pic xmlns:pic="http://schemas.openxmlformats.org/drawingml/2006/picture">
+                  <pic:nvPicPr>
+                    <pic:cNvPr id="23" name="Screenshot 2020-12-31 at 19.02.08.png"/>
+                    <pic:cNvPicPr/>
+                  </pic:nvPicPr>
+                  <pic:blipFill>
+                    <a:blip r:embed="rId14" cstate="print">
+                      <a:extLst>
+                        <a:ext uri="{28A0092B-C50C-407E-A947-70E740481C1C}">
+                          <a14:useLocalDpi xmlns:a14="http://schemas.microsoft.com/office/drawing/2010/main" val="0"/>
+                        </a:ext>
+                      </a:extLst>
+                    </a:blip>
+                    <a:stretch>
+                      <a:fillRect/>
+                    </a:stretch>
+                  </pic:blipFill>
+                  <pic:spPr>
+                    <a:xfrm>
+                      <a:off x="0" y="0"/>
+                      <a:ext cx="3744138" cy="3096000"/>
+                    </a:xfrm>
+                    <a:prstGeom prst="rect">
+                      <a:avLst/>
+                    </a:prstGeom>
+                  </pic:spPr>
+                </pic:pic>
+              </a:graphicData>
+            </a:graphic>
+          </wp:inline>
+        </w:drawing>
+      </w:r>
+    </w:p>
+    <w:p>
+      <w:pPr>
+        <w:jc w:val="center"/>
+      </w:pPr>
+      <w:r>
+        <w:t>Рисунок 5 – Правила игры</w:t>
+      </w:r>
+    </w:p>
+    <w:p>
+      <w:r>
+        <w:t>При выборе пункта меню «Управление» пользователю предоставляется информация о клавишах управления. Рисунок 6 соответствует этому пункту меню.</w:t>
+      </w:r>
+    </w:p>
+    <w:p>
+      <w:pPr>
+        <w:jc w:val="center"/>
+      </w:pPr>
+      <w:r>
+        <w:rPr>
+          <w:noProof/>
+        </w:rPr>
+        <w:drawing>
+          <wp:inline distT="0" distB="0" distL="0" distR="0" wp14:anchorId="742B979B" wp14:editId="3A027069">
+            <wp:extent cx="3744138" cy="3096000"/>
+            <wp:effectExtent l="0" t="0" r="2540" b="3175"/>
+            <wp:docPr id="25" name="Picture 25"/>
+            <wp:cNvGraphicFramePr>
+              <a:graphicFrameLocks xmlns:a="http://schemas.openxmlformats.org/drawingml/2006/main" noChangeAspect="1"/>
+            </wp:cNvGraphicFramePr>
+            <a:graphic xmlns:a="http://schemas.openxmlformats.org/drawingml/2006/main">
+              <a:graphicData uri="http://schemas.openxmlformats.org/drawingml/2006/picture">
+                <pic:pic xmlns:pic="http://schemas.openxmlformats.org/drawingml/2006/picture">
+                  <pic:nvPicPr>
+                    <pic:cNvPr id="25" name="Screenshot 2020-12-31 at 19.02.13.png"/>
                     <pic:cNvPicPr/>
                   </pic:nvPicPr>
                   <pic:blipFill>
@@ -8800,12 +9215,13 @@
         <w:jc w:val="center"/>
       </w:pPr>
       <w:r>
-        <w:t>Рисунок 2 – Заставка, показываемая при запуске игры</w:t>
-      </w:r>
-    </w:p>
-    <w:p>
-      <w:r>
-        <w:t xml:space="preserve">После заставки появляется главное меню. Внешний вид меню представлен на рисунке 3. </w:t>
+        <w:t>Рисунок 6 – Управление в игре</w:t>
+      </w:r>
+    </w:p>
+    <w:p>
+      <w:r>
+        <w:lastRenderedPageBreak/>
+        <w:t>При выборе пункта меню «Начать игру» пользователю предоставляется возможность выбрать задний фон для игры. Этот пункт продемонстрирован на рисунке 7.</w:t>
       </w:r>
     </w:p>
     <w:p>
@@ -8817,10 +9233,10 @@
           <w:noProof/>
         </w:rPr>
         <w:drawing>
-          <wp:inline distT="0" distB="0" distL="0" distR="0" wp14:anchorId="271F086B" wp14:editId="3A8EE0CA">
+          <wp:inline distT="0" distB="0" distL="0" distR="0" wp14:anchorId="04AF4C03" wp14:editId="0420A52C">
             <wp:extent cx="3744138" cy="3096000"/>
             <wp:effectExtent l="0" t="0" r="2540" b="3175"/>
-            <wp:docPr id="17" name="Picture 17"/>
+            <wp:docPr id="26" name="Picture 26"/>
             <wp:cNvGraphicFramePr>
               <a:graphicFrameLocks xmlns:a="http://schemas.openxmlformats.org/drawingml/2006/main" noChangeAspect="1"/>
             </wp:cNvGraphicFramePr>
@@ -8828,7 +9244,7 @@
               <a:graphicData uri="http://schemas.openxmlformats.org/drawingml/2006/picture">
                 <pic:pic xmlns:pic="http://schemas.openxmlformats.org/drawingml/2006/picture">
                   <pic:nvPicPr>
-                    <pic:cNvPr id="17" name="Screenshot 2020-12-31 at 19.02.00.png"/>
+                    <pic:cNvPr id="26" name="Screenshot 2020-12-31 at 19.02.21.png"/>
                     <pic:cNvPicPr/>
                   </pic:nvPicPr>
                   <pic:blipFill>
@@ -8860,27 +9276,31 @@
       </w:r>
     </w:p>
     <w:p>
-      <w:r>
-        <w:t>Пункт меню изменяет цвет при наведении, пример представлен на рисунке 4.</w:t>
-      </w:r>
-    </w:p>
-    <w:p>
       <w:pPr>
         <w:jc w:val="center"/>
-        <w:rPr>
-          <w:lang w:val="en-US"/>
-        </w:rPr>
+      </w:pPr>
+      <w:r>
+        <w:t>Рисунок 7 – Меню выбора заднего фона</w:t>
+      </w:r>
+    </w:p>
+    <w:p>
+      <w:r>
+        <w:t>После выбора заднего фона пользователю также предлагается выбрать уровень сложности игры. Внешний вид этого раздела представлен на рисунке 8.</w:t>
+      </w:r>
+    </w:p>
+    <w:p>
+      <w:pPr>
+        <w:jc w:val="center"/>
       </w:pPr>
       <w:r>
         <w:rPr>
           <w:noProof/>
         </w:rPr>
-        <w:lastRenderedPageBreak/>
         <w:drawing>
-          <wp:inline distT="0" distB="0" distL="0" distR="0" wp14:anchorId="3BA4000F" wp14:editId="1EA8277D">
+          <wp:inline distT="0" distB="0" distL="0" distR="0" wp14:anchorId="1C879972" wp14:editId="60F736FC">
             <wp:extent cx="3744138" cy="3096000"/>
             <wp:effectExtent l="0" t="0" r="2540" b="3175"/>
-            <wp:docPr id="21" name="Picture 21"/>
+            <wp:docPr id="27" name="Picture 27"/>
             <wp:cNvGraphicFramePr>
               <a:graphicFrameLocks xmlns:a="http://schemas.openxmlformats.org/drawingml/2006/main" noChangeAspect="1"/>
             </wp:cNvGraphicFramePr>
@@ -8888,7 +9308,7 @@
               <a:graphicData uri="http://schemas.openxmlformats.org/drawingml/2006/picture">
                 <pic:pic xmlns:pic="http://schemas.openxmlformats.org/drawingml/2006/picture">
                   <pic:nvPicPr>
-                    <pic:cNvPr id="21" name="Screenshot 2020-12-31 at 19.01.56.png"/>
+                    <pic:cNvPr id="27" name="Screenshot 2020-12-31 at 19.02.27.png"/>
                     <pic:cNvPicPr/>
                   </pic:nvPicPr>
                   <pic:blipFill>
@@ -8921,46 +9341,55 @@
     </w:p>
     <w:p>
       <w:pPr>
-        <w:ind w:firstLine="0"/>
         <w:jc w:val="center"/>
       </w:pPr>
       <w:r>
-        <w:t>Рисунок 4 – Изменение цвета пункта меню при наведении</w:t>
-      </w:r>
-    </w:p>
-    <w:p>
-      <w:r>
-        <w:t xml:space="preserve">При выборе пункта меню «Правила» </w:t>
-      </w:r>
-      <w:r>
-        <w:t xml:space="preserve">пользователю предлагается </w:t>
-      </w:r>
-      <w:r>
-        <w:t>ознакомиться с</w:t>
-      </w:r>
-      <w:r>
-        <w:t xml:space="preserve"> правила</w:t>
-      </w:r>
-      <w:r>
-        <w:t>ми</w:t>
-      </w:r>
-      <w:r>
-        <w:t xml:space="preserve"> игры. В левом верхнем углу расположена кнопка возврата в главное меню. На рисунке 5 представлен внешний вид этого раздела.</w:t>
+        <w:t>Рисунок 8 – Меню выбора уровня сложности</w:t>
+      </w:r>
+    </w:p>
+    <w:p>
+      <w:r>
+        <w:lastRenderedPageBreak/>
+        <w:t xml:space="preserve">После выбора уровня сложности пользователь переходит к игре. </w:t>
+      </w:r>
+      <w:r>
+        <w:t xml:space="preserve">На этом этапе </w:t>
+      </w:r>
+      <w:r>
+        <w:t>некоторые ячейки</w:t>
+      </w:r>
+      <w:r>
+        <w:t xml:space="preserve"> поля</w:t>
+      </w:r>
+      <w:r>
+        <w:t xml:space="preserve"> уже заполнены цифрами.</w:t>
+      </w:r>
+      <w:r>
+        <w:t xml:space="preserve"> </w:t>
+      </w:r>
+      <w:r>
+        <w:t>Ячейка, в которой находится пользователь,</w:t>
+      </w:r>
+      <w:r>
+        <w:t xml:space="preserve"> подсвечивается голубым цветом. Пример игрового процесса представлен на рисунке 9.</w:t>
       </w:r>
     </w:p>
     <w:p>
       <w:pPr>
         <w:jc w:val="center"/>
-      </w:pPr>
-      <w:r>
         <w:rPr>
           <w:noProof/>
         </w:rPr>
+      </w:pPr>
+      <w:r>
+        <w:rPr>
+          <w:noProof/>
+        </w:rPr>
         <w:drawing>
-          <wp:inline distT="0" distB="0" distL="0" distR="0" wp14:anchorId="58B2E48F" wp14:editId="41425D44">
+          <wp:inline distT="0" distB="0" distL="0" distR="0" wp14:anchorId="7BE5781B" wp14:editId="06261241">
             <wp:extent cx="3744138" cy="3096000"/>
             <wp:effectExtent l="0" t="0" r="2540" b="3175"/>
-            <wp:docPr id="23" name="Picture 23"/>
+            <wp:docPr id="30" name="Picture 30"/>
             <wp:cNvGraphicFramePr>
               <a:graphicFrameLocks xmlns:a="http://schemas.openxmlformats.org/drawingml/2006/main" noChangeAspect="1"/>
             </wp:cNvGraphicFramePr>
@@ -8968,7 +9397,7 @@
               <a:graphicData uri="http://schemas.openxmlformats.org/drawingml/2006/picture">
                 <pic:pic xmlns:pic="http://schemas.openxmlformats.org/drawingml/2006/picture">
                   <pic:nvPicPr>
-                    <pic:cNvPr id="23" name="Screenshot 2020-12-31 at 19.02.08.png"/>
+                    <pic:cNvPr id="30" name="Screenshot 2020-12-31 at 19.02.34.png"/>
                     <pic:cNvPicPr/>
                   </pic:nvPicPr>
                   <pic:blipFill>
@@ -9004,12 +9433,21 @@
         <w:jc w:val="center"/>
       </w:pPr>
       <w:r>
-        <w:t>Рисунок 5 – Правила игры</w:t>
-      </w:r>
-    </w:p>
-    <w:p>
-      <w:r>
-        <w:t>При выборе пункта меню «Управление» пользователю предоставляется информация о клавишах управления. Рисунок 6 соответствует этому пункту меню.</w:t>
+        <w:t>Рисунок 9 – Игровой процесс</w:t>
+      </w:r>
+    </w:p>
+    <w:p>
+      <w:r>
+        <w:t xml:space="preserve">При неправильном заполнении ячеек игрового поля </w:t>
+      </w:r>
+      <w:r>
+        <w:t>все противоречащие решению клетки подсвечиваются красным</w:t>
+      </w:r>
+      <w:r>
+        <w:t xml:space="preserve"> цветом</w:t>
+      </w:r>
+      <w:r>
+        <w:t>. Пример такого заполнения представлен на рисунке 10.</w:t>
       </w:r>
     </w:p>
     <w:p>
@@ -9020,12 +9458,11 @@
         <w:rPr>
           <w:noProof/>
         </w:rPr>
-        <w:lastRenderedPageBreak/>
         <w:drawing>
-          <wp:inline distT="0" distB="0" distL="0" distR="0" wp14:anchorId="742B979B" wp14:editId="3A027069">
+          <wp:inline distT="0" distB="0" distL="0" distR="0" wp14:anchorId="61CB097B" wp14:editId="0C926537">
             <wp:extent cx="3744138" cy="3096000"/>
             <wp:effectExtent l="0" t="0" r="2540" b="3175"/>
-            <wp:docPr id="25" name="Picture 25"/>
+            <wp:docPr id="31" name="Picture 31"/>
             <wp:cNvGraphicFramePr>
               <a:graphicFrameLocks xmlns:a="http://schemas.openxmlformats.org/drawingml/2006/main" noChangeAspect="1"/>
             </wp:cNvGraphicFramePr>
@@ -9033,7 +9470,7 @@
               <a:graphicData uri="http://schemas.openxmlformats.org/drawingml/2006/picture">
                 <pic:pic xmlns:pic="http://schemas.openxmlformats.org/drawingml/2006/picture">
                   <pic:nvPicPr>
-                    <pic:cNvPr id="25" name="Screenshot 2020-12-31 at 19.02.13.png"/>
+                    <pic:cNvPr id="31" name="Screenshot 2021-01-01 at 18.37.15.png"/>
                     <pic:cNvPicPr/>
                   </pic:nvPicPr>
                   <pic:blipFill>
@@ -9069,12 +9506,19 @@
         <w:jc w:val="center"/>
       </w:pPr>
       <w:r>
-        <w:t>Рисунок 6 – Управление в игре</w:t>
-      </w:r>
-    </w:p>
-    <w:p>
-      <w:r>
-        <w:t>При выборе пункта меню «Начать игру» пользователю предоставляется возможность выбрать задний фон для игры. Этот пункт продемонстрирован на рисунке 7.</w:t>
+        <w:t>Рисунок 10 – Отображение неправильно заполненных клеток</w:t>
+      </w:r>
+    </w:p>
+    <w:p>
+      <w:r>
+        <w:lastRenderedPageBreak/>
+        <w:t xml:space="preserve">Игра продолжается до победы игрока или до завершения ее игроком. Завершить игру можно при выходе в главное меню и выборе пункта «Выход» или по закрытию окна программы. В случае выигрыша пользователь получает сообщение </w:t>
+      </w:r>
+      <w:r>
+        <w:t>о победе</w:t>
+      </w:r>
+      <w:r>
+        <w:t xml:space="preserve">. На рисунке 11 продемонстрирован этот раздел. </w:t>
       </w:r>
     </w:p>
     <w:p>
@@ -9086,10 +9530,10 @@
           <w:noProof/>
         </w:rPr>
         <w:drawing>
-          <wp:inline distT="0" distB="0" distL="0" distR="0" wp14:anchorId="04AF4C03" wp14:editId="0420A52C">
+          <wp:inline distT="0" distB="0" distL="0" distR="0" wp14:anchorId="626DC60E" wp14:editId="06A0FB49">
             <wp:extent cx="3744138" cy="3096000"/>
             <wp:effectExtent l="0" t="0" r="2540" b="3175"/>
-            <wp:docPr id="26" name="Picture 26"/>
+            <wp:docPr id="32" name="Picture 32"/>
             <wp:cNvGraphicFramePr>
               <a:graphicFrameLocks xmlns:a="http://schemas.openxmlformats.org/drawingml/2006/main" noChangeAspect="1"/>
             </wp:cNvGraphicFramePr>
@@ -9097,7 +9541,7 @@
               <a:graphicData uri="http://schemas.openxmlformats.org/drawingml/2006/picture">
                 <pic:pic xmlns:pic="http://schemas.openxmlformats.org/drawingml/2006/picture">
                   <pic:nvPicPr>
-                    <pic:cNvPr id="26" name="Screenshot 2020-12-31 at 19.02.21.png"/>
+                    <pic:cNvPr id="32" name="Screenshot 2020-12-31 at 19.04.14.png"/>
                     <pic:cNvPicPr/>
                   </pic:nvPicPr>
                   <pic:blipFill>
@@ -9133,314 +9577,6 @@
         <w:jc w:val="center"/>
       </w:pPr>
       <w:r>
-        <w:t>Рисунок 7 – Меню выбора заднего фона</w:t>
-      </w:r>
-    </w:p>
-    <w:p>
-      <w:r>
-        <w:t>После выбора заднего фона пользователю также предлагается выбрать уровень сложности игры. Внешний вид этого раздела представлен на рисунке 8.</w:t>
-      </w:r>
-    </w:p>
-    <w:p>
-      <w:pPr>
-        <w:jc w:val="center"/>
-      </w:pPr>
-      <w:r>
-        <w:rPr>
-          <w:noProof/>
-        </w:rPr>
-        <w:lastRenderedPageBreak/>
-        <w:drawing>
-          <wp:inline distT="0" distB="0" distL="0" distR="0" wp14:anchorId="1C879972" wp14:editId="60F736FC">
-            <wp:extent cx="3744138" cy="3096000"/>
-            <wp:effectExtent l="0" t="0" r="2540" b="3175"/>
-            <wp:docPr id="27" name="Picture 27"/>
-            <wp:cNvGraphicFramePr>
-              <a:graphicFrameLocks xmlns:a="http://schemas.openxmlformats.org/drawingml/2006/main" noChangeAspect="1"/>
-            </wp:cNvGraphicFramePr>
-            <a:graphic xmlns:a="http://schemas.openxmlformats.org/drawingml/2006/main">
-              <a:graphicData uri="http://schemas.openxmlformats.org/drawingml/2006/picture">
-                <pic:pic xmlns:pic="http://schemas.openxmlformats.org/drawingml/2006/picture">
-                  <pic:nvPicPr>
-                    <pic:cNvPr id="27" name="Screenshot 2020-12-31 at 19.02.27.png"/>
-                    <pic:cNvPicPr/>
-                  </pic:nvPicPr>
-                  <pic:blipFill>
-                    <a:blip r:embed="rId21" cstate="print">
-                      <a:extLst>
-                        <a:ext uri="{28A0092B-C50C-407E-A947-70E740481C1C}">
-                          <a14:useLocalDpi xmlns:a14="http://schemas.microsoft.com/office/drawing/2010/main" val="0"/>
-                        </a:ext>
-                      </a:extLst>
-                    </a:blip>
-                    <a:stretch>
-                      <a:fillRect/>
-                    </a:stretch>
-                  </pic:blipFill>
-                  <pic:spPr>
-                    <a:xfrm>
-                      <a:off x="0" y="0"/>
-                      <a:ext cx="3744138" cy="3096000"/>
-                    </a:xfrm>
-                    <a:prstGeom prst="rect">
-                      <a:avLst/>
-                    </a:prstGeom>
-                  </pic:spPr>
-                </pic:pic>
-              </a:graphicData>
-            </a:graphic>
-          </wp:inline>
-        </w:drawing>
-      </w:r>
-    </w:p>
-    <w:p>
-      <w:pPr>
-        <w:jc w:val="center"/>
-      </w:pPr>
-      <w:r>
-        <w:t>Рисунок 8 – Меню выбора уровня сложности</w:t>
-      </w:r>
-    </w:p>
-    <w:p>
-      <w:r>
-        <w:t xml:space="preserve">После выбора уровня сложности пользователь переходит к игре. </w:t>
-      </w:r>
-      <w:r>
-        <w:t xml:space="preserve">На этом этапе </w:t>
-      </w:r>
-      <w:r>
-        <w:t>некоторые ячейки</w:t>
-      </w:r>
-      <w:r>
-        <w:t xml:space="preserve"> поля</w:t>
-      </w:r>
-      <w:r>
-        <w:t xml:space="preserve"> уже заполнены цифрами. Количество </w:t>
-      </w:r>
-      <w:proofErr w:type="spellStart"/>
-      <w:r>
-        <w:t>предзаполненных</w:t>
-      </w:r>
-      <w:proofErr w:type="spellEnd"/>
-      <w:r>
-        <w:t xml:space="preserve"> ячеек зависит от </w:t>
-      </w:r>
-      <w:r>
-        <w:t xml:space="preserve">выбранного ранее </w:t>
-      </w:r>
-      <w:r>
-        <w:t xml:space="preserve">уровня сложности. </w:t>
-      </w:r>
-      <w:r>
-        <w:t>Ячейка, в которой находится пользователь,</w:t>
-      </w:r>
-      <w:r>
-        <w:t xml:space="preserve"> подсвечивается голубым цветом. Пример игрового процесса представлен на рисунке 9.</w:t>
-      </w:r>
-    </w:p>
-    <w:p>
-      <w:pPr>
-        <w:jc w:val="center"/>
-        <w:rPr>
-          <w:noProof/>
-        </w:rPr>
-      </w:pPr>
-      <w:r>
-        <w:rPr>
-          <w:noProof/>
-        </w:rPr>
-        <w:drawing>
-          <wp:inline distT="0" distB="0" distL="0" distR="0" wp14:anchorId="7BE5781B" wp14:editId="06261241">
-            <wp:extent cx="3744138" cy="3096000"/>
-            <wp:effectExtent l="0" t="0" r="2540" b="3175"/>
-            <wp:docPr id="30" name="Picture 30"/>
-            <wp:cNvGraphicFramePr>
-              <a:graphicFrameLocks xmlns:a="http://schemas.openxmlformats.org/drawingml/2006/main" noChangeAspect="1"/>
-            </wp:cNvGraphicFramePr>
-            <a:graphic xmlns:a="http://schemas.openxmlformats.org/drawingml/2006/main">
-              <a:graphicData uri="http://schemas.openxmlformats.org/drawingml/2006/picture">
-                <pic:pic xmlns:pic="http://schemas.openxmlformats.org/drawingml/2006/picture">
-                  <pic:nvPicPr>
-                    <pic:cNvPr id="30" name="Screenshot 2020-12-31 at 19.02.34.png"/>
-                    <pic:cNvPicPr/>
-                  </pic:nvPicPr>
-                  <pic:blipFill>
-                    <a:blip r:embed="rId22" cstate="print">
-                      <a:extLst>
-                        <a:ext uri="{28A0092B-C50C-407E-A947-70E740481C1C}">
-                          <a14:useLocalDpi xmlns:a14="http://schemas.microsoft.com/office/drawing/2010/main" val="0"/>
-                        </a:ext>
-                      </a:extLst>
-                    </a:blip>
-                    <a:stretch>
-                      <a:fillRect/>
-                    </a:stretch>
-                  </pic:blipFill>
-                  <pic:spPr>
-                    <a:xfrm>
-                      <a:off x="0" y="0"/>
-                      <a:ext cx="3744138" cy="3096000"/>
-                    </a:xfrm>
-                    <a:prstGeom prst="rect">
-                      <a:avLst/>
-                    </a:prstGeom>
-                  </pic:spPr>
-                </pic:pic>
-              </a:graphicData>
-            </a:graphic>
-          </wp:inline>
-        </w:drawing>
-      </w:r>
-    </w:p>
-    <w:p>
-      <w:pPr>
-        <w:jc w:val="center"/>
-      </w:pPr>
-      <w:r>
-        <w:t>Рисунок 9 – Игровой процесс</w:t>
-      </w:r>
-    </w:p>
-    <w:p>
-      <w:r>
-        <w:lastRenderedPageBreak/>
-        <w:t xml:space="preserve">При неправильном заполнении ячеек игрового поля </w:t>
-      </w:r>
-      <w:r>
-        <w:t>все противоречащие решению клетки подсвечиваются красным</w:t>
-      </w:r>
-      <w:r>
-        <w:t xml:space="preserve"> цветом</w:t>
-      </w:r>
-      <w:r>
-        <w:t>. Пример такого заполнения представлен на рисунке 10.</w:t>
-      </w:r>
-    </w:p>
-    <w:p>
-      <w:pPr>
-        <w:jc w:val="center"/>
-      </w:pPr>
-      <w:r>
-        <w:rPr>
-          <w:noProof/>
-        </w:rPr>
-        <w:drawing>
-          <wp:inline distT="0" distB="0" distL="0" distR="0" wp14:anchorId="61CB097B" wp14:editId="0C926537">
-            <wp:extent cx="3744138" cy="3096000"/>
-            <wp:effectExtent l="0" t="0" r="2540" b="3175"/>
-            <wp:docPr id="31" name="Picture 31"/>
-            <wp:cNvGraphicFramePr>
-              <a:graphicFrameLocks xmlns:a="http://schemas.openxmlformats.org/drawingml/2006/main" noChangeAspect="1"/>
-            </wp:cNvGraphicFramePr>
-            <a:graphic xmlns:a="http://schemas.openxmlformats.org/drawingml/2006/main">
-              <a:graphicData uri="http://schemas.openxmlformats.org/drawingml/2006/picture">
-                <pic:pic xmlns:pic="http://schemas.openxmlformats.org/drawingml/2006/picture">
-                  <pic:nvPicPr>
-                    <pic:cNvPr id="31" name="Screenshot 2021-01-01 at 18.37.15.png"/>
-                    <pic:cNvPicPr/>
-                  </pic:nvPicPr>
-                  <pic:blipFill>
-                    <a:blip r:embed="rId23" cstate="print">
-                      <a:extLst>
-                        <a:ext uri="{28A0092B-C50C-407E-A947-70E740481C1C}">
-                          <a14:useLocalDpi xmlns:a14="http://schemas.microsoft.com/office/drawing/2010/main" val="0"/>
-                        </a:ext>
-                      </a:extLst>
-                    </a:blip>
-                    <a:stretch>
-                      <a:fillRect/>
-                    </a:stretch>
-                  </pic:blipFill>
-                  <pic:spPr>
-                    <a:xfrm>
-                      <a:off x="0" y="0"/>
-                      <a:ext cx="3744138" cy="3096000"/>
-                    </a:xfrm>
-                    <a:prstGeom prst="rect">
-                      <a:avLst/>
-                    </a:prstGeom>
-                  </pic:spPr>
-                </pic:pic>
-              </a:graphicData>
-            </a:graphic>
-          </wp:inline>
-        </w:drawing>
-      </w:r>
-    </w:p>
-    <w:p>
-      <w:pPr>
-        <w:jc w:val="center"/>
-      </w:pPr>
-      <w:r>
-        <w:t>Рисунок 10 – Отображение неправильно заполненных клеток</w:t>
-      </w:r>
-    </w:p>
-    <w:p>
-      <w:r>
-        <w:t xml:space="preserve">Игра продолжается до победы игрока или до завершения ее игроком. Завершить игру можно при выходе в главное меню и выборе пункта «Выход» или по закрытию окна программы. В случае выигрыша пользователь получает сообщение </w:t>
-      </w:r>
-      <w:r>
-        <w:t>о победе</w:t>
-      </w:r>
-      <w:r>
-        <w:t xml:space="preserve">. На рисунке 11 продемонстрирован этот раздел. </w:t>
-      </w:r>
-    </w:p>
-    <w:p>
-      <w:pPr>
-        <w:jc w:val="center"/>
-      </w:pPr>
-      <w:r>
-        <w:rPr>
-          <w:noProof/>
-        </w:rPr>
-        <w:drawing>
-          <wp:inline distT="0" distB="0" distL="0" distR="0" wp14:anchorId="626DC60E" wp14:editId="06A0FB49">
-            <wp:extent cx="3744138" cy="3096000"/>
-            <wp:effectExtent l="0" t="0" r="2540" b="3175"/>
-            <wp:docPr id="32" name="Picture 32"/>
-            <wp:cNvGraphicFramePr>
-              <a:graphicFrameLocks xmlns:a="http://schemas.openxmlformats.org/drawingml/2006/main" noChangeAspect="1"/>
-            </wp:cNvGraphicFramePr>
-            <a:graphic xmlns:a="http://schemas.openxmlformats.org/drawingml/2006/main">
-              <a:graphicData uri="http://schemas.openxmlformats.org/drawingml/2006/picture">
-                <pic:pic xmlns:pic="http://schemas.openxmlformats.org/drawingml/2006/picture">
-                  <pic:nvPicPr>
-                    <pic:cNvPr id="32" name="Screenshot 2020-12-31 at 19.04.14.png"/>
-                    <pic:cNvPicPr/>
-                  </pic:nvPicPr>
-                  <pic:blipFill>
-                    <a:blip r:embed="rId24" cstate="print">
-                      <a:extLst>
-                        <a:ext uri="{28A0092B-C50C-407E-A947-70E740481C1C}">
-                          <a14:useLocalDpi xmlns:a14="http://schemas.microsoft.com/office/drawing/2010/main" val="0"/>
-                        </a:ext>
-                      </a:extLst>
-                    </a:blip>
-                    <a:stretch>
-                      <a:fillRect/>
-                    </a:stretch>
-                  </pic:blipFill>
-                  <pic:spPr>
-                    <a:xfrm>
-                      <a:off x="0" y="0"/>
-                      <a:ext cx="3744138" cy="3096000"/>
-                    </a:xfrm>
-                    <a:prstGeom prst="rect">
-                      <a:avLst/>
-                    </a:prstGeom>
-                  </pic:spPr>
-                </pic:pic>
-              </a:graphicData>
-            </a:graphic>
-          </wp:inline>
-        </w:drawing>
-      </w:r>
-    </w:p>
-    <w:p>
-      <w:pPr>
-        <w:jc w:val="center"/>
-      </w:pPr>
-      <w:r>
         <w:t>Рисунок 11 – Победа игрока</w:t>
       </w:r>
     </w:p>
@@ -9533,48 +9669,68 @@
         <w:rPr>
           <w:rStyle w:val="Hyperlink"/>
           <w:color w:val="auto"/>
+          <w:szCs w:val="28"/>
           <w:u w:val="none"/>
         </w:rPr>
       </w:pPr>
       <w:r>
+        <w:rPr>
+          <w:szCs w:val="28"/>
+        </w:rPr>
         <w:t xml:space="preserve">Википедия. </w:t>
       </w:r>
       <w:proofErr w:type="spellStart"/>
       <w:r>
+        <w:rPr>
+          <w:szCs w:val="28"/>
+        </w:rPr>
         <w:t>Судоку</w:t>
       </w:r>
       <w:proofErr w:type="spellEnd"/>
       <w:r>
+        <w:rPr>
+          <w:szCs w:val="28"/>
+        </w:rPr>
         <w:t xml:space="preserve"> [</w:t>
       </w:r>
       <w:r>
         <w:rPr>
           <w:rFonts w:cs="Times New Roman"/>
           <w:color w:val="000000" w:themeColor="text1"/>
-          <w:sz w:val="27"/>
-          <w:szCs w:val="27"/>
+          <w:szCs w:val="28"/>
           <w:shd w:val="clear" w:color="auto" w:fill="FFFFFF"/>
         </w:rPr>
         <w:t>Электронный ресурс</w:t>
       </w:r>
       <w:r>
+        <w:rPr>
+          <w:szCs w:val="28"/>
+        </w:rPr>
         <w:t>]</w:t>
       </w:r>
       <w:r>
+        <w:rPr>
+          <w:szCs w:val="28"/>
+        </w:rPr>
         <w:t xml:space="preserve">. – </w:t>
       </w:r>
       <w:r>
         <w:rPr>
+          <w:szCs w:val="28"/>
           <w:lang w:val="en-US"/>
         </w:rPr>
         <w:t>URL</w:t>
       </w:r>
       <w:r>
+        <w:rPr>
+          <w:szCs w:val="28"/>
+        </w:rPr>
         <w:t xml:space="preserve">: </w:t>
       </w:r>
       <w:r>
         <w:rPr>
           <w:color w:val="000000" w:themeColor="text1"/>
+          <w:szCs w:val="28"/>
           <w:lang w:val="en-US"/>
         </w:rPr>
         <w:t>https</w:t>
@@ -9582,6 +9738,7 @@
       <w:r>
         <w:rPr>
           <w:color w:val="000000" w:themeColor="text1"/>
+          <w:szCs w:val="28"/>
         </w:rPr>
         <w:t>://</w:t>
       </w:r>
@@ -9589,6 +9746,7 @@
       <w:r>
         <w:rPr>
           <w:color w:val="000000" w:themeColor="text1"/>
+          <w:szCs w:val="28"/>
           <w:lang w:val="en-US"/>
         </w:rPr>
         <w:t>en</w:t>
@@ -9597,6 +9755,7 @@
       <w:r>
         <w:rPr>
           <w:color w:val="000000" w:themeColor="text1"/>
+          <w:szCs w:val="28"/>
         </w:rPr>
         <w:t>.</w:t>
       </w:r>
@@ -9604,6 +9763,7 @@
       <w:r>
         <w:rPr>
           <w:color w:val="000000" w:themeColor="text1"/>
+          <w:szCs w:val="28"/>
           <w:lang w:val="en-US"/>
         </w:rPr>
         <w:t>wikipedia</w:t>
@@ -9612,12 +9772,14 @@
       <w:r>
         <w:rPr>
           <w:color w:val="000000" w:themeColor="text1"/>
+          <w:szCs w:val="28"/>
         </w:rPr>
         <w:t>.</w:t>
       </w:r>
       <w:r>
         <w:rPr>
           <w:color w:val="000000" w:themeColor="text1"/>
+          <w:szCs w:val="28"/>
           <w:lang w:val="en-US"/>
         </w:rPr>
         <w:t>org</w:t>
@@ -9625,12 +9787,14 @@
       <w:r>
         <w:rPr>
           <w:color w:val="000000" w:themeColor="text1"/>
+          <w:szCs w:val="28"/>
         </w:rPr>
         <w:t>/</w:t>
       </w:r>
       <w:r>
         <w:rPr>
           <w:color w:val="000000" w:themeColor="text1"/>
+          <w:szCs w:val="28"/>
           <w:lang w:val="en-US"/>
         </w:rPr>
         <w:t>wiki</w:t>
@@ -9638,12 +9802,14 @@
       <w:r>
         <w:rPr>
           <w:color w:val="000000" w:themeColor="text1"/>
+          <w:szCs w:val="28"/>
         </w:rPr>
         <w:t>/</w:t>
       </w:r>
       <w:r>
         <w:rPr>
           <w:color w:val="000000" w:themeColor="text1"/>
+          <w:szCs w:val="28"/>
           <w:lang w:val="en-US"/>
         </w:rPr>
         <w:t>Sudoku</w:t>
@@ -9651,6 +9817,7 @@
       <w:r>
         <w:rPr>
           <w:color w:val="000000" w:themeColor="text1"/>
+          <w:szCs w:val="28"/>
         </w:rPr>
         <w:t xml:space="preserve"> </w:t>
       </w:r>
@@ -9658,6 +9825,7 @@
         <w:rPr>
           <w:rStyle w:val="Hyperlink"/>
           <w:color w:val="000000" w:themeColor="text1"/>
+          <w:szCs w:val="28"/>
           <w:u w:val="none"/>
         </w:rPr>
         <w:t>(дата обращения: 01.12.2020)</w:t>
@@ -9673,6 +9841,7 @@
         <w:rPr>
           <w:rStyle w:val="Hyperlink"/>
           <w:color w:val="auto"/>
+          <w:szCs w:val="28"/>
           <w:u w:val="none"/>
         </w:rPr>
       </w:pPr>
@@ -9680,8 +9849,7 @@
         <w:rPr>
           <w:rFonts w:cs="Times New Roman"/>
           <w:color w:val="000000" w:themeColor="text1"/>
-          <w:sz w:val="27"/>
-          <w:szCs w:val="27"/>
+          <w:szCs w:val="28"/>
           <w:shd w:val="clear" w:color="auto" w:fill="FFFFFF"/>
           <w:lang w:val="en-US"/>
         </w:rPr>
@@ -9691,8 +9859,7 @@
         <w:rPr>
           <w:rFonts w:cs="Times New Roman"/>
           <w:color w:val="000000" w:themeColor="text1"/>
-          <w:sz w:val="27"/>
-          <w:szCs w:val="27"/>
+          <w:szCs w:val="28"/>
           <w:shd w:val="clear" w:color="auto" w:fill="FFFFFF"/>
         </w:rPr>
         <w:t xml:space="preserve"> </w:t>
@@ -9702,8 +9869,7 @@
         <w:rPr>
           <w:rFonts w:cs="Times New Roman"/>
           <w:color w:val="000000" w:themeColor="text1"/>
-          <w:sz w:val="27"/>
-          <w:szCs w:val="27"/>
+          <w:szCs w:val="28"/>
           <w:shd w:val="clear" w:color="auto" w:fill="FFFFFF"/>
           <w:lang w:val="en-US"/>
         </w:rPr>
@@ -9713,8 +9879,7 @@
         <w:rPr>
           <w:rFonts w:cs="Times New Roman"/>
           <w:color w:val="000000" w:themeColor="text1"/>
-          <w:sz w:val="27"/>
-          <w:szCs w:val="27"/>
+          <w:szCs w:val="28"/>
           <w:shd w:val="clear" w:color="auto" w:fill="FFFFFF"/>
         </w:rPr>
         <w:t xml:space="preserve">  [</w:t>
@@ -9724,8 +9889,7 @@
         <w:rPr>
           <w:rFonts w:cs="Times New Roman"/>
           <w:color w:val="000000" w:themeColor="text1"/>
-          <w:sz w:val="27"/>
-          <w:szCs w:val="27"/>
+          <w:szCs w:val="28"/>
           <w:shd w:val="clear" w:color="auto" w:fill="FFFFFF"/>
         </w:rPr>
         <w:t>Электронный ресурс].</w:t>
@@ -9734,8 +9898,7 @@
         <w:rPr>
           <w:rFonts w:cs="Times New Roman"/>
           <w:color w:val="000000" w:themeColor="text1"/>
-          <w:sz w:val="27"/>
-          <w:szCs w:val="27"/>
+          <w:szCs w:val="28"/>
           <w:shd w:val="clear" w:color="auto" w:fill="FFFFFF"/>
           <w:lang w:val="en-US"/>
         </w:rPr>
@@ -9745,8 +9908,7 @@
         <w:rPr>
           <w:rFonts w:cs="Times New Roman"/>
           <w:color w:val="000000" w:themeColor="text1"/>
-          <w:sz w:val="27"/>
-          <w:szCs w:val="27"/>
+          <w:szCs w:val="28"/>
           <w:shd w:val="clear" w:color="auto" w:fill="FFFFFF"/>
         </w:rPr>
         <w:t xml:space="preserve"> – </w:t>
@@ -9755,8 +9917,7 @@
         <w:rPr>
           <w:rFonts w:cs="Times New Roman"/>
           <w:color w:val="000000" w:themeColor="text1"/>
-          <w:sz w:val="27"/>
-          <w:szCs w:val="27"/>
+          <w:szCs w:val="28"/>
           <w:shd w:val="clear" w:color="auto" w:fill="FFFFFF"/>
           <w:lang w:val="en-US"/>
         </w:rPr>
@@ -9766,8 +9927,7 @@
         <w:rPr>
           <w:rFonts w:cs="Times New Roman"/>
           <w:color w:val="000000" w:themeColor="text1"/>
-          <w:sz w:val="27"/>
-          <w:szCs w:val="27"/>
+          <w:szCs w:val="28"/>
           <w:shd w:val="clear" w:color="auto" w:fill="FFFFFF"/>
         </w:rPr>
         <w:t xml:space="preserve">: </w:t>
@@ -9776,6 +9936,7 @@
         <w:rPr>
           <w:rStyle w:val="Hyperlink"/>
           <w:color w:val="000000" w:themeColor="text1"/>
+          <w:szCs w:val="28"/>
           <w:u w:val="none"/>
         </w:rPr>
         <w:t>https://wiki.libsdl.org/</w:t>
@@ -9785,8 +9946,7 @@
           <w:rStyle w:val="Hyperlink"/>
           <w:rFonts w:cs="Times New Roman"/>
           <w:color w:val="000000" w:themeColor="text1"/>
-          <w:sz w:val="27"/>
-          <w:szCs w:val="27"/>
+          <w:szCs w:val="28"/>
           <w:u w:val="none"/>
           <w:shd w:val="clear" w:color="auto" w:fill="FFFFFF"/>
         </w:rPr>
@@ -9796,6 +9956,7 @@
         <w:rPr>
           <w:rStyle w:val="Hyperlink"/>
           <w:color w:val="000000" w:themeColor="text1"/>
+          <w:szCs w:val="28"/>
           <w:u w:val="none"/>
         </w:rPr>
         <w:t xml:space="preserve">(дата обращения: 01.12.2020) </w:t>
@@ -9809,6 +9970,7 @@
           <w:numId w:val="1"/>
         </w:numPr>
         <w:rPr>
+          <w:szCs w:val="28"/>
           <w:lang w:val="en-US"/>
         </w:rPr>
       </w:pPr>
@@ -9816,8 +9978,7 @@
         <w:rPr>
           <w:rFonts w:cs="Times New Roman"/>
           <w:color w:val="000000" w:themeColor="text1"/>
-          <w:sz w:val="27"/>
-          <w:szCs w:val="27"/>
+          <w:szCs w:val="28"/>
           <w:shd w:val="clear" w:color="auto" w:fill="FFFFFF"/>
           <w:lang w:val="en-US"/>
         </w:rPr>
@@ -9828,8 +9989,7 @@
         <w:rPr>
           <w:rFonts w:cs="Times New Roman"/>
           <w:color w:val="000000" w:themeColor="text1"/>
-          <w:sz w:val="27"/>
-          <w:szCs w:val="27"/>
+          <w:szCs w:val="28"/>
           <w:shd w:val="clear" w:color="auto" w:fill="FFFFFF"/>
           <w:lang w:val="en-US"/>
         </w:rPr>
@@ -9840,8 +10000,7 @@
         <w:rPr>
           <w:rFonts w:cs="Times New Roman"/>
           <w:color w:val="000000" w:themeColor="text1"/>
-          <w:sz w:val="27"/>
-          <w:szCs w:val="27"/>
+          <w:szCs w:val="28"/>
           <w:shd w:val="clear" w:color="auto" w:fill="FFFFFF"/>
           <w:lang w:val="en-US"/>
         </w:rPr>
@@ -9851,8 +10010,7 @@
         <w:rPr>
           <w:rFonts w:cs="Times New Roman"/>
           <w:color w:val="000000" w:themeColor="text1"/>
-          <w:sz w:val="27"/>
-          <w:szCs w:val="27"/>
+          <w:szCs w:val="28"/>
           <w:shd w:val="clear" w:color="auto" w:fill="FFFFFF"/>
         </w:rPr>
         <w:t>Электронный</w:t>
@@ -9861,8 +10019,7 @@
         <w:rPr>
           <w:rFonts w:cs="Times New Roman"/>
           <w:color w:val="000000" w:themeColor="text1"/>
-          <w:sz w:val="27"/>
-          <w:szCs w:val="27"/>
+          <w:szCs w:val="28"/>
           <w:shd w:val="clear" w:color="auto" w:fill="FFFFFF"/>
           <w:lang w:val="en-US"/>
         </w:rPr>
@@ -9872,8 +10029,7 @@
         <w:rPr>
           <w:rFonts w:cs="Times New Roman"/>
           <w:color w:val="000000" w:themeColor="text1"/>
-          <w:sz w:val="27"/>
-          <w:szCs w:val="27"/>
+          <w:szCs w:val="28"/>
           <w:shd w:val="clear" w:color="auto" w:fill="FFFFFF"/>
         </w:rPr>
         <w:t>ресурс</w:t>
@@ -9882,8 +10038,7 @@
         <w:rPr>
           <w:rFonts w:cs="Times New Roman"/>
           <w:color w:val="000000" w:themeColor="text1"/>
-          <w:sz w:val="27"/>
-          <w:szCs w:val="27"/>
+          <w:szCs w:val="28"/>
           <w:shd w:val="clear" w:color="auto" w:fill="FFFFFF"/>
           <w:lang w:val="en-US"/>
         </w:rPr>
@@ -9893,8 +10048,7 @@
         <w:rPr>
           <w:rFonts w:cs="Times New Roman"/>
           <w:color w:val="000000" w:themeColor="text1"/>
-          <w:sz w:val="27"/>
-          <w:szCs w:val="27"/>
+          <w:szCs w:val="28"/>
           <w:shd w:val="clear" w:color="auto" w:fill="FFFFFF"/>
           <w:lang w:val="en-US"/>
         </w:rPr>
@@ -9904,8 +10058,7 @@
         <w:rPr>
           <w:rFonts w:cs="Times New Roman"/>
           <w:color w:val="000000" w:themeColor="text1"/>
-          <w:sz w:val="27"/>
-          <w:szCs w:val="27"/>
+          <w:szCs w:val="28"/>
           <w:shd w:val="clear" w:color="auto" w:fill="FFFFFF"/>
           <w:lang w:val="en-US"/>
         </w:rPr>
@@ -9915,6 +10068,7 @@
         <w:rPr>
           <w:rStyle w:val="Hyperlink"/>
           <w:color w:val="000000" w:themeColor="text1"/>
+          <w:szCs w:val="28"/>
           <w:u w:val="none"/>
           <w:lang w:val="en-US"/>
         </w:rPr>
@@ -9924,6 +10078,7 @@
         <w:rPr>
           <w:rStyle w:val="Hyperlink"/>
           <w:color w:val="000000" w:themeColor="text1"/>
+          <w:szCs w:val="28"/>
           <w:u w:val="none"/>
         </w:rPr>
         <w:t>дата</w:t>
@@ -9932,6 +10087,7 @@
         <w:rPr>
           <w:rStyle w:val="Hyperlink"/>
           <w:color w:val="000000" w:themeColor="text1"/>
+          <w:szCs w:val="28"/>
           <w:u w:val="none"/>
           <w:lang w:val="en-US"/>
         </w:rPr>
@@ -9941,6 +10097,7 @@
         <w:rPr>
           <w:rStyle w:val="Hyperlink"/>
           <w:color w:val="000000" w:themeColor="text1"/>
+          <w:szCs w:val="28"/>
           <w:u w:val="none"/>
         </w:rPr>
         <w:t>обращения</w:t>
@@ -9949,6 +10106,7 @@
         <w:rPr>
           <w:rStyle w:val="Hyperlink"/>
           <w:color w:val="000000" w:themeColor="text1"/>
+          <w:szCs w:val="28"/>
           <w:u w:val="none"/>
           <w:lang w:val="en-US"/>
         </w:rPr>
@@ -9962,9 +10120,27 @@
           <w:ilvl w:val="0"/>
           <w:numId w:val="1"/>
         </w:numPr>
-      </w:pPr>
-      <w:r>
-        <w:t>Страуструп Б. Программирование. Принципы и практика с использованием С++ (2е издание) 2016.</w:t>
+        <w:rPr>
+          <w:szCs w:val="28"/>
+        </w:rPr>
+      </w:pPr>
+      <w:r>
+        <w:rPr>
+          <w:szCs w:val="28"/>
+        </w:rPr>
+        <w:t>Страуструп Б. Программирование. Принципы и практика с использованием С++ (2е издание) 2016</w:t>
+      </w:r>
+      <w:r>
+        <w:rPr>
+          <w:szCs w:val="28"/>
+        </w:rPr>
+        <w:t xml:space="preserve"> – 135с</w:t>
+      </w:r>
+      <w:r>
+        <w:rPr>
+          <w:szCs w:val="28"/>
+        </w:rPr>
+        <w:t>.</w:t>
       </w:r>
     </w:p>
     <w:p>
@@ -9974,48 +10150,84 @@
           <w:ilvl w:val="0"/>
           <w:numId w:val="1"/>
         </w:numPr>
+        <w:rPr>
+          <w:szCs w:val="28"/>
+        </w:rPr>
       </w:pPr>
       <w:proofErr w:type="spellStart"/>
       <w:r>
+        <w:rPr>
+          <w:szCs w:val="28"/>
+        </w:rPr>
         <w:t>Арипова</w:t>
       </w:r>
       <w:proofErr w:type="spellEnd"/>
       <w:r>
+        <w:rPr>
+          <w:szCs w:val="28"/>
+        </w:rPr>
         <w:t xml:space="preserve"> </w:t>
       </w:r>
       <w:r>
+        <w:rPr>
+          <w:szCs w:val="28"/>
+        </w:rPr>
         <w:t xml:space="preserve">О.В. Программирование на языке высокого уровня: лаб. практикум / О.В. </w:t>
       </w:r>
       <w:proofErr w:type="spellStart"/>
       <w:r>
+        <w:rPr>
+          <w:szCs w:val="28"/>
+        </w:rPr>
         <w:t>Арипова</w:t>
       </w:r>
       <w:proofErr w:type="spellEnd"/>
       <w:r>
+        <w:rPr>
+          <w:szCs w:val="28"/>
+        </w:rPr>
         <w:t xml:space="preserve">, А.Н. Гущин, О.А. </w:t>
       </w:r>
       <w:proofErr w:type="spellStart"/>
       <w:r>
+        <w:rPr>
+          <w:szCs w:val="28"/>
+        </w:rPr>
         <w:t>Палехова</w:t>
       </w:r>
       <w:proofErr w:type="spellEnd"/>
       <w:r>
+        <w:rPr>
+          <w:szCs w:val="28"/>
+        </w:rPr>
         <w:t xml:space="preserve">; </w:t>
       </w:r>
       <w:proofErr w:type="spellStart"/>
       <w:r>
+        <w:rPr>
+          <w:szCs w:val="28"/>
+        </w:rPr>
         <w:t>Балт</w:t>
       </w:r>
       <w:proofErr w:type="spellEnd"/>
       <w:r>
+        <w:rPr>
+          <w:szCs w:val="28"/>
+        </w:rPr>
         <w:t xml:space="preserve">. гос. </w:t>
       </w:r>
       <w:proofErr w:type="spellStart"/>
       <w:r>
+        <w:rPr>
+          <w:szCs w:val="28"/>
+        </w:rPr>
         <w:t>техн</w:t>
       </w:r>
       <w:proofErr w:type="spellEnd"/>
       <w:r>
+        <w:rPr>
+          <w:szCs w:val="28"/>
+        </w:rPr>
         <w:t>. ун-т. – СПб., 2014. – 164 с.</w:t>
       </w:r>
     </w:p>
@@ -10118,8 +10330,8 @@
     <w:p/>
     <w:p/>
     <w:sectPr>
-      <w:footerReference w:type="even" r:id="rId25"/>
-      <w:footerReference w:type="default" r:id="rId26"/>
+      <w:footerReference w:type="even" r:id="rId21"/>
+      <w:footerReference w:type="default" r:id="rId22"/>
       <w:pgSz w:w="11906" w:h="16838" w:code="9"/>
       <w:pgMar w:top="1134" w:right="850" w:bottom="1134" w:left="1559" w:header="709" w:footer="284" w:gutter="0"/>
       <w:pgNumType w:start="1"/>
@@ -15178,6421 +15390,6 @@
 </w:styles>
 </file>
 
-<file path=word/diagrams/colors1.xml><?xml version="1.0" encoding="utf-8"?>
-<dgm:colorsDef xmlns:dgm="http://schemas.openxmlformats.org/drawingml/2006/diagram" xmlns:a="http://schemas.openxmlformats.org/drawingml/2006/main" uniqueId="urn:microsoft.com/office/officeart/2005/8/colors/accent3_2">
-  <dgm:title val=""/>
-  <dgm:desc val=""/>
-  <dgm:catLst>
-    <dgm:cat type="accent3" pri="11200"/>
-  </dgm:catLst>
-  <dgm:styleLbl name="node0">
-    <dgm:fillClrLst meth="repeat">
-      <a:schemeClr val="accent3"/>
-    </dgm:fillClrLst>
-    <dgm:linClrLst meth="repeat">
-      <a:schemeClr val="lt1"/>
-    </dgm:linClrLst>
-    <dgm:effectClrLst/>
-    <dgm:txLinClrLst/>
-    <dgm:txFillClrLst/>
-    <dgm:txEffectClrLst/>
-  </dgm:styleLbl>
-  <dgm:styleLbl name="node1">
-    <dgm:fillClrLst meth="repeat">
-      <a:schemeClr val="accent3"/>
-    </dgm:fillClrLst>
-    <dgm:linClrLst meth="repeat">
-      <a:schemeClr val="lt1"/>
-    </dgm:linClrLst>
-    <dgm:effectClrLst/>
-    <dgm:txLinClrLst/>
-    <dgm:txFillClrLst/>
-    <dgm:txEffectClrLst/>
-  </dgm:styleLbl>
-  <dgm:styleLbl name="alignNode1">
-    <dgm:fillClrLst meth="repeat">
-      <a:schemeClr val="accent3"/>
-    </dgm:fillClrLst>
-    <dgm:linClrLst meth="repeat">
-      <a:schemeClr val="accent3"/>
-    </dgm:linClrLst>
-    <dgm:effectClrLst/>
-    <dgm:txLinClrLst/>
-    <dgm:txFillClrLst/>
-    <dgm:txEffectClrLst/>
-  </dgm:styleLbl>
-  <dgm:styleLbl name="lnNode1">
-    <dgm:fillClrLst meth="repeat">
-      <a:schemeClr val="accent3"/>
-    </dgm:fillClrLst>
-    <dgm:linClrLst meth="repeat">
-      <a:schemeClr val="lt1"/>
-    </dgm:linClrLst>
-    <dgm:effectClrLst/>
-    <dgm:txLinClrLst/>
-    <dgm:txFillClrLst/>
-    <dgm:txEffectClrLst/>
-  </dgm:styleLbl>
-  <dgm:styleLbl name="vennNode1">
-    <dgm:fillClrLst meth="repeat">
-      <a:schemeClr val="accent3">
-        <a:alpha val="50000"/>
-      </a:schemeClr>
-    </dgm:fillClrLst>
-    <dgm:linClrLst meth="repeat">
-      <a:schemeClr val="lt1"/>
-    </dgm:linClrLst>
-    <dgm:effectClrLst/>
-    <dgm:txLinClrLst/>
-    <dgm:txFillClrLst/>
-    <dgm:txEffectClrLst/>
-  </dgm:styleLbl>
-  <dgm:styleLbl name="node2">
-    <dgm:fillClrLst meth="repeat">
-      <a:schemeClr val="accent3"/>
-    </dgm:fillClrLst>
-    <dgm:linClrLst meth="repeat">
-      <a:schemeClr val="lt1"/>
-    </dgm:linClrLst>
-    <dgm:effectClrLst/>
-    <dgm:txLinClrLst/>
-    <dgm:txFillClrLst/>
-    <dgm:txEffectClrLst/>
-  </dgm:styleLbl>
-  <dgm:styleLbl name="node3">
-    <dgm:fillClrLst meth="repeat">
-      <a:schemeClr val="accent3"/>
-    </dgm:fillClrLst>
-    <dgm:linClrLst meth="repeat">
-      <a:schemeClr val="lt1"/>
-    </dgm:linClrLst>
-    <dgm:effectClrLst/>
-    <dgm:txLinClrLst/>
-    <dgm:txFillClrLst/>
-    <dgm:txEffectClrLst/>
-  </dgm:styleLbl>
-  <dgm:styleLbl name="node4">
-    <dgm:fillClrLst meth="repeat">
-      <a:schemeClr val="accent3"/>
-    </dgm:fillClrLst>
-    <dgm:linClrLst meth="repeat">
-      <a:schemeClr val="lt1"/>
-    </dgm:linClrLst>
-    <dgm:effectClrLst/>
-    <dgm:txLinClrLst/>
-    <dgm:txFillClrLst/>
-    <dgm:txEffectClrLst/>
-  </dgm:styleLbl>
-  <dgm:styleLbl name="fgImgPlace1">
-    <dgm:fillClrLst meth="repeat">
-      <a:schemeClr val="accent3">
-        <a:tint val="50000"/>
-      </a:schemeClr>
-    </dgm:fillClrLst>
-    <dgm:linClrLst meth="repeat">
-      <a:schemeClr val="lt1"/>
-    </dgm:linClrLst>
-    <dgm:effectClrLst/>
-    <dgm:txLinClrLst/>
-    <dgm:txFillClrLst meth="repeat">
-      <a:schemeClr val="lt1"/>
-    </dgm:txFillClrLst>
-    <dgm:txEffectClrLst/>
-  </dgm:styleLbl>
-  <dgm:styleLbl name="alignImgPlace1">
-    <dgm:fillClrLst meth="repeat">
-      <a:schemeClr val="accent3">
-        <a:tint val="50000"/>
-      </a:schemeClr>
-    </dgm:fillClrLst>
-    <dgm:linClrLst meth="repeat">
-      <a:schemeClr val="lt1"/>
-    </dgm:linClrLst>
-    <dgm:effectClrLst/>
-    <dgm:txLinClrLst/>
-    <dgm:txFillClrLst meth="repeat">
-      <a:schemeClr val="lt1"/>
-    </dgm:txFillClrLst>
-    <dgm:txEffectClrLst/>
-  </dgm:styleLbl>
-  <dgm:styleLbl name="bgImgPlace1">
-    <dgm:fillClrLst meth="repeat">
-      <a:schemeClr val="accent3">
-        <a:tint val="50000"/>
-      </a:schemeClr>
-    </dgm:fillClrLst>
-    <dgm:linClrLst meth="repeat">
-      <a:schemeClr val="lt1"/>
-    </dgm:linClrLst>
-    <dgm:effectClrLst/>
-    <dgm:txLinClrLst/>
-    <dgm:txFillClrLst meth="repeat">
-      <a:schemeClr val="lt1"/>
-    </dgm:txFillClrLst>
-    <dgm:txEffectClrLst/>
-  </dgm:styleLbl>
-  <dgm:styleLbl name="sibTrans2D1">
-    <dgm:fillClrLst meth="repeat">
-      <a:schemeClr val="accent3">
-        <a:tint val="60000"/>
-      </a:schemeClr>
-    </dgm:fillClrLst>
-    <dgm:linClrLst meth="repeat">
-      <a:schemeClr val="accent3">
-        <a:tint val="60000"/>
-      </a:schemeClr>
-    </dgm:linClrLst>
-    <dgm:effectClrLst/>
-    <dgm:txLinClrLst/>
-    <dgm:txFillClrLst/>
-    <dgm:txEffectClrLst/>
-  </dgm:styleLbl>
-  <dgm:styleLbl name="fgSibTrans2D1">
-    <dgm:fillClrLst meth="repeat">
-      <a:schemeClr val="accent3">
-        <a:tint val="60000"/>
-      </a:schemeClr>
-    </dgm:fillClrLst>
-    <dgm:linClrLst meth="repeat">
-      <a:schemeClr val="accent3">
-        <a:tint val="60000"/>
-      </a:schemeClr>
-    </dgm:linClrLst>
-    <dgm:effectClrLst/>
-    <dgm:txLinClrLst/>
-    <dgm:txFillClrLst/>
-    <dgm:txEffectClrLst/>
-  </dgm:styleLbl>
-  <dgm:styleLbl name="bgSibTrans2D1">
-    <dgm:fillClrLst meth="repeat">
-      <a:schemeClr val="accent3">
-        <a:tint val="60000"/>
-      </a:schemeClr>
-    </dgm:fillClrLst>
-    <dgm:linClrLst meth="repeat">
-      <a:schemeClr val="accent3">
-        <a:tint val="60000"/>
-      </a:schemeClr>
-    </dgm:linClrLst>
-    <dgm:effectClrLst/>
-    <dgm:txLinClrLst/>
-    <dgm:txFillClrLst/>
-    <dgm:txEffectClrLst/>
-  </dgm:styleLbl>
-  <dgm:styleLbl name="sibTrans1D1">
-    <dgm:fillClrLst meth="repeat">
-      <a:schemeClr val="accent3"/>
-    </dgm:fillClrLst>
-    <dgm:linClrLst meth="repeat">
-      <a:schemeClr val="accent3"/>
-    </dgm:linClrLst>
-    <dgm:effectClrLst/>
-    <dgm:txLinClrLst/>
-    <dgm:txFillClrLst meth="repeat">
-      <a:schemeClr val="tx1"/>
-    </dgm:txFillClrLst>
-    <dgm:txEffectClrLst/>
-  </dgm:styleLbl>
-  <dgm:styleLbl name="callout">
-    <dgm:fillClrLst meth="repeat">
-      <a:schemeClr val="accent3"/>
-    </dgm:fillClrLst>
-    <dgm:linClrLst meth="repeat">
-      <a:schemeClr val="accent3">
-        <a:tint val="50000"/>
-      </a:schemeClr>
-    </dgm:linClrLst>
-    <dgm:effectClrLst/>
-    <dgm:txLinClrLst/>
-    <dgm:txFillClrLst meth="repeat">
-      <a:schemeClr val="tx1"/>
-    </dgm:txFillClrLst>
-    <dgm:txEffectClrLst/>
-  </dgm:styleLbl>
-  <dgm:styleLbl name="asst0">
-    <dgm:fillClrLst meth="repeat">
-      <a:schemeClr val="accent3"/>
-    </dgm:fillClrLst>
-    <dgm:linClrLst meth="repeat">
-      <a:schemeClr val="lt1"/>
-    </dgm:linClrLst>
-    <dgm:effectClrLst/>
-    <dgm:txLinClrLst/>
-    <dgm:txFillClrLst/>
-    <dgm:txEffectClrLst/>
-  </dgm:styleLbl>
-  <dgm:styleLbl name="asst1">
-    <dgm:fillClrLst meth="repeat">
-      <a:schemeClr val="accent3"/>
-    </dgm:fillClrLst>
-    <dgm:linClrLst meth="repeat">
-      <a:schemeClr val="lt1"/>
-    </dgm:linClrLst>
-    <dgm:effectClrLst/>
-    <dgm:txLinClrLst/>
-    <dgm:txFillClrLst/>
-    <dgm:txEffectClrLst/>
-  </dgm:styleLbl>
-  <dgm:styleLbl name="asst2">
-    <dgm:fillClrLst meth="repeat">
-      <a:schemeClr val="accent3"/>
-    </dgm:fillClrLst>
-    <dgm:linClrLst meth="repeat">
-      <a:schemeClr val="lt1"/>
-    </dgm:linClrLst>
-    <dgm:effectClrLst/>
-    <dgm:txLinClrLst/>
-    <dgm:txFillClrLst/>
-    <dgm:txEffectClrLst/>
-  </dgm:styleLbl>
-  <dgm:styleLbl name="asst3">
-    <dgm:fillClrLst meth="repeat">
-      <a:schemeClr val="accent3"/>
-    </dgm:fillClrLst>
-    <dgm:linClrLst meth="repeat">
-      <a:schemeClr val="lt1"/>
-    </dgm:linClrLst>
-    <dgm:effectClrLst/>
-    <dgm:txLinClrLst/>
-    <dgm:txFillClrLst/>
-    <dgm:txEffectClrLst/>
-  </dgm:styleLbl>
-  <dgm:styleLbl name="asst4">
-    <dgm:fillClrLst meth="repeat">
-      <a:schemeClr val="accent3"/>
-    </dgm:fillClrLst>
-    <dgm:linClrLst meth="repeat">
-      <a:schemeClr val="lt1"/>
-    </dgm:linClrLst>
-    <dgm:effectClrLst/>
-    <dgm:txLinClrLst/>
-    <dgm:txFillClrLst/>
-    <dgm:txEffectClrLst/>
-  </dgm:styleLbl>
-  <dgm:styleLbl name="parChTrans2D1">
-    <dgm:fillClrLst meth="repeat">
-      <a:schemeClr val="accent3">
-        <a:tint val="60000"/>
-      </a:schemeClr>
-    </dgm:fillClrLst>
-    <dgm:linClrLst meth="repeat">
-      <a:schemeClr val="accent3">
-        <a:tint val="60000"/>
-      </a:schemeClr>
-    </dgm:linClrLst>
-    <dgm:effectClrLst/>
-    <dgm:txLinClrLst/>
-    <dgm:txFillClrLst meth="repeat">
-      <a:schemeClr val="lt1"/>
-    </dgm:txFillClrLst>
-    <dgm:txEffectClrLst/>
-  </dgm:styleLbl>
-  <dgm:styleLbl name="parChTrans2D2">
-    <dgm:fillClrLst meth="repeat">
-      <a:schemeClr val="accent3"/>
-    </dgm:fillClrLst>
-    <dgm:linClrLst meth="repeat">
-      <a:schemeClr val="accent3"/>
-    </dgm:linClrLst>
-    <dgm:effectClrLst/>
-    <dgm:txLinClrLst/>
-    <dgm:txFillClrLst meth="repeat">
-      <a:schemeClr val="lt1"/>
-    </dgm:txFillClrLst>
-    <dgm:txEffectClrLst/>
-  </dgm:styleLbl>
-  <dgm:styleLbl name="parChTrans2D3">
-    <dgm:fillClrLst meth="repeat">
-      <a:schemeClr val="accent3"/>
-    </dgm:fillClrLst>
-    <dgm:linClrLst meth="repeat">
-      <a:schemeClr val="accent3"/>
-    </dgm:linClrLst>
-    <dgm:effectClrLst/>
-    <dgm:txLinClrLst/>
-    <dgm:txFillClrLst meth="repeat">
-      <a:schemeClr val="lt1"/>
-    </dgm:txFillClrLst>
-    <dgm:txEffectClrLst/>
-  </dgm:styleLbl>
-  <dgm:styleLbl name="parChTrans2D4">
-    <dgm:fillClrLst meth="repeat">
-      <a:schemeClr val="accent3"/>
-    </dgm:fillClrLst>
-    <dgm:linClrLst meth="repeat">
-      <a:schemeClr val="accent3"/>
-    </dgm:linClrLst>
-    <dgm:effectClrLst/>
-    <dgm:txLinClrLst/>
-    <dgm:txFillClrLst meth="repeat">
-      <a:schemeClr val="lt1"/>
-    </dgm:txFillClrLst>
-    <dgm:txEffectClrLst/>
-  </dgm:styleLbl>
-  <dgm:styleLbl name="parChTrans1D1">
-    <dgm:fillClrLst meth="repeat">
-      <a:schemeClr val="accent3"/>
-    </dgm:fillClrLst>
-    <dgm:linClrLst meth="repeat">
-      <a:schemeClr val="accent3">
-        <a:shade val="60000"/>
-      </a:schemeClr>
-    </dgm:linClrLst>
-    <dgm:effectClrLst/>
-    <dgm:txLinClrLst/>
-    <dgm:txFillClrLst meth="repeat">
-      <a:schemeClr val="tx1"/>
-    </dgm:txFillClrLst>
-    <dgm:txEffectClrLst/>
-  </dgm:styleLbl>
-  <dgm:styleLbl name="parChTrans1D2">
-    <dgm:fillClrLst meth="repeat">
-      <a:schemeClr val="accent3"/>
-    </dgm:fillClrLst>
-    <dgm:linClrLst meth="repeat">
-      <a:schemeClr val="accent3">
-        <a:shade val="60000"/>
-      </a:schemeClr>
-    </dgm:linClrLst>
-    <dgm:effectClrLst/>
-    <dgm:txLinClrLst/>
-    <dgm:txFillClrLst meth="repeat">
-      <a:schemeClr val="tx1"/>
-    </dgm:txFillClrLst>
-    <dgm:txEffectClrLst/>
-  </dgm:styleLbl>
-  <dgm:styleLbl name="parChTrans1D3">
-    <dgm:fillClrLst meth="repeat">
-      <a:schemeClr val="accent3"/>
-    </dgm:fillClrLst>
-    <dgm:linClrLst meth="repeat">
-      <a:schemeClr val="accent3">
-        <a:shade val="80000"/>
-      </a:schemeClr>
-    </dgm:linClrLst>
-    <dgm:effectClrLst/>
-    <dgm:txLinClrLst/>
-    <dgm:txFillClrLst meth="repeat">
-      <a:schemeClr val="tx1"/>
-    </dgm:txFillClrLst>
-    <dgm:txEffectClrLst/>
-  </dgm:styleLbl>
-  <dgm:styleLbl name="parChTrans1D4">
-    <dgm:fillClrLst meth="repeat">
-      <a:schemeClr val="accent3"/>
-    </dgm:fillClrLst>
-    <dgm:linClrLst meth="repeat">
-      <a:schemeClr val="accent3">
-        <a:shade val="80000"/>
-      </a:schemeClr>
-    </dgm:linClrLst>
-    <dgm:effectClrLst/>
-    <dgm:txLinClrLst/>
-    <dgm:txFillClrLst meth="repeat">
-      <a:schemeClr val="tx1"/>
-    </dgm:txFillClrLst>
-    <dgm:txEffectClrLst/>
-  </dgm:styleLbl>
-  <dgm:styleLbl name="fgAcc1">
-    <dgm:fillClrLst meth="repeat">
-      <a:schemeClr val="lt1">
-        <a:alpha val="90000"/>
-      </a:schemeClr>
-    </dgm:fillClrLst>
-    <dgm:linClrLst meth="repeat">
-      <a:schemeClr val="accent3"/>
-    </dgm:linClrLst>
-    <dgm:effectClrLst/>
-    <dgm:txLinClrLst/>
-    <dgm:txFillClrLst meth="repeat">
-      <a:schemeClr val="dk1"/>
-    </dgm:txFillClrLst>
-    <dgm:txEffectClrLst/>
-  </dgm:styleLbl>
-  <dgm:styleLbl name="conFgAcc1">
-    <dgm:fillClrLst meth="repeat">
-      <a:schemeClr val="lt1">
-        <a:alpha val="90000"/>
-      </a:schemeClr>
-    </dgm:fillClrLst>
-    <dgm:linClrLst meth="repeat">
-      <a:schemeClr val="accent3"/>
-    </dgm:linClrLst>
-    <dgm:effectClrLst/>
-    <dgm:txLinClrLst/>
-    <dgm:txFillClrLst meth="repeat">
-      <a:schemeClr val="dk1"/>
-    </dgm:txFillClrLst>
-    <dgm:txEffectClrLst/>
-  </dgm:styleLbl>
-  <dgm:styleLbl name="alignAcc1">
-    <dgm:fillClrLst meth="repeat">
-      <a:schemeClr val="lt1">
-        <a:alpha val="90000"/>
-      </a:schemeClr>
-    </dgm:fillClrLst>
-    <dgm:linClrLst meth="repeat">
-      <a:schemeClr val="accent3"/>
-    </dgm:linClrLst>
-    <dgm:effectClrLst/>
-    <dgm:txLinClrLst/>
-    <dgm:txFillClrLst meth="repeat">
-      <a:schemeClr val="dk1"/>
-    </dgm:txFillClrLst>
-    <dgm:txEffectClrLst/>
-  </dgm:styleLbl>
-  <dgm:styleLbl name="trAlignAcc1">
-    <dgm:fillClrLst meth="repeat">
-      <a:schemeClr val="lt1">
-        <a:alpha val="40000"/>
-      </a:schemeClr>
-    </dgm:fillClrLst>
-    <dgm:linClrLst meth="repeat">
-      <a:schemeClr val="accent3"/>
-    </dgm:linClrLst>
-    <dgm:effectClrLst/>
-    <dgm:txLinClrLst/>
-    <dgm:txFillClrLst meth="repeat">
-      <a:schemeClr val="dk1"/>
-    </dgm:txFillClrLst>
-    <dgm:txEffectClrLst/>
-  </dgm:styleLbl>
-  <dgm:styleLbl name="bgAcc1">
-    <dgm:fillClrLst meth="repeat">
-      <a:schemeClr val="lt1">
-        <a:alpha val="90000"/>
-      </a:schemeClr>
-    </dgm:fillClrLst>
-    <dgm:linClrLst meth="repeat">
-      <a:schemeClr val="accent3"/>
-    </dgm:linClrLst>
-    <dgm:effectClrLst/>
-    <dgm:txLinClrLst/>
-    <dgm:txFillClrLst meth="repeat">
-      <a:schemeClr val="dk1"/>
-    </dgm:txFillClrLst>
-    <dgm:txEffectClrLst/>
-  </dgm:styleLbl>
-  <dgm:styleLbl name="solidFgAcc1">
-    <dgm:fillClrLst meth="repeat">
-      <a:schemeClr val="lt1"/>
-    </dgm:fillClrLst>
-    <dgm:linClrLst meth="repeat">
-      <a:schemeClr val="accent3"/>
-    </dgm:linClrLst>
-    <dgm:effectClrLst/>
-    <dgm:txLinClrLst/>
-    <dgm:txFillClrLst meth="repeat">
-      <a:schemeClr val="dk1"/>
-    </dgm:txFillClrLst>
-    <dgm:txEffectClrLst/>
-  </dgm:styleLbl>
-  <dgm:styleLbl name="solidAlignAcc1">
-    <dgm:fillClrLst meth="repeat">
-      <a:schemeClr val="lt1"/>
-    </dgm:fillClrLst>
-    <dgm:linClrLst meth="repeat">
-      <a:schemeClr val="accent3"/>
-    </dgm:linClrLst>
-    <dgm:effectClrLst/>
-    <dgm:txLinClrLst/>
-    <dgm:txFillClrLst meth="repeat">
-      <a:schemeClr val="dk1"/>
-    </dgm:txFillClrLst>
-    <dgm:txEffectClrLst/>
-  </dgm:styleLbl>
-  <dgm:styleLbl name="solidBgAcc1">
-    <dgm:fillClrLst meth="repeat">
-      <a:schemeClr val="lt1"/>
-    </dgm:fillClrLst>
-    <dgm:linClrLst meth="repeat">
-      <a:schemeClr val="accent3"/>
-    </dgm:linClrLst>
-    <dgm:effectClrLst/>
-    <dgm:txLinClrLst/>
-    <dgm:txFillClrLst meth="repeat">
-      <a:schemeClr val="dk1"/>
-    </dgm:txFillClrLst>
-    <dgm:txEffectClrLst/>
-  </dgm:styleLbl>
-  <dgm:styleLbl name="fgAccFollowNode1">
-    <dgm:fillClrLst meth="repeat">
-      <a:schemeClr val="accent3">
-        <a:alpha val="90000"/>
-        <a:tint val="40000"/>
-      </a:schemeClr>
-    </dgm:fillClrLst>
-    <dgm:linClrLst meth="repeat">
-      <a:schemeClr val="accent3">
-        <a:alpha val="90000"/>
-        <a:tint val="40000"/>
-      </a:schemeClr>
-    </dgm:linClrLst>
-    <dgm:effectClrLst/>
-    <dgm:txLinClrLst/>
-    <dgm:txFillClrLst meth="repeat">
-      <a:schemeClr val="dk1"/>
-    </dgm:txFillClrLst>
-    <dgm:txEffectClrLst/>
-  </dgm:styleLbl>
-  <dgm:styleLbl name="alignAccFollowNode1">
-    <dgm:fillClrLst meth="repeat">
-      <a:schemeClr val="accent3">
-        <a:alpha val="90000"/>
-        <a:tint val="40000"/>
-      </a:schemeClr>
-    </dgm:fillClrLst>
-    <dgm:linClrLst meth="repeat">
-      <a:schemeClr val="accent3">
-        <a:alpha val="90000"/>
-        <a:tint val="40000"/>
-      </a:schemeClr>
-    </dgm:linClrLst>
-    <dgm:effectClrLst/>
-    <dgm:txLinClrLst/>
-    <dgm:txFillClrLst meth="repeat">
-      <a:schemeClr val="dk1"/>
-    </dgm:txFillClrLst>
-    <dgm:txEffectClrLst/>
-  </dgm:styleLbl>
-  <dgm:styleLbl name="bgAccFollowNode1">
-    <dgm:fillClrLst meth="repeat">
-      <a:schemeClr val="accent3">
-        <a:alpha val="90000"/>
-        <a:tint val="40000"/>
-      </a:schemeClr>
-    </dgm:fillClrLst>
-    <dgm:linClrLst meth="repeat">
-      <a:schemeClr val="accent3">
-        <a:alpha val="90000"/>
-        <a:tint val="40000"/>
-      </a:schemeClr>
-    </dgm:linClrLst>
-    <dgm:effectClrLst/>
-    <dgm:txLinClrLst/>
-    <dgm:txFillClrLst meth="repeat">
-      <a:schemeClr val="dk1"/>
-    </dgm:txFillClrLst>
-    <dgm:txEffectClrLst/>
-  </dgm:styleLbl>
-  <dgm:styleLbl name="fgAcc0">
-    <dgm:fillClrLst meth="repeat">
-      <a:schemeClr val="lt1">
-        <a:alpha val="90000"/>
-      </a:schemeClr>
-    </dgm:fillClrLst>
-    <dgm:linClrLst meth="repeat">
-      <a:schemeClr val="accent3"/>
-    </dgm:linClrLst>
-    <dgm:effectClrLst/>
-    <dgm:txLinClrLst/>
-    <dgm:txFillClrLst meth="repeat">
-      <a:schemeClr val="dk1"/>
-    </dgm:txFillClrLst>
-    <dgm:txEffectClrLst/>
-  </dgm:styleLbl>
-  <dgm:styleLbl name="fgAcc2">
-    <dgm:fillClrLst meth="repeat">
-      <a:schemeClr val="lt1">
-        <a:alpha val="90000"/>
-      </a:schemeClr>
-    </dgm:fillClrLst>
-    <dgm:linClrLst meth="repeat">
-      <a:schemeClr val="accent3"/>
-    </dgm:linClrLst>
-    <dgm:effectClrLst/>
-    <dgm:txLinClrLst/>
-    <dgm:txFillClrLst meth="repeat">
-      <a:schemeClr val="dk1"/>
-    </dgm:txFillClrLst>
-    <dgm:txEffectClrLst/>
-  </dgm:styleLbl>
-  <dgm:styleLbl name="fgAcc3">
-    <dgm:fillClrLst meth="repeat">
-      <a:schemeClr val="lt1">
-        <a:alpha val="90000"/>
-      </a:schemeClr>
-    </dgm:fillClrLst>
-    <dgm:linClrLst meth="repeat">
-      <a:schemeClr val="accent3"/>
-    </dgm:linClrLst>
-    <dgm:effectClrLst/>
-    <dgm:txLinClrLst/>
-    <dgm:txFillClrLst meth="repeat">
-      <a:schemeClr val="dk1"/>
-    </dgm:txFillClrLst>
-    <dgm:txEffectClrLst/>
-  </dgm:styleLbl>
-  <dgm:styleLbl name="fgAcc4">
-    <dgm:fillClrLst meth="repeat">
-      <a:schemeClr val="lt1">
-        <a:alpha val="90000"/>
-      </a:schemeClr>
-    </dgm:fillClrLst>
-    <dgm:linClrLst meth="repeat">
-      <a:schemeClr val="accent3"/>
-    </dgm:linClrLst>
-    <dgm:effectClrLst/>
-    <dgm:txLinClrLst/>
-    <dgm:txFillClrLst meth="repeat">
-      <a:schemeClr val="dk1"/>
-    </dgm:txFillClrLst>
-    <dgm:txEffectClrLst/>
-  </dgm:styleLbl>
-  <dgm:styleLbl name="bgShp">
-    <dgm:fillClrLst meth="repeat">
-      <a:schemeClr val="accent3">
-        <a:tint val="40000"/>
-      </a:schemeClr>
-    </dgm:fillClrLst>
-    <dgm:linClrLst meth="repeat">
-      <a:schemeClr val="accent3"/>
-    </dgm:linClrLst>
-    <dgm:effectClrLst/>
-    <dgm:txLinClrLst/>
-    <dgm:txFillClrLst meth="repeat">
-      <a:schemeClr val="dk1"/>
-    </dgm:txFillClrLst>
-    <dgm:txEffectClrLst/>
-  </dgm:styleLbl>
-  <dgm:styleLbl name="dkBgShp">
-    <dgm:fillClrLst meth="repeat">
-      <a:schemeClr val="accent3">
-        <a:shade val="80000"/>
-      </a:schemeClr>
-    </dgm:fillClrLst>
-    <dgm:linClrLst meth="repeat">
-      <a:schemeClr val="accent3"/>
-    </dgm:linClrLst>
-    <dgm:effectClrLst/>
-    <dgm:txLinClrLst/>
-    <dgm:txFillClrLst meth="repeat">
-      <a:schemeClr val="lt1"/>
-    </dgm:txFillClrLst>
-    <dgm:txEffectClrLst/>
-  </dgm:styleLbl>
-  <dgm:styleLbl name="trBgShp">
-    <dgm:fillClrLst meth="repeat">
-      <a:schemeClr val="accent3">
-        <a:tint val="50000"/>
-        <a:alpha val="40000"/>
-      </a:schemeClr>
-    </dgm:fillClrLst>
-    <dgm:linClrLst meth="repeat">
-      <a:schemeClr val="accent3"/>
-    </dgm:linClrLst>
-    <dgm:effectClrLst/>
-    <dgm:txLinClrLst/>
-    <dgm:txFillClrLst meth="repeat">
-      <a:schemeClr val="lt1"/>
-    </dgm:txFillClrLst>
-    <dgm:txEffectClrLst/>
-  </dgm:styleLbl>
-  <dgm:styleLbl name="fgShp">
-    <dgm:fillClrLst meth="repeat">
-      <a:schemeClr val="accent3">
-        <a:tint val="60000"/>
-      </a:schemeClr>
-    </dgm:fillClrLst>
-    <dgm:linClrLst meth="repeat">
-      <a:schemeClr val="lt1"/>
-    </dgm:linClrLst>
-    <dgm:effectClrLst/>
-    <dgm:txLinClrLst/>
-    <dgm:txFillClrLst meth="repeat">
-      <a:schemeClr val="dk1"/>
-    </dgm:txFillClrLst>
-    <dgm:txEffectClrLst/>
-  </dgm:styleLbl>
-  <dgm:styleLbl name="revTx">
-    <dgm:fillClrLst meth="repeat">
-      <a:schemeClr val="lt1">
-        <a:alpha val="0"/>
-      </a:schemeClr>
-    </dgm:fillClrLst>
-    <dgm:linClrLst meth="repeat">
-      <a:schemeClr val="dk1">
-        <a:alpha val="0"/>
-      </a:schemeClr>
-    </dgm:linClrLst>
-    <dgm:effectClrLst/>
-    <dgm:txLinClrLst/>
-    <dgm:txFillClrLst meth="repeat">
-      <a:schemeClr val="tx1"/>
-    </dgm:txFillClrLst>
-    <dgm:txEffectClrLst/>
-  </dgm:styleLbl>
-</dgm:colorsDef>
-</file>
-
-<file path=word/diagrams/data1.xml><?xml version="1.0" encoding="utf-8"?>
-<dgm:dataModel xmlns:dgm="http://schemas.openxmlformats.org/drawingml/2006/diagram" xmlns:a="http://schemas.openxmlformats.org/drawingml/2006/main">
-  <dgm:ptLst>
-    <dgm:pt modelId="{E4AA3BD5-7996-F147-8293-4EC702EF7327}" type="doc">
-      <dgm:prSet loTypeId="urn:microsoft.com/office/officeart/2008/layout/RadialCluster" loCatId="" qsTypeId="urn:microsoft.com/office/officeart/2005/8/quickstyle/simple5" qsCatId="simple" csTypeId="urn:microsoft.com/office/officeart/2005/8/colors/accent3_2" csCatId="accent3" phldr="1"/>
-      <dgm:spPr/>
-      <dgm:t>
-        <a:bodyPr/>
-        <a:lstStyle/>
-        <a:p>
-          <a:endParaRPr lang="en-GB"/>
-        </a:p>
-      </dgm:t>
-    </dgm:pt>
-    <dgm:pt modelId="{8E6141C0-D06A-4F4B-B481-EA412C4ADF8B}">
-      <dgm:prSet phldrT="[Text]" custT="1"/>
-      <dgm:spPr/>
-      <dgm:t>
-        <a:bodyPr/>
-        <a:lstStyle/>
-        <a:p>
-          <a:r>
-            <a:rPr lang="ru-RU" sz="2000">
-              <a:latin typeface="Times New Roman" panose="02020603050405020304" pitchFamily="18" charset="0"/>
-              <a:cs typeface="Times New Roman" panose="02020603050405020304" pitchFamily="18" charset="0"/>
-            </a:rPr>
-            <a:t>Класс «</a:t>
-          </a:r>
-          <a:r>
-            <a:rPr lang="en-US" sz="2000">
-              <a:latin typeface="Times New Roman" panose="02020603050405020304" pitchFamily="18" charset="0"/>
-              <a:cs typeface="Times New Roman" panose="02020603050405020304" pitchFamily="18" charset="0"/>
-            </a:rPr>
-            <a:t>Menu</a:t>
-          </a:r>
-          <a:r>
-            <a:rPr lang="ru-RU" sz="2000">
-              <a:latin typeface="Times New Roman" panose="02020603050405020304" pitchFamily="18" charset="0"/>
-              <a:cs typeface="Times New Roman" panose="02020603050405020304" pitchFamily="18" charset="0"/>
-            </a:rPr>
-            <a:t>» </a:t>
-          </a:r>
-          <a:endParaRPr lang="en-GB" sz="2000">
-            <a:latin typeface="Times New Roman" panose="02020603050405020304" pitchFamily="18" charset="0"/>
-            <a:cs typeface="Times New Roman" panose="02020603050405020304" pitchFamily="18" charset="0"/>
-          </a:endParaRPr>
-        </a:p>
-      </dgm:t>
-    </dgm:pt>
-    <dgm:pt modelId="{E974E88E-F2DF-EA4C-B336-A3E025B87829}" type="parTrans" cxnId="{9A491473-287F-6545-9344-46E504F78A16}">
-      <dgm:prSet/>
-      <dgm:spPr/>
-      <dgm:t>
-        <a:bodyPr/>
-        <a:lstStyle/>
-        <a:p>
-          <a:endParaRPr lang="en-GB">
-            <a:latin typeface="Times New Roman" panose="02020603050405020304" pitchFamily="18" charset="0"/>
-            <a:cs typeface="Times New Roman" panose="02020603050405020304" pitchFamily="18" charset="0"/>
-          </a:endParaRPr>
-        </a:p>
-      </dgm:t>
-    </dgm:pt>
-    <dgm:pt modelId="{85B368B7-F895-F542-93C9-6237F0991505}" type="sibTrans" cxnId="{9A491473-287F-6545-9344-46E504F78A16}">
-      <dgm:prSet/>
-      <dgm:spPr/>
-      <dgm:t>
-        <a:bodyPr/>
-        <a:lstStyle/>
-        <a:p>
-          <a:endParaRPr lang="en-GB">
-            <a:latin typeface="Times New Roman" panose="02020603050405020304" pitchFamily="18" charset="0"/>
-            <a:cs typeface="Times New Roman" panose="02020603050405020304" pitchFamily="18" charset="0"/>
-          </a:endParaRPr>
-        </a:p>
-      </dgm:t>
-    </dgm:pt>
-    <dgm:pt modelId="{7319B78E-3833-5D46-BA57-64EB854A2BA9}">
-      <dgm:prSet phldrT="[Text]" custT="1"/>
-      <dgm:spPr/>
-      <dgm:t>
-        <a:bodyPr/>
-        <a:lstStyle/>
-        <a:p>
-          <a:r>
-            <a:rPr lang="ru-RU" sz="1200">
-              <a:latin typeface="Times New Roman" panose="02020603050405020304" pitchFamily="18" charset="0"/>
-              <a:cs typeface="Times New Roman" panose="02020603050405020304" pitchFamily="18" charset="0"/>
-            </a:rPr>
-            <a:t>Класс «</a:t>
-          </a:r>
-          <a:r>
-            <a:rPr lang="en-US" sz="1200">
-              <a:latin typeface="Times New Roman" panose="02020603050405020304" pitchFamily="18" charset="0"/>
-              <a:cs typeface="Times New Roman" panose="02020603050405020304" pitchFamily="18" charset="0"/>
-            </a:rPr>
-            <a:t>Control</a:t>
-          </a:r>
-          <a:r>
-            <a:rPr lang="ru-RU" sz="1200">
-              <a:latin typeface="Times New Roman" panose="02020603050405020304" pitchFamily="18" charset="0"/>
-              <a:cs typeface="Times New Roman" panose="02020603050405020304" pitchFamily="18" charset="0"/>
-            </a:rPr>
-            <a:t>» </a:t>
-          </a:r>
-          <a:endParaRPr lang="en-GB" sz="1200">
-            <a:latin typeface="Times New Roman" panose="02020603050405020304" pitchFamily="18" charset="0"/>
-            <a:cs typeface="Times New Roman" panose="02020603050405020304" pitchFamily="18" charset="0"/>
-          </a:endParaRPr>
-        </a:p>
-      </dgm:t>
-    </dgm:pt>
-    <dgm:pt modelId="{F12BBE1F-F502-2048-9772-72FA2DC0F6CB}" type="parTrans" cxnId="{482EE126-282D-8F48-A940-7D865A41BC1E}">
-      <dgm:prSet/>
-      <dgm:spPr/>
-      <dgm:t>
-        <a:bodyPr/>
-        <a:lstStyle/>
-        <a:p>
-          <a:endParaRPr lang="en-GB">
-            <a:latin typeface="Times New Roman" panose="02020603050405020304" pitchFamily="18" charset="0"/>
-            <a:cs typeface="Times New Roman" panose="02020603050405020304" pitchFamily="18" charset="0"/>
-          </a:endParaRPr>
-        </a:p>
-      </dgm:t>
-    </dgm:pt>
-    <dgm:pt modelId="{AA85CEEB-94F2-1B4E-80E3-FCCDBACA9575}" type="sibTrans" cxnId="{482EE126-282D-8F48-A940-7D865A41BC1E}">
-      <dgm:prSet/>
-      <dgm:spPr/>
-      <dgm:t>
-        <a:bodyPr/>
-        <a:lstStyle/>
-        <a:p>
-          <a:endParaRPr lang="en-GB">
-            <a:latin typeface="Times New Roman" panose="02020603050405020304" pitchFamily="18" charset="0"/>
-            <a:cs typeface="Times New Roman" panose="02020603050405020304" pitchFamily="18" charset="0"/>
-          </a:endParaRPr>
-        </a:p>
-      </dgm:t>
-    </dgm:pt>
-    <dgm:pt modelId="{6780AEFB-52C8-4248-9D2F-D8F93991D4E6}">
-      <dgm:prSet custT="1"/>
-      <dgm:spPr/>
-      <dgm:t>
-        <a:bodyPr/>
-        <a:lstStyle/>
-        <a:p>
-          <a:r>
-            <a:rPr lang="ru-RU" sz="1200">
-              <a:latin typeface="Times New Roman" panose="02020603050405020304" pitchFamily="18" charset="0"/>
-              <a:cs typeface="Times New Roman" panose="02020603050405020304" pitchFamily="18" charset="0"/>
-            </a:rPr>
-            <a:t>Класс «</a:t>
-          </a:r>
-          <a:r>
-            <a:rPr lang="en-US" sz="1200">
-              <a:latin typeface="Times New Roman" panose="02020603050405020304" pitchFamily="18" charset="0"/>
-              <a:cs typeface="Times New Roman" panose="02020603050405020304" pitchFamily="18" charset="0"/>
-            </a:rPr>
-            <a:t>Rules</a:t>
-          </a:r>
-          <a:r>
-            <a:rPr lang="ru-RU" sz="1200">
-              <a:latin typeface="Times New Roman" panose="02020603050405020304" pitchFamily="18" charset="0"/>
-              <a:cs typeface="Times New Roman" panose="02020603050405020304" pitchFamily="18" charset="0"/>
-            </a:rPr>
-            <a:t>» </a:t>
-          </a:r>
-          <a:endParaRPr lang="en-GB" sz="1200">
-            <a:latin typeface="Times New Roman" panose="02020603050405020304" pitchFamily="18" charset="0"/>
-            <a:cs typeface="Times New Roman" panose="02020603050405020304" pitchFamily="18" charset="0"/>
-          </a:endParaRPr>
-        </a:p>
-      </dgm:t>
-    </dgm:pt>
-    <dgm:pt modelId="{39D47414-D37C-4047-A98C-2FAE3D548CA7}" type="parTrans" cxnId="{7956C475-9A80-D748-9E32-B411F87E5E08}">
-      <dgm:prSet/>
-      <dgm:spPr/>
-      <dgm:t>
-        <a:bodyPr/>
-        <a:lstStyle/>
-        <a:p>
-          <a:endParaRPr lang="en-GB">
-            <a:latin typeface="Times New Roman" panose="02020603050405020304" pitchFamily="18" charset="0"/>
-            <a:cs typeface="Times New Roman" panose="02020603050405020304" pitchFamily="18" charset="0"/>
-          </a:endParaRPr>
-        </a:p>
-      </dgm:t>
-    </dgm:pt>
-    <dgm:pt modelId="{2D126A31-FF62-284B-9AF1-8CEAA64BB91A}" type="sibTrans" cxnId="{7956C475-9A80-D748-9E32-B411F87E5E08}">
-      <dgm:prSet/>
-      <dgm:spPr/>
-      <dgm:t>
-        <a:bodyPr/>
-        <a:lstStyle/>
-        <a:p>
-          <a:endParaRPr lang="en-GB">
-            <a:latin typeface="Times New Roman" panose="02020603050405020304" pitchFamily="18" charset="0"/>
-            <a:cs typeface="Times New Roman" panose="02020603050405020304" pitchFamily="18" charset="0"/>
-          </a:endParaRPr>
-        </a:p>
-      </dgm:t>
-    </dgm:pt>
-    <dgm:pt modelId="{7C5ED864-2038-0045-8171-9F4BAABE3EBD}">
-      <dgm:prSet custT="1"/>
-      <dgm:spPr/>
-      <dgm:t>
-        <a:bodyPr/>
-        <a:lstStyle/>
-        <a:p>
-          <a:r>
-            <a:rPr lang="ru-RU" sz="1200">
-              <a:latin typeface="Times New Roman" panose="02020603050405020304" pitchFamily="18" charset="0"/>
-              <a:cs typeface="Times New Roman" panose="02020603050405020304" pitchFamily="18" charset="0"/>
-            </a:rPr>
-            <a:t>Класс «</a:t>
-          </a:r>
-          <a:r>
-            <a:rPr lang="en-US" sz="1200">
-              <a:latin typeface="Times New Roman" panose="02020603050405020304" pitchFamily="18" charset="0"/>
-              <a:cs typeface="Times New Roman" panose="02020603050405020304" pitchFamily="18" charset="0"/>
-            </a:rPr>
-            <a:t>Background</a:t>
-          </a:r>
-          <a:r>
-            <a:rPr lang="ru-RU" sz="1200">
-              <a:latin typeface="Times New Roman" panose="02020603050405020304" pitchFamily="18" charset="0"/>
-              <a:cs typeface="Times New Roman" panose="02020603050405020304" pitchFamily="18" charset="0"/>
-            </a:rPr>
-            <a:t>» </a:t>
-          </a:r>
-          <a:endParaRPr lang="en-GB" sz="1200">
-            <a:latin typeface="Times New Roman" panose="02020603050405020304" pitchFamily="18" charset="0"/>
-            <a:cs typeface="Times New Roman" panose="02020603050405020304" pitchFamily="18" charset="0"/>
-          </a:endParaRPr>
-        </a:p>
-      </dgm:t>
-    </dgm:pt>
-    <dgm:pt modelId="{6DC9412B-F71B-BD42-A73A-8C3C3B0BA888}" type="parTrans" cxnId="{999A833B-57ED-4042-9AB2-FE2C89AFD674}">
-      <dgm:prSet/>
-      <dgm:spPr/>
-      <dgm:t>
-        <a:bodyPr/>
-        <a:lstStyle/>
-        <a:p>
-          <a:endParaRPr lang="en-GB">
-            <a:latin typeface="Times New Roman" panose="02020603050405020304" pitchFamily="18" charset="0"/>
-            <a:cs typeface="Times New Roman" panose="02020603050405020304" pitchFamily="18" charset="0"/>
-          </a:endParaRPr>
-        </a:p>
-      </dgm:t>
-    </dgm:pt>
-    <dgm:pt modelId="{D9DBC3FC-B467-9148-97E2-D4925F2AE60C}" type="sibTrans" cxnId="{999A833B-57ED-4042-9AB2-FE2C89AFD674}">
-      <dgm:prSet/>
-      <dgm:spPr/>
-      <dgm:t>
-        <a:bodyPr/>
-        <a:lstStyle/>
-        <a:p>
-          <a:endParaRPr lang="en-GB">
-            <a:latin typeface="Times New Roman" panose="02020603050405020304" pitchFamily="18" charset="0"/>
-            <a:cs typeface="Times New Roman" panose="02020603050405020304" pitchFamily="18" charset="0"/>
-          </a:endParaRPr>
-        </a:p>
-      </dgm:t>
-    </dgm:pt>
-    <dgm:pt modelId="{37AC2B22-299F-0A4D-A011-7CDAC7EF409D}">
-      <dgm:prSet phldrT="[Text]" custT="1"/>
-      <dgm:spPr/>
-      <dgm:t>
-        <a:bodyPr/>
-        <a:lstStyle/>
-        <a:p>
-          <a:r>
-            <a:rPr lang="ru-RU" sz="1200">
-              <a:latin typeface="Times New Roman" panose="02020603050405020304" pitchFamily="18" charset="0"/>
-              <a:cs typeface="Times New Roman" panose="02020603050405020304" pitchFamily="18" charset="0"/>
-            </a:rPr>
-            <a:t>Класс «</a:t>
-          </a:r>
-          <a:r>
-            <a:rPr lang="en-US" sz="1200">
-              <a:latin typeface="Times New Roman" panose="02020603050405020304" pitchFamily="18" charset="0"/>
-              <a:cs typeface="Times New Roman" panose="02020603050405020304" pitchFamily="18" charset="0"/>
-            </a:rPr>
-            <a:t>Level</a:t>
-          </a:r>
-          <a:r>
-            <a:rPr lang="ru-RU" sz="1200">
-              <a:latin typeface="Times New Roman" panose="02020603050405020304" pitchFamily="18" charset="0"/>
-              <a:cs typeface="Times New Roman" panose="02020603050405020304" pitchFamily="18" charset="0"/>
-            </a:rPr>
-            <a:t>» </a:t>
-          </a:r>
-          <a:endParaRPr lang="en-GB" sz="1200">
-            <a:latin typeface="Times New Roman" panose="02020603050405020304" pitchFamily="18" charset="0"/>
-            <a:cs typeface="Times New Roman" panose="02020603050405020304" pitchFamily="18" charset="0"/>
-          </a:endParaRPr>
-        </a:p>
-      </dgm:t>
-    </dgm:pt>
-    <dgm:pt modelId="{E8147155-2834-6849-ACD2-E0072E10F244}" type="parTrans" cxnId="{DE0019C5-EE1D-4A48-A0D0-87059B1BE0B5}">
-      <dgm:prSet/>
-      <dgm:spPr/>
-      <dgm:t>
-        <a:bodyPr/>
-        <a:lstStyle/>
-        <a:p>
-          <a:endParaRPr lang="en-GB"/>
-        </a:p>
-      </dgm:t>
-    </dgm:pt>
-    <dgm:pt modelId="{0F2FE784-65E2-4749-9AFA-C0EBD44CCE62}" type="sibTrans" cxnId="{DE0019C5-EE1D-4A48-A0D0-87059B1BE0B5}">
-      <dgm:prSet/>
-      <dgm:spPr/>
-      <dgm:t>
-        <a:bodyPr/>
-        <a:lstStyle/>
-        <a:p>
-          <a:endParaRPr lang="en-GB"/>
-        </a:p>
-      </dgm:t>
-    </dgm:pt>
-    <dgm:pt modelId="{42FF1A55-705B-BB4D-AE54-35F21B48D3EB}">
-      <dgm:prSet phldrT="[Text]"/>
-      <dgm:spPr/>
-      <dgm:t>
-        <a:bodyPr/>
-        <a:lstStyle/>
-        <a:p>
-          <a:r>
-            <a:rPr lang="ru-RU">
-              <a:latin typeface="Times New Roman" panose="02020603050405020304" pitchFamily="18" charset="0"/>
-              <a:cs typeface="Times New Roman" panose="02020603050405020304" pitchFamily="18" charset="0"/>
-            </a:rPr>
-            <a:t>Класс «</a:t>
-          </a:r>
-          <a:r>
-            <a:rPr lang="en-US">
-              <a:latin typeface="Times New Roman" panose="02020603050405020304" pitchFamily="18" charset="0"/>
-              <a:cs typeface="Times New Roman" panose="02020603050405020304" pitchFamily="18" charset="0"/>
-            </a:rPr>
-            <a:t>Victory</a:t>
-          </a:r>
-          <a:r>
-            <a:rPr lang="ru-RU">
-              <a:latin typeface="Times New Roman" panose="02020603050405020304" pitchFamily="18" charset="0"/>
-              <a:cs typeface="Times New Roman" panose="02020603050405020304" pitchFamily="18" charset="0"/>
-            </a:rPr>
-            <a:t>» </a:t>
-          </a:r>
-          <a:endParaRPr lang="en-GB">
-            <a:latin typeface="Times New Roman" panose="02020603050405020304" pitchFamily="18" charset="0"/>
-            <a:cs typeface="Times New Roman" panose="02020603050405020304" pitchFamily="18" charset="0"/>
-          </a:endParaRPr>
-        </a:p>
-      </dgm:t>
-    </dgm:pt>
-    <dgm:pt modelId="{E54E179E-2E2E-714C-81FA-687C62D22955}" type="parTrans" cxnId="{43AD0EA1-ACE4-0F4F-BCA3-10FA3D4A720E}">
-      <dgm:prSet/>
-      <dgm:spPr/>
-      <dgm:t>
-        <a:bodyPr/>
-        <a:lstStyle/>
-        <a:p>
-          <a:endParaRPr lang="en-GB"/>
-        </a:p>
-      </dgm:t>
-    </dgm:pt>
-    <dgm:pt modelId="{8205C568-3ADC-9347-99F4-4DDA14A4A084}" type="sibTrans" cxnId="{43AD0EA1-ACE4-0F4F-BCA3-10FA3D4A720E}">
-      <dgm:prSet/>
-      <dgm:spPr/>
-      <dgm:t>
-        <a:bodyPr/>
-        <a:lstStyle/>
-        <a:p>
-          <a:endParaRPr lang="en-GB"/>
-        </a:p>
-      </dgm:t>
-    </dgm:pt>
-    <dgm:pt modelId="{6C45E68B-DE17-F446-884A-0AA8A9C1D990}" type="pres">
-      <dgm:prSet presAssocID="{E4AA3BD5-7996-F147-8293-4EC702EF7327}" presName="Name0" presStyleCnt="0">
-        <dgm:presLayoutVars>
-          <dgm:chMax val="1"/>
-          <dgm:chPref val="1"/>
-          <dgm:dir/>
-          <dgm:animOne val="branch"/>
-          <dgm:animLvl val="lvl"/>
-        </dgm:presLayoutVars>
-      </dgm:prSet>
-      <dgm:spPr/>
-    </dgm:pt>
-    <dgm:pt modelId="{E0255C94-015E-1341-A732-581DC126535C}" type="pres">
-      <dgm:prSet presAssocID="{8E6141C0-D06A-4F4B-B481-EA412C4ADF8B}" presName="singleCycle" presStyleCnt="0"/>
-      <dgm:spPr/>
-    </dgm:pt>
-    <dgm:pt modelId="{3A5EC4AF-ADBF-6B41-A756-3759D2D9905E}" type="pres">
-      <dgm:prSet presAssocID="{8E6141C0-D06A-4F4B-B481-EA412C4ADF8B}" presName="singleCenter" presStyleLbl="node1" presStyleIdx="0" presStyleCnt="6" custScaleX="195013" custLinFactNeighborX="-16129" custLinFactNeighborY="-42737">
-        <dgm:presLayoutVars>
-          <dgm:chMax val="7"/>
-          <dgm:chPref val="7"/>
-        </dgm:presLayoutVars>
-      </dgm:prSet>
-      <dgm:spPr/>
-    </dgm:pt>
-    <dgm:pt modelId="{89A18A56-1848-6E4B-8616-310EB58E7CA9}" type="pres">
-      <dgm:prSet presAssocID="{E8147155-2834-6849-ACD2-E0072E10F244}" presName="Name56" presStyleLbl="parChTrans1D2" presStyleIdx="0" presStyleCnt="5"/>
-      <dgm:spPr/>
-    </dgm:pt>
-    <dgm:pt modelId="{132455B9-B60F-E34A-87E1-83E1FB8E0A97}" type="pres">
-      <dgm:prSet presAssocID="{37AC2B22-299F-0A4D-A011-7CDAC7EF409D}" presName="text0" presStyleLbl="node1" presStyleIdx="1" presStyleCnt="6" custScaleX="116881" custRadScaleRad="99099" custRadScaleInc="415915">
-        <dgm:presLayoutVars>
-          <dgm:bulletEnabled val="1"/>
-        </dgm:presLayoutVars>
-      </dgm:prSet>
-      <dgm:spPr/>
-    </dgm:pt>
-    <dgm:pt modelId="{4B4EA907-BBBD-DB4E-9430-FDAF555F0301}" type="pres">
-      <dgm:prSet presAssocID="{E54E179E-2E2E-714C-81FA-687C62D22955}" presName="Name56" presStyleLbl="parChTrans1D2" presStyleIdx="1" presStyleCnt="5"/>
-      <dgm:spPr/>
-    </dgm:pt>
-    <dgm:pt modelId="{97C80C1B-C9C6-8349-A530-EE99EB2CCACD}" type="pres">
-      <dgm:prSet presAssocID="{42FF1A55-705B-BB4D-AE54-35F21B48D3EB}" presName="text0" presStyleLbl="node1" presStyleIdx="2" presStyleCnt="6" custScaleX="116881" custRadScaleRad="140186" custRadScaleInc="154521">
-        <dgm:presLayoutVars>
-          <dgm:bulletEnabled val="1"/>
-        </dgm:presLayoutVars>
-      </dgm:prSet>
-      <dgm:spPr/>
-    </dgm:pt>
-    <dgm:pt modelId="{85A14F4C-19E8-6148-AA1C-62AA604ECFD2}" type="pres">
-      <dgm:prSet presAssocID="{F12BBE1F-F502-2048-9772-72FA2DC0F6CB}" presName="Name56" presStyleLbl="parChTrans1D2" presStyleIdx="2" presStyleCnt="5"/>
-      <dgm:spPr/>
-    </dgm:pt>
-    <dgm:pt modelId="{E3026F4F-FEEA-144F-BB07-C9BB9BD12685}" type="pres">
-      <dgm:prSet presAssocID="{7319B78E-3833-5D46-BA57-64EB854A2BA9}" presName="text0" presStyleLbl="node1" presStyleIdx="3" presStyleCnt="6" custScaleX="121823" custRadScaleRad="151370" custRadScaleInc="202363">
-        <dgm:presLayoutVars>
-          <dgm:bulletEnabled val="1"/>
-        </dgm:presLayoutVars>
-      </dgm:prSet>
-      <dgm:spPr/>
-    </dgm:pt>
-    <dgm:pt modelId="{A692E7B3-9770-D643-AB0B-3748F5529632}" type="pres">
-      <dgm:prSet presAssocID="{39D47414-D37C-4047-A98C-2FAE3D548CA7}" presName="Name56" presStyleLbl="parChTrans1D2" presStyleIdx="3" presStyleCnt="5"/>
-      <dgm:spPr/>
-    </dgm:pt>
-    <dgm:pt modelId="{CB35E486-6E87-4243-B2F6-FBEA58FCF6C5}" type="pres">
-      <dgm:prSet presAssocID="{6780AEFB-52C8-4248-9D2F-D8F93991D4E6}" presName="text0" presStyleLbl="node1" presStyleIdx="4" presStyleCnt="6" custScaleX="106105" custRadScaleRad="207168" custRadScaleInc="30134">
-        <dgm:presLayoutVars>
-          <dgm:bulletEnabled val="1"/>
-        </dgm:presLayoutVars>
-      </dgm:prSet>
-      <dgm:spPr/>
-    </dgm:pt>
-    <dgm:pt modelId="{976A53DC-9AD1-9749-89DF-15674687665B}" type="pres">
-      <dgm:prSet presAssocID="{6DC9412B-F71B-BD42-A73A-8C3C3B0BA888}" presName="Name56" presStyleLbl="parChTrans1D2" presStyleIdx="4" presStyleCnt="5"/>
-      <dgm:spPr/>
-    </dgm:pt>
-    <dgm:pt modelId="{906EAC53-6A06-4343-9FB9-6D51430EF9E5}" type="pres">
-      <dgm:prSet presAssocID="{7C5ED864-2038-0045-8171-9F4BAABE3EBD}" presName="text0" presStyleLbl="node1" presStyleIdx="5" presStyleCnt="6" custScaleX="161060" custRadScaleRad="88059" custRadScaleInc="-262207">
-        <dgm:presLayoutVars>
-          <dgm:bulletEnabled val="1"/>
-        </dgm:presLayoutVars>
-      </dgm:prSet>
-      <dgm:spPr/>
-    </dgm:pt>
-  </dgm:ptLst>
-  <dgm:cxnLst>
-    <dgm:cxn modelId="{A546FB12-F7F5-F745-AB21-97C54C604F49}" type="presOf" srcId="{6780AEFB-52C8-4248-9D2F-D8F93991D4E6}" destId="{CB35E486-6E87-4243-B2F6-FBEA58FCF6C5}" srcOrd="0" destOrd="0" presId="urn:microsoft.com/office/officeart/2008/layout/RadialCluster"/>
-    <dgm:cxn modelId="{E58B7C24-5FE2-3149-870D-C98245297646}" type="presOf" srcId="{37AC2B22-299F-0A4D-A011-7CDAC7EF409D}" destId="{132455B9-B60F-E34A-87E1-83E1FB8E0A97}" srcOrd="0" destOrd="0" presId="urn:microsoft.com/office/officeart/2008/layout/RadialCluster"/>
-    <dgm:cxn modelId="{264C5726-1806-5D46-9EE1-90BEB311B6B2}" type="presOf" srcId="{E8147155-2834-6849-ACD2-E0072E10F244}" destId="{89A18A56-1848-6E4B-8616-310EB58E7CA9}" srcOrd="0" destOrd="0" presId="urn:microsoft.com/office/officeart/2008/layout/RadialCluster"/>
-    <dgm:cxn modelId="{482EE126-282D-8F48-A940-7D865A41BC1E}" srcId="{8E6141C0-D06A-4F4B-B481-EA412C4ADF8B}" destId="{7319B78E-3833-5D46-BA57-64EB854A2BA9}" srcOrd="2" destOrd="0" parTransId="{F12BBE1F-F502-2048-9772-72FA2DC0F6CB}" sibTransId="{AA85CEEB-94F2-1B4E-80E3-FCCDBACA9575}"/>
-    <dgm:cxn modelId="{1C6DEA31-AB82-6845-851F-F93D1DD2363F}" type="presOf" srcId="{F12BBE1F-F502-2048-9772-72FA2DC0F6CB}" destId="{85A14F4C-19E8-6148-AA1C-62AA604ECFD2}" srcOrd="0" destOrd="0" presId="urn:microsoft.com/office/officeart/2008/layout/RadialCluster"/>
-    <dgm:cxn modelId="{999A833B-57ED-4042-9AB2-FE2C89AFD674}" srcId="{8E6141C0-D06A-4F4B-B481-EA412C4ADF8B}" destId="{7C5ED864-2038-0045-8171-9F4BAABE3EBD}" srcOrd="4" destOrd="0" parTransId="{6DC9412B-F71B-BD42-A73A-8C3C3B0BA888}" sibTransId="{D9DBC3FC-B467-9148-97E2-D4925F2AE60C}"/>
-    <dgm:cxn modelId="{6083A865-9A79-F744-A4F4-ED83F484184F}" type="presOf" srcId="{8E6141C0-D06A-4F4B-B481-EA412C4ADF8B}" destId="{3A5EC4AF-ADBF-6B41-A756-3759D2D9905E}" srcOrd="0" destOrd="0" presId="urn:microsoft.com/office/officeart/2008/layout/RadialCluster"/>
-    <dgm:cxn modelId="{E854776E-E92A-0940-A9B9-AE35B1528168}" type="presOf" srcId="{42FF1A55-705B-BB4D-AE54-35F21B48D3EB}" destId="{97C80C1B-C9C6-8349-A530-EE99EB2CCACD}" srcOrd="0" destOrd="0" presId="urn:microsoft.com/office/officeart/2008/layout/RadialCluster"/>
-    <dgm:cxn modelId="{9A491473-287F-6545-9344-46E504F78A16}" srcId="{E4AA3BD5-7996-F147-8293-4EC702EF7327}" destId="{8E6141C0-D06A-4F4B-B481-EA412C4ADF8B}" srcOrd="0" destOrd="0" parTransId="{E974E88E-F2DF-EA4C-B336-A3E025B87829}" sibTransId="{85B368B7-F895-F542-93C9-6237F0991505}"/>
-    <dgm:cxn modelId="{7956C475-9A80-D748-9E32-B411F87E5E08}" srcId="{8E6141C0-D06A-4F4B-B481-EA412C4ADF8B}" destId="{6780AEFB-52C8-4248-9D2F-D8F93991D4E6}" srcOrd="3" destOrd="0" parTransId="{39D47414-D37C-4047-A98C-2FAE3D548CA7}" sibTransId="{2D126A31-FF62-284B-9AF1-8CEAA64BB91A}"/>
-    <dgm:cxn modelId="{E113237B-827D-8F4D-A829-9575180F4194}" type="presOf" srcId="{7C5ED864-2038-0045-8171-9F4BAABE3EBD}" destId="{906EAC53-6A06-4343-9FB9-6D51430EF9E5}" srcOrd="0" destOrd="0" presId="urn:microsoft.com/office/officeart/2008/layout/RadialCluster"/>
-    <dgm:cxn modelId="{0280C187-AF1F-5F4D-B40E-8F1C6726813F}" type="presOf" srcId="{7319B78E-3833-5D46-BA57-64EB854A2BA9}" destId="{E3026F4F-FEEA-144F-BB07-C9BB9BD12685}" srcOrd="0" destOrd="0" presId="urn:microsoft.com/office/officeart/2008/layout/RadialCluster"/>
-    <dgm:cxn modelId="{CA47BF8D-6E9D-914A-8CE7-48422882ED26}" type="presOf" srcId="{39D47414-D37C-4047-A98C-2FAE3D548CA7}" destId="{A692E7B3-9770-D643-AB0B-3748F5529632}" srcOrd="0" destOrd="0" presId="urn:microsoft.com/office/officeart/2008/layout/RadialCluster"/>
-    <dgm:cxn modelId="{88A18F96-C991-0C46-A59C-5935A6CBCED2}" type="presOf" srcId="{6DC9412B-F71B-BD42-A73A-8C3C3B0BA888}" destId="{976A53DC-9AD1-9749-89DF-15674687665B}" srcOrd="0" destOrd="0" presId="urn:microsoft.com/office/officeart/2008/layout/RadialCluster"/>
-    <dgm:cxn modelId="{43AD0EA1-ACE4-0F4F-BCA3-10FA3D4A720E}" srcId="{8E6141C0-D06A-4F4B-B481-EA412C4ADF8B}" destId="{42FF1A55-705B-BB4D-AE54-35F21B48D3EB}" srcOrd="1" destOrd="0" parTransId="{E54E179E-2E2E-714C-81FA-687C62D22955}" sibTransId="{8205C568-3ADC-9347-99F4-4DDA14A4A084}"/>
-    <dgm:cxn modelId="{7F0AA2AE-0D52-DB43-A64A-097114360009}" type="presOf" srcId="{E54E179E-2E2E-714C-81FA-687C62D22955}" destId="{4B4EA907-BBBD-DB4E-9430-FDAF555F0301}" srcOrd="0" destOrd="0" presId="urn:microsoft.com/office/officeart/2008/layout/RadialCluster"/>
-    <dgm:cxn modelId="{DE0019C5-EE1D-4A48-A0D0-87059B1BE0B5}" srcId="{8E6141C0-D06A-4F4B-B481-EA412C4ADF8B}" destId="{37AC2B22-299F-0A4D-A011-7CDAC7EF409D}" srcOrd="0" destOrd="0" parTransId="{E8147155-2834-6849-ACD2-E0072E10F244}" sibTransId="{0F2FE784-65E2-4749-9AFA-C0EBD44CCE62}"/>
-    <dgm:cxn modelId="{766D9CF2-ED88-1641-9000-96FA3AAF2286}" type="presOf" srcId="{E4AA3BD5-7996-F147-8293-4EC702EF7327}" destId="{6C45E68B-DE17-F446-884A-0AA8A9C1D990}" srcOrd="0" destOrd="0" presId="urn:microsoft.com/office/officeart/2008/layout/RadialCluster"/>
-    <dgm:cxn modelId="{F7AF30D1-6C9A-CC4B-9CB8-AB6D2A8C88A1}" type="presParOf" srcId="{6C45E68B-DE17-F446-884A-0AA8A9C1D990}" destId="{E0255C94-015E-1341-A732-581DC126535C}" srcOrd="0" destOrd="0" presId="urn:microsoft.com/office/officeart/2008/layout/RadialCluster"/>
-    <dgm:cxn modelId="{95A7E48E-48F1-EC48-B9C4-556CE52C39B2}" type="presParOf" srcId="{E0255C94-015E-1341-A732-581DC126535C}" destId="{3A5EC4AF-ADBF-6B41-A756-3759D2D9905E}" srcOrd="0" destOrd="0" presId="urn:microsoft.com/office/officeart/2008/layout/RadialCluster"/>
-    <dgm:cxn modelId="{6998EBF0-9F75-1B4A-B190-53463CB300CB}" type="presParOf" srcId="{E0255C94-015E-1341-A732-581DC126535C}" destId="{89A18A56-1848-6E4B-8616-310EB58E7CA9}" srcOrd="1" destOrd="0" presId="urn:microsoft.com/office/officeart/2008/layout/RadialCluster"/>
-    <dgm:cxn modelId="{489109AC-8B4D-B14E-B9B8-2471D973708A}" type="presParOf" srcId="{E0255C94-015E-1341-A732-581DC126535C}" destId="{132455B9-B60F-E34A-87E1-83E1FB8E0A97}" srcOrd="2" destOrd="0" presId="urn:microsoft.com/office/officeart/2008/layout/RadialCluster"/>
-    <dgm:cxn modelId="{4453D7B5-E77D-7640-867D-F567E8B5EAE0}" type="presParOf" srcId="{E0255C94-015E-1341-A732-581DC126535C}" destId="{4B4EA907-BBBD-DB4E-9430-FDAF555F0301}" srcOrd="3" destOrd="0" presId="urn:microsoft.com/office/officeart/2008/layout/RadialCluster"/>
-    <dgm:cxn modelId="{64094C41-50F8-F64B-BF29-A021ED714686}" type="presParOf" srcId="{E0255C94-015E-1341-A732-581DC126535C}" destId="{97C80C1B-C9C6-8349-A530-EE99EB2CCACD}" srcOrd="4" destOrd="0" presId="urn:microsoft.com/office/officeart/2008/layout/RadialCluster"/>
-    <dgm:cxn modelId="{A405F90C-56A8-504C-8329-969496C6E125}" type="presParOf" srcId="{E0255C94-015E-1341-A732-581DC126535C}" destId="{85A14F4C-19E8-6148-AA1C-62AA604ECFD2}" srcOrd="5" destOrd="0" presId="urn:microsoft.com/office/officeart/2008/layout/RadialCluster"/>
-    <dgm:cxn modelId="{0AF61A3F-5DBB-1945-AEBC-D6D3DDA2E776}" type="presParOf" srcId="{E0255C94-015E-1341-A732-581DC126535C}" destId="{E3026F4F-FEEA-144F-BB07-C9BB9BD12685}" srcOrd="6" destOrd="0" presId="urn:microsoft.com/office/officeart/2008/layout/RadialCluster"/>
-    <dgm:cxn modelId="{404F38FD-7D31-9946-AC80-4F9F6D825490}" type="presParOf" srcId="{E0255C94-015E-1341-A732-581DC126535C}" destId="{A692E7B3-9770-D643-AB0B-3748F5529632}" srcOrd="7" destOrd="0" presId="urn:microsoft.com/office/officeart/2008/layout/RadialCluster"/>
-    <dgm:cxn modelId="{1ABADBB2-99D6-6240-8FF3-5B4FF74AA45B}" type="presParOf" srcId="{E0255C94-015E-1341-A732-581DC126535C}" destId="{CB35E486-6E87-4243-B2F6-FBEA58FCF6C5}" srcOrd="8" destOrd="0" presId="urn:microsoft.com/office/officeart/2008/layout/RadialCluster"/>
-    <dgm:cxn modelId="{D17D3E38-714B-134F-BE1F-59A161BFAC7D}" type="presParOf" srcId="{E0255C94-015E-1341-A732-581DC126535C}" destId="{976A53DC-9AD1-9749-89DF-15674687665B}" srcOrd="9" destOrd="0" presId="urn:microsoft.com/office/officeart/2008/layout/RadialCluster"/>
-    <dgm:cxn modelId="{BA131398-E0DA-6648-B422-5C535E573FA4}" type="presParOf" srcId="{E0255C94-015E-1341-A732-581DC126535C}" destId="{906EAC53-6A06-4343-9FB9-6D51430EF9E5}" srcOrd="10" destOrd="0" presId="urn:microsoft.com/office/officeart/2008/layout/RadialCluster"/>
-  </dgm:cxnLst>
-  <dgm:bg/>
-  <dgm:whole/>
-  <dgm:extLst>
-    <a:ext uri="http://schemas.microsoft.com/office/drawing/2008/diagram">
-      <dsp:dataModelExt xmlns:dsp="http://schemas.microsoft.com/office/drawing/2008/diagram" relId="rId14" minVer="http://schemas.openxmlformats.org/drawingml/2006/diagram"/>
-    </a:ext>
-  </dgm:extLst>
-</dgm:dataModel>
-</file>
-
-<file path=word/diagrams/drawing1.xml><?xml version="1.0" encoding="utf-8"?>
-<dsp:drawing xmlns:dgm="http://schemas.openxmlformats.org/drawingml/2006/diagram" xmlns:dsp="http://schemas.microsoft.com/office/drawing/2008/diagram" xmlns:a="http://schemas.openxmlformats.org/drawingml/2006/main">
-  <dsp:spTree>
-    <dsp:nvGrpSpPr>
-      <dsp:cNvPr id="0" name=""/>
-      <dsp:cNvGrpSpPr/>
-    </dsp:nvGrpSpPr>
-    <dsp:grpSpPr/>
-    <dsp:sp modelId="{3A5EC4AF-ADBF-6B41-A756-3759D2D9905E}">
-      <dsp:nvSpPr>
-        <dsp:cNvPr id="0" name=""/>
-        <dsp:cNvSpPr/>
-      </dsp:nvSpPr>
-      <dsp:spPr>
-        <a:xfrm>
-          <a:off x="1542020" y="99772"/>
-          <a:ext cx="1872358" cy="960120"/>
-        </a:xfrm>
-        <a:prstGeom prst="roundRect">
-          <a:avLst/>
-        </a:prstGeom>
-        <a:gradFill rotWithShape="0">
-          <a:gsLst>
-            <a:gs pos="0">
-              <a:schemeClr val="accent3">
-                <a:hueOff val="0"/>
-                <a:satOff val="0"/>
-                <a:lumOff val="0"/>
-                <a:alphaOff val="0"/>
-                <a:satMod val="103000"/>
-                <a:lumMod val="102000"/>
-                <a:tint val="94000"/>
-              </a:schemeClr>
-            </a:gs>
-            <a:gs pos="50000">
-              <a:schemeClr val="accent3">
-                <a:hueOff val="0"/>
-                <a:satOff val="0"/>
-                <a:lumOff val="0"/>
-                <a:alphaOff val="0"/>
-                <a:satMod val="110000"/>
-                <a:lumMod val="100000"/>
-                <a:shade val="100000"/>
-              </a:schemeClr>
-            </a:gs>
-            <a:gs pos="100000">
-              <a:schemeClr val="accent3">
-                <a:hueOff val="0"/>
-                <a:satOff val="0"/>
-                <a:lumOff val="0"/>
-                <a:alphaOff val="0"/>
-                <a:lumMod val="99000"/>
-                <a:satMod val="120000"/>
-                <a:shade val="78000"/>
-              </a:schemeClr>
-            </a:gs>
-          </a:gsLst>
-          <a:lin ang="5400000" scaled="0"/>
-        </a:gradFill>
-        <a:ln>
-          <a:noFill/>
-        </a:ln>
-        <a:effectLst>
-          <a:outerShdw blurRad="57150" dist="19050" dir="5400000" algn="ctr" rotWithShape="0">
-            <a:srgbClr val="000000">
-              <a:alpha val="63000"/>
-            </a:srgbClr>
-          </a:outerShdw>
-        </a:effectLst>
-      </dsp:spPr>
-      <dsp:style>
-        <a:lnRef idx="0">
-          <a:scrgbClr r="0" g="0" b="0"/>
-        </a:lnRef>
-        <a:fillRef idx="3">
-          <a:scrgbClr r="0" g="0" b="0"/>
-        </a:fillRef>
-        <a:effectRef idx="3">
-          <a:scrgbClr r="0" g="0" b="0"/>
-        </a:effectRef>
-        <a:fontRef idx="minor">
-          <a:schemeClr val="lt1"/>
-        </a:fontRef>
-      </dsp:style>
-      <dsp:txBody>
-        <a:bodyPr spcFirstLastPara="0" vert="horz" wrap="square" lIns="50800" tIns="50800" rIns="50800" bIns="50800" numCol="1" spcCol="1270" anchor="ctr" anchorCtr="0">
-          <a:noAutofit/>
-        </a:bodyPr>
-        <a:lstStyle/>
-        <a:p>
-          <a:pPr marL="0" lvl="0" indent="0" algn="ctr" defTabSz="889000">
-            <a:lnSpc>
-              <a:spcPct val="90000"/>
-            </a:lnSpc>
-            <a:spcBef>
-              <a:spcPct val="0"/>
-            </a:spcBef>
-            <a:spcAft>
-              <a:spcPct val="35000"/>
-            </a:spcAft>
-            <a:buNone/>
-          </a:pPr>
-          <a:r>
-            <a:rPr lang="ru-RU" sz="2000" kern="1200">
-              <a:latin typeface="Times New Roman" panose="02020603050405020304" pitchFamily="18" charset="0"/>
-              <a:cs typeface="Times New Roman" panose="02020603050405020304" pitchFamily="18" charset="0"/>
-            </a:rPr>
-            <a:t>Класс «</a:t>
-          </a:r>
-          <a:r>
-            <a:rPr lang="en-US" sz="2000" kern="1200">
-              <a:latin typeface="Times New Roman" panose="02020603050405020304" pitchFamily="18" charset="0"/>
-              <a:cs typeface="Times New Roman" panose="02020603050405020304" pitchFamily="18" charset="0"/>
-            </a:rPr>
-            <a:t>Menu</a:t>
-          </a:r>
-          <a:r>
-            <a:rPr lang="ru-RU" sz="2000" kern="1200">
-              <a:latin typeface="Times New Roman" panose="02020603050405020304" pitchFamily="18" charset="0"/>
-              <a:cs typeface="Times New Roman" panose="02020603050405020304" pitchFamily="18" charset="0"/>
-            </a:rPr>
-            <a:t>» </a:t>
-          </a:r>
-          <a:endParaRPr lang="en-GB" sz="2000" kern="1200">
-            <a:latin typeface="Times New Roman" panose="02020603050405020304" pitchFamily="18" charset="0"/>
-            <a:cs typeface="Times New Roman" panose="02020603050405020304" pitchFamily="18" charset="0"/>
-          </a:endParaRPr>
-        </a:p>
-      </dsp:txBody>
-      <dsp:txXfrm>
-        <a:off x="1588889" y="146641"/>
-        <a:ext cx="1778620" cy="866382"/>
-      </dsp:txXfrm>
-    </dsp:sp>
-    <dsp:sp modelId="{89A18A56-1848-6E4B-8616-310EB58E7CA9}">
-      <dsp:nvSpPr>
-        <dsp:cNvPr id="0" name=""/>
-        <dsp:cNvSpPr/>
-      </dsp:nvSpPr>
-      <dsp:spPr>
-        <a:xfrm rot="3859860">
-          <a:off x="2238121" y="1808503"/>
-          <a:ext cx="1661160" cy="0"/>
-        </a:xfrm>
-        <a:custGeom>
-          <a:avLst/>
-          <a:gdLst/>
-          <a:ahLst/>
-          <a:cxnLst/>
-          <a:rect l="0" t="0" r="0" b="0"/>
-          <a:pathLst>
-            <a:path>
-              <a:moveTo>
-                <a:pt x="0" y="0"/>
-              </a:moveTo>
-              <a:lnTo>
-                <a:pt x="1661160" y="0"/>
-              </a:lnTo>
-            </a:path>
-          </a:pathLst>
-        </a:custGeom>
-        <a:noFill/>
-        <a:ln w="12700" cap="flat" cmpd="sng" algn="ctr">
-          <a:solidFill>
-            <a:schemeClr val="accent3">
-              <a:shade val="60000"/>
-              <a:hueOff val="0"/>
-              <a:satOff val="0"/>
-              <a:lumOff val="0"/>
-              <a:alphaOff val="0"/>
-            </a:schemeClr>
-          </a:solidFill>
-          <a:prstDash val="solid"/>
-          <a:miter lim="800000"/>
-        </a:ln>
-        <a:effectLst/>
-      </dsp:spPr>
-      <dsp:style>
-        <a:lnRef idx="2">
-          <a:scrgbClr r="0" g="0" b="0"/>
-        </a:lnRef>
-        <a:fillRef idx="0">
-          <a:scrgbClr r="0" g="0" b="0"/>
-        </a:fillRef>
-        <a:effectRef idx="0">
-          <a:scrgbClr r="0" g="0" b="0"/>
-        </a:effectRef>
-        <a:fontRef idx="minor"/>
-      </dsp:style>
-    </dsp:sp>
-    <dsp:sp modelId="{132455B9-B60F-E34A-87E1-83E1FB8E0A97}">
-      <dsp:nvSpPr>
-        <dsp:cNvPr id="0" name=""/>
-        <dsp:cNvSpPr/>
-      </dsp:nvSpPr>
-      <dsp:spPr>
-        <a:xfrm>
-          <a:off x="3207129" y="2557115"/>
-          <a:ext cx="751872" cy="643280"/>
-        </a:xfrm>
-        <a:prstGeom prst="roundRect">
-          <a:avLst/>
-        </a:prstGeom>
-        <a:gradFill rotWithShape="0">
-          <a:gsLst>
-            <a:gs pos="0">
-              <a:schemeClr val="accent3">
-                <a:hueOff val="0"/>
-                <a:satOff val="0"/>
-                <a:lumOff val="0"/>
-                <a:alphaOff val="0"/>
-                <a:satMod val="103000"/>
-                <a:lumMod val="102000"/>
-                <a:tint val="94000"/>
-              </a:schemeClr>
-            </a:gs>
-            <a:gs pos="50000">
-              <a:schemeClr val="accent3">
-                <a:hueOff val="0"/>
-                <a:satOff val="0"/>
-                <a:lumOff val="0"/>
-                <a:alphaOff val="0"/>
-                <a:satMod val="110000"/>
-                <a:lumMod val="100000"/>
-                <a:shade val="100000"/>
-              </a:schemeClr>
-            </a:gs>
-            <a:gs pos="100000">
-              <a:schemeClr val="accent3">
-                <a:hueOff val="0"/>
-                <a:satOff val="0"/>
-                <a:lumOff val="0"/>
-                <a:alphaOff val="0"/>
-                <a:lumMod val="99000"/>
-                <a:satMod val="120000"/>
-                <a:shade val="78000"/>
-              </a:schemeClr>
-            </a:gs>
-          </a:gsLst>
-          <a:lin ang="5400000" scaled="0"/>
-        </a:gradFill>
-        <a:ln>
-          <a:noFill/>
-        </a:ln>
-        <a:effectLst>
-          <a:outerShdw blurRad="57150" dist="19050" dir="5400000" algn="ctr" rotWithShape="0">
-            <a:srgbClr val="000000">
-              <a:alpha val="63000"/>
-            </a:srgbClr>
-          </a:outerShdw>
-        </a:effectLst>
-      </dsp:spPr>
-      <dsp:style>
-        <a:lnRef idx="0">
-          <a:scrgbClr r="0" g="0" b="0"/>
-        </a:lnRef>
-        <a:fillRef idx="3">
-          <a:scrgbClr r="0" g="0" b="0"/>
-        </a:fillRef>
-        <a:effectRef idx="3">
-          <a:scrgbClr r="0" g="0" b="0"/>
-        </a:effectRef>
-        <a:fontRef idx="minor">
-          <a:schemeClr val="lt1"/>
-        </a:fontRef>
-      </dsp:style>
-      <dsp:txBody>
-        <a:bodyPr spcFirstLastPara="0" vert="horz" wrap="square" lIns="30480" tIns="30480" rIns="30480" bIns="30480" numCol="1" spcCol="1270" anchor="ctr" anchorCtr="0">
-          <a:noAutofit/>
-        </a:bodyPr>
-        <a:lstStyle/>
-        <a:p>
-          <a:pPr marL="0" lvl="0" indent="0" algn="ctr" defTabSz="533400">
-            <a:lnSpc>
-              <a:spcPct val="90000"/>
-            </a:lnSpc>
-            <a:spcBef>
-              <a:spcPct val="0"/>
-            </a:spcBef>
-            <a:spcAft>
-              <a:spcPct val="35000"/>
-            </a:spcAft>
-            <a:buNone/>
-          </a:pPr>
-          <a:r>
-            <a:rPr lang="ru-RU" sz="1200" kern="1200">
-              <a:latin typeface="Times New Roman" panose="02020603050405020304" pitchFamily="18" charset="0"/>
-              <a:cs typeface="Times New Roman" panose="02020603050405020304" pitchFamily="18" charset="0"/>
-            </a:rPr>
-            <a:t>Класс «</a:t>
-          </a:r>
-          <a:r>
-            <a:rPr lang="en-US" sz="1200" kern="1200">
-              <a:latin typeface="Times New Roman" panose="02020603050405020304" pitchFamily="18" charset="0"/>
-              <a:cs typeface="Times New Roman" panose="02020603050405020304" pitchFamily="18" charset="0"/>
-            </a:rPr>
-            <a:t>Level</a:t>
-          </a:r>
-          <a:r>
-            <a:rPr lang="ru-RU" sz="1200" kern="1200">
-              <a:latin typeface="Times New Roman" panose="02020603050405020304" pitchFamily="18" charset="0"/>
-              <a:cs typeface="Times New Roman" panose="02020603050405020304" pitchFamily="18" charset="0"/>
-            </a:rPr>
-            <a:t>» </a:t>
-          </a:r>
-          <a:endParaRPr lang="en-GB" sz="1200" kern="1200">
-            <a:latin typeface="Times New Roman" panose="02020603050405020304" pitchFamily="18" charset="0"/>
-            <a:cs typeface="Times New Roman" panose="02020603050405020304" pitchFamily="18" charset="0"/>
-          </a:endParaRPr>
-        </a:p>
-      </dsp:txBody>
-      <dsp:txXfrm>
-        <a:off x="3238531" y="2588517"/>
-        <a:ext cx="689068" cy="580476"/>
-      </dsp:txXfrm>
-    </dsp:sp>
-    <dsp:sp modelId="{4B4EA907-BBBD-DB4E-9430-FDAF555F0301}">
-      <dsp:nvSpPr>
-        <dsp:cNvPr id="0" name=""/>
-        <dsp:cNvSpPr/>
-      </dsp:nvSpPr>
-      <dsp:spPr>
-        <a:xfrm rot="3002982">
-          <a:off x="2530830" y="1808503"/>
-          <a:ext cx="1953064" cy="0"/>
-        </a:xfrm>
-        <a:custGeom>
-          <a:avLst/>
-          <a:gdLst/>
-          <a:ahLst/>
-          <a:cxnLst/>
-          <a:rect l="0" t="0" r="0" b="0"/>
-          <a:pathLst>
-            <a:path>
-              <a:moveTo>
-                <a:pt x="0" y="0"/>
-              </a:moveTo>
-              <a:lnTo>
-                <a:pt x="1953064" y="0"/>
-              </a:lnTo>
-            </a:path>
-          </a:pathLst>
-        </a:custGeom>
-        <a:noFill/>
-        <a:ln w="12700" cap="flat" cmpd="sng" algn="ctr">
-          <a:solidFill>
-            <a:schemeClr val="accent3">
-              <a:shade val="60000"/>
-              <a:hueOff val="0"/>
-              <a:satOff val="0"/>
-              <a:lumOff val="0"/>
-              <a:alphaOff val="0"/>
-            </a:schemeClr>
-          </a:solidFill>
-          <a:prstDash val="solid"/>
-          <a:miter lim="800000"/>
-        </a:ln>
-        <a:effectLst/>
-      </dsp:spPr>
-      <dsp:style>
-        <a:lnRef idx="2">
-          <a:scrgbClr r="0" g="0" b="0"/>
-        </a:lnRef>
-        <a:fillRef idx="0">
-          <a:scrgbClr r="0" g="0" b="0"/>
-        </a:fillRef>
-        <a:effectRef idx="0">
-          <a:scrgbClr r="0" g="0" b="0"/>
-        </a:effectRef>
-        <a:fontRef idx="minor"/>
-      </dsp:style>
-    </dsp:sp>
-    <dsp:sp modelId="{97C80C1B-C9C6-8349-A530-EE99EB2CCACD}">
-      <dsp:nvSpPr>
-        <dsp:cNvPr id="0" name=""/>
-        <dsp:cNvSpPr/>
-      </dsp:nvSpPr>
-      <dsp:spPr>
-        <a:xfrm>
-          <a:off x="4027893" y="2557114"/>
-          <a:ext cx="751872" cy="643280"/>
-        </a:xfrm>
-        <a:prstGeom prst="roundRect">
-          <a:avLst/>
-        </a:prstGeom>
-        <a:gradFill rotWithShape="0">
-          <a:gsLst>
-            <a:gs pos="0">
-              <a:schemeClr val="accent3">
-                <a:hueOff val="0"/>
-                <a:satOff val="0"/>
-                <a:lumOff val="0"/>
-                <a:alphaOff val="0"/>
-                <a:satMod val="103000"/>
-                <a:lumMod val="102000"/>
-                <a:tint val="94000"/>
-              </a:schemeClr>
-            </a:gs>
-            <a:gs pos="50000">
-              <a:schemeClr val="accent3">
-                <a:hueOff val="0"/>
-                <a:satOff val="0"/>
-                <a:lumOff val="0"/>
-                <a:alphaOff val="0"/>
-                <a:satMod val="110000"/>
-                <a:lumMod val="100000"/>
-                <a:shade val="100000"/>
-              </a:schemeClr>
-            </a:gs>
-            <a:gs pos="100000">
-              <a:schemeClr val="accent3">
-                <a:hueOff val="0"/>
-                <a:satOff val="0"/>
-                <a:lumOff val="0"/>
-                <a:alphaOff val="0"/>
-                <a:lumMod val="99000"/>
-                <a:satMod val="120000"/>
-                <a:shade val="78000"/>
-              </a:schemeClr>
-            </a:gs>
-          </a:gsLst>
-          <a:lin ang="5400000" scaled="0"/>
-        </a:gradFill>
-        <a:ln>
-          <a:noFill/>
-        </a:ln>
-        <a:effectLst>
-          <a:outerShdw blurRad="57150" dist="19050" dir="5400000" algn="ctr" rotWithShape="0">
-            <a:srgbClr val="000000">
-              <a:alpha val="63000"/>
-            </a:srgbClr>
-          </a:outerShdw>
-        </a:effectLst>
-      </dsp:spPr>
-      <dsp:style>
-        <a:lnRef idx="0">
-          <a:scrgbClr r="0" g="0" b="0"/>
-        </a:lnRef>
-        <a:fillRef idx="3">
-          <a:scrgbClr r="0" g="0" b="0"/>
-        </a:fillRef>
-        <a:effectRef idx="3">
-          <a:scrgbClr r="0" g="0" b="0"/>
-        </a:effectRef>
-        <a:fontRef idx="minor">
-          <a:schemeClr val="lt1"/>
-        </a:fontRef>
-      </dsp:style>
-      <dsp:txBody>
-        <a:bodyPr spcFirstLastPara="0" vert="horz" wrap="square" lIns="27940" tIns="27940" rIns="27940" bIns="27940" numCol="1" spcCol="1270" anchor="ctr" anchorCtr="0">
-          <a:noAutofit/>
-        </a:bodyPr>
-        <a:lstStyle/>
-        <a:p>
-          <a:pPr marL="0" lvl="0" indent="0" algn="ctr" defTabSz="488950">
-            <a:lnSpc>
-              <a:spcPct val="90000"/>
-            </a:lnSpc>
-            <a:spcBef>
-              <a:spcPct val="0"/>
-            </a:spcBef>
-            <a:spcAft>
-              <a:spcPct val="35000"/>
-            </a:spcAft>
-            <a:buNone/>
-          </a:pPr>
-          <a:r>
-            <a:rPr lang="ru-RU" sz="1100" kern="1200">
-              <a:latin typeface="Times New Roman" panose="02020603050405020304" pitchFamily="18" charset="0"/>
-              <a:cs typeface="Times New Roman" panose="02020603050405020304" pitchFamily="18" charset="0"/>
-            </a:rPr>
-            <a:t>Класс «</a:t>
-          </a:r>
-          <a:r>
-            <a:rPr lang="en-US" sz="1100" kern="1200">
-              <a:latin typeface="Times New Roman" panose="02020603050405020304" pitchFamily="18" charset="0"/>
-              <a:cs typeface="Times New Roman" panose="02020603050405020304" pitchFamily="18" charset="0"/>
-            </a:rPr>
-            <a:t>Victory</a:t>
-          </a:r>
-          <a:r>
-            <a:rPr lang="ru-RU" sz="1100" kern="1200">
-              <a:latin typeface="Times New Roman" panose="02020603050405020304" pitchFamily="18" charset="0"/>
-              <a:cs typeface="Times New Roman" panose="02020603050405020304" pitchFamily="18" charset="0"/>
-            </a:rPr>
-            <a:t>» </a:t>
-          </a:r>
-          <a:endParaRPr lang="en-GB" sz="1100" kern="1200">
-            <a:latin typeface="Times New Roman" panose="02020603050405020304" pitchFamily="18" charset="0"/>
-            <a:cs typeface="Times New Roman" panose="02020603050405020304" pitchFamily="18" charset="0"/>
-          </a:endParaRPr>
-        </a:p>
-      </dsp:txBody>
-      <dsp:txXfrm>
-        <a:off x="4059295" y="2588516"/>
-        <a:ext cx="689068" cy="580476"/>
-      </dsp:txXfrm>
-    </dsp:sp>
-    <dsp:sp modelId="{85A14F4C-19E8-6148-AA1C-62AA604ECFD2}">
-      <dsp:nvSpPr>
-        <dsp:cNvPr id="0" name=""/>
-        <dsp:cNvSpPr/>
-      </dsp:nvSpPr>
-      <dsp:spPr>
-        <a:xfrm rot="6533207">
-          <a:off x="1266635" y="1808505"/>
-          <a:ext cx="1582424" cy="0"/>
-        </a:xfrm>
-        <a:custGeom>
-          <a:avLst/>
-          <a:gdLst/>
-          <a:ahLst/>
-          <a:cxnLst/>
-          <a:rect l="0" t="0" r="0" b="0"/>
-          <a:pathLst>
-            <a:path>
-              <a:moveTo>
-                <a:pt x="0" y="0"/>
-              </a:moveTo>
-              <a:lnTo>
-                <a:pt x="1582424" y="0"/>
-              </a:lnTo>
-            </a:path>
-          </a:pathLst>
-        </a:custGeom>
-        <a:noFill/>
-        <a:ln w="12700" cap="flat" cmpd="sng" algn="ctr">
-          <a:solidFill>
-            <a:schemeClr val="accent3">
-              <a:shade val="60000"/>
-              <a:hueOff val="0"/>
-              <a:satOff val="0"/>
-              <a:lumOff val="0"/>
-              <a:alphaOff val="0"/>
-            </a:schemeClr>
-          </a:solidFill>
-          <a:prstDash val="solid"/>
-          <a:miter lim="800000"/>
-        </a:ln>
-        <a:effectLst/>
-      </dsp:spPr>
-      <dsp:style>
-        <a:lnRef idx="2">
-          <a:scrgbClr r="0" g="0" b="0"/>
-        </a:lnRef>
-        <a:fillRef idx="0">
-          <a:scrgbClr r="0" g="0" b="0"/>
-        </a:fillRef>
-        <a:effectRef idx="0">
-          <a:scrgbClr r="0" g="0" b="0"/>
-        </a:effectRef>
-        <a:fontRef idx="minor"/>
-      </dsp:style>
-    </dsp:sp>
-    <dsp:sp modelId="{E3026F4F-FEEA-144F-BB07-C9BB9BD12685}">
-      <dsp:nvSpPr>
-        <dsp:cNvPr id="0" name=""/>
-        <dsp:cNvSpPr/>
-      </dsp:nvSpPr>
-      <dsp:spPr>
-        <a:xfrm>
-          <a:off x="1299862" y="2557119"/>
-          <a:ext cx="783663" cy="643280"/>
-        </a:xfrm>
-        <a:prstGeom prst="roundRect">
-          <a:avLst/>
-        </a:prstGeom>
-        <a:gradFill rotWithShape="0">
-          <a:gsLst>
-            <a:gs pos="0">
-              <a:schemeClr val="accent3">
-                <a:hueOff val="0"/>
-                <a:satOff val="0"/>
-                <a:lumOff val="0"/>
-                <a:alphaOff val="0"/>
-                <a:satMod val="103000"/>
-                <a:lumMod val="102000"/>
-                <a:tint val="94000"/>
-              </a:schemeClr>
-            </a:gs>
-            <a:gs pos="50000">
-              <a:schemeClr val="accent3">
-                <a:hueOff val="0"/>
-                <a:satOff val="0"/>
-                <a:lumOff val="0"/>
-                <a:alphaOff val="0"/>
-                <a:satMod val="110000"/>
-                <a:lumMod val="100000"/>
-                <a:shade val="100000"/>
-              </a:schemeClr>
-            </a:gs>
-            <a:gs pos="100000">
-              <a:schemeClr val="accent3">
-                <a:hueOff val="0"/>
-                <a:satOff val="0"/>
-                <a:lumOff val="0"/>
-                <a:alphaOff val="0"/>
-                <a:lumMod val="99000"/>
-                <a:satMod val="120000"/>
-                <a:shade val="78000"/>
-              </a:schemeClr>
-            </a:gs>
-          </a:gsLst>
-          <a:lin ang="5400000" scaled="0"/>
-        </a:gradFill>
-        <a:ln>
-          <a:noFill/>
-        </a:ln>
-        <a:effectLst>
-          <a:outerShdw blurRad="57150" dist="19050" dir="5400000" algn="ctr" rotWithShape="0">
-            <a:srgbClr val="000000">
-              <a:alpha val="63000"/>
-            </a:srgbClr>
-          </a:outerShdw>
-        </a:effectLst>
-      </dsp:spPr>
-      <dsp:style>
-        <a:lnRef idx="0">
-          <a:scrgbClr r="0" g="0" b="0"/>
-        </a:lnRef>
-        <a:fillRef idx="3">
-          <a:scrgbClr r="0" g="0" b="0"/>
-        </a:fillRef>
-        <a:effectRef idx="3">
-          <a:scrgbClr r="0" g="0" b="0"/>
-        </a:effectRef>
-        <a:fontRef idx="minor">
-          <a:schemeClr val="lt1"/>
-        </a:fontRef>
-      </dsp:style>
-      <dsp:txBody>
-        <a:bodyPr spcFirstLastPara="0" vert="horz" wrap="square" lIns="30480" tIns="30480" rIns="30480" bIns="30480" numCol="1" spcCol="1270" anchor="ctr" anchorCtr="0">
-          <a:noAutofit/>
-        </a:bodyPr>
-        <a:lstStyle/>
-        <a:p>
-          <a:pPr marL="0" lvl="0" indent="0" algn="ctr" defTabSz="533400">
-            <a:lnSpc>
-              <a:spcPct val="90000"/>
-            </a:lnSpc>
-            <a:spcBef>
-              <a:spcPct val="0"/>
-            </a:spcBef>
-            <a:spcAft>
-              <a:spcPct val="35000"/>
-            </a:spcAft>
-            <a:buNone/>
-          </a:pPr>
-          <a:r>
-            <a:rPr lang="ru-RU" sz="1200" kern="1200">
-              <a:latin typeface="Times New Roman" panose="02020603050405020304" pitchFamily="18" charset="0"/>
-              <a:cs typeface="Times New Roman" panose="02020603050405020304" pitchFamily="18" charset="0"/>
-            </a:rPr>
-            <a:t>Класс «</a:t>
-          </a:r>
-          <a:r>
-            <a:rPr lang="en-US" sz="1200" kern="1200">
-              <a:latin typeface="Times New Roman" panose="02020603050405020304" pitchFamily="18" charset="0"/>
-              <a:cs typeface="Times New Roman" panose="02020603050405020304" pitchFamily="18" charset="0"/>
-            </a:rPr>
-            <a:t>Control</a:t>
-          </a:r>
-          <a:r>
-            <a:rPr lang="ru-RU" sz="1200" kern="1200">
-              <a:latin typeface="Times New Roman" panose="02020603050405020304" pitchFamily="18" charset="0"/>
-              <a:cs typeface="Times New Roman" panose="02020603050405020304" pitchFamily="18" charset="0"/>
-            </a:rPr>
-            <a:t>» </a:t>
-          </a:r>
-          <a:endParaRPr lang="en-GB" sz="1200" kern="1200">
-            <a:latin typeface="Times New Roman" panose="02020603050405020304" pitchFamily="18" charset="0"/>
-            <a:cs typeface="Times New Roman" panose="02020603050405020304" pitchFamily="18" charset="0"/>
-          </a:endParaRPr>
-        </a:p>
-      </dsp:txBody>
-      <dsp:txXfrm>
-        <a:off x="1331264" y="2588521"/>
-        <a:ext cx="720859" cy="580476"/>
-      </dsp:txXfrm>
-    </dsp:sp>
-    <dsp:sp modelId="{A692E7B3-9770-D643-AB0B-3748F5529632}">
-      <dsp:nvSpPr>
-        <dsp:cNvPr id="0" name=""/>
-        <dsp:cNvSpPr/>
-      </dsp:nvSpPr>
-      <dsp:spPr>
-        <a:xfrm rot="7487857">
-          <a:off x="712686" y="1808505"/>
-          <a:ext cx="1823278" cy="0"/>
-        </a:xfrm>
-        <a:custGeom>
-          <a:avLst/>
-          <a:gdLst/>
-          <a:ahLst/>
-          <a:cxnLst/>
-          <a:rect l="0" t="0" r="0" b="0"/>
-          <a:pathLst>
-            <a:path>
-              <a:moveTo>
-                <a:pt x="0" y="0"/>
-              </a:moveTo>
-              <a:lnTo>
-                <a:pt x="1823278" y="0"/>
-              </a:lnTo>
-            </a:path>
-          </a:pathLst>
-        </a:custGeom>
-        <a:noFill/>
-        <a:ln w="12700" cap="flat" cmpd="sng" algn="ctr">
-          <a:solidFill>
-            <a:schemeClr val="accent3">
-              <a:shade val="60000"/>
-              <a:hueOff val="0"/>
-              <a:satOff val="0"/>
-              <a:lumOff val="0"/>
-              <a:alphaOff val="0"/>
-            </a:schemeClr>
-          </a:solidFill>
-          <a:prstDash val="solid"/>
-          <a:miter lim="800000"/>
-        </a:ln>
-        <a:effectLst/>
-      </dsp:spPr>
-      <dsp:style>
-        <a:lnRef idx="2">
-          <a:scrgbClr r="0" g="0" b="0"/>
-        </a:lnRef>
-        <a:fillRef idx="0">
-          <a:scrgbClr r="0" g="0" b="0"/>
-        </a:fillRef>
-        <a:effectRef idx="0">
-          <a:scrgbClr r="0" g="0" b="0"/>
-        </a:effectRef>
-        <a:fontRef idx="minor"/>
-      </dsp:style>
-    </dsp:sp>
-    <dsp:sp modelId="{CB35E486-6E87-4243-B2F6-FBEA58FCF6C5}">
-      <dsp:nvSpPr>
-        <dsp:cNvPr id="0" name=""/>
-        <dsp:cNvSpPr/>
-      </dsp:nvSpPr>
-      <dsp:spPr>
-        <a:xfrm>
-          <a:off x="539269" y="2557119"/>
-          <a:ext cx="682552" cy="643280"/>
-        </a:xfrm>
-        <a:prstGeom prst="roundRect">
-          <a:avLst/>
-        </a:prstGeom>
-        <a:gradFill rotWithShape="0">
-          <a:gsLst>
-            <a:gs pos="0">
-              <a:schemeClr val="accent3">
-                <a:hueOff val="0"/>
-                <a:satOff val="0"/>
-                <a:lumOff val="0"/>
-                <a:alphaOff val="0"/>
-                <a:satMod val="103000"/>
-                <a:lumMod val="102000"/>
-                <a:tint val="94000"/>
-              </a:schemeClr>
-            </a:gs>
-            <a:gs pos="50000">
-              <a:schemeClr val="accent3">
-                <a:hueOff val="0"/>
-                <a:satOff val="0"/>
-                <a:lumOff val="0"/>
-                <a:alphaOff val="0"/>
-                <a:satMod val="110000"/>
-                <a:lumMod val="100000"/>
-                <a:shade val="100000"/>
-              </a:schemeClr>
-            </a:gs>
-            <a:gs pos="100000">
-              <a:schemeClr val="accent3">
-                <a:hueOff val="0"/>
-                <a:satOff val="0"/>
-                <a:lumOff val="0"/>
-                <a:alphaOff val="0"/>
-                <a:lumMod val="99000"/>
-                <a:satMod val="120000"/>
-                <a:shade val="78000"/>
-              </a:schemeClr>
-            </a:gs>
-          </a:gsLst>
-          <a:lin ang="5400000" scaled="0"/>
-        </a:gradFill>
-        <a:ln>
-          <a:noFill/>
-        </a:ln>
-        <a:effectLst>
-          <a:outerShdw blurRad="57150" dist="19050" dir="5400000" algn="ctr" rotWithShape="0">
-            <a:srgbClr val="000000">
-              <a:alpha val="63000"/>
-            </a:srgbClr>
-          </a:outerShdw>
-        </a:effectLst>
-      </dsp:spPr>
-      <dsp:style>
-        <a:lnRef idx="0">
-          <a:scrgbClr r="0" g="0" b="0"/>
-        </a:lnRef>
-        <a:fillRef idx="3">
-          <a:scrgbClr r="0" g="0" b="0"/>
-        </a:fillRef>
-        <a:effectRef idx="3">
-          <a:scrgbClr r="0" g="0" b="0"/>
-        </a:effectRef>
-        <a:fontRef idx="minor">
-          <a:schemeClr val="lt1"/>
-        </a:fontRef>
-      </dsp:style>
-      <dsp:txBody>
-        <a:bodyPr spcFirstLastPara="0" vert="horz" wrap="square" lIns="30480" tIns="30480" rIns="30480" bIns="30480" numCol="1" spcCol="1270" anchor="ctr" anchorCtr="0">
-          <a:noAutofit/>
-        </a:bodyPr>
-        <a:lstStyle/>
-        <a:p>
-          <a:pPr marL="0" lvl="0" indent="0" algn="ctr" defTabSz="533400">
-            <a:lnSpc>
-              <a:spcPct val="90000"/>
-            </a:lnSpc>
-            <a:spcBef>
-              <a:spcPct val="0"/>
-            </a:spcBef>
-            <a:spcAft>
-              <a:spcPct val="35000"/>
-            </a:spcAft>
-            <a:buNone/>
-          </a:pPr>
-          <a:r>
-            <a:rPr lang="ru-RU" sz="1200" kern="1200">
-              <a:latin typeface="Times New Roman" panose="02020603050405020304" pitchFamily="18" charset="0"/>
-              <a:cs typeface="Times New Roman" panose="02020603050405020304" pitchFamily="18" charset="0"/>
-            </a:rPr>
-            <a:t>Класс «</a:t>
-          </a:r>
-          <a:r>
-            <a:rPr lang="en-US" sz="1200" kern="1200">
-              <a:latin typeface="Times New Roman" panose="02020603050405020304" pitchFamily="18" charset="0"/>
-              <a:cs typeface="Times New Roman" panose="02020603050405020304" pitchFamily="18" charset="0"/>
-            </a:rPr>
-            <a:t>Rules</a:t>
-          </a:r>
-          <a:r>
-            <a:rPr lang="ru-RU" sz="1200" kern="1200">
-              <a:latin typeface="Times New Roman" panose="02020603050405020304" pitchFamily="18" charset="0"/>
-              <a:cs typeface="Times New Roman" panose="02020603050405020304" pitchFamily="18" charset="0"/>
-            </a:rPr>
-            <a:t>» </a:t>
-          </a:r>
-          <a:endParaRPr lang="en-GB" sz="1200" kern="1200">
-            <a:latin typeface="Times New Roman" panose="02020603050405020304" pitchFamily="18" charset="0"/>
-            <a:cs typeface="Times New Roman" panose="02020603050405020304" pitchFamily="18" charset="0"/>
-          </a:endParaRPr>
-        </a:p>
-      </dsp:txBody>
-      <dsp:txXfrm>
-        <a:off x="570671" y="2588521"/>
-        <a:ext cx="619748" cy="580476"/>
-      </dsp:txXfrm>
-    </dsp:sp>
-    <dsp:sp modelId="{976A53DC-9AD1-9749-89DF-15674687665B}">
-      <dsp:nvSpPr>
-        <dsp:cNvPr id="0" name=""/>
-        <dsp:cNvSpPr/>
-      </dsp:nvSpPr>
-      <dsp:spPr>
-        <a:xfrm rot="5168368">
-          <a:off x="1810796" y="1808505"/>
-          <a:ext cx="1500632" cy="0"/>
-        </a:xfrm>
-        <a:custGeom>
-          <a:avLst/>
-          <a:gdLst/>
-          <a:ahLst/>
-          <a:cxnLst/>
-          <a:rect l="0" t="0" r="0" b="0"/>
-          <a:pathLst>
-            <a:path>
-              <a:moveTo>
-                <a:pt x="0" y="0"/>
-              </a:moveTo>
-              <a:lnTo>
-                <a:pt x="1500632" y="0"/>
-              </a:lnTo>
-            </a:path>
-          </a:pathLst>
-        </a:custGeom>
-        <a:noFill/>
-        <a:ln w="12700" cap="flat" cmpd="sng" algn="ctr">
-          <a:solidFill>
-            <a:schemeClr val="accent3">
-              <a:shade val="60000"/>
-              <a:hueOff val="0"/>
-              <a:satOff val="0"/>
-              <a:lumOff val="0"/>
-              <a:alphaOff val="0"/>
-            </a:schemeClr>
-          </a:solidFill>
-          <a:prstDash val="solid"/>
-          <a:miter lim="800000"/>
-        </a:ln>
-        <a:effectLst/>
-      </dsp:spPr>
-      <dsp:style>
-        <a:lnRef idx="2">
-          <a:scrgbClr r="0" g="0" b="0"/>
-        </a:lnRef>
-        <a:fillRef idx="0">
-          <a:scrgbClr r="0" g="0" b="0"/>
-        </a:fillRef>
-        <a:effectRef idx="0">
-          <a:scrgbClr r="0" g="0" b="0"/>
-        </a:effectRef>
-        <a:fontRef idx="minor"/>
-      </dsp:style>
-    </dsp:sp>
-    <dsp:sp modelId="{906EAC53-6A06-4343-9FB9-6D51430EF9E5}">
-      <dsp:nvSpPr>
-        <dsp:cNvPr id="0" name=""/>
-        <dsp:cNvSpPr/>
-      </dsp:nvSpPr>
-      <dsp:spPr>
-        <a:xfrm>
-          <a:off x="2115300" y="2557119"/>
-          <a:ext cx="1036067" cy="643280"/>
-        </a:xfrm>
-        <a:prstGeom prst="roundRect">
-          <a:avLst/>
-        </a:prstGeom>
-        <a:gradFill rotWithShape="0">
-          <a:gsLst>
-            <a:gs pos="0">
-              <a:schemeClr val="accent3">
-                <a:hueOff val="0"/>
-                <a:satOff val="0"/>
-                <a:lumOff val="0"/>
-                <a:alphaOff val="0"/>
-                <a:satMod val="103000"/>
-                <a:lumMod val="102000"/>
-                <a:tint val="94000"/>
-              </a:schemeClr>
-            </a:gs>
-            <a:gs pos="50000">
-              <a:schemeClr val="accent3">
-                <a:hueOff val="0"/>
-                <a:satOff val="0"/>
-                <a:lumOff val="0"/>
-                <a:alphaOff val="0"/>
-                <a:satMod val="110000"/>
-                <a:lumMod val="100000"/>
-                <a:shade val="100000"/>
-              </a:schemeClr>
-            </a:gs>
-            <a:gs pos="100000">
-              <a:schemeClr val="accent3">
-                <a:hueOff val="0"/>
-                <a:satOff val="0"/>
-                <a:lumOff val="0"/>
-                <a:alphaOff val="0"/>
-                <a:lumMod val="99000"/>
-                <a:satMod val="120000"/>
-                <a:shade val="78000"/>
-              </a:schemeClr>
-            </a:gs>
-          </a:gsLst>
-          <a:lin ang="5400000" scaled="0"/>
-        </a:gradFill>
-        <a:ln>
-          <a:noFill/>
-        </a:ln>
-        <a:effectLst>
-          <a:outerShdw blurRad="57150" dist="19050" dir="5400000" algn="ctr" rotWithShape="0">
-            <a:srgbClr val="000000">
-              <a:alpha val="63000"/>
-            </a:srgbClr>
-          </a:outerShdw>
-        </a:effectLst>
-      </dsp:spPr>
-      <dsp:style>
-        <a:lnRef idx="0">
-          <a:scrgbClr r="0" g="0" b="0"/>
-        </a:lnRef>
-        <a:fillRef idx="3">
-          <a:scrgbClr r="0" g="0" b="0"/>
-        </a:fillRef>
-        <a:effectRef idx="3">
-          <a:scrgbClr r="0" g="0" b="0"/>
-        </a:effectRef>
-        <a:fontRef idx="minor">
-          <a:schemeClr val="lt1"/>
-        </a:fontRef>
-      </dsp:style>
-      <dsp:txBody>
-        <a:bodyPr spcFirstLastPara="0" vert="horz" wrap="square" lIns="30480" tIns="30480" rIns="30480" bIns="30480" numCol="1" spcCol="1270" anchor="ctr" anchorCtr="0">
-          <a:noAutofit/>
-        </a:bodyPr>
-        <a:lstStyle/>
-        <a:p>
-          <a:pPr marL="0" lvl="0" indent="0" algn="ctr" defTabSz="533400">
-            <a:lnSpc>
-              <a:spcPct val="90000"/>
-            </a:lnSpc>
-            <a:spcBef>
-              <a:spcPct val="0"/>
-            </a:spcBef>
-            <a:spcAft>
-              <a:spcPct val="35000"/>
-            </a:spcAft>
-            <a:buNone/>
-          </a:pPr>
-          <a:r>
-            <a:rPr lang="ru-RU" sz="1200" kern="1200">
-              <a:latin typeface="Times New Roman" panose="02020603050405020304" pitchFamily="18" charset="0"/>
-              <a:cs typeface="Times New Roman" panose="02020603050405020304" pitchFamily="18" charset="0"/>
-            </a:rPr>
-            <a:t>Класс «</a:t>
-          </a:r>
-          <a:r>
-            <a:rPr lang="en-US" sz="1200" kern="1200">
-              <a:latin typeface="Times New Roman" panose="02020603050405020304" pitchFamily="18" charset="0"/>
-              <a:cs typeface="Times New Roman" panose="02020603050405020304" pitchFamily="18" charset="0"/>
-            </a:rPr>
-            <a:t>Background</a:t>
-          </a:r>
-          <a:r>
-            <a:rPr lang="ru-RU" sz="1200" kern="1200">
-              <a:latin typeface="Times New Roman" panose="02020603050405020304" pitchFamily="18" charset="0"/>
-              <a:cs typeface="Times New Roman" panose="02020603050405020304" pitchFamily="18" charset="0"/>
-            </a:rPr>
-            <a:t>» </a:t>
-          </a:r>
-          <a:endParaRPr lang="en-GB" sz="1200" kern="1200">
-            <a:latin typeface="Times New Roman" panose="02020603050405020304" pitchFamily="18" charset="0"/>
-            <a:cs typeface="Times New Roman" panose="02020603050405020304" pitchFamily="18" charset="0"/>
-          </a:endParaRPr>
-        </a:p>
-      </dsp:txBody>
-      <dsp:txXfrm>
-        <a:off x="2146702" y="2588521"/>
-        <a:ext cx="973263" cy="580476"/>
-      </dsp:txXfrm>
-    </dsp:sp>
-  </dsp:spTree>
-</dsp:drawing>
-</file>
-
-<file path=word/diagrams/layout1.xml><?xml version="1.0" encoding="utf-8"?>
-<dgm:layoutDef xmlns:dgm="http://schemas.openxmlformats.org/drawingml/2006/diagram" xmlns:a="http://schemas.openxmlformats.org/drawingml/2006/main" uniqueId="urn:microsoft.com/office/officeart/2008/layout/RadialCluster">
-  <dgm:title val=""/>
-  <dgm:desc val=""/>
-  <dgm:catLst>
-    <dgm:cat type="relationship" pri="19500"/>
-    <dgm:cat type="cycle" pri="15000"/>
-  </dgm:catLst>
-  <dgm:sampData>
-    <dgm:dataModel>
-      <dgm:ptLst>
-        <dgm:pt modelId="0" type="doc"/>
-        <dgm:pt modelId="1">
-          <dgm:prSet phldr="1"/>
-        </dgm:pt>
-        <dgm:pt modelId="11">
-          <dgm:prSet phldr="1"/>
-        </dgm:pt>
-        <dgm:pt modelId="12">
-          <dgm:prSet phldr="1"/>
-        </dgm:pt>
-        <dgm:pt modelId="13">
-          <dgm:prSet phldr="1"/>
-        </dgm:pt>
-      </dgm:ptLst>
-      <dgm:cxnLst>
-        <dgm:cxn modelId="2" srcId="0" destId="1" srcOrd="0" destOrd="0"/>
-        <dgm:cxn modelId="3" srcId="1" destId="11" srcOrd="0" destOrd="0"/>
-        <dgm:cxn modelId="4" srcId="1" destId="12" srcOrd="1" destOrd="0"/>
-        <dgm:cxn modelId="5" srcId="1" destId="13" srcOrd="2" destOrd="0"/>
-      </dgm:cxnLst>
-      <dgm:bg/>
-      <dgm:whole/>
-    </dgm:dataModel>
-  </dgm:sampData>
-  <dgm:styleData useDef="1">
-    <dgm:dataModel>
-      <dgm:ptLst/>
-      <dgm:bg/>
-      <dgm:whole/>
-    </dgm:dataModel>
-  </dgm:styleData>
-  <dgm:clrData useDef="1">
-    <dgm:dataModel>
-      <dgm:ptLst/>
-      <dgm:bg/>
-      <dgm:whole/>
-    </dgm:dataModel>
-  </dgm:clrData>
-  <dgm:layoutNode name="Name0">
-    <dgm:varLst>
-      <dgm:chMax val="1"/>
-      <dgm:chPref val="1"/>
-      <dgm:dir/>
-      <dgm:animOne val="branch"/>
-      <dgm:animLvl val="lvl"/>
-    </dgm:varLst>
-    <dgm:alg type="composite">
-      <dgm:param type="ar" val="1.00"/>
-    </dgm:alg>
-    <dgm:shape xmlns:r="http://schemas.openxmlformats.org/officeDocument/2006/relationships" r:blip="">
-      <dgm:adjLst/>
-    </dgm:shape>
-    <dgm:choose name="Name1">
-      <dgm:if name="Name2" func="var" arg="dir" op="equ" val="norm">
-        <dgm:choose name="Name3">
-          <dgm:if name="Name4" axis="ch ch" ptType="node node" cnt="1 0" func="cnt" op="equ" val="1">
-            <dgm:constrLst>
-              <dgm:constr type="l" for="ch" forName="textCenter"/>
-              <dgm:constr type="ctrY" for="ch" forName="textCenter" refType="h" fact="0.5"/>
-              <dgm:constr type="w" for="ch" forName="textCenter" refType="w" fact="0.32"/>
-              <dgm:constr type="h" for="ch" forName="textCenter" refType="w" refFor="ch" refForName="textCenter"/>
-              <dgm:constr type="r" for="ch" forName="cycle_1" refType="w"/>
-              <dgm:constr type="ctrY" for="ch" forName="cycle_1" refType="h" fact="0.5"/>
-              <dgm:constr type="w" for="ch" forName="cycle_1" refType="w" fact="0.56"/>
-              <dgm:constr type="h" for="ch" forName="cycle_1" refType="h"/>
-              <dgm:constr type="primFontSz" for="ch" forName="textCenter" val="65"/>
-              <dgm:constr type="primFontSz" for="des" forName="childCenter1" val="65"/>
-              <dgm:constr type="primFontSz" for="des" forName="text1" op="equ" val="65"/>
-              <dgm:constr type="userS" for="des" ptType="node" refType="w" refFor="ch" refForName="textCenter" fact="0.67"/>
-            </dgm:constrLst>
-          </dgm:if>
-          <dgm:if name="Name5" axis="ch ch" ptType="node node" cnt="1 0" func="cnt" op="equ" val="2">
-            <dgm:constrLst>
-              <dgm:constr type="ctrX" for="ch" forName="textCenter" refType="w" fact="0.5"/>
-              <dgm:constr type="ctrY" for="ch" forName="textCenter" refType="h" fact="0.5"/>
-              <dgm:constr type="w" for="ch" forName="textCenter" refType="w" fact="0.25"/>
-              <dgm:constr type="h" for="ch" forName="textCenter" refType="w" refFor="ch" refForName="textCenter"/>
-              <dgm:constr type="ctrX" for="ch" forName="cycle_1" refType="w" fact="0.5"/>
-              <dgm:constr type="t" for="ch" forName="cycle_1"/>
-              <dgm:constr type="w" for="ch" forName="cycle_1" refType="w"/>
-              <dgm:constr type="h" for="ch" forName="cycle_1" refType="h" fact="0.34"/>
-              <dgm:constr type="ctrX" for="ch" forName="cycle_2" refType="w" fact="0.5"/>
-              <dgm:constr type="b" for="ch" forName="cycle_2" refType="h"/>
-              <dgm:constr type="w" for="ch" forName="cycle_2" refType="w"/>
-              <dgm:constr type="h" for="ch" forName="cycle_2" refType="h" fact="0.34"/>
-              <dgm:constr type="primFontSz" for="ch" forName="textCenter" val="65"/>
-              <dgm:constr type="primFontSz" for="des" forName="childCenter1" val="65"/>
-              <dgm:constr type="primFontSz" for="des" forName="text1" op="equ" val="65"/>
-              <dgm:constr type="primFontSz" for="des" forName="childCenter2" refType="primFontSz" refFor="des" refForName="childCenter1" op="equ"/>
-              <dgm:constr type="primFontSz" for="des" forName="text2" refType="primFontSz" refFor="des" refForName="text1" op="equ"/>
-              <dgm:constr type="userS" for="des" ptType="node" refType="w" refFor="ch" refForName="textCenter" fact="0.67"/>
-            </dgm:constrLst>
-          </dgm:if>
-          <dgm:if name="Name6" axis="ch ch" ptType="node node" cnt="1 0" func="cnt" op="equ" val="3">
-            <dgm:choose name="Name7">
-              <dgm:if name="Name8" axis="ch ch ch" ptType="node node node" st="1 2 0" cnt="1 1 0" func="cnt" op="equ" val="1">
-                <dgm:choose name="Name9">
-                  <dgm:if name="Name10" axis="ch ch ch" ptType="node node node" st="1 3 0" cnt="1 1 0" func="cnt" op="equ" val="1">
-                    <dgm:constrLst>
-                      <dgm:constr type="ctrX" for="ch" forName="textCenter" refType="w" fact="0.5"/>
-                      <dgm:constr type="t" for="ch" forName="textCenter" refType="h" fact="0.436"/>
-                      <dgm:constr type="w" for="ch" forName="textCenter" refType="w" fact="0.21"/>
-                      <dgm:constr type="h" for="ch" forName="textCenter" refType="w" refFor="ch" refForName="textCenter"/>
-                      <dgm:constr type="ctrX" for="ch" forName="cycle_1" refType="w" fact="0.5"/>
-                      <dgm:constr type="t" for="ch" forName="cycle_1"/>
-                      <dgm:constr type="w" for="ch" forName="cycle_1" refType="w" fact="0.61"/>
-                      <dgm:constr type="h" for="ch" forName="cycle_1" refType="h" fact="0.36"/>
-                      <dgm:constr type="diam" for="ch" forName="cycle_1" refType="w" fact="0.5"/>
-                      <dgm:constr type="r" for="ch" forName="cycle_2" refType="w"/>
-                      <dgm:constr type="b" for="ch" forName="cycle_2" refType="h" fact="0.85"/>
-                      <dgm:constr type="w" for="ch" forName="cycle_2" refType="w" fact="0.46"/>
-                      <dgm:constr type="h" for="ch" forName="cycle_2" refType="h" fact="0.54"/>
-                      <dgm:constr type="diam" for="ch" forName="cycle_2" refType="w" fact="0.5"/>
-                      <dgm:constr type="l" for="ch" forName="cycle_3"/>
-                      <dgm:constr type="b" for="ch" forName="cycle_3" refType="h" fact="0.85"/>
-                      <dgm:constr type="w" for="ch" forName="cycle_3" refType="w" fact="0.46"/>
-                      <dgm:constr type="h" for="ch" forName="cycle_3" refType="h" fact="0.54"/>
-                      <dgm:constr type="diam" for="ch" forName="cycle_3" refType="w" fact="0.5"/>
-                      <dgm:constr type="primFontSz" for="ch" forName="textCenter" val="65"/>
-                      <dgm:constr type="primFontSz" for="des" forName="childCenter1" val="65"/>
-                      <dgm:constr type="primFontSz" for="des" forName="text1" op="equ" val="65"/>
-                      <dgm:constr type="primFontSz" for="des" forName="childCenter2" refType="primFontSz" refFor="des" refForName="childCenter1" op="equ"/>
-                      <dgm:constr type="primFontSz" for="des" forName="text2" refType="primFontSz" refFor="des" refForName="text1" op="equ"/>
-                      <dgm:constr type="primFontSz" for="des" forName="childCenter3" refType="primFontSz" refFor="des" refForName="childCenter1" op="equ"/>
-                      <dgm:constr type="primFontSz" for="des" forName="text3" refType="primFontSz" refFor="des" refForName="text1" op="equ"/>
-                      <dgm:constr type="userS" for="des" ptType="node" refType="w" refFor="ch" refForName="textCenter" fact="0.67"/>
-                    </dgm:constrLst>
-                  </dgm:if>
-                  <dgm:else name="Name11">
-                    <dgm:constrLst>
-                      <dgm:constr type="ctrX" for="ch" forName="textCenter" refType="w" fact="0.5"/>
-                      <dgm:constr type="t" for="ch" forName="textCenter" refType="h" fact="0.436"/>
-                      <dgm:constr type="w" for="ch" forName="textCenter" refType="w" fact="0.21"/>
-                      <dgm:constr type="h" for="ch" forName="textCenter" refType="w" refFor="ch" refForName="textCenter"/>
-                      <dgm:constr type="ctrX" for="ch" forName="cycle_1" refType="w" fact="0.5"/>
-                      <dgm:constr type="t" for="ch" forName="cycle_1"/>
-                      <dgm:constr type="w" for="ch" forName="cycle_1" refType="w" fact="0.61"/>
-                      <dgm:constr type="h" for="ch" forName="cycle_1" refType="h" fact="0.36"/>
-                      <dgm:constr type="diam" for="ch" forName="cycle_1" refType="w" fact="0.5"/>
-                      <dgm:constr type="r" for="ch" forName="cycle_2" refType="w"/>
-                      <dgm:constr type="b" for="ch" forName="cycle_2" refType="h" fact="0.85"/>
-                      <dgm:constr type="w" for="ch" forName="cycle_2" refType="w" fact="0.46"/>
-                      <dgm:constr type="h" for="ch" forName="cycle_2" refType="h" fact="0.54"/>
-                      <dgm:constr type="diam" for="ch" forName="cycle_2" refType="w" fact="0.5"/>
-                      <dgm:constr type="l" for="ch" forName="cycle_3"/>
-                      <dgm:constr type="b" for="ch" forName="cycle_3" refType="h"/>
-                      <dgm:constr type="w" for="ch" forName="cycle_3" refType="w" fact="0.46"/>
-                      <dgm:constr type="h" for="ch" forName="cycle_3" refType="h" fact="0.54"/>
-                      <dgm:constr type="diam" for="ch" forName="cycle_3" refType="w" fact="0.5"/>
-                      <dgm:constr type="primFontSz" for="ch" forName="textCenter" val="65"/>
-                      <dgm:constr type="primFontSz" for="des" forName="childCenter1" val="65"/>
-                      <dgm:constr type="primFontSz" for="des" forName="text1" op="equ" val="65"/>
-                      <dgm:constr type="primFontSz" for="des" forName="childCenter2" refType="primFontSz" refFor="des" refForName="childCenter1" op="equ"/>
-                      <dgm:constr type="primFontSz" for="des" forName="text2" refType="primFontSz" refFor="des" refForName="text1" op="equ"/>
-                      <dgm:constr type="primFontSz" for="des" forName="childCenter3" refType="primFontSz" refFor="des" refForName="childCenter1" op="equ"/>
-                      <dgm:constr type="primFontSz" for="des" forName="text3" refType="primFontSz" refFor="des" refForName="text1" op="equ"/>
-                      <dgm:constr type="userS" for="des" ptType="node" refType="w" refFor="ch" refForName="textCenter" fact="0.67"/>
-                    </dgm:constrLst>
-                  </dgm:else>
-                </dgm:choose>
-              </dgm:if>
-              <dgm:else name="Name12">
-                <dgm:choose name="Name13">
-                  <dgm:if name="Name14" axis="ch ch ch" ptType="node node node" st="1 3 0" cnt="1 1 0" func="cnt" op="equ" val="1">
-                    <dgm:constrLst>
-                      <dgm:constr type="ctrX" for="ch" forName="textCenter" refType="w" fact="0.5"/>
-                      <dgm:constr type="t" for="ch" forName="textCenter" refType="h" fact="0.436"/>
-                      <dgm:constr type="w" for="ch" forName="textCenter" refType="w" fact="0.21"/>
-                      <dgm:constr type="h" for="ch" forName="textCenter" refType="w" refFor="ch" refForName="textCenter"/>
-                      <dgm:constr type="ctrX" for="ch" forName="cycle_1" refType="w" fact="0.5"/>
-                      <dgm:constr type="t" for="ch" forName="cycle_1"/>
-                      <dgm:constr type="w" for="ch" forName="cycle_1" refType="w" fact="0.61"/>
-                      <dgm:constr type="h" for="ch" forName="cycle_1" refType="h" fact="0.36"/>
-                      <dgm:constr type="diam" for="ch" forName="cycle_1" refType="w" fact="0.5"/>
-                      <dgm:constr type="r" for="ch" forName="cycle_2" refType="w"/>
-                      <dgm:constr type="b" for="ch" forName="cycle_2" refType="h"/>
-                      <dgm:constr type="w" for="ch" forName="cycle_2" refType="w" fact="0.46"/>
-                      <dgm:constr type="h" for="ch" forName="cycle_2" refType="h" fact="0.54"/>
-                      <dgm:constr type="diam" for="ch" forName="cycle_2" refType="w" fact="0.5"/>
-                      <dgm:constr type="l" for="ch" forName="cycle_3"/>
-                      <dgm:constr type="b" for="ch" forName="cycle_3" refType="h" fact="0.85"/>
-                      <dgm:constr type="w" for="ch" forName="cycle_3" refType="w" fact="0.46"/>
-                      <dgm:constr type="h" for="ch" forName="cycle_3" refType="h" fact="0.54"/>
-                      <dgm:constr type="diam" for="ch" forName="cycle_3" refType="w" fact="0.5"/>
-                      <dgm:constr type="primFontSz" for="ch" forName="textCenter" val="65"/>
-                      <dgm:constr type="primFontSz" for="des" forName="childCenter1" val="65"/>
-                      <dgm:constr type="primFontSz" for="des" forName="text1" op="equ" val="65"/>
-                      <dgm:constr type="primFontSz" for="des" forName="childCenter2" refType="primFontSz" refFor="des" refForName="childCenter1" op="equ"/>
-                      <dgm:constr type="primFontSz" for="des" forName="text2" refType="primFontSz" refFor="des" refForName="text1" op="equ"/>
-                      <dgm:constr type="primFontSz" for="des" forName="childCenter3" refType="primFontSz" refFor="des" refForName="childCenter1" op="equ"/>
-                      <dgm:constr type="primFontSz" for="des" forName="text3" refType="primFontSz" refFor="des" refForName="text1" op="equ"/>
-                      <dgm:constr type="userS" for="des" ptType="node" refType="w" refFor="ch" refForName="textCenter" fact="0.67"/>
-                    </dgm:constrLst>
-                  </dgm:if>
-                  <dgm:else name="Name15">
-                    <dgm:constrLst>
-                      <dgm:constr type="ctrX" for="ch" forName="textCenter" refType="w" fact="0.5"/>
-                      <dgm:constr type="t" for="ch" forName="textCenter" refType="h" fact="0.436"/>
-                      <dgm:constr type="w" for="ch" forName="textCenter" refType="w" fact="0.21"/>
-                      <dgm:constr type="h" for="ch" forName="textCenter" refType="w" refFor="ch" refForName="textCenter"/>
-                      <dgm:constr type="ctrX" for="ch" forName="cycle_1" refType="w" fact="0.5"/>
-                      <dgm:constr type="t" for="ch" forName="cycle_1"/>
-                      <dgm:constr type="w" for="ch" forName="cycle_1" refType="w" fact="0.61"/>
-                      <dgm:constr type="h" for="ch" forName="cycle_1" refType="h" fact="0.36"/>
-                      <dgm:constr type="diam" for="ch" forName="cycle_1" refType="w" fact="0.5"/>
-                      <dgm:constr type="r" for="ch" forName="cycle_2" refType="w"/>
-                      <dgm:constr type="b" for="ch" forName="cycle_2" refType="h"/>
-                      <dgm:constr type="w" for="ch" forName="cycle_2" refType="w" fact="0.46"/>
-                      <dgm:constr type="h" for="ch" forName="cycle_2" refType="h" fact="0.54"/>
-                      <dgm:constr type="diam" for="ch" forName="cycle_2" refType="w" fact="0.5"/>
-                      <dgm:constr type="l" for="ch" forName="cycle_3"/>
-                      <dgm:constr type="b" for="ch" forName="cycle_3" refType="h"/>
-                      <dgm:constr type="w" for="ch" forName="cycle_3" refType="w" fact="0.46"/>
-                      <dgm:constr type="h" for="ch" forName="cycle_3" refType="h" fact="0.54"/>
-                      <dgm:constr type="diam" for="ch" forName="cycle_3" refType="w" fact="0.5"/>
-                      <dgm:constr type="primFontSz" for="ch" forName="textCenter" val="65"/>
-                      <dgm:constr type="primFontSz" for="des" forName="childCenter1" val="65"/>
-                      <dgm:constr type="primFontSz" for="des" forName="text1" op="equ" val="65"/>
-                      <dgm:constr type="primFontSz" for="des" forName="childCenter2" refType="primFontSz" refFor="des" refForName="childCenter1" op="equ"/>
-                      <dgm:constr type="primFontSz" for="des" forName="text2" refType="primFontSz" refFor="des" refForName="text1" op="equ"/>
-                      <dgm:constr type="primFontSz" for="des" forName="childCenter3" refType="primFontSz" refFor="des" refForName="childCenter1" op="equ"/>
-                      <dgm:constr type="primFontSz" for="des" forName="text3" refType="primFontSz" refFor="des" refForName="text1" op="equ"/>
-                      <dgm:constr type="userS" for="des" ptType="node" refType="w" refFor="ch" refForName="textCenter" fact="0.67"/>
-                    </dgm:constrLst>
-                  </dgm:else>
-                </dgm:choose>
-              </dgm:else>
-            </dgm:choose>
-          </dgm:if>
-          <dgm:if name="Name16" axis="ch ch" ptType="node node" cnt="1 0" func="cnt" op="equ" val="4">
-            <dgm:constrLst>
-              <dgm:constr type="ctrX" for="ch" forName="textCenter" refType="w" fact="0.5"/>
-              <dgm:constr type="ctrY" for="ch" forName="textCenter" refType="h" fact="0.5"/>
-              <dgm:constr type="w" for="ch" forName="textCenter" refType="w" fact="0.2"/>
-              <dgm:constr type="h" for="ch" forName="textCenter" refType="w" refFor="ch" refForName="textCenter"/>
-              <dgm:constr type="ctrX" for="ch" forName="cycle_1" refType="w" fact="0.5"/>
-              <dgm:constr type="t" for="ch" forName="cycle_1"/>
-              <dgm:constr type="w" for="ch" forName="cycle_1" refType="w" fact="0.5"/>
-              <dgm:constr type="h" for="ch" forName="cycle_1" refType="h" fact="0.33"/>
-              <dgm:constr type="r" for="ch" forName="cycle_2" refType="w"/>
-              <dgm:constr type="ctrY" for="ch" forName="cycle_2" refType="h" fact="0.5"/>
-              <dgm:constr type="w" for="ch" forName="cycle_2" refType="w" fact="0.33"/>
-              <dgm:constr type="h" for="ch" forName="cycle_2" refType="h" fact="0.5"/>
-              <dgm:constr type="ctrX" for="ch" forName="cycle_3" refType="w" fact="0.5"/>
-              <dgm:constr type="b" for="ch" forName="cycle_3" refType="h"/>
-              <dgm:constr type="w" for="ch" forName="cycle_3" refType="w" fact="0.5"/>
-              <dgm:constr type="h" for="ch" forName="cycle_3" refType="h" fact="0.33"/>
-              <dgm:constr type="l" for="ch" forName="cycle_4"/>
-              <dgm:constr type="ctrY" for="ch" forName="cycle_4" refType="h" fact="0.5"/>
-              <dgm:constr type="w" for="ch" forName="cycle_4" refType="w" fact="0.33"/>
-              <dgm:constr type="h" for="ch" forName="cycle_4" refType="h" fact="0.5"/>
-              <dgm:constr type="primFontSz" for="ch" forName="textCenter" val="65"/>
-              <dgm:constr type="primFontSz" for="des" forName="childCenter1" val="65"/>
-              <dgm:constr type="primFontSz" for="des" forName="text1" op="equ" val="65"/>
-              <dgm:constr type="primFontSz" for="des" forName="childCenter2" refType="primFontSz" refFor="des" refForName="childCenter1" op="equ"/>
-              <dgm:constr type="primFontSz" for="des" forName="text2" refType="primFontSz" refFor="des" refForName="text1" op="equ"/>
-              <dgm:constr type="primFontSz" for="des" forName="childCenter3" refType="primFontSz" refFor="des" refForName="childCenter1" op="equ"/>
-              <dgm:constr type="primFontSz" for="des" forName="text3" refType="primFontSz" refFor="des" refForName="text1" op="equ"/>
-              <dgm:constr type="primFontSz" for="des" forName="childCenter4" refType="primFontSz" refFor="des" refForName="childCenter1" op="equ"/>
-              <dgm:constr type="primFontSz" for="des" forName="text4" refType="primFontSz" refFor="des" refForName="text1" op="equ"/>
-              <dgm:constr type="userS" for="des" ptType="node" refType="w" refFor="ch" refForName="textCenter" fact="0.67"/>
-            </dgm:constrLst>
-          </dgm:if>
-          <dgm:if name="Name17" axis="ch ch" ptType="node node" cnt="1 0" func="cnt" op="equ" val="5">
-            <dgm:constrLst>
-              <dgm:constr type="ctrX" for="ch" forName="textCenter" refType="w" fact="0.5"/>
-              <dgm:constr type="t" for="ch" forName="textCenter" refType="h" fact="0.42"/>
-              <dgm:constr type="w" for="ch" forName="textCenter" refType="w" fact="0.2"/>
-              <dgm:constr type="h" for="ch" forName="textCenter" refType="w" refFor="ch" refForName="textCenter"/>
-              <dgm:constr type="ctrX" for="ch" forName="cycle_1" refType="w" fact="0.5"/>
-              <dgm:constr type="t" for="ch" forName="cycle_1"/>
-              <dgm:constr type="w" for="ch" forName="cycle_1" refType="w" fact="0.33"/>
-              <dgm:constr type="h" for="ch" forName="cycle_1" refType="w" refFor="ch" refForName="cycle_1"/>
-              <dgm:constr type="r" for="ch" forName="cycle_2" refType="w"/>
-              <dgm:constr type="t" for="ch" forName="cycle_2" refType="h" fact="0.24"/>
-              <dgm:constr type="w" for="ch" forName="cycle_2" refType="w" fact="0.33"/>
-              <dgm:constr type="h" for="ch" forName="cycle_2" refType="w" refFor="ch" refForName="cycle_2"/>
-              <dgm:constr type="r" for="ch" forName="cycle_3" refType="w" fact="0.89"/>
-              <dgm:constr type="b" for="ch" forName="cycle_3" refType="h"/>
-              <dgm:constr type="w" for="ch" forName="cycle_3" refType="w" fact="0.33"/>
-              <dgm:constr type="h" for="ch" forName="cycle_3" refType="w" refFor="ch" refForName="cycle_3"/>
-              <dgm:constr type="l" for="ch" forName="cycle_4" refType="w" fact="0.11"/>
-              <dgm:constr type="b" for="ch" forName="cycle_4" refType="h"/>
-              <dgm:constr type="w" for="ch" forName="cycle_4" refType="w" fact="0.33"/>
-              <dgm:constr type="h" for="ch" forName="cycle_4" refType="w" refFor="ch" refForName="cycle_4"/>
-              <dgm:constr type="l" for="ch" forName="cycle_5"/>
-              <dgm:constr type="t" for="ch" forName="cycle_5" refType="h" fact="0.24"/>
-              <dgm:constr type="w" for="ch" forName="cycle_5" refType="w" fact="0.33"/>
-              <dgm:constr type="h" for="ch" forName="cycle_5" refType="w" refFor="ch" refForName="cycle_5"/>
-              <dgm:constr type="primFontSz" for="ch" forName="textCenter" val="65"/>
-              <dgm:constr type="primFontSz" for="des" forName="childCenter1" val="65"/>
-              <dgm:constr type="primFontSz" for="des" forName="text1" op="equ" val="65"/>
-              <dgm:constr type="primFontSz" for="des" forName="childCenter2" refType="primFontSz" refFor="des" refForName="childCenter1" op="equ"/>
-              <dgm:constr type="primFontSz" for="des" forName="text2" refType="primFontSz" refFor="des" refForName="text1" op="equ"/>
-              <dgm:constr type="primFontSz" for="des" forName="childCenter3" refType="primFontSz" refFor="des" refForName="childCenter1" op="equ"/>
-              <dgm:constr type="primFontSz" for="des" forName="text3" refType="primFontSz" refFor="des" refForName="text1" op="equ"/>
-              <dgm:constr type="primFontSz" for="des" forName="childCenter4" refType="primFontSz" refFor="des" refForName="childCenter1" op="equ"/>
-              <dgm:constr type="primFontSz" for="des" forName="text4" refType="primFontSz" refFor="des" refForName="text1" op="equ"/>
-              <dgm:constr type="primFontSz" for="des" forName="childCenter5" refType="primFontSz" refFor="des" refForName="childCenter1" op="equ"/>
-              <dgm:constr type="primFontSz" for="des" forName="text5" refType="primFontSz" refFor="des" refForName="text1" op="equ"/>
-              <dgm:constr type="userS" for="des" ptType="node" refType="w" refFor="ch" refForName="textCenter" fact="0.67"/>
-            </dgm:constrLst>
-          </dgm:if>
-          <dgm:if name="Name18" axis="ch ch" ptType="node node" cnt="1 0" func="cnt" op="equ" val="6">
-            <dgm:constrLst>
-              <dgm:constr type="ctrX" for="ch" forName="textCenter" refType="w" fact="0.5"/>
-              <dgm:constr type="ctrY" for="ch" forName="textCenter" refType="h" fact="0.5"/>
-              <dgm:constr type="w" for="ch" forName="textCenter" refType="w" fact="0.2"/>
-              <dgm:constr type="h" for="ch" forName="textCenter" refType="w" refFor="ch" refForName="textCenter"/>
-              <dgm:constr type="ctrX" for="ch" forName="cycle_1" refType="w" fact="0.5"/>
-              <dgm:constr type="t" for="ch" forName="cycle_1"/>
-              <dgm:constr type="w" for="ch" forName="cycle_1" refType="w" fact="0.33"/>
-              <dgm:constr type="h" for="ch" forName="cycle_1" refType="w" refFor="ch" refForName="cycle_1"/>
-              <dgm:constr type="r" for="ch" forName="cycle_2" refType="w"/>
-              <dgm:constr type="t" for="ch" forName="cycle_2" refType="h" fact="0.17"/>
-              <dgm:constr type="w" for="ch" forName="cycle_2" refType="w" fact="0.33"/>
-              <dgm:constr type="h" for="ch" forName="cycle_2" refType="w" refFor="ch" refForName="cycle_2"/>
-              <dgm:constr type="r" for="ch" forName="cycle_3" refType="w"/>
-              <dgm:constr type="b" for="ch" forName="cycle_3" refType="h" fact="0.83"/>
-              <dgm:constr type="w" for="ch" forName="cycle_3" refType="w" fact="0.33"/>
-              <dgm:constr type="h" for="ch" forName="cycle_3" refType="w" refFor="ch" refForName="cycle_3"/>
-              <dgm:constr type="ctrX" for="ch" forName="cycle_4" refType="w" fact="0.5"/>
-              <dgm:constr type="b" for="ch" forName="cycle_4" refType="h"/>
-              <dgm:constr type="w" for="ch" forName="cycle_4" refType="w" fact="0.33"/>
-              <dgm:constr type="h" for="ch" forName="cycle_4" refType="w" refFor="ch" refForName="cycle_4"/>
-              <dgm:constr type="l" for="ch" forName="cycle_5"/>
-              <dgm:constr type="b" for="ch" forName="cycle_5" refType="h" fact="0.83"/>
-              <dgm:constr type="w" for="ch" forName="cycle_5" refType="w" fact="0.33"/>
-              <dgm:constr type="h" for="ch" forName="cycle_5" refType="w" refFor="ch" refForName="cycle_5"/>
-              <dgm:constr type="l" for="ch" forName="cycle_6"/>
-              <dgm:constr type="t" for="ch" forName="cycle_6" refType="h" fact="0.17"/>
-              <dgm:constr type="w" for="ch" forName="cycle_6" refType="w" fact="0.33"/>
-              <dgm:constr type="h" for="ch" forName="cycle_6" refType="w" refFor="ch" refForName="cycle_6"/>
-              <dgm:constr type="primFontSz" for="ch" forName="textCenter" val="65"/>
-              <dgm:constr type="primFontSz" for="des" forName="childCenter1" val="65"/>
-              <dgm:constr type="primFontSz" for="des" forName="text1" op="equ" val="65"/>
-              <dgm:constr type="primFontSz" for="des" forName="childCenter2" refType="primFontSz" refFor="des" refForName="childCenter1" op="equ"/>
-              <dgm:constr type="primFontSz" for="des" forName="text2" refType="primFontSz" refFor="des" refForName="text1" op="equ"/>
-              <dgm:constr type="primFontSz" for="des" forName="childCenter3" refType="primFontSz" refFor="des" refForName="childCenter1" op="equ"/>
-              <dgm:constr type="primFontSz" for="des" forName="text3" refType="primFontSz" refFor="des" refForName="text1" op="equ"/>
-              <dgm:constr type="primFontSz" for="des" forName="childCenter4" refType="primFontSz" refFor="des" refForName="childCenter1" op="equ"/>
-              <dgm:constr type="primFontSz" for="des" forName="text4" refType="primFontSz" refFor="des" refForName="text1" op="equ"/>
-              <dgm:constr type="primFontSz" for="des" forName="childCenter5" refType="primFontSz" refFor="des" refForName="childCenter1" op="equ"/>
-              <dgm:constr type="primFontSz" for="des" forName="text5" refType="primFontSz" refFor="des" refForName="text1" op="equ"/>
-              <dgm:constr type="primFontSz" for="des" forName="childCenter6" refType="primFontSz" refFor="des" refForName="childCenter1" op="equ"/>
-              <dgm:constr type="primFontSz" for="des" forName="text6" refType="primFontSz" refFor="des" refForName="text1" op="equ"/>
-              <dgm:constr type="userS" for="des" ptType="node" refType="w" refFor="ch" refForName="textCenter" fact="0.67"/>
-            </dgm:constrLst>
-          </dgm:if>
-          <dgm:else name="Name19">
-            <dgm:constrLst>
-              <dgm:constr type="ctrX" for="ch" forName="textCenter" refType="w" fact="0.5"/>
-              <dgm:constr type="t" for="ch" forName="textCenter" refType="h" fact="0.444"/>
-              <dgm:constr type="w" for="ch" forName="textCenter" refType="w" fact="0.167"/>
-              <dgm:constr type="h" for="ch" forName="textCenter" refType="w" refFor="ch" refForName="textCenter"/>
-              <dgm:constr type="ctrX" for="ch" forName="cycle_1" refType="w" fact="0.5"/>
-              <dgm:constr type="t" for="ch" forName="cycle_1"/>
-              <dgm:constr type="w" for="ch" forName="cycle_1" refType="w" fact="0.263"/>
-              <dgm:constr type="h" for="ch" forName="cycle_1" refType="w" refFor="ch" refForName="cycle_1"/>
-              <dgm:constr type="r" for="ch" forName="cycle_2" refType="w" fact="0.938"/>
-              <dgm:constr type="t" for="ch" forName="cycle_2" refType="h" fact="0.141"/>
-              <dgm:constr type="w" for="ch" forName="cycle_2" refType="w" fact="0.263"/>
-              <dgm:constr type="h" for="ch" forName="cycle_2" refType="w" refFor="ch" refForName="cycle_2"/>
-              <dgm:constr type="r" for="ch" forName="cycle_3" refType="w"/>
-              <dgm:constr type="b" for="ch" forName="cycle_3" refType="h" fact="0.74"/>
-              <dgm:constr type="w" for="ch" forName="cycle_3" refType="w" fact="0.263"/>
-              <dgm:constr type="h" for="ch" forName="cycle_3" refType="w" refFor="ch" refForName="cycle_3"/>
-              <dgm:constr type="r" for="ch" forName="cycle_4" refType="w" fact="0.8"/>
-              <dgm:constr type="b" for="ch" forName="cycle_4" refType="h"/>
-              <dgm:constr type="w" for="ch" forName="cycle_4" refType="w" fact="0.263"/>
-              <dgm:constr type="h" for="ch" forName="cycle_4" refType="w" refFor="ch" refForName="cycle_4"/>
-              <dgm:constr type="l" for="ch" forName="cycle_5" refType="w" fact="0.2"/>
-              <dgm:constr type="b" for="ch" forName="cycle_5" refType="h"/>
-              <dgm:constr type="w" for="ch" forName="cycle_5" refType="w" fact="0.263"/>
-              <dgm:constr type="h" for="ch" forName="cycle_5" refType="w" refFor="ch" refForName="cycle_5"/>
-              <dgm:constr type="l" for="ch" forName="cycle_6"/>
-              <dgm:constr type="b" for="ch" forName="cycle_6" refType="h" fact="0.74"/>
-              <dgm:constr type="w" for="ch" forName="cycle_6" refType="w" fact="0.263"/>
-              <dgm:constr type="h" for="ch" forName="cycle_6" refType="w" refFor="ch" refForName="cycle_6"/>
-              <dgm:constr type="l" for="ch" forName="cycle_7" refType="w" fact="0.062"/>
-              <dgm:constr type="t" for="ch" forName="cycle_7" refType="h" fact="0.141"/>
-              <dgm:constr type="w" for="ch" forName="cycle_7" refType="w" fact="0.263"/>
-              <dgm:constr type="h" for="ch" forName="cycle_7" refType="w" refFor="ch" refForName="cycle_7"/>
-              <dgm:constr type="primFontSz" for="ch" forName="textCenter" val="65"/>
-              <dgm:constr type="primFontSz" for="des" forName="childCenter1" val="65"/>
-              <dgm:constr type="primFontSz" for="des" forName="text1" op="equ" val="65"/>
-              <dgm:constr type="primFontSz" for="des" forName="childCenter2" refType="primFontSz" refFor="des" refForName="childCenter1" op="equ"/>
-              <dgm:constr type="primFontSz" for="des" forName="text2" refType="primFontSz" refFor="des" refForName="text1" op="equ"/>
-              <dgm:constr type="primFontSz" for="des" forName="childCenter3" refType="primFontSz" refFor="des" refForName="childCenter1" op="equ"/>
-              <dgm:constr type="primFontSz" for="des" forName="text3" refType="primFontSz" refFor="des" refForName="text1" op="equ"/>
-              <dgm:constr type="primFontSz" for="des" forName="childCenter4" refType="primFontSz" refFor="des" refForName="childCenter1" op="equ"/>
-              <dgm:constr type="primFontSz" for="des" forName="text4" refType="primFontSz" refFor="des" refForName="text1" op="equ"/>
-              <dgm:constr type="primFontSz" for="des" forName="childCenter5" refType="primFontSz" refFor="des" refForName="childCenter1" op="equ"/>
-              <dgm:constr type="primFontSz" for="des" forName="text5" refType="primFontSz" refFor="des" refForName="text1" op="equ"/>
-              <dgm:constr type="primFontSz" for="des" forName="childCenter6" refType="primFontSz" refFor="des" refForName="childCenter1" op="equ"/>
-              <dgm:constr type="primFontSz" for="des" forName="text6" refType="primFontSz" refFor="des" refForName="text1" op="equ"/>
-              <dgm:constr type="primFontSz" for="des" forName="childCenter7" refType="primFontSz" refFor="des" refForName="childCenter1" op="equ"/>
-              <dgm:constr type="primFontSz" for="des" forName="text7" refType="primFontSz" refFor="des" refForName="text1" op="equ"/>
-              <dgm:constr type="userS" for="des" ptType="node" refType="w" refFor="ch" refForName="textCenter" fact="0.67"/>
-            </dgm:constrLst>
-          </dgm:else>
-        </dgm:choose>
-      </dgm:if>
-      <dgm:else name="Name20">
-        <dgm:choose name="Name21">
-          <dgm:if name="Name22" axis="ch ch" ptType="node node" func="cnt" op="equ" val="1">
-            <dgm:constrLst>
-              <dgm:constr type="r" for="ch" forName="textCenter" refType="w"/>
-              <dgm:constr type="ctrY" for="ch" forName="textCenter" refType="h" fact="0.5"/>
-              <dgm:constr type="w" for="ch" forName="textCenter" refType="w" fact="0.32"/>
-              <dgm:constr type="h" for="ch" forName="textCenter" refType="w" refFor="ch" refForName="textCenter"/>
-              <dgm:constr type="l" for="ch" forName="cycle_1"/>
-              <dgm:constr type="ctrY" for="ch" forName="cycle_1" refType="h" fact="0.5"/>
-              <dgm:constr type="w" for="ch" forName="cycle_1" refType="w" fact="0.56"/>
-              <dgm:constr type="h" for="ch" forName="cycle_1" refType="h"/>
-              <dgm:constr type="primFontSz" for="ch" forName="textCenter" val="65"/>
-              <dgm:constr type="primFontSz" for="des" forName="childCenter1" val="65"/>
-              <dgm:constr type="primFontSz" for="des" forName="text1" op="equ" val="65"/>
-              <dgm:constr type="userS" for="des" ptType="node" refType="w" refFor="ch" refForName="textCenter" fact="0.67"/>
-            </dgm:constrLst>
-          </dgm:if>
-          <dgm:if name="Name23" axis="ch ch" ptType="node node" func="cnt" op="equ" val="2">
-            <dgm:constrLst>
-              <dgm:constr type="ctrX" for="ch" forName="textCenter" refType="w" fact="0.5"/>
-              <dgm:constr type="ctrY" for="ch" forName="textCenter" refType="h" fact="0.5"/>
-              <dgm:constr type="w" for="ch" forName="textCenter" refType="w" fact="0.25"/>
-              <dgm:constr type="h" for="ch" forName="textCenter" refType="w" refFor="ch" refForName="textCenter"/>
-              <dgm:constr type="ctrX" for="ch" forName="cycle_1" refType="w" fact="0.5"/>
-              <dgm:constr type="t" for="ch" forName="cycle_1"/>
-              <dgm:constr type="w" for="ch" forName="cycle_1" refType="w"/>
-              <dgm:constr type="h" for="ch" forName="cycle_1" refType="h" fact="0.34"/>
-              <dgm:constr type="ctrX" for="ch" forName="cycle_2" refType="w" fact="0.5"/>
-              <dgm:constr type="b" for="ch" forName="cycle_2" refType="h"/>
-              <dgm:constr type="w" for="ch" forName="cycle_2" refType="w"/>
-              <dgm:constr type="h" for="ch" forName="cycle_2" refType="h" fact="0.34"/>
-              <dgm:constr type="primFontSz" for="ch" forName="textCenter" val="65"/>
-              <dgm:constr type="primFontSz" for="des" forName="childCenter1" val="65"/>
-              <dgm:constr type="primFontSz" for="des" forName="text1" op="equ" val="65"/>
-              <dgm:constr type="primFontSz" for="des" forName="childCenter2" refType="primFontSz" refFor="des" refForName="childCenter1" op="equ"/>
-              <dgm:constr type="primFontSz" for="des" forName="text2" refType="primFontSz" refFor="des" refForName="text1" op="equ"/>
-              <dgm:constr type="userS" for="des" ptType="node" refType="w" refFor="ch" refForName="textCenter" fact="0.67"/>
-            </dgm:constrLst>
-          </dgm:if>
-          <dgm:if name="Name24" axis="ch ch" ptType="node node" func="cnt" op="equ" val="3">
-            <dgm:choose name="Name25">
-              <dgm:if name="Name26" axis="ch ch ch" ptType="node node node" st="1 2 0" cnt="1 1 0" func="cnt" op="equ" val="1">
-                <dgm:choose name="Name27">
-                  <dgm:if name="Name28" axis="ch ch ch" ptType="node node node" st="1 3 0" cnt="1 1 0" func="cnt" op="equ" val="1">
-                    <dgm:constrLst>
-                      <dgm:constr type="ctrX" for="ch" forName="textCenter" refType="w" fact="0.5"/>
-                      <dgm:constr type="t" for="ch" forName="textCenter" refType="h" fact="0.436"/>
-                      <dgm:constr type="w" for="ch" forName="textCenter" refType="w" fact="0.21"/>
-                      <dgm:constr type="h" for="ch" forName="textCenter" refType="w" refFor="ch" refForName="textCenter"/>
-                      <dgm:constr type="ctrX" for="ch" forName="cycle_1" refType="w" fact="0.5"/>
-                      <dgm:constr type="t" for="ch" forName="cycle_1"/>
-                      <dgm:constr type="w" for="ch" forName="cycle_1" refType="w" fact="0.61"/>
-                      <dgm:constr type="h" for="ch" forName="cycle_1" refType="h" fact="0.36"/>
-                      <dgm:constr type="diam" for="ch" forName="cycle_1" refType="w" fact="0.5"/>
-                      <dgm:constr type="l" for="ch" forName="cycle_2"/>
-                      <dgm:constr type="b" for="ch" forName="cycle_2" refType="h" fact="0.85"/>
-                      <dgm:constr type="w" for="ch" forName="cycle_2" refType="w" fact="0.46"/>
-                      <dgm:constr type="h" for="ch" forName="cycle_2" refType="h" fact="0.54"/>
-                      <dgm:constr type="diam" for="ch" forName="cycle_2" refType="w" fact="0.5"/>
-                      <dgm:constr type="r" for="ch" forName="cycle_3" refType="w"/>
-                      <dgm:constr type="b" for="ch" forName="cycle_3" refType="h" fact="0.85"/>
-                      <dgm:constr type="w" for="ch" forName="cycle_3" refType="w" fact="0.46"/>
-                      <dgm:constr type="h" for="ch" forName="cycle_3" refType="h" fact="0.54"/>
-                      <dgm:constr type="diam" for="ch" forName="cycle_3" refType="w" fact="0.5"/>
-                      <dgm:constr type="primFontSz" for="ch" forName="textCenter" val="65"/>
-                      <dgm:constr type="primFontSz" for="des" forName="childCenter1" val="65"/>
-                      <dgm:constr type="primFontSz" for="des" forName="text1" op="equ" val="65"/>
-                      <dgm:constr type="primFontSz" for="des" forName="childCenter2" refType="primFontSz" refFor="des" refForName="childCenter1" op="equ"/>
-                      <dgm:constr type="primFontSz" for="des" forName="text2" refType="primFontSz" refFor="des" refForName="text1" op="equ"/>
-                      <dgm:constr type="primFontSz" for="des" forName="childCenter3" refType="primFontSz" refFor="des" refForName="childCenter1" op="equ"/>
-                      <dgm:constr type="primFontSz" for="des" forName="text3" refType="primFontSz" refFor="des" refForName="text1" op="equ"/>
-                      <dgm:constr type="userS" for="des" ptType="node" refType="w" refFor="ch" refForName="textCenter" fact="0.67"/>
-                    </dgm:constrLst>
-                  </dgm:if>
-                  <dgm:else name="Name29">
-                    <dgm:constrLst>
-                      <dgm:constr type="ctrX" for="ch" forName="textCenter" refType="w" fact="0.5"/>
-                      <dgm:constr type="t" for="ch" forName="textCenter" refType="h" fact="0.436"/>
-                      <dgm:constr type="w" for="ch" forName="textCenter" refType="w" fact="0.21"/>
-                      <dgm:constr type="h" for="ch" forName="textCenter" refType="w" refFor="ch" refForName="textCenter"/>
-                      <dgm:constr type="ctrX" for="ch" forName="cycle_1" refType="w" fact="0.5"/>
-                      <dgm:constr type="t" for="ch" forName="cycle_1"/>
-                      <dgm:constr type="w" for="ch" forName="cycle_1" refType="w" fact="0.61"/>
-                      <dgm:constr type="h" for="ch" forName="cycle_1" refType="h" fact="0.36"/>
-                      <dgm:constr type="diam" for="ch" forName="cycle_1" refType="w" fact="0.5"/>
-                      <dgm:constr type="l" for="ch" forName="cycle_2"/>
-                      <dgm:constr type="b" for="ch" forName="cycle_2" refType="h" fact="0.85"/>
-                      <dgm:constr type="w" for="ch" forName="cycle_2" refType="w" fact="0.46"/>
-                      <dgm:constr type="h" for="ch" forName="cycle_2" refType="h" fact="0.54"/>
-                      <dgm:constr type="diam" for="ch" forName="cycle_2" refType="w" fact="0.5"/>
-                      <dgm:constr type="r" for="ch" forName="cycle_3" refType="w"/>
-                      <dgm:constr type="b" for="ch" forName="cycle_3" refType="h"/>
-                      <dgm:constr type="w" for="ch" forName="cycle_3" refType="w" fact="0.46"/>
-                      <dgm:constr type="h" for="ch" forName="cycle_3" refType="h" fact="0.54"/>
-                      <dgm:constr type="diam" for="ch" forName="cycle_3" refType="w" fact="0.5"/>
-                      <dgm:constr type="primFontSz" for="ch" forName="textCenter" val="65"/>
-                      <dgm:constr type="primFontSz" for="des" forName="childCenter1" val="65"/>
-                      <dgm:constr type="primFontSz" for="des" forName="text1" op="equ" val="65"/>
-                      <dgm:constr type="primFontSz" for="des" forName="childCenter2" refType="primFontSz" refFor="des" refForName="childCenter1" op="equ"/>
-                      <dgm:constr type="primFontSz" for="des" forName="text2" refType="primFontSz" refFor="des" refForName="text1" op="equ"/>
-                      <dgm:constr type="primFontSz" for="des" forName="childCenter3" refType="primFontSz" refFor="des" refForName="childCenter1" op="equ"/>
-                      <dgm:constr type="primFontSz" for="des" forName="text3" refType="primFontSz" refFor="des" refForName="text1" op="equ"/>
-                      <dgm:constr type="userS" for="des" ptType="node" refType="w" refFor="ch" refForName="textCenter" fact="0.67"/>
-                    </dgm:constrLst>
-                  </dgm:else>
-                </dgm:choose>
-              </dgm:if>
-              <dgm:else name="Name30">
-                <dgm:choose name="Name31">
-                  <dgm:if name="Name32" axis="ch ch ch" ptType="node node node" st="1 3 0" cnt="1 1 0" func="cnt" op="equ" val="1">
-                    <dgm:constrLst>
-                      <dgm:constr type="ctrX" for="ch" forName="textCenter" refType="w" fact="0.5"/>
-                      <dgm:constr type="t" for="ch" forName="textCenter" refType="h" fact="0.436"/>
-                      <dgm:constr type="w" for="ch" forName="textCenter" refType="w" fact="0.21"/>
-                      <dgm:constr type="h" for="ch" forName="textCenter" refType="w" refFor="ch" refForName="textCenter"/>
-                      <dgm:constr type="ctrX" for="ch" forName="cycle_1" refType="w" fact="0.5"/>
-                      <dgm:constr type="t" for="ch" forName="cycle_1"/>
-                      <dgm:constr type="w" for="ch" forName="cycle_1" refType="w" fact="0.61"/>
-                      <dgm:constr type="h" for="ch" forName="cycle_1" refType="h" fact="0.36"/>
-                      <dgm:constr type="diam" for="ch" forName="cycle_1" refType="w" fact="0.5"/>
-                      <dgm:constr type="l" for="ch" forName="cycle_2"/>
-                      <dgm:constr type="b" for="ch" forName="cycle_2" refType="h"/>
-                      <dgm:constr type="w" for="ch" forName="cycle_2" refType="w" fact="0.46"/>
-                      <dgm:constr type="h" for="ch" forName="cycle_2" refType="h" fact="0.54"/>
-                      <dgm:constr type="diam" for="ch" forName="cycle_2" refType="w" fact="0.5"/>
-                      <dgm:constr type="r" for="ch" forName="cycle_3" refType="w"/>
-                      <dgm:constr type="b" for="ch" forName="cycle_3" refType="h" fact="0.85"/>
-                      <dgm:constr type="w" for="ch" forName="cycle_3" refType="w" fact="0.46"/>
-                      <dgm:constr type="h" for="ch" forName="cycle_3" refType="h" fact="0.54"/>
-                      <dgm:constr type="diam" for="ch" forName="cycle_3" refType="w" fact="0.5"/>
-                      <dgm:constr type="primFontSz" for="ch" forName="textCenter" val="65"/>
-                      <dgm:constr type="primFontSz" for="des" forName="childCenter1" val="65"/>
-                      <dgm:constr type="primFontSz" for="des" forName="text1" op="equ" val="65"/>
-                      <dgm:constr type="primFontSz" for="des" forName="childCenter2" refType="primFontSz" refFor="des" refForName="childCenter1" op="equ"/>
-                      <dgm:constr type="primFontSz" for="des" forName="text2" refType="primFontSz" refFor="des" refForName="text1" op="equ"/>
-                      <dgm:constr type="primFontSz" for="des" forName="childCenter3" refType="primFontSz" refFor="des" refForName="childCenter1" op="equ"/>
-                      <dgm:constr type="primFontSz" for="des" forName="text3" refType="primFontSz" refFor="des" refForName="text1" op="equ"/>
-                      <dgm:constr type="userS" for="des" ptType="node" refType="w" refFor="ch" refForName="textCenter" fact="0.67"/>
-                    </dgm:constrLst>
-                  </dgm:if>
-                  <dgm:else name="Name33">
-                    <dgm:constrLst>
-                      <dgm:constr type="ctrX" for="ch" forName="textCenter" refType="w" fact="0.5"/>
-                      <dgm:constr type="t" for="ch" forName="textCenter" refType="h" fact="0.436"/>
-                      <dgm:constr type="w" for="ch" forName="textCenter" refType="w" fact="0.21"/>
-                      <dgm:constr type="h" for="ch" forName="textCenter" refType="w" refFor="ch" refForName="textCenter"/>
-                      <dgm:constr type="ctrX" for="ch" forName="cycle_1" refType="w" fact="0.5"/>
-                      <dgm:constr type="t" for="ch" forName="cycle_1"/>
-                      <dgm:constr type="w" for="ch" forName="cycle_1" refType="w" fact="0.61"/>
-                      <dgm:constr type="h" for="ch" forName="cycle_1" refType="h" fact="0.36"/>
-                      <dgm:constr type="diam" for="ch" forName="cycle_1" refType="w" fact="0.5"/>
-                      <dgm:constr type="l" for="ch" forName="cycle_2"/>
-                      <dgm:constr type="b" for="ch" forName="cycle_2" refType="h"/>
-                      <dgm:constr type="w" for="ch" forName="cycle_2" refType="w" fact="0.46"/>
-                      <dgm:constr type="h" for="ch" forName="cycle_2" refType="h" fact="0.54"/>
-                      <dgm:constr type="diam" for="ch" forName="cycle_2" refType="w" fact="0.5"/>
-                      <dgm:constr type="r" for="ch" forName="cycle_3" refType="w"/>
-                      <dgm:constr type="b" for="ch" forName="cycle_3" refType="h"/>
-                      <dgm:constr type="w" for="ch" forName="cycle_3" refType="w" fact="0.46"/>
-                      <dgm:constr type="h" for="ch" forName="cycle_3" refType="h" fact="0.54"/>
-                      <dgm:constr type="diam" for="ch" forName="cycle_3" refType="w" fact="0.5"/>
-                      <dgm:constr type="primFontSz" for="ch" forName="textCenter" val="65"/>
-                      <dgm:constr type="primFontSz" for="des" forName="childCenter1" val="65"/>
-                      <dgm:constr type="primFontSz" for="des" forName="text1" op="equ" val="65"/>
-                      <dgm:constr type="primFontSz" for="des" forName="childCenter2" refType="primFontSz" refFor="des" refForName="childCenter1" op="equ"/>
-                      <dgm:constr type="primFontSz" for="des" forName="text2" refType="primFontSz" refFor="des" refForName="text1" op="equ"/>
-                      <dgm:constr type="primFontSz" for="des" forName="childCenter3" refType="primFontSz" refFor="des" refForName="childCenter1" op="equ"/>
-                      <dgm:constr type="primFontSz" for="des" forName="text3" refType="primFontSz" refFor="des" refForName="text1" op="equ"/>
-                      <dgm:constr type="userS" for="des" ptType="node" refType="w" refFor="ch" refForName="textCenter" fact="0.67"/>
-                    </dgm:constrLst>
-                  </dgm:else>
-                </dgm:choose>
-              </dgm:else>
-            </dgm:choose>
-          </dgm:if>
-          <dgm:if name="Name34" axis="ch ch" ptType="node node" func="cnt" op="equ" val="4">
-            <dgm:constrLst>
-              <dgm:constr type="ctrX" for="ch" forName="textCenter" refType="w" fact="0.5"/>
-              <dgm:constr type="ctrY" for="ch" forName="textCenter" refType="h" fact="0.5"/>
-              <dgm:constr type="w" for="ch" forName="textCenter" refType="w" fact="0.2"/>
-              <dgm:constr type="h" for="ch" forName="textCenter" refType="w" refFor="ch" refForName="textCenter"/>
-              <dgm:constr type="ctrX" for="ch" forName="cycle_1" refType="w" fact="0.5"/>
-              <dgm:constr type="t" for="ch" forName="cycle_1"/>
-              <dgm:constr type="w" for="ch" forName="cycle_1" refType="w" fact="0.5"/>
-              <dgm:constr type="h" for="ch" forName="cycle_1" refType="h" fact="0.33"/>
-              <dgm:constr type="l" for="ch" forName="cycle_2"/>
-              <dgm:constr type="ctrY" for="ch" forName="cycle_2" refType="h" fact="0.5"/>
-              <dgm:constr type="w" for="ch" forName="cycle_2" refType="w" fact="0.33"/>
-              <dgm:constr type="h" for="ch" forName="cycle_2" refType="h" fact="0.5"/>
-              <dgm:constr type="ctrX" for="ch" forName="cycle_3" refType="w" fact="0.5"/>
-              <dgm:constr type="b" for="ch" forName="cycle_3" refType="h"/>
-              <dgm:constr type="w" for="ch" forName="cycle_3" refType="w" fact="0.5"/>
-              <dgm:constr type="h" for="ch" forName="cycle_3" refType="h" fact="0.33"/>
-              <dgm:constr type="r" for="ch" forName="cycle_4" refType="w"/>
-              <dgm:constr type="ctrY" for="ch" forName="cycle_4" refType="h" fact="0.5"/>
-              <dgm:constr type="w" for="ch" forName="cycle_4" refType="w" fact="0.33"/>
-              <dgm:constr type="h" for="ch" forName="cycle_4" refType="h" fact="0.5"/>
-              <dgm:constr type="primFontSz" for="ch" forName="textCenter" val="65"/>
-              <dgm:constr type="primFontSz" for="des" forName="childCenter1" val="65"/>
-              <dgm:constr type="primFontSz" for="des" forName="text1" op="equ" val="65"/>
-              <dgm:constr type="primFontSz" for="des" forName="childCenter2" refType="primFontSz" refFor="des" refForName="childCenter1" op="equ"/>
-              <dgm:constr type="primFontSz" for="des" forName="text2" refType="primFontSz" refFor="des" refForName="text1" op="equ"/>
-              <dgm:constr type="primFontSz" for="des" forName="childCenter3" refType="primFontSz" refFor="des" refForName="childCenter1" op="equ"/>
-              <dgm:constr type="primFontSz" for="des" forName="text3" refType="primFontSz" refFor="des" refForName="text1" op="equ"/>
-              <dgm:constr type="primFontSz" for="des" forName="childCenter4" refType="primFontSz" refFor="des" refForName="childCenter1" op="equ"/>
-              <dgm:constr type="primFontSz" for="des" forName="text4" refType="primFontSz" refFor="des" refForName="text1" op="equ"/>
-              <dgm:constr type="userS" for="des" ptType="node" refType="w" refFor="ch" refForName="textCenter" fact="0.67"/>
-            </dgm:constrLst>
-          </dgm:if>
-          <dgm:if name="Name35" axis="ch ch" ptType="node node" func="cnt" op="equ" val="5">
-            <dgm:constrLst>
-              <dgm:constr type="ctrX" for="ch" forName="textCenter" refType="w" fact="0.5"/>
-              <dgm:constr type="t" for="ch" forName="textCenter" refType="h" fact="0.42"/>
-              <dgm:constr type="w" for="ch" forName="textCenter" refType="w" fact="0.2"/>
-              <dgm:constr type="h" for="ch" forName="textCenter" refType="w" refFor="ch" refForName="textCenter"/>
-              <dgm:constr type="ctrX" for="ch" forName="cycle_1" refType="w" fact="0.5"/>
-              <dgm:constr type="t" for="ch" forName="cycle_1"/>
-              <dgm:constr type="w" for="ch" forName="cycle_1" refType="w" fact="0.33"/>
-              <dgm:constr type="h" for="ch" forName="cycle_1" refType="w" refFor="ch" refForName="cycle_1"/>
-              <dgm:constr type="l" for="ch" forName="cycle_2"/>
-              <dgm:constr type="t" for="ch" forName="cycle_2" refType="h" fact="0.24"/>
-              <dgm:constr type="w" for="ch" forName="cycle_2" refType="w" fact="0.33"/>
-              <dgm:constr type="h" for="ch" forName="cycle_2" refType="w" refFor="ch" refForName="cycle_2"/>
-              <dgm:constr type="l" for="ch" forName="cycle_3" refType="w" fact="0.11"/>
-              <dgm:constr type="b" for="ch" forName="cycle_3" refType="h"/>
-              <dgm:constr type="w" for="ch" forName="cycle_3" refType="w" fact="0.33"/>
-              <dgm:constr type="h" for="ch" forName="cycle_3" refType="w" refFor="ch" refForName="cycle_3"/>
-              <dgm:constr type="r" for="ch" forName="cycle_4" refType="w" fact="0.89"/>
-              <dgm:constr type="b" for="ch" forName="cycle_4" refType="h"/>
-              <dgm:constr type="w" for="ch" forName="cycle_4" refType="w" fact="0.33"/>
-              <dgm:constr type="h" for="ch" forName="cycle_4" refType="w" refFor="ch" refForName="cycle_4"/>
-              <dgm:constr type="r" for="ch" forName="cycle_5" refType="w"/>
-              <dgm:constr type="t" for="ch" forName="cycle_5" refType="h" fact="0.24"/>
-              <dgm:constr type="w" for="ch" forName="cycle_5" refType="w" fact="0.33"/>
-              <dgm:constr type="h" for="ch" forName="cycle_5" refType="w" refFor="ch" refForName="cycle_5"/>
-              <dgm:constr type="primFontSz" for="ch" forName="textCenter" val="65"/>
-              <dgm:constr type="primFontSz" for="des" forName="childCenter1" val="65"/>
-              <dgm:constr type="primFontSz" for="des" forName="text1" op="equ" val="65"/>
-              <dgm:constr type="primFontSz" for="des" forName="childCenter2" refType="primFontSz" refFor="des" refForName="childCenter1" op="equ"/>
-              <dgm:constr type="primFontSz" for="des" forName="text2" refType="primFontSz" refFor="des" refForName="text1" op="equ"/>
-              <dgm:constr type="primFontSz" for="des" forName="childCenter3" refType="primFontSz" refFor="des" refForName="childCenter1" op="equ"/>
-              <dgm:constr type="primFontSz" for="des" forName="text3" refType="primFontSz" refFor="des" refForName="text1" op="equ"/>
-              <dgm:constr type="primFontSz" for="des" forName="childCenter4" refType="primFontSz" refFor="des" refForName="childCenter1" op="equ"/>
-              <dgm:constr type="primFontSz" for="des" forName="text4" refType="primFontSz" refFor="des" refForName="text1" op="equ"/>
-              <dgm:constr type="primFontSz" for="des" forName="childCenter5" refType="primFontSz" refFor="des" refForName="childCenter1" op="equ"/>
-              <dgm:constr type="primFontSz" for="des" forName="text5" refType="primFontSz" refFor="des" refForName="text1" op="equ"/>
-              <dgm:constr type="userS" for="des" ptType="node" refType="w" refFor="ch" refForName="textCenter" fact="0.67"/>
-            </dgm:constrLst>
-          </dgm:if>
-          <dgm:if name="Name36" axis="ch ch" ptType="node node" func="cnt" op="equ" val="6">
-            <dgm:constrLst>
-              <dgm:constr type="ctrX" for="ch" forName="textCenter" refType="w" fact="0.5"/>
-              <dgm:constr type="ctrY" for="ch" forName="textCenter" refType="h" fact="0.5"/>
-              <dgm:constr type="w" for="ch" forName="textCenter" refType="w" fact="0.2"/>
-              <dgm:constr type="h" for="ch" forName="textCenter" refType="w" refFor="ch" refForName="textCenter"/>
-              <dgm:constr type="ctrX" for="ch" forName="cycle_1" refType="w" fact="0.5"/>
-              <dgm:constr type="t" for="ch" forName="cycle_1"/>
-              <dgm:constr type="w" for="ch" forName="cycle_1" refType="w" fact="0.33"/>
-              <dgm:constr type="h" for="ch" forName="cycle_1" refType="w" refFor="ch" refForName="cycle_1"/>
-              <dgm:constr type="l" for="ch" forName="cycle_2"/>
-              <dgm:constr type="t" for="ch" forName="cycle_2" refType="h" fact="0.17"/>
-              <dgm:constr type="w" for="ch" forName="cycle_2" refType="w" fact="0.33"/>
-              <dgm:constr type="h" for="ch" forName="cycle_2" refType="w" refFor="ch" refForName="cycle_2"/>
-              <dgm:constr type="l" for="ch" forName="cycle_3"/>
-              <dgm:constr type="b" for="ch" forName="cycle_3" refType="h" fact="0.83"/>
-              <dgm:constr type="w" for="ch" forName="cycle_3" refType="w" fact="0.33"/>
-              <dgm:constr type="h" for="ch" forName="cycle_3" refType="w" refFor="ch" refForName="cycle_3"/>
-              <dgm:constr type="ctrX" for="ch" forName="cycle_4" refType="w" fact="0.5"/>
-              <dgm:constr type="b" for="ch" forName="cycle_4" refType="h"/>
-              <dgm:constr type="w" for="ch" forName="cycle_4" refType="w" fact="0.33"/>
-              <dgm:constr type="h" for="ch" forName="cycle_4" refType="w" refFor="ch" refForName="cycle_4"/>
-              <dgm:constr type="r" for="ch" forName="cycle_5" refType="w"/>
-              <dgm:constr type="b" for="ch" forName="cycle_5" refType="h" fact="0.83"/>
-              <dgm:constr type="w" for="ch" forName="cycle_5" refType="w" fact="0.33"/>
-              <dgm:constr type="h" for="ch" forName="cycle_5" refType="w" refFor="ch" refForName="cycle_5"/>
-              <dgm:constr type="r" for="ch" forName="cycle_6" refType="w"/>
-              <dgm:constr type="t" for="ch" forName="cycle_6" refType="h" fact="0.17"/>
-              <dgm:constr type="w" for="ch" forName="cycle_6" refType="w" fact="0.33"/>
-              <dgm:constr type="h" for="ch" forName="cycle_6" refType="w" refFor="ch" refForName="cycle_6"/>
-              <dgm:constr type="primFontSz" for="ch" forName="textCenter" val="65"/>
-              <dgm:constr type="primFontSz" for="des" forName="childCenter1" val="65"/>
-              <dgm:constr type="primFontSz" for="des" forName="text1" op="equ" val="65"/>
-              <dgm:constr type="primFontSz" for="des" forName="childCenter2" refType="primFontSz" refFor="des" refForName="childCenter1" op="equ"/>
-              <dgm:constr type="primFontSz" for="des" forName="text2" refType="primFontSz" refFor="des" refForName="text1" op="equ"/>
-              <dgm:constr type="primFontSz" for="des" forName="childCenter3" refType="primFontSz" refFor="des" refForName="childCenter1" op="equ"/>
-              <dgm:constr type="primFontSz" for="des" forName="text3" refType="primFontSz" refFor="des" refForName="text1" op="equ"/>
-              <dgm:constr type="primFontSz" for="des" forName="childCenter4" refType="primFontSz" refFor="des" refForName="childCenter1" op="equ"/>
-              <dgm:constr type="primFontSz" for="des" forName="text4" refType="primFontSz" refFor="des" refForName="text1" op="equ"/>
-              <dgm:constr type="primFontSz" for="des" forName="childCenter5" refType="primFontSz" refFor="des" refForName="childCenter1" op="equ"/>
-              <dgm:constr type="primFontSz" for="des" forName="text5" refType="primFontSz" refFor="des" refForName="text1" op="equ"/>
-              <dgm:constr type="primFontSz" for="des" forName="childCenter6" refType="primFontSz" refFor="des" refForName="childCenter1" op="equ"/>
-              <dgm:constr type="primFontSz" for="des" forName="text6" refType="primFontSz" refFor="des" refForName="text1" op="equ"/>
-              <dgm:constr type="userS" for="des" ptType="node" refType="w" refFor="ch" refForName="textCenter" fact="0.67"/>
-            </dgm:constrLst>
-          </dgm:if>
-          <dgm:else name="Name37">
-            <dgm:constrLst>
-              <dgm:constr type="ctrX" for="ch" forName="textCenter" refType="w" fact="0.5"/>
-              <dgm:constr type="t" for="ch" forName="textCenter" refType="h" fact="0.444"/>
-              <dgm:constr type="w" for="ch" forName="textCenter" refType="w" fact="0.167"/>
-              <dgm:constr type="h" for="ch" forName="textCenter" refType="w" refFor="ch" refForName="textCenter"/>
-              <dgm:constr type="ctrX" for="ch" forName="cycle_1" refType="w" fact="0.5"/>
-              <dgm:constr type="t" for="ch" forName="cycle_1"/>
-              <dgm:constr type="w" for="ch" forName="cycle_1" refType="w" fact="0.263"/>
-              <dgm:constr type="h" for="ch" forName="cycle_1" refType="w" refFor="ch" refForName="cycle_1"/>
-              <dgm:constr type="l" for="ch" forName="cycle_2" refType="w" fact="0.062"/>
-              <dgm:constr type="t" for="ch" forName="cycle_2" refType="h" fact="0.141"/>
-              <dgm:constr type="w" for="ch" forName="cycle_2" refType="w" fact="0.263"/>
-              <dgm:constr type="h" for="ch" forName="cycle_2" refType="w" refFor="ch" refForName="cycle_2"/>
-              <dgm:constr type="l" for="ch" forName="cycle_3"/>
-              <dgm:constr type="b" for="ch" forName="cycle_3" refType="h" fact="0.74"/>
-              <dgm:constr type="w" for="ch" forName="cycle_3" refType="w" fact="0.263"/>
-              <dgm:constr type="h" for="ch" forName="cycle_3" refType="w" refFor="ch" refForName="cycle_3"/>
-              <dgm:constr type="l" for="ch" forName="cycle_4" refType="w" fact="0.2"/>
-              <dgm:constr type="b" for="ch" forName="cycle_4" refType="h"/>
-              <dgm:constr type="w" for="ch" forName="cycle_4" refType="w" fact="0.263"/>
-              <dgm:constr type="h" for="ch" forName="cycle_4" refType="w" refFor="ch" refForName="cycle_4"/>
-              <dgm:constr type="r" for="ch" forName="cycle_5" refType="w" fact="0.8"/>
-              <dgm:constr type="b" for="ch" forName="cycle_5" refType="h"/>
-              <dgm:constr type="w" for="ch" forName="cycle_5" refType="w" fact="0.263"/>
-              <dgm:constr type="h" for="ch" forName="cycle_5" refType="w" refFor="ch" refForName="cycle_5"/>
-              <dgm:constr type="r" for="ch" forName="cycle_6" refType="w"/>
-              <dgm:constr type="b" for="ch" forName="cycle_6" refType="h" fact="0.74"/>
-              <dgm:constr type="w" for="ch" forName="cycle_6" refType="w" fact="0.263"/>
-              <dgm:constr type="h" for="ch" forName="cycle_6" refType="w" refFor="ch" refForName="cycle_6"/>
-              <dgm:constr type="r" for="ch" forName="cycle_7" refType="w" fact="0.938"/>
-              <dgm:constr type="t" for="ch" forName="cycle_7" refType="h" fact="0.141"/>
-              <dgm:constr type="w" for="ch" forName="cycle_7" refType="w" fact="0.263"/>
-              <dgm:constr type="h" for="ch" forName="cycle_7" refType="w" refFor="ch" refForName="cycle_7"/>
-              <dgm:constr type="primFontSz" for="ch" forName="textCenter" val="65"/>
-              <dgm:constr type="primFontSz" for="des" forName="childCenter1" val="65"/>
-              <dgm:constr type="primFontSz" for="des" forName="text1" op="equ" val="65"/>
-              <dgm:constr type="primFontSz" for="des" forName="childCenter2" refType="primFontSz" refFor="des" refForName="childCenter1" op="equ"/>
-              <dgm:constr type="primFontSz" for="des" forName="text2" refType="primFontSz" refFor="des" refForName="text1" op="equ"/>
-              <dgm:constr type="primFontSz" for="des" forName="childCenter3" refType="primFontSz" refFor="des" refForName="childCenter1" op="equ"/>
-              <dgm:constr type="primFontSz" for="des" forName="text3" refType="primFontSz" refFor="des" refForName="text1" op="equ"/>
-              <dgm:constr type="primFontSz" for="des" forName="childCenter4" refType="primFontSz" refFor="des" refForName="childCenter1" op="equ"/>
-              <dgm:constr type="primFontSz" for="des" forName="text4" refType="primFontSz" refFor="des" refForName="text1" op="equ"/>
-              <dgm:constr type="primFontSz" for="des" forName="childCenter5" refType="primFontSz" refFor="des" refForName="childCenter1" op="equ"/>
-              <dgm:constr type="primFontSz" for="des" forName="text5" refType="primFontSz" refFor="des" refForName="text1" op="equ"/>
-              <dgm:constr type="primFontSz" for="des" forName="childCenter6" refType="primFontSz" refFor="des" refForName="childCenter1" op="equ"/>
-              <dgm:constr type="primFontSz" for="des" forName="text6" refType="primFontSz" refFor="des" refForName="text1" op="equ"/>
-              <dgm:constr type="primFontSz" for="des" forName="childCenter7" refType="primFontSz" refFor="des" refForName="childCenter1" op="equ"/>
-              <dgm:constr type="primFontSz" for="des" forName="text7" refType="primFontSz" refFor="des" refForName="text1" op="equ"/>
-              <dgm:constr type="userS" for="des" ptType="node" refType="w" refFor="ch" refForName="textCenter" fact="0.67"/>
-            </dgm:constrLst>
-          </dgm:else>
-        </dgm:choose>
-      </dgm:else>
-    </dgm:choose>
-    <dgm:forEach name="Name38" axis="ch" ptType="node" cnt="1">
-      <dgm:choose name="Name39">
-        <dgm:if name="Name40" axis="des" func="maxDepth" op="lte" val="1">
-          <dgm:layoutNode name="singleCycle">
-            <dgm:choose name="Name41">
-              <dgm:if name="Name42" axis="ch" ptType="node" func="cnt" op="equ" val="1">
-                <dgm:choose name="Name43">
-                  <dgm:if name="Name44" func="var" arg="dir" op="equ" val="norm">
-                    <dgm:alg type="cycle">
-                      <dgm:param type="stAng" val="90"/>
-                      <dgm:param type="ctrShpMap" val="fNode"/>
-                    </dgm:alg>
-                  </dgm:if>
-                  <dgm:else name="Name45">
-                    <dgm:alg type="cycle">
-                      <dgm:param type="stAng" val="-90"/>
-                      <dgm:param type="spanAng" val="-360"/>
-                      <dgm:param type="ctrShpMap" val="fNode"/>
-                    </dgm:alg>
-                  </dgm:else>
-                </dgm:choose>
-              </dgm:if>
-              <dgm:else name="Name46">
-                <dgm:choose name="Name47">
-                  <dgm:if name="Name48" func="var" arg="dir" op="equ" val="norm">
-                    <dgm:alg type="cycle">
-                      <dgm:param type="ctrShpMap" val="fNode"/>
-                    </dgm:alg>
-                  </dgm:if>
-                  <dgm:else name="Name49">
-                    <dgm:alg type="cycle">
-                      <dgm:param type="spanAng" val="-360"/>
-                      <dgm:param type="ctrShpMap" val="fNode"/>
-                    </dgm:alg>
-                  </dgm:else>
-                </dgm:choose>
-              </dgm:else>
-            </dgm:choose>
-            <dgm:shape xmlns:r="http://schemas.openxmlformats.org/officeDocument/2006/relationships" r:blip="">
-              <dgm:adjLst/>
-            </dgm:shape>
-            <dgm:presOf/>
-            <dgm:choose name="Name50">
-              <dgm:if name="Name51" axis="ch" ptType="node" func="cnt" op="equ" val="0">
-                <dgm:constrLst>
-                  <dgm:constr type="w" for="ch" forName="singleCenter" refType="w"/>
-                  <dgm:constr type="h" for="ch" forName="singleCenter" refType="w" refFor="ch" refForName="singleCenter"/>
-                </dgm:constrLst>
-              </dgm:if>
-              <dgm:if name="Name52" axis="ch" ptType="node" func="cnt" op="equ" val="1">
-                <dgm:constrLst>
-                  <dgm:constr type="w" for="ch" forName="singleCenter" refType="w" fact="0.5"/>
-                  <dgm:constr type="h" for="ch" forName="singleCenter" refType="w" refFor="ch" refForName="singleCenter"/>
-                  <dgm:constr type="userS" for="ch" ptType="node" refType="w" refFor="ch" refForName="singleCenter" fact="0.67"/>
-                </dgm:constrLst>
-              </dgm:if>
-              <dgm:else name="Name53">
-                <dgm:constrLst>
-                  <dgm:constr type="w" for="ch" forName="singleCenter" refType="w" fact="0.3"/>
-                  <dgm:constr type="h" for="ch" forName="singleCenter" refType="w" refFor="ch" refForName="singleCenter"/>
-                  <dgm:constr type="userS" for="ch" ptType="node" refType="w" refFor="ch" refForName="singleCenter" fact="0.67"/>
-                </dgm:constrLst>
-              </dgm:else>
-            </dgm:choose>
-            <dgm:layoutNode name="singleCenter" styleLbl="node1">
-              <dgm:varLst>
-                <dgm:chMax val="7"/>
-                <dgm:chPref val="7"/>
-              </dgm:varLst>
-              <dgm:alg type="tx"/>
-              <dgm:shape xmlns:r="http://schemas.openxmlformats.org/officeDocument/2006/relationships" type="roundRect" r:blip="">
-                <dgm:adjLst/>
-              </dgm:shape>
-              <dgm:presOf axis="self" ptType="node"/>
-              <dgm:constrLst>
-                <dgm:constr type="tMarg" refType="primFontSz" fact="0.2"/>
-                <dgm:constr type="bMarg" refType="primFontSz" fact="0.2"/>
-                <dgm:constr type="lMarg" refType="primFontSz" fact="0.2"/>
-                <dgm:constr type="rMarg" refType="primFontSz" fact="0.2"/>
-              </dgm:constrLst>
-              <dgm:ruleLst>
-                <dgm:rule type="primFontSz" val="5" fact="NaN" max="NaN"/>
-              </dgm:ruleLst>
-            </dgm:layoutNode>
-            <dgm:forEach name="Name54" axis="ch" cnt="21">
-              <dgm:forEach name="Name55" axis="self" ptType="parTrans">
-                <dgm:layoutNode name="Name56">
-                  <dgm:alg type="conn">
-                    <dgm:param type="dim" val="1D"/>
-                    <dgm:param type="begPts" val="auto"/>
-                    <dgm:param type="endPts" val="auto"/>
-                    <dgm:param type="begSty" val="noArr"/>
-                    <dgm:param type="endSty" val="noArr"/>
-                  </dgm:alg>
-                  <dgm:shape xmlns:r="http://schemas.openxmlformats.org/officeDocument/2006/relationships" type="conn" r:blip="">
-                    <dgm:adjLst/>
-                  </dgm:shape>
-                  <dgm:presOf axis="self"/>
-                  <dgm:constrLst>
-                    <dgm:constr type="begPad"/>
-                    <dgm:constr type="endPad"/>
-                  </dgm:constrLst>
-                </dgm:layoutNode>
-              </dgm:forEach>
-              <dgm:forEach name="Name57" axis="self" ptType="node">
-                <dgm:layoutNode name="text0" styleLbl="node1">
-                  <dgm:varLst>
-                    <dgm:bulletEnabled val="1"/>
-                  </dgm:varLst>
-                  <dgm:alg type="tx"/>
-                  <dgm:shape xmlns:r="http://schemas.openxmlformats.org/officeDocument/2006/relationships" type="roundRect" r:blip="">
-                    <dgm:adjLst/>
-                  </dgm:shape>
-                  <dgm:presOf axis="desOrSelf" ptType="node"/>
-                  <dgm:constrLst>
-                    <dgm:constr type="userS"/>
-                    <dgm:constr type="w" refType="userS"/>
-                    <dgm:constr type="h" refType="w"/>
-                    <dgm:constr type="tMarg" refType="primFontSz" fact="0.2"/>
-                    <dgm:constr type="bMarg" refType="primFontSz" fact="0.2"/>
-                    <dgm:constr type="lMarg" refType="primFontSz" fact="0.2"/>
-                    <dgm:constr type="rMarg" refType="primFontSz" fact="0.2"/>
-                  </dgm:constrLst>
-                  <dgm:ruleLst>
-                    <dgm:rule type="primFontSz" val="5" fact="NaN" max="NaN"/>
-                  </dgm:ruleLst>
-                </dgm:layoutNode>
-              </dgm:forEach>
-            </dgm:forEach>
-          </dgm:layoutNode>
-        </dgm:if>
-        <dgm:else name="Name58">
-          <dgm:layoutNode name="textCenter" styleLbl="node1">
-            <dgm:alg type="tx"/>
-            <dgm:shape xmlns:r="http://schemas.openxmlformats.org/officeDocument/2006/relationships" type="roundRect" r:blip="">
-              <dgm:adjLst/>
-            </dgm:shape>
-            <dgm:presOf axis="self" ptType="node"/>
-            <dgm:constrLst>
-              <dgm:constr type="tMarg" refType="primFontSz" fact="0.2"/>
-              <dgm:constr type="bMarg" refType="primFontSz" fact="0.2"/>
-              <dgm:constr type="lMarg" refType="primFontSz" fact="0.2"/>
-              <dgm:constr type="rMarg" refType="primFontSz" fact="0.2"/>
-            </dgm:constrLst>
-            <dgm:ruleLst>
-              <dgm:rule type="primFontSz" val="5" fact="NaN" max="NaN"/>
-            </dgm:ruleLst>
-          </dgm:layoutNode>
-          <dgm:choose name="Name59">
-            <dgm:if name="Name60" axis="ch" ptType="node" func="cnt" op="gte" val="1">
-              <dgm:layoutNode name="cycle_1">
-                <dgm:choose name="Name61">
-                  <dgm:if name="Name62" func="var" arg="dir" op="equ" val="norm">
-                    <dgm:choose name="Name63">
-                      <dgm:if name="Name64" axis="ch" ptType="node" func="cnt" op="equ" val="1">
-                        <dgm:choose name="Name65">
-                          <dgm:if name="Name66" axis="ch ch" ptType="node node" st="1 1" cnt="1 0" func="cnt" op="equ" val="1">
-                            <dgm:alg type="cycle">
-                              <dgm:param type="ctrShpMap" val="fNode"/>
-                              <dgm:param type="stAng" val="90"/>
-                            </dgm:alg>
-                          </dgm:if>
-                          <dgm:if name="Name67" axis="ch ch" ptType="node node" st="1 1" cnt="1 0" func="cnt" op="equ" val="2">
-                            <dgm:alg type="cycle">
-                              <dgm:param type="ctrShpMap" val="fNode"/>
-                              <dgm:param type="stAng" val="45"/>
-                              <dgm:param type="spanAng" val="90"/>
-                            </dgm:alg>
-                          </dgm:if>
-                          <dgm:else name="Name68">
-                            <dgm:alg type="cycle">
-                              <dgm:param type="ctrShpMap" val="fNode"/>
-                              <dgm:param type="stAng" val="0"/>
-                              <dgm:param type="spanAng" val="180"/>
-                            </dgm:alg>
-                          </dgm:else>
-                        </dgm:choose>
-                      </dgm:if>
-                      <dgm:if name="Name69" axis="ch" ptType="node" func="cnt" op="equ" val="2">
-                        <dgm:choose name="Name70">
-                          <dgm:if name="Name71" axis="ch ch" ptType="node node" st="1 1" cnt="1 0" func="cnt" op="equ" val="1">
-                            <dgm:alg type="cycle">
-                              <dgm:param type="ctrShpMap" val="fNode"/>
-                              <dgm:param type="stAng" val="0"/>
-                            </dgm:alg>
-                          </dgm:if>
-                          <dgm:if name="Name72" axis="ch ch" ptType="node node" st="1 1" cnt="1 0" func="cnt" op="equ" val="2">
-                            <dgm:alg type="cycle">
-                              <dgm:param type="ctrShpMap" val="fNode"/>
-                              <dgm:param type="stAng" val="315"/>
-                              <dgm:param type="spanAng" val="90"/>
-                            </dgm:alg>
-                          </dgm:if>
-                          <dgm:else name="Name73">
-                            <dgm:alg type="cycle">
-                              <dgm:param type="ctrShpMap" val="fNode"/>
-                              <dgm:param type="stAng" val="270"/>
-                              <dgm:param type="spanAng" val="180"/>
-                            </dgm:alg>
-                          </dgm:else>
-                        </dgm:choose>
-                      </dgm:if>
-                      <dgm:if name="Name74" axis="ch" ptType="node" func="cnt" op="equ" val="3">
-                        <dgm:choose name="Name75">
-                          <dgm:if name="Name76" axis="ch ch" ptType="node node" st="1 1" cnt="1 0" func="cnt" op="equ" val="1">
-                            <dgm:alg type="cycle">
-                              <dgm:param type="ctrShpMap" val="fNode"/>
-                              <dgm:param type="stAng" val="0"/>
-                            </dgm:alg>
-                          </dgm:if>
-                          <dgm:if name="Name77" axis="ch ch" ptType="node node" st="1 1" cnt="1 0" func="cnt" op="equ" val="2">
-                            <dgm:alg type="cycle">
-                              <dgm:param type="ctrShpMap" val="fNode"/>
-                              <dgm:param type="stAng" val="315"/>
-                              <dgm:param type="spanAng" val="90"/>
-                            </dgm:alg>
-                          </dgm:if>
-                          <dgm:else name="Name78">
-                            <dgm:alg type="cycle">
-                              <dgm:param type="ctrShpMap" val="fNode"/>
-                              <dgm:param type="stAng" val="270"/>
-                              <dgm:param type="spanAng" val="180"/>
-                            </dgm:alg>
-                          </dgm:else>
-                        </dgm:choose>
-                      </dgm:if>
-                      <dgm:if name="Name79" axis="ch" ptType="node" func="cnt" op="equ" val="4">
-                        <dgm:choose name="Name80">
-                          <dgm:if name="Name81" axis="ch ch" ptType="node node" st="1 1" cnt="1 0" func="cnt" op="equ" val="1">
-                            <dgm:alg type="cycle">
-                              <dgm:param type="ctrShpMap" val="fNode"/>
-                              <dgm:param type="stAng" val="0"/>
-                            </dgm:alg>
-                          </dgm:if>
-                          <dgm:if name="Name82" axis="ch ch" ptType="node node" st="1 1" cnt="1 0" func="cnt" op="equ" val="2">
-                            <dgm:alg type="cycle">
-                              <dgm:param type="ctrShpMap" val="fNode"/>
-                              <dgm:param type="stAng" val="315"/>
-                              <dgm:param type="spanAng" val="90"/>
-                            </dgm:alg>
-                          </dgm:if>
-                          <dgm:else name="Name83">
-                            <dgm:alg type="cycle">
-                              <dgm:param type="ctrShpMap" val="fNode"/>
-                              <dgm:param type="stAng" val="292.5"/>
-                              <dgm:param type="spanAng" val="135"/>
-                            </dgm:alg>
-                          </dgm:else>
-                        </dgm:choose>
-                      </dgm:if>
-                      <dgm:if name="Name84" axis="ch" ptType="node" func="cnt" op="equ" val="5">
-                        <dgm:choose name="Name85">
-                          <dgm:if name="Name86" axis="ch ch" ptType="node node" st="1 1" cnt="1 0" func="cnt" op="equ" val="1">
-                            <dgm:alg type="cycle">
-                              <dgm:param type="ctrShpMap" val="fNode"/>
-                              <dgm:param type="stAng" val="0"/>
-                            </dgm:alg>
-                          </dgm:if>
-                          <dgm:if name="Name87" axis="ch ch" ptType="node node" st="1 1" cnt="1 0" func="cnt" op="equ" val="2">
-                            <dgm:alg type="cycle">
-                              <dgm:param type="ctrShpMap" val="fNode"/>
-                              <dgm:param type="stAng" val="315"/>
-                              <dgm:param type="spanAng" val="90"/>
-                            </dgm:alg>
-                          </dgm:if>
-                          <dgm:else name="Name88">
-                            <dgm:alg type="cycle">
-                              <dgm:param type="ctrShpMap" val="fNode"/>
-                              <dgm:param type="stAng" val="0"/>
-                              <dgm:param type="spanAng" val="360"/>
-                            </dgm:alg>
-                          </dgm:else>
-                        </dgm:choose>
-                      </dgm:if>
-                      <dgm:if name="Name89" axis="ch" ptType="node" func="cnt" op="equ" val="6">
-                        <dgm:choose name="Name90">
-                          <dgm:if name="Name91" axis="ch ch" ptType="node node" st="1 1" cnt="1 0" func="cnt" op="equ" val="1">
-                            <dgm:alg type="cycle">
-                              <dgm:param type="ctrShpMap" val="fNode"/>
-                              <dgm:param type="stAng" val="0"/>
-                            </dgm:alg>
-                          </dgm:if>
-                          <dgm:if name="Name92" axis="ch ch" ptType="node node" st="1 1" cnt="1 0" func="cnt" op="equ" val="2">
-                            <dgm:alg type="cycle">
-                              <dgm:param type="ctrShpMap" val="fNode"/>
-                              <dgm:param type="stAng" val="315"/>
-                              <dgm:param type="spanAng" val="90"/>
-                            </dgm:alg>
-                          </dgm:if>
-                          <dgm:else name="Name93">
-                            <dgm:alg type="cycle">
-                              <dgm:param type="ctrShpMap" val="fNode"/>
-                              <dgm:param type="stAng" val="0"/>
-                              <dgm:param type="spanAng" val="360"/>
-                            </dgm:alg>
-                          </dgm:else>
-                        </dgm:choose>
-                      </dgm:if>
-                      <dgm:if name="Name94" axis="ch" ptType="node" func="cnt" op="gte" val="7">
-                        <dgm:choose name="Name95">
-                          <dgm:if name="Name96" axis="ch ch" ptType="node node" st="1 1" cnt="1 0" func="cnt" op="equ" val="1">
-                            <dgm:alg type="cycle">
-                              <dgm:param type="ctrShpMap" val="fNode"/>
-                              <dgm:param type="stAng" val="0"/>
-                            </dgm:alg>
-                          </dgm:if>
-                          <dgm:if name="Name97" axis="ch ch" ptType="node node" st="1 1" cnt="1 0" func="cnt" op="equ" val="2">
-                            <dgm:alg type="cycle">
-                              <dgm:param type="ctrShpMap" val="fNode"/>
-                              <dgm:param type="stAng" val="315"/>
-                              <dgm:param type="spanAng" val="90"/>
-                            </dgm:alg>
-                          </dgm:if>
-                          <dgm:else name="Name98">
-                            <dgm:alg type="cycle">
-                              <dgm:param type="ctrShpMap" val="fNode"/>
-                              <dgm:param type="stAng" val="0"/>
-                              <dgm:param type="spanAng" val="360"/>
-                            </dgm:alg>
-                          </dgm:else>
-                        </dgm:choose>
-                      </dgm:if>
-                      <dgm:else name="Name99"/>
-                    </dgm:choose>
-                  </dgm:if>
-                  <dgm:else name="Name100">
-                    <dgm:choose name="Name101">
-                      <dgm:if name="Name102" axis="ch" ptType="node" func="cnt" op="equ" val="1">
-                        <dgm:choose name="Name103">
-                          <dgm:if name="Name104" axis="ch ch" ptType="node node" st="1 1" cnt="1 0" func="cnt" op="equ" val="1">
-                            <dgm:alg type="cycle">
-                              <dgm:param type="ctrShpMap" val="fNode"/>
-                              <dgm:param type="stAng" val="270"/>
-                            </dgm:alg>
-                          </dgm:if>
-                          <dgm:if name="Name105" axis="ch ch" ptType="node node" st="1 1" cnt="1 0" func="cnt" op="equ" val="2">
-                            <dgm:alg type="cycle">
-                              <dgm:param type="ctrShpMap" val="fNode"/>
-                              <dgm:param type="stAng" val="315"/>
-                              <dgm:param type="spanAng" val="-90"/>
-                            </dgm:alg>
-                          </dgm:if>
-                          <dgm:else name="Name106">
-                            <dgm:alg type="cycle">
-                              <dgm:param type="ctrShpMap" val="fNode"/>
-                              <dgm:param type="stAng" val="0"/>
-                              <dgm:param type="spanAng" val="-180"/>
-                            </dgm:alg>
-                          </dgm:else>
-                        </dgm:choose>
-                      </dgm:if>
-                      <dgm:if name="Name107" axis="ch" ptType="node" func="cnt" op="equ" val="2">
-                        <dgm:choose name="Name108">
-                          <dgm:if name="Name109" axis="ch ch" ptType="node node" st="1 1" cnt="1 0" func="cnt" op="equ" val="1">
-                            <dgm:alg type="cycle">
-                              <dgm:param type="ctrShpMap" val="fNode"/>
-                              <dgm:param type="stAng" val="0"/>
-                            </dgm:alg>
-                          </dgm:if>
-                          <dgm:if name="Name110" axis="ch ch" ptType="node node" st="1 1" cnt="1 0" func="cnt" op="equ" val="2">
-                            <dgm:alg type="cycle">
-                              <dgm:param type="ctrShpMap" val="fNode"/>
-                              <dgm:param type="stAng" val="45"/>
-                              <dgm:param type="spanAng" val="-90"/>
-                            </dgm:alg>
-                          </dgm:if>
-                          <dgm:else name="Name111">
-                            <dgm:alg type="cycle">
-                              <dgm:param type="ctrShpMap" val="fNode"/>
-                              <dgm:param type="stAng" val="90"/>
-                              <dgm:param type="spanAng" val="-180"/>
-                            </dgm:alg>
-                          </dgm:else>
-                        </dgm:choose>
-                      </dgm:if>
-                      <dgm:if name="Name112" axis="ch" ptType="node" func="cnt" op="equ" val="3">
-                        <dgm:choose name="Name113">
-                          <dgm:if name="Name114" axis="ch ch" ptType="node node" st="1 1" cnt="1 0" func="cnt" op="equ" val="1">
-                            <dgm:alg type="cycle">
-                              <dgm:param type="ctrShpMap" val="fNode"/>
-                              <dgm:param type="stAng" val="0"/>
-                            </dgm:alg>
-                          </dgm:if>
-                          <dgm:if name="Name115" axis="ch ch" ptType="node node" st="1 1" cnt="1 0" func="cnt" op="equ" val="2">
-                            <dgm:alg type="cycle">
-                              <dgm:param type="ctrShpMap" val="fNode"/>
-                              <dgm:param type="stAng" val="45"/>
-                              <dgm:param type="spanAng" val="-90"/>
-                            </dgm:alg>
-                          </dgm:if>
-                          <dgm:else name="Name116">
-                            <dgm:alg type="cycle">
-                              <dgm:param type="ctrShpMap" val="fNode"/>
-                              <dgm:param type="stAng" val="90"/>
-                              <dgm:param type="spanAng" val="-180"/>
-                            </dgm:alg>
-                          </dgm:else>
-                        </dgm:choose>
-                      </dgm:if>
-                      <dgm:if name="Name117" axis="ch" ptType="node" func="cnt" op="equ" val="4">
-                        <dgm:choose name="Name118">
-                          <dgm:if name="Name119" axis="ch ch" ptType="node node" st="1 1" cnt="1 0" func="cnt" op="equ" val="1">
-                            <dgm:alg type="cycle">
-                              <dgm:param type="ctrShpMap" val="fNode"/>
-                              <dgm:param type="stAng" val="0"/>
-                            </dgm:alg>
-                          </dgm:if>
-                          <dgm:if name="Name120" axis="ch ch" ptType="node node" st="1 1" cnt="1 0" func="cnt" op="equ" val="2">
-                            <dgm:alg type="cycle">
-                              <dgm:param type="ctrShpMap" val="fNode"/>
-                              <dgm:param type="stAng" val="45"/>
-                              <dgm:param type="spanAng" val="-90"/>
-                            </dgm:alg>
-                          </dgm:if>
-                          <dgm:else name="Name121">
-                            <dgm:alg type="cycle">
-                              <dgm:param type="ctrShpMap" val="fNode"/>
-                              <dgm:param type="stAng" val="67.5"/>
-                              <dgm:param type="spanAng" val="-135"/>
-                            </dgm:alg>
-                          </dgm:else>
-                        </dgm:choose>
-                      </dgm:if>
-                      <dgm:if name="Name122" axis="ch" ptType="node" func="cnt" op="equ" val="5">
-                        <dgm:choose name="Name123">
-                          <dgm:if name="Name124" axis="ch ch" ptType="node node" st="1 1" cnt="1 0" func="cnt" op="equ" val="1">
-                            <dgm:alg type="cycle">
-                              <dgm:param type="ctrShpMap" val="fNode"/>
-                              <dgm:param type="stAng" val="0"/>
-                            </dgm:alg>
-                          </dgm:if>
-                          <dgm:if name="Name125" axis="ch ch" ptType="node node" st="1 1" cnt="1 0" func="cnt" op="equ" val="2">
-                            <dgm:alg type="cycle">
-                              <dgm:param type="ctrShpMap" val="fNode"/>
-                              <dgm:param type="stAng" val="45"/>
-                              <dgm:param type="spanAng" val="-90"/>
-                            </dgm:alg>
-                          </dgm:if>
-                          <dgm:else name="Name126">
-                            <dgm:alg type="cycle">
-                              <dgm:param type="ctrShpMap" val="fNode"/>
-                              <dgm:param type="stAng" val="0"/>
-                              <dgm:param type="spanAng" val="-360"/>
-                            </dgm:alg>
-                          </dgm:else>
-                        </dgm:choose>
-                      </dgm:if>
-                      <dgm:if name="Name127" axis="ch" ptType="node" func="cnt" op="equ" val="6">
-                        <dgm:choose name="Name128">
-                          <dgm:if name="Name129" axis="ch ch" ptType="node node" st="1 1" cnt="1 0" func="cnt" op="equ" val="1">
-                            <dgm:alg type="cycle">
-                              <dgm:param type="ctrShpMap" val="fNode"/>
-                              <dgm:param type="stAng" val="0"/>
-                            </dgm:alg>
-                          </dgm:if>
-                          <dgm:if name="Name130" axis="ch ch" ptType="node node" st="1 1" cnt="1 0" func="cnt" op="equ" val="2">
-                            <dgm:alg type="cycle">
-                              <dgm:param type="ctrShpMap" val="fNode"/>
-                              <dgm:param type="stAng" val="45"/>
-                              <dgm:param type="spanAng" val="-90"/>
-                            </dgm:alg>
-                          </dgm:if>
-                          <dgm:else name="Name131">
-                            <dgm:alg type="cycle">
-                              <dgm:param type="ctrShpMap" val="fNode"/>
-                              <dgm:param type="stAng" val="0"/>
-                              <dgm:param type="spanAng" val="-360"/>
-                            </dgm:alg>
-                          </dgm:else>
-                        </dgm:choose>
-                      </dgm:if>
-                      <dgm:if name="Name132" axis="ch" ptType="node" func="cnt" op="gte" val="7">
-                        <dgm:choose name="Name133">
-                          <dgm:if name="Name134" axis="ch ch" ptType="node node" st="1 1" cnt="1 0" func="cnt" op="equ" val="1">
-                            <dgm:alg type="cycle">
-                              <dgm:param type="ctrShpMap" val="fNode"/>
-                              <dgm:param type="stAng" val="0"/>
-                            </dgm:alg>
-                          </dgm:if>
-                          <dgm:if name="Name135" axis="ch ch" ptType="node node" st="1 1" cnt="1 0" func="cnt" op="equ" val="2">
-                            <dgm:alg type="cycle">
-                              <dgm:param type="ctrShpMap" val="fNode"/>
-                              <dgm:param type="stAng" val="45"/>
-                              <dgm:param type="spanAng" val="-90"/>
-                            </dgm:alg>
-                          </dgm:if>
-                          <dgm:else name="Name136">
-                            <dgm:alg type="cycle">
-                              <dgm:param type="ctrShpMap" val="fNode"/>
-                              <dgm:param type="stAng" val="0"/>
-                              <dgm:param type="spanAng" val="-360"/>
-                            </dgm:alg>
-                          </dgm:else>
-                        </dgm:choose>
-                      </dgm:if>
-                      <dgm:else name="Name137"/>
-                    </dgm:choose>
-                  </dgm:else>
-                </dgm:choose>
-                <dgm:shape xmlns:r="http://schemas.openxmlformats.org/officeDocument/2006/relationships" r:blip="">
-                  <dgm:adjLst/>
-                </dgm:shape>
-                <dgm:presOf/>
-                <dgm:constrLst>
-                  <dgm:constr type="sp" refType="w" fact="0.1"/>
-                  <dgm:constr type="sibSp" refType="w" fact="0.1"/>
-                </dgm:constrLst>
-                <dgm:forEach name="Name138" axis="ch" ptType="node" cnt="1">
-                  <dgm:layoutNode name="childCenter1" styleLbl="node1">
-                    <dgm:alg type="tx"/>
-                    <dgm:shape xmlns:r="http://schemas.openxmlformats.org/officeDocument/2006/relationships" type="roundRect" r:blip="">
-                      <dgm:adjLst/>
-                    </dgm:shape>
-                    <dgm:presOf axis="self" ptType="node"/>
-                    <dgm:constrLst>
-                      <dgm:constr type="userS"/>
-                      <dgm:constr type="w" refType="userS"/>
-                      <dgm:constr type="h" refType="w"/>
-                      <dgm:constr type="tMarg" refType="primFontSz" fact="0.2"/>
-                      <dgm:constr type="bMarg" refType="primFontSz" fact="0.2"/>
-                      <dgm:constr type="lMarg" refType="primFontSz" fact="0.2"/>
-                      <dgm:constr type="rMarg" refType="primFontSz" fact="0.2"/>
-                    </dgm:constrLst>
-                    <dgm:ruleLst>
-                      <dgm:rule type="primFontSz" val="5" fact="NaN" max="NaN"/>
-                    </dgm:ruleLst>
-                  </dgm:layoutNode>
-                  <dgm:forEach name="Name139" axis="ch">
-                    <dgm:forEach name="Name140" axis="self" ptType="parTrans">
-                      <dgm:layoutNode name="Name141">
-                        <dgm:alg type="conn">
-                          <dgm:param type="dim" val="1D"/>
-                          <dgm:param type="begPts" val="auto"/>
-                          <dgm:param type="endPts" val="auto"/>
-                          <dgm:param type="begSty" val="noArr"/>
-                          <dgm:param type="endSty" val="noArr"/>
-                        </dgm:alg>
-                        <dgm:shape xmlns:r="http://schemas.openxmlformats.org/officeDocument/2006/relationships" type="conn" r:blip="">
-                          <dgm:adjLst/>
-                        </dgm:shape>
-                        <dgm:presOf axis="self"/>
-                        <dgm:constrLst>
-                          <dgm:constr type="begPad"/>
-                          <dgm:constr type="endPad"/>
-                        </dgm:constrLst>
-                      </dgm:layoutNode>
-                    </dgm:forEach>
-                    <dgm:forEach name="Name142" axis="self" ptType="node">
-                      <dgm:layoutNode name="text1" styleLbl="node1">
-                        <dgm:varLst>
-                          <dgm:bulletEnabled val="1"/>
-                        </dgm:varLst>
-                        <dgm:alg type="tx"/>
-                        <dgm:shape xmlns:r="http://schemas.openxmlformats.org/officeDocument/2006/relationships" type="roundRect" r:blip="">
-                          <dgm:adjLst/>
-                        </dgm:shape>
-                        <dgm:presOf axis="desOrSelf" ptType="node"/>
-                        <dgm:constrLst>
-                          <dgm:constr type="userS"/>
-                          <dgm:constr type="w" refType="userS"/>
-                          <dgm:constr type="h" refType="w"/>
-                          <dgm:constr type="tMarg" refType="primFontSz" fact="0.2"/>
-                          <dgm:constr type="bMarg" refType="primFontSz" fact="0.2"/>
-                          <dgm:constr type="lMarg" refType="primFontSz" fact="0.2"/>
-                          <dgm:constr type="rMarg" refType="primFontSz" fact="0.2"/>
-                        </dgm:constrLst>
-                        <dgm:ruleLst>
-                          <dgm:rule type="primFontSz" val="5" fact="NaN" max="NaN"/>
-                        </dgm:ruleLst>
-                      </dgm:layoutNode>
-                    </dgm:forEach>
-                  </dgm:forEach>
-                </dgm:forEach>
-              </dgm:layoutNode>
-              <dgm:forEach name="Name143" axis="ch" ptType="parTrans" cnt="1">
-                <dgm:layoutNode name="Name144">
-                  <dgm:alg type="conn">
-                    <dgm:param type="dim" val="1D"/>
-                    <dgm:param type="begPts" val="auto"/>
-                    <dgm:param type="endPts" val="auto"/>
-                    <dgm:param type="endSty" val="noArr"/>
-                    <dgm:param type="srcNode" val="textCenter"/>
-                    <dgm:param type="dstNode" val="childCenter1"/>
-                  </dgm:alg>
-                  <dgm:shape xmlns:r="http://schemas.openxmlformats.org/officeDocument/2006/relationships" type="conn" r:blip="" zOrderOff="-999">
-                    <dgm:adjLst/>
-                  </dgm:shape>
-                  <dgm:presOf axis="self"/>
-                  <dgm:constrLst>
-                    <dgm:constr type="h"/>
-                    <dgm:constr type="begPad"/>
-                    <dgm:constr type="endPad"/>
-                  </dgm:constrLst>
-                </dgm:layoutNode>
-              </dgm:forEach>
-            </dgm:if>
-            <dgm:else name="Name145"/>
-          </dgm:choose>
-          <dgm:choose name="Name146">
-            <dgm:if name="Name147" axis="ch" ptType="node" func="cnt" op="gte" val="2">
-              <dgm:layoutNode name="cycle_2">
-                <dgm:choose name="Name148">
-                  <dgm:if name="Name149" func="var" arg="dir" op="equ" val="norm">
-                    <dgm:choose name="Name150">
-                      <dgm:if name="Name151" axis="ch" ptType="node" func="cnt" op="equ" val="2">
-                        <dgm:choose name="Name152">
-                          <dgm:if name="Name153" axis="ch ch" ptType="node node" st="2 1" cnt="1 0" func="cnt" op="equ" val="1">
-                            <dgm:alg type="cycle">
-                              <dgm:param type="ctrShpMap" val="fNode"/>
-                              <dgm:param type="stAng" val="180"/>
-                            </dgm:alg>
-                          </dgm:if>
-                          <dgm:if name="Name154" axis="ch ch" ptType="node node" st="2 1" cnt="1 0" func="cnt" op="equ" val="2">
-                            <dgm:alg type="cycle">
-                              <dgm:param type="ctrShpMap" val="fNode"/>
-                              <dgm:param type="stAng" val="135"/>
-                              <dgm:param type="spanAng" val="90"/>
-                            </dgm:alg>
-                          </dgm:if>
-                          <dgm:else name="Name155">
-                            <dgm:alg type="cycle">
-                              <dgm:param type="ctrShpMap" val="fNode"/>
-                              <dgm:param type="stAng" val="90"/>
-                              <dgm:param type="spanAng" val="180"/>
-                            </dgm:alg>
-                          </dgm:else>
-                        </dgm:choose>
-                      </dgm:if>
-                      <dgm:if name="Name156" axis="ch" ptType="node" func="cnt" op="equ" val="3">
-                        <dgm:choose name="Name157">
-                          <dgm:if name="Name158" axis="ch ch" ptType="node node" st="2 1" cnt="1 0" func="cnt" op="equ" val="1">
-                            <dgm:alg type="cycle">
-                              <dgm:param type="ctrShpMap" val="fNode"/>
-                              <dgm:param type="stAng" val="120"/>
-                              <dgm:param type="horzAlign" val="r"/>
-                              <dgm:param type="vertAlign" val="b"/>
-                            </dgm:alg>
-                          </dgm:if>
-                          <dgm:if name="Name159" axis="ch ch" ptType="node node" st="2 1" cnt="1 0" func="cnt" op="equ" val="2">
-                            <dgm:alg type="cycle">
-                              <dgm:param type="ctrShpMap" val="fNode"/>
-                              <dgm:param type="stAng" val="75"/>
-                              <dgm:param type="spanAng" val="90"/>
-                              <dgm:param type="horzAlign" val="r"/>
-                              <dgm:param type="vertAlign" val="b"/>
-                            </dgm:alg>
-                          </dgm:if>
-                          <dgm:else name="Name160">
-                            <dgm:alg type="cycle">
-                              <dgm:param type="ctrShpMap" val="fNode"/>
-                              <dgm:param type="stAng" val="30"/>
-                              <dgm:param type="spanAng" val="180"/>
-                            </dgm:alg>
-                          </dgm:else>
-                        </dgm:choose>
-                      </dgm:if>
-                      <dgm:if name="Name161" axis="ch" ptType="node" func="cnt" op="equ" val="4">
-                        <dgm:choose name="Name162">
-                          <dgm:if name="Name163" axis="ch ch" ptType="node node" st="2 1" cnt="1 0" func="cnt" op="equ" val="1">
-                            <dgm:alg type="cycle">
-                              <dgm:param type="ctrShpMap" val="fNode"/>
-                              <dgm:param type="stAng" val="90"/>
-                            </dgm:alg>
-                          </dgm:if>
-                          <dgm:if name="Name164" axis="ch ch" ptType="node node" st="2 1" cnt="1 0" func="cnt" op="equ" val="2">
-                            <dgm:alg type="cycle">
-                              <dgm:param type="ctrShpMap" val="fNode"/>
-                              <dgm:param type="stAng" val="45"/>
-                              <dgm:param type="spanAng" val="90"/>
-                            </dgm:alg>
-                          </dgm:if>
-                          <dgm:else name="Name165">
-                            <dgm:alg type="cycle">
-                              <dgm:param type="ctrShpMap" val="fNode"/>
-                              <dgm:param type="stAng" val="22.5"/>
-                              <dgm:param type="spanAng" val="135"/>
-                            </dgm:alg>
-                          </dgm:else>
-                        </dgm:choose>
-                      </dgm:if>
-                      <dgm:if name="Name166" axis="ch" ptType="node" func="cnt" op="equ" val="5">
-                        <dgm:choose name="Name167">
-                          <dgm:if name="Name168" axis="ch ch" ptType="node node" st="2 1" cnt="1 0" func="cnt" op="equ" val="1">
-                            <dgm:alg type="cycle">
-                              <dgm:param type="ctrShpMap" val="fNode"/>
-                              <dgm:param type="stAng" val="72"/>
-                            </dgm:alg>
-                          </dgm:if>
-                          <dgm:if name="Name169" axis="ch ch" ptType="node node" st="2 1" cnt="1 0" func="cnt" op="equ" val="2">
-                            <dgm:alg type="cycle">
-                              <dgm:param type="ctrShpMap" val="fNode"/>
-                              <dgm:param type="stAng" val="27"/>
-                              <dgm:param type="spanAng" val="90"/>
-                            </dgm:alg>
-                          </dgm:if>
-                          <dgm:else name="Name170">
-                            <dgm:alg type="cycle">
-                              <dgm:param type="ctrShpMap" val="fNode"/>
-                              <dgm:param type="stAng" val="0"/>
-                              <dgm:param type="spanAng" val="360"/>
-                            </dgm:alg>
-                          </dgm:else>
-                        </dgm:choose>
-                      </dgm:if>
-                      <dgm:if name="Name171" axis="ch" ptType="node" func="cnt" op="equ" val="6">
-                        <dgm:choose name="Name172">
-                          <dgm:if name="Name173" axis="ch ch" ptType="node node" st="2 1" cnt="1 0" func="cnt" op="equ" val="1">
-                            <dgm:alg type="cycle">
-                              <dgm:param type="ctrShpMap" val="fNode"/>
-                              <dgm:param type="stAng" val="60"/>
-                            </dgm:alg>
-                          </dgm:if>
-                          <dgm:if name="Name174" axis="ch ch" ptType="node node" st="2 1" cnt="1 0" func="cnt" op="equ" val="2">
-                            <dgm:alg type="cycle">
-                              <dgm:param type="ctrShpMap" val="fNode"/>
-                              <dgm:param type="stAng" val="15"/>
-                              <dgm:param type="spanAng" val="90"/>
-                            </dgm:alg>
-                          </dgm:if>
-                          <dgm:else name="Name175">
-                            <dgm:alg type="cycle">
-                              <dgm:param type="ctrShpMap" val="fNode"/>
-                              <dgm:param type="stAng" val="0"/>
-                              <dgm:param type="spanAng" val="360"/>
-                            </dgm:alg>
-                          </dgm:else>
-                        </dgm:choose>
-                      </dgm:if>
-                      <dgm:if name="Name176" axis="ch" ptType="node" func="cnt" op="gte" val="7">
-                        <dgm:choose name="Name177">
-                          <dgm:if name="Name178" axis="ch ch" ptType="node node" st="2 1" cnt="1 0" func="cnt" op="equ" val="1">
-                            <dgm:alg type="cycle">
-                              <dgm:param type="ctrShpMap" val="fNode"/>
-                              <dgm:param type="stAng" val="51"/>
-                            </dgm:alg>
-                          </dgm:if>
-                          <dgm:if name="Name179" axis="ch ch" ptType="node node" st="2 1" cnt="1 0" func="cnt" op="equ" val="2">
-                            <dgm:alg type="cycle">
-                              <dgm:param type="ctrShpMap" val="fNode"/>
-                              <dgm:param type="stAng" val="6"/>
-                              <dgm:param type="spanAng" val="90"/>
-                            </dgm:alg>
-                          </dgm:if>
-                          <dgm:else name="Name180">
-                            <dgm:alg type="cycle">
-                              <dgm:param type="ctrShpMap" val="fNode"/>
-                              <dgm:param type="stAng" val="0"/>
-                              <dgm:param type="spanAng" val="360"/>
-                            </dgm:alg>
-                          </dgm:else>
-                        </dgm:choose>
-                      </dgm:if>
-                      <dgm:else name="Name181"/>
-                    </dgm:choose>
-                  </dgm:if>
-                  <dgm:else name="Name182">
-                    <dgm:choose name="Name183">
-                      <dgm:if name="Name184" axis="ch" ptType="node" func="cnt" op="equ" val="2">
-                        <dgm:choose name="Name185">
-                          <dgm:if name="Name186" axis="ch ch" ptType="node node" st="2 1" cnt="1 0" func="cnt" op="equ" val="1">
-                            <dgm:alg type="cycle">
-                              <dgm:param type="ctrShpMap" val="fNode"/>
-                              <dgm:param type="stAng" val="180"/>
-                            </dgm:alg>
-                          </dgm:if>
-                          <dgm:if name="Name187" axis="ch ch" ptType="node node" st="2 1" cnt="1 0" func="cnt" op="equ" val="2">
-                            <dgm:alg type="cycle">
-                              <dgm:param type="ctrShpMap" val="fNode"/>
-                              <dgm:param type="stAng" val="225"/>
-                              <dgm:param type="spanAng" val="-90"/>
-                            </dgm:alg>
-                          </dgm:if>
-                          <dgm:else name="Name188">
-                            <dgm:alg type="cycle">
-                              <dgm:param type="ctrShpMap" val="fNode"/>
-                              <dgm:param type="stAng" val="270"/>
-                              <dgm:param type="spanAng" val="-180"/>
-                            </dgm:alg>
-                          </dgm:else>
-                        </dgm:choose>
-                      </dgm:if>
-                      <dgm:if name="Name189" axis="ch" ptType="node" func="cnt" op="equ" val="3">
-                        <dgm:choose name="Name190">
-                          <dgm:if name="Name191" axis="ch ch" ptType="node node" st="2 1" cnt="1 0" func="cnt" op="equ" val="1">
-                            <dgm:alg type="cycle">
-                              <dgm:param type="ctrShpMap" val="fNode"/>
-                              <dgm:param type="stAng" val="240"/>
-                              <dgm:param type="horzAlign" val="l"/>
-                              <dgm:param type="vertAlign" val="b"/>
-                            </dgm:alg>
-                          </dgm:if>
-                          <dgm:if name="Name192" axis="ch ch" ptType="node node" st="2 1" cnt="1 0" func="cnt" op="equ" val="2">
-                            <dgm:alg type="cycle">
-                              <dgm:param type="ctrShpMap" val="fNode"/>
-                              <dgm:param type="stAng" val="285"/>
-                              <dgm:param type="spanAng" val="-90"/>
-                              <dgm:param type="horzAlign" val="l"/>
-                              <dgm:param type="vertAlign" val="b"/>
-                            </dgm:alg>
-                          </dgm:if>
-                          <dgm:else name="Name193">
-                            <dgm:alg type="cycle">
-                              <dgm:param type="ctrShpMap" val="fNode"/>
-                              <dgm:param type="stAng" val="330"/>
-                              <dgm:param type="spanAng" val="-180"/>
-                            </dgm:alg>
-                          </dgm:else>
-                        </dgm:choose>
-                      </dgm:if>
-                      <dgm:if name="Name194" axis="ch" ptType="node" func="cnt" op="equ" val="4">
-                        <dgm:choose name="Name195">
-                          <dgm:if name="Name196" axis="ch ch" ptType="node node" st="2 1" cnt="1 0" func="cnt" op="equ" val="1">
-                            <dgm:alg type="cycle">
-                              <dgm:param type="ctrShpMap" val="fNode"/>
-                              <dgm:param type="stAng" val="270"/>
-                            </dgm:alg>
-                          </dgm:if>
-                          <dgm:if name="Name197" axis="ch ch" ptType="node node" st="2 1" cnt="1 0" func="cnt" op="equ" val="2">
-                            <dgm:alg type="cycle">
-                              <dgm:param type="ctrShpMap" val="fNode"/>
-                              <dgm:param type="stAng" val="315"/>
-                              <dgm:param type="spanAng" val="-90"/>
-                            </dgm:alg>
-                          </dgm:if>
-                          <dgm:else name="Name198">
-                            <dgm:alg type="cycle">
-                              <dgm:param type="ctrShpMap" val="fNode"/>
-                              <dgm:param type="stAng" val="337.5"/>
-                              <dgm:param type="spanAng" val="-135"/>
-                            </dgm:alg>
-                          </dgm:else>
-                        </dgm:choose>
-                      </dgm:if>
-                      <dgm:if name="Name199" axis="ch" ptType="node" func="cnt" op="equ" val="5">
-                        <dgm:choose name="Name200">
-                          <dgm:if name="Name201" axis="ch ch" ptType="node node" st="2 1" cnt="1 0" func="cnt" op="equ" val="1">
-                            <dgm:alg type="cycle">
-                              <dgm:param type="ctrShpMap" val="fNode"/>
-                              <dgm:param type="stAng" val="288"/>
-                            </dgm:alg>
-                          </dgm:if>
-                          <dgm:if name="Name202" axis="ch ch" ptType="node node" st="2 1" cnt="1 0" func="cnt" op="equ" val="2">
-                            <dgm:alg type="cycle">
-                              <dgm:param type="ctrShpMap" val="fNode"/>
-                              <dgm:param type="stAng" val="333"/>
-                              <dgm:param type="spanAng" val="-90"/>
-                            </dgm:alg>
-                          </dgm:if>
-                          <dgm:else name="Name203">
-                            <dgm:alg type="cycle">
-                              <dgm:param type="ctrShpMap" val="fNode"/>
-                              <dgm:param type="stAng" val="0"/>
-                              <dgm:param type="spanAng" val="-360"/>
-                            </dgm:alg>
-                          </dgm:else>
-                        </dgm:choose>
-                      </dgm:if>
-                      <dgm:if name="Name204" axis="ch" ptType="node" func="cnt" op="equ" val="6">
-                        <dgm:choose name="Name205">
-                          <dgm:if name="Name206" axis="ch ch" ptType="node node" st="2 1" cnt="1 0" func="cnt" op="equ" val="1">
-                            <dgm:alg type="cycle">
-                              <dgm:param type="ctrShpMap" val="fNode"/>
-                              <dgm:param type="stAng" val="300"/>
-                            </dgm:alg>
-                          </dgm:if>
-                          <dgm:if name="Name207" axis="ch ch" ptType="node node" st="2 1" cnt="1 0" func="cnt" op="equ" val="2">
-                            <dgm:alg type="cycle">
-                              <dgm:param type="ctrShpMap" val="fNode"/>
-                              <dgm:param type="stAng" val="345"/>
-                              <dgm:param type="spanAng" val="-90"/>
-                            </dgm:alg>
-                          </dgm:if>
-                          <dgm:else name="Name208">
-                            <dgm:alg type="cycle">
-                              <dgm:param type="ctrShpMap" val="fNode"/>
-                              <dgm:param type="stAng" val="0"/>
-                              <dgm:param type="spanAng" val="-360"/>
-                            </dgm:alg>
-                          </dgm:else>
-                        </dgm:choose>
-                      </dgm:if>
-                      <dgm:if name="Name209" axis="ch" ptType="node" func="cnt" op="gte" val="7">
-                        <dgm:choose name="Name210">
-                          <dgm:if name="Name211" axis="ch ch" ptType="node node" st="2 1" cnt="1 0" func="cnt" op="equ" val="1">
-                            <dgm:alg type="cycle">
-                              <dgm:param type="ctrShpMap" val="fNode"/>
-                              <dgm:param type="stAng" val="308"/>
-                            </dgm:alg>
-                          </dgm:if>
-                          <dgm:if name="Name212" axis="ch ch" ptType="node node" st="2 1" cnt="1 0" func="cnt" op="equ" val="2">
-                            <dgm:alg type="cycle">
-                              <dgm:param type="ctrShpMap" val="fNode"/>
-                              <dgm:param type="stAng" val="353"/>
-                              <dgm:param type="spanAng" val="-90"/>
-                            </dgm:alg>
-                          </dgm:if>
-                          <dgm:else name="Name213">
-                            <dgm:alg type="cycle">
-                              <dgm:param type="ctrShpMap" val="fNode"/>
-                              <dgm:param type="stAng" val="0"/>
-                              <dgm:param type="spanAng" val="-360"/>
-                            </dgm:alg>
-                          </dgm:else>
-                        </dgm:choose>
-                      </dgm:if>
-                      <dgm:else name="Name214"/>
-                    </dgm:choose>
-                  </dgm:else>
-                </dgm:choose>
-                <dgm:shape xmlns:r="http://schemas.openxmlformats.org/officeDocument/2006/relationships" r:blip="">
-                  <dgm:adjLst/>
-                </dgm:shape>
-                <dgm:presOf/>
-                <dgm:constrLst>
-                  <dgm:constr type="sp" refType="w" fact="0.1"/>
-                  <dgm:constr type="sibSp" refType="w" fact="0.1"/>
-                </dgm:constrLst>
-                <dgm:forEach name="Name215" axis="ch" ptType="node" st="2" cnt="1">
-                  <dgm:layoutNode name="childCenter2" styleLbl="node1">
-                    <dgm:alg type="tx"/>
-                    <dgm:shape xmlns:r="http://schemas.openxmlformats.org/officeDocument/2006/relationships" type="roundRect" r:blip="">
-                      <dgm:adjLst/>
-                    </dgm:shape>
-                    <dgm:presOf axis="self" ptType="node"/>
-                    <dgm:constrLst>
-                      <dgm:constr type="userS"/>
-                      <dgm:constr type="w" refType="userS"/>
-                      <dgm:constr type="h" refType="w"/>
-                      <dgm:constr type="tMarg" refType="primFontSz" fact="0.2"/>
-                      <dgm:constr type="bMarg" refType="primFontSz" fact="0.2"/>
-                      <dgm:constr type="lMarg" refType="primFontSz" fact="0.2"/>
-                      <dgm:constr type="rMarg" refType="primFontSz" fact="0.2"/>
-                    </dgm:constrLst>
-                    <dgm:ruleLst>
-                      <dgm:rule type="primFontSz" val="5" fact="NaN" max="NaN"/>
-                    </dgm:ruleLst>
-                  </dgm:layoutNode>
-                  <dgm:forEach name="Name216" axis="ch">
-                    <dgm:forEach name="Name217" axis="self" ptType="parTrans">
-                      <dgm:layoutNode name="Name218">
-                        <dgm:alg type="conn">
-                          <dgm:param type="dim" val="1D"/>
-                          <dgm:param type="begPts" val="auto"/>
-                          <dgm:param type="endPts" val="auto"/>
-                          <dgm:param type="begSty" val="noArr"/>
-                          <dgm:param type="endSty" val="noArr"/>
-                        </dgm:alg>
-                        <dgm:shape xmlns:r="http://schemas.openxmlformats.org/officeDocument/2006/relationships" type="conn" r:blip="">
-                          <dgm:adjLst/>
-                        </dgm:shape>
-                        <dgm:presOf axis="self"/>
-                        <dgm:constrLst>
-                          <dgm:constr type="begPad"/>
-                          <dgm:constr type="endPad"/>
-                        </dgm:constrLst>
-                      </dgm:layoutNode>
-                    </dgm:forEach>
-                    <dgm:forEach name="Name219" axis="self" ptType="node">
-                      <dgm:layoutNode name="text2" styleLbl="node1">
-                        <dgm:varLst>
-                          <dgm:bulletEnabled val="1"/>
-                        </dgm:varLst>
-                        <dgm:alg type="tx"/>
-                        <dgm:shape xmlns:r="http://schemas.openxmlformats.org/officeDocument/2006/relationships" type="roundRect" r:blip="">
-                          <dgm:adjLst/>
-                        </dgm:shape>
-                        <dgm:presOf axis="desOrSelf" ptType="node"/>
-                        <dgm:constrLst>
-                          <dgm:constr type="userS"/>
-                          <dgm:constr type="w" refType="userS"/>
-                          <dgm:constr type="h" refType="w"/>
-                          <dgm:constr type="tMarg" refType="primFontSz" fact="0.2"/>
-                          <dgm:constr type="bMarg" refType="primFontSz" fact="0.2"/>
-                          <dgm:constr type="lMarg" refType="primFontSz" fact="0.2"/>
-                          <dgm:constr type="rMarg" refType="primFontSz" fact="0.2"/>
-                        </dgm:constrLst>
-                        <dgm:ruleLst>
-                          <dgm:rule type="primFontSz" val="5" fact="NaN" max="NaN"/>
-                        </dgm:ruleLst>
-                      </dgm:layoutNode>
-                    </dgm:forEach>
-                  </dgm:forEach>
-                </dgm:forEach>
-              </dgm:layoutNode>
-              <dgm:forEach name="Name220" axis="ch" ptType="parTrans" st="2" cnt="1">
-                <dgm:layoutNode name="Name221">
-                  <dgm:alg type="conn">
-                    <dgm:param type="dim" val="1D"/>
-                    <dgm:param type="begPts" val="auto"/>
-                    <dgm:param type="endPts" val="auto"/>
-                    <dgm:param type="endSty" val="noArr"/>
-                    <dgm:param type="srcNode" val="textCenter"/>
-                    <dgm:param type="dstNode" val="childCenter2"/>
-                  </dgm:alg>
-                  <dgm:shape xmlns:r="http://schemas.openxmlformats.org/officeDocument/2006/relationships" type="conn" r:blip="" zOrderOff="-999">
-                    <dgm:adjLst/>
-                  </dgm:shape>
-                  <dgm:presOf axis="self"/>
-                  <dgm:constrLst>
-                    <dgm:constr type="h"/>
-                    <dgm:constr type="begPad"/>
-                    <dgm:constr type="endPad"/>
-                  </dgm:constrLst>
-                </dgm:layoutNode>
-              </dgm:forEach>
-            </dgm:if>
-            <dgm:else name="Name222"/>
-          </dgm:choose>
-          <dgm:choose name="Name223">
-            <dgm:if name="Name224" axis="ch" ptType="node" func="cnt" op="gte" val="3">
-              <dgm:layoutNode name="cycle_3">
-                <dgm:choose name="Name225">
-                  <dgm:if name="Name226" func="var" arg="dir" op="equ" val="norm">
-                    <dgm:choose name="Name227">
-                      <dgm:if name="Name228" axis="ch" ptType="node" func="cnt" op="equ" val="3">
-                        <dgm:choose name="Name229">
-                          <dgm:if name="Name230" axis="ch ch" ptType="node node" st="3 1" cnt="1 0" func="cnt" op="equ" val="1">
-                            <dgm:alg type="cycle">
-                              <dgm:param type="ctrShpMap" val="fNode"/>
-                              <dgm:param type="stAng" val="240"/>
-                              <dgm:param type="horzAlign" val="l"/>
-                              <dgm:param type="vertAlign" val="b"/>
-                            </dgm:alg>
-                          </dgm:if>
-                          <dgm:if name="Name231" axis="ch ch" ptType="node node" st="3 1" cnt="1 0" func="cnt" op="equ" val="2">
-                            <dgm:alg type="cycle">
-                              <dgm:param type="ctrShpMap" val="fNode"/>
-                              <dgm:param type="stAng" val="195"/>
-                              <dgm:param type="spanAng" val="90"/>
-                              <dgm:param type="horzAlign" val="l"/>
-                              <dgm:param type="vertAlign" val="b"/>
-                            </dgm:alg>
-                          </dgm:if>
-                          <dgm:else name="Name232">
-                            <dgm:alg type="cycle">
-                              <dgm:param type="ctrShpMap" val="fNode"/>
-                              <dgm:param type="stAng" val="150"/>
-                              <dgm:param type="spanAng" val="180"/>
-                            </dgm:alg>
-                          </dgm:else>
-                        </dgm:choose>
-                      </dgm:if>
-                      <dgm:if name="Name233" axis="ch" ptType="node" func="cnt" op="equ" val="4">
-                        <dgm:choose name="Name234">
-                          <dgm:if name="Name235" axis="ch ch" ptType="node node" st="3 1" cnt="1 0" func="cnt" op="equ" val="1">
-                            <dgm:alg type="cycle">
-                              <dgm:param type="ctrShpMap" val="fNode"/>
-                              <dgm:param type="stAng" val="180"/>
-                            </dgm:alg>
-                          </dgm:if>
-                          <dgm:if name="Name236" axis="ch ch" ptType="node node" st="3 1" cnt="1 0" func="cnt" op="equ" val="2">
-                            <dgm:alg type="cycle">
-                              <dgm:param type="ctrShpMap" val="fNode"/>
-                              <dgm:param type="stAng" val="135"/>
-                              <dgm:param type="spanAng" val="90"/>
-                            </dgm:alg>
-                          </dgm:if>
-                          <dgm:else name="Name237">
-                            <dgm:alg type="cycle">
-                              <dgm:param type="ctrShpMap" val="fNode"/>
-                              <dgm:param type="stAng" val="112.5"/>
-                              <dgm:param type="spanAng" val="135"/>
-                            </dgm:alg>
-                          </dgm:else>
-                        </dgm:choose>
-                      </dgm:if>
-                      <dgm:if name="Name238" axis="ch" ptType="node" func="cnt" op="equ" val="5">
-                        <dgm:choose name="Name239">
-                          <dgm:if name="Name240" axis="ch ch" ptType="node node" st="3 1" cnt="1 0" func="cnt" op="equ" val="1">
-                            <dgm:alg type="cycle">
-                              <dgm:param type="ctrShpMap" val="fNode"/>
-                              <dgm:param type="stAng" val="144"/>
-                            </dgm:alg>
-                          </dgm:if>
-                          <dgm:if name="Name241" axis="ch ch" ptType="node node" st="3 1" cnt="1 0" func="cnt" op="equ" val="2">
-                            <dgm:alg type="cycle">
-                              <dgm:param type="ctrShpMap" val="fNode"/>
-                              <dgm:param type="stAng" val="99"/>
-                              <dgm:param type="spanAng" val="90"/>
-                            </dgm:alg>
-                          </dgm:if>
-                          <dgm:else name="Name242">
-                            <dgm:alg type="cycle">
-                              <dgm:param type="ctrShpMap" val="fNode"/>
-                              <dgm:param type="stAng" val="0"/>
-                              <dgm:param type="spanAng" val="360"/>
-                            </dgm:alg>
-                          </dgm:else>
-                        </dgm:choose>
-                      </dgm:if>
-                      <dgm:if name="Name243" axis="ch" ptType="node" func="cnt" op="equ" val="6">
-                        <dgm:choose name="Name244">
-                          <dgm:if name="Name245" axis="ch ch" ptType="node node" st="3 1" cnt="1 0" func="cnt" op="equ" val="1">
-                            <dgm:alg type="cycle">
-                              <dgm:param type="ctrShpMap" val="fNode"/>
-                              <dgm:param type="stAng" val="120"/>
-                            </dgm:alg>
-                          </dgm:if>
-                          <dgm:if name="Name246" axis="ch ch" ptType="node node" st="3 1" cnt="1 0" func="cnt" op="equ" val="2">
-                            <dgm:alg type="cycle">
-                              <dgm:param type="ctrShpMap" val="fNode"/>
-                              <dgm:param type="stAng" val="75"/>
-                              <dgm:param type="spanAng" val="90"/>
-                            </dgm:alg>
-                          </dgm:if>
-                          <dgm:else name="Name247">
-                            <dgm:alg type="cycle">
-                              <dgm:param type="ctrShpMap" val="fNode"/>
-                              <dgm:param type="stAng" val="0"/>
-                              <dgm:param type="spanAng" val="360"/>
-                            </dgm:alg>
-                          </dgm:else>
-                        </dgm:choose>
-                      </dgm:if>
-                      <dgm:if name="Name248" axis="ch" ptType="node" func="cnt" op="gte" val="7">
-                        <dgm:choose name="Name249">
-                          <dgm:if name="Name250" axis="ch ch" ptType="node node" st="3 1" cnt="1 0" func="cnt" op="equ" val="1">
-                            <dgm:alg type="cycle">
-                              <dgm:param type="ctrShpMap" val="fNode"/>
-                              <dgm:param type="stAng" val="102"/>
-                            </dgm:alg>
-                          </dgm:if>
-                          <dgm:if name="Name251" axis="ch ch" ptType="node node" st="3 1" cnt="1 0" func="cnt" op="equ" val="2">
-                            <dgm:alg type="cycle">
-                              <dgm:param type="ctrShpMap" val="fNode"/>
-                              <dgm:param type="stAng" val="57"/>
-                              <dgm:param type="spanAng" val="90"/>
-                            </dgm:alg>
-                          </dgm:if>
-                          <dgm:else name="Name252">
-                            <dgm:alg type="cycle">
-                              <dgm:param type="ctrShpMap" val="fNode"/>
-                              <dgm:param type="stAng" val="0"/>
-                              <dgm:param type="spanAng" val="360"/>
-                            </dgm:alg>
-                          </dgm:else>
-                        </dgm:choose>
-                      </dgm:if>
-                      <dgm:else name="Name253"/>
-                    </dgm:choose>
-                  </dgm:if>
-                  <dgm:else name="Name254">
-                    <dgm:choose name="Name255">
-                      <dgm:if name="Name256" axis="ch" ptType="node" func="cnt" op="equ" val="3">
-                        <dgm:choose name="Name257">
-                          <dgm:if name="Name258" axis="ch ch" ptType="node node" st="3 1" cnt="1 0" func="cnt" op="equ" val="1">
-                            <dgm:alg type="cycle">
-                              <dgm:param type="ctrShpMap" val="fNode"/>
-                              <dgm:param type="stAng" val="120"/>
-                              <dgm:param type="horzAlign" val="r"/>
-                              <dgm:param type="vertAlign" val="b"/>
-                            </dgm:alg>
-                          </dgm:if>
-                          <dgm:if name="Name259" axis="ch ch" ptType="node node" st="3 1" cnt="1 0" func="cnt" op="equ" val="2">
-                            <dgm:alg type="cycle">
-                              <dgm:param type="ctrShpMap" val="fNode"/>
-                              <dgm:param type="stAng" val="165"/>
-                              <dgm:param type="spanAng" val="-90"/>
-                              <dgm:param type="horzAlign" val="r"/>
-                              <dgm:param type="vertAlign" val="b"/>
-                            </dgm:alg>
-                          </dgm:if>
-                          <dgm:else name="Name260">
-                            <dgm:alg type="cycle">
-                              <dgm:param type="ctrShpMap" val="fNode"/>
-                              <dgm:param type="stAng" val="210"/>
-                              <dgm:param type="spanAng" val="-180"/>
-                            </dgm:alg>
-                          </dgm:else>
-                        </dgm:choose>
-                      </dgm:if>
-                      <dgm:if name="Name261" axis="ch" ptType="node" func="cnt" op="equ" val="4">
-                        <dgm:choose name="Name262">
-                          <dgm:if name="Name263" axis="ch ch" ptType="node node" st="3 1" cnt="1 0" func="cnt" op="equ" val="1">
-                            <dgm:alg type="cycle">
-                              <dgm:param type="ctrShpMap" val="fNode"/>
-                              <dgm:param type="stAng" val="180"/>
-                            </dgm:alg>
-                          </dgm:if>
-                          <dgm:if name="Name264" axis="ch ch" ptType="node node" st="3 1" cnt="1 0" func="cnt" op="equ" val="2">
-                            <dgm:alg type="cycle">
-                              <dgm:param type="ctrShpMap" val="fNode"/>
-                              <dgm:param type="stAng" val="225"/>
-                              <dgm:param type="spanAng" val="-90"/>
-                            </dgm:alg>
-                          </dgm:if>
-                          <dgm:else name="Name265">
-                            <dgm:alg type="cycle">
-                              <dgm:param type="ctrShpMap" val="fNode"/>
-                              <dgm:param type="stAng" val="247.5"/>
-                              <dgm:param type="spanAng" val="-135"/>
-                            </dgm:alg>
-                          </dgm:else>
-                        </dgm:choose>
-                      </dgm:if>
-                      <dgm:if name="Name266" axis="ch" ptType="node" func="cnt" op="equ" val="5">
-                        <dgm:choose name="Name267">
-                          <dgm:if name="Name268" axis="ch ch" ptType="node node" st="3 1" cnt="1 0" func="cnt" op="equ" val="1">
-                            <dgm:alg type="cycle">
-                              <dgm:param type="ctrShpMap" val="fNode"/>
-                              <dgm:param type="stAng" val="216"/>
-                            </dgm:alg>
-                          </dgm:if>
-                          <dgm:if name="Name269" axis="ch ch" ptType="node node" st="3 1" cnt="1 0" func="cnt" op="equ" val="2">
-                            <dgm:alg type="cycle">
-                              <dgm:param type="ctrShpMap" val="fNode"/>
-                              <dgm:param type="stAng" val="261"/>
-                              <dgm:param type="spanAng" val="-90"/>
-                            </dgm:alg>
-                          </dgm:if>
-                          <dgm:else name="Name270">
-                            <dgm:alg type="cycle">
-                              <dgm:param type="ctrShpMap" val="fNode"/>
-                              <dgm:param type="stAng" val="0"/>
-                              <dgm:param type="spanAng" val="-360"/>
-                            </dgm:alg>
-                          </dgm:else>
-                        </dgm:choose>
-                      </dgm:if>
-                      <dgm:if name="Name271" axis="ch" ptType="node" func="cnt" op="equ" val="6">
-                        <dgm:choose name="Name272">
-                          <dgm:if name="Name273" axis="ch ch" ptType="node node" st="3 1" cnt="1 0" func="cnt" op="equ" val="1">
-                            <dgm:alg type="cycle">
-                              <dgm:param type="ctrShpMap" val="fNode"/>
-                              <dgm:param type="stAng" val="240"/>
-                            </dgm:alg>
-                          </dgm:if>
-                          <dgm:if name="Name274" axis="ch ch" ptType="node node" st="3 1" cnt="1 0" func="cnt" op="equ" val="2">
-                            <dgm:alg type="cycle">
-                              <dgm:param type="ctrShpMap" val="fNode"/>
-                              <dgm:param type="stAng" val="285"/>
-                              <dgm:param type="spanAng" val="-90"/>
-                            </dgm:alg>
-                          </dgm:if>
-                          <dgm:else name="Name275">
-                            <dgm:alg type="cycle">
-                              <dgm:param type="ctrShpMap" val="fNode"/>
-                              <dgm:param type="stAng" val="0"/>
-                              <dgm:param type="spanAng" val="-360"/>
-                            </dgm:alg>
-                          </dgm:else>
-                        </dgm:choose>
-                      </dgm:if>
-                      <dgm:if name="Name276" axis="ch" ptType="node" func="cnt" op="gte" val="7">
-                        <dgm:choose name="Name277">
-                          <dgm:if name="Name278" axis="ch ch" ptType="node node" st="3 1" cnt="1 0" func="cnt" op="equ" val="1">
-                            <dgm:alg type="cycle">
-                              <dgm:param type="ctrShpMap" val="fNode"/>
-                              <dgm:param type="stAng" val="257"/>
-                            </dgm:alg>
-                          </dgm:if>
-                          <dgm:if name="Name279" axis="ch ch" ptType="node node" st="3 1" cnt="1 0" func="cnt" op="equ" val="2">
-                            <dgm:alg type="cycle">
-                              <dgm:param type="ctrShpMap" val="fNode"/>
-                              <dgm:param type="stAng" val="302"/>
-                              <dgm:param type="spanAng" val="-90"/>
-                            </dgm:alg>
-                          </dgm:if>
-                          <dgm:else name="Name280">
-                            <dgm:alg type="cycle">
-                              <dgm:param type="ctrShpMap" val="fNode"/>
-                              <dgm:param type="stAng" val="0"/>
-                              <dgm:param type="spanAng" val="-360"/>
-                            </dgm:alg>
-                          </dgm:else>
-                        </dgm:choose>
-                      </dgm:if>
-                      <dgm:else name="Name281"/>
-                    </dgm:choose>
-                  </dgm:else>
-                </dgm:choose>
-                <dgm:shape xmlns:r="http://schemas.openxmlformats.org/officeDocument/2006/relationships" r:blip="">
-                  <dgm:adjLst/>
-                </dgm:shape>
-                <dgm:presOf/>
-                <dgm:constrLst>
-                  <dgm:constr type="sp" refType="w" fact="0.1"/>
-                  <dgm:constr type="sibSp" refType="w" fact="0.1"/>
-                </dgm:constrLst>
-                <dgm:forEach name="Name282" axis="ch" ptType="node" st="3" cnt="1">
-                  <dgm:layoutNode name="childCenter3" styleLbl="node1">
-                    <dgm:alg type="tx"/>
-                    <dgm:shape xmlns:r="http://schemas.openxmlformats.org/officeDocument/2006/relationships" type="roundRect" r:blip="">
-                      <dgm:adjLst/>
-                    </dgm:shape>
-                    <dgm:presOf axis="self" ptType="node"/>
-                    <dgm:constrLst>
-                      <dgm:constr type="userS"/>
-                      <dgm:constr type="w" refType="userS"/>
-                      <dgm:constr type="h" refType="w"/>
-                      <dgm:constr type="tMarg" refType="primFontSz" fact="0.2"/>
-                      <dgm:constr type="bMarg" refType="primFontSz" fact="0.2"/>
-                      <dgm:constr type="lMarg" refType="primFontSz" fact="0.2"/>
-                      <dgm:constr type="rMarg" refType="primFontSz" fact="0.2"/>
-                    </dgm:constrLst>
-                    <dgm:ruleLst>
-                      <dgm:rule type="primFontSz" val="5" fact="NaN" max="NaN"/>
-                    </dgm:ruleLst>
-                  </dgm:layoutNode>
-                  <dgm:forEach name="Name283" axis="ch">
-                    <dgm:forEach name="Name284" axis="self" ptType="parTrans">
-                      <dgm:layoutNode name="Name285">
-                        <dgm:alg type="conn">
-                          <dgm:param type="dim" val="1D"/>
-                          <dgm:param type="begPts" val="auto"/>
-                          <dgm:param type="endPts" val="auto"/>
-                          <dgm:param type="begSty" val="noArr"/>
-                          <dgm:param type="endSty" val="noArr"/>
-                        </dgm:alg>
-                        <dgm:shape xmlns:r="http://schemas.openxmlformats.org/officeDocument/2006/relationships" type="conn" r:blip="">
-                          <dgm:adjLst/>
-                        </dgm:shape>
-                        <dgm:presOf axis="self"/>
-                        <dgm:constrLst>
-                          <dgm:constr type="begPad"/>
-                          <dgm:constr type="endPad"/>
-                        </dgm:constrLst>
-                      </dgm:layoutNode>
-                    </dgm:forEach>
-                    <dgm:forEach name="Name286" axis="self" ptType="node">
-                      <dgm:layoutNode name="text3" styleLbl="node1">
-                        <dgm:varLst>
-                          <dgm:bulletEnabled val="1"/>
-                        </dgm:varLst>
-                        <dgm:alg type="tx"/>
-                        <dgm:shape xmlns:r="http://schemas.openxmlformats.org/officeDocument/2006/relationships" type="roundRect" r:blip="">
-                          <dgm:adjLst/>
-                        </dgm:shape>
-                        <dgm:presOf axis="desOrSelf" ptType="node"/>
-                        <dgm:constrLst>
-                          <dgm:constr type="userS"/>
-                          <dgm:constr type="w" refType="userS"/>
-                          <dgm:constr type="h" refType="w"/>
-                          <dgm:constr type="tMarg" refType="primFontSz" fact="0.2"/>
-                          <dgm:constr type="bMarg" refType="primFontSz" fact="0.2"/>
-                          <dgm:constr type="lMarg" refType="primFontSz" fact="0.2"/>
-                          <dgm:constr type="rMarg" refType="primFontSz" fact="0.2"/>
-                        </dgm:constrLst>
-                        <dgm:ruleLst>
-                          <dgm:rule type="primFontSz" val="5" fact="NaN" max="NaN"/>
-                        </dgm:ruleLst>
-                      </dgm:layoutNode>
-                    </dgm:forEach>
-                  </dgm:forEach>
-                </dgm:forEach>
-              </dgm:layoutNode>
-              <dgm:forEach name="Name287" axis="ch" ptType="parTrans" st="3" cnt="1">
-                <dgm:layoutNode name="Name288">
-                  <dgm:alg type="conn">
-                    <dgm:param type="dim" val="1D"/>
-                    <dgm:param type="begPts" val="auto"/>
-                    <dgm:param type="endPts" val="auto"/>
-                    <dgm:param type="endSty" val="noArr"/>
-                    <dgm:param type="srcNode" val="textCenter"/>
-                    <dgm:param type="dstNode" val="childCenter3"/>
-                  </dgm:alg>
-                  <dgm:shape xmlns:r="http://schemas.openxmlformats.org/officeDocument/2006/relationships" type="conn" r:blip="" zOrderOff="-999">
-                    <dgm:adjLst/>
-                  </dgm:shape>
-                  <dgm:presOf axis="self"/>
-                  <dgm:constrLst>
-                    <dgm:constr type="h"/>
-                    <dgm:constr type="begPad"/>
-                    <dgm:constr type="endPad"/>
-                  </dgm:constrLst>
-                </dgm:layoutNode>
-              </dgm:forEach>
-            </dgm:if>
-            <dgm:else name="Name289"/>
-          </dgm:choose>
-          <dgm:choose name="Name290">
-            <dgm:if name="Name291" axis="ch" ptType="node" func="cnt" op="gte" val="4">
-              <dgm:layoutNode name="cycle_4">
-                <dgm:choose name="Name292">
-                  <dgm:if name="Name293" func="var" arg="dir" op="equ" val="norm">
-                    <dgm:choose name="Name294">
-                      <dgm:if name="Name295" axis="ch" ptType="node" func="cnt" op="equ" val="4">
-                        <dgm:choose name="Name296">
-                          <dgm:if name="Name297" axis="ch ch" ptType="node node" st="4 1" cnt="1 0" func="cnt" op="equ" val="1">
-                            <dgm:alg type="cycle">
-                              <dgm:param type="ctrShpMap" val="fNode"/>
-                              <dgm:param type="stAng" val="270"/>
-                            </dgm:alg>
-                          </dgm:if>
-                          <dgm:if name="Name298" axis="ch ch" ptType="node node" st="4 1" cnt="1 0" func="cnt" op="equ" val="2">
-                            <dgm:alg type="cycle">
-                              <dgm:param type="ctrShpMap" val="fNode"/>
-                              <dgm:param type="stAng" val="225"/>
-                              <dgm:param type="spanAng" val="90"/>
-                            </dgm:alg>
-                          </dgm:if>
-                          <dgm:else name="Name299">
-                            <dgm:alg type="cycle">
-                              <dgm:param type="ctrShpMap" val="fNode"/>
-                              <dgm:param type="stAng" val="202.5"/>
-                              <dgm:param type="spanAng" val="135"/>
-                            </dgm:alg>
-                          </dgm:else>
-                        </dgm:choose>
-                      </dgm:if>
-                      <dgm:if name="Name300" axis="ch" ptType="node" func="cnt" op="equ" val="5">
-                        <dgm:choose name="Name301">
-                          <dgm:if name="Name302" axis="ch ch" ptType="node node" st="4 1" cnt="1 0" func="cnt" op="equ" val="1">
-                            <dgm:alg type="cycle">
-                              <dgm:param type="ctrShpMap" val="fNode"/>
-                              <dgm:param type="stAng" val="216"/>
-                            </dgm:alg>
-                          </dgm:if>
-                          <dgm:if name="Name303" axis="ch ch" ptType="node node" st="4 1" cnt="1 0" func="cnt" op="equ" val="2">
-                            <dgm:alg type="cycle">
-                              <dgm:param type="ctrShpMap" val="fNode"/>
-                              <dgm:param type="stAng" val="171"/>
-                              <dgm:param type="spanAng" val="90"/>
-                            </dgm:alg>
-                          </dgm:if>
-                          <dgm:else name="Name304">
-                            <dgm:alg type="cycle">
-                              <dgm:param type="ctrShpMap" val="fNode"/>
-                              <dgm:param type="stAng" val="0"/>
-                              <dgm:param type="spanAng" val="360"/>
-                            </dgm:alg>
-                          </dgm:else>
-                        </dgm:choose>
-                      </dgm:if>
-                      <dgm:if name="Name305" axis="ch" ptType="node" func="cnt" op="equ" val="6">
-                        <dgm:choose name="Name306">
-                          <dgm:if name="Name307" axis="ch ch" ptType="node node" st="4 1" cnt="1 0" func="cnt" op="equ" val="1">
-                            <dgm:alg type="cycle">
-                              <dgm:param type="ctrShpMap" val="fNode"/>
-                              <dgm:param type="stAng" val="180"/>
-                            </dgm:alg>
-                          </dgm:if>
-                          <dgm:if name="Name308" axis="ch ch" ptType="node node" st="4 1" cnt="1 0" func="cnt" op="equ" val="2">
-                            <dgm:alg type="cycle">
-                              <dgm:param type="ctrShpMap" val="fNode"/>
-                              <dgm:param type="stAng" val="135"/>
-                              <dgm:param type="spanAng" val="90"/>
-                            </dgm:alg>
-                          </dgm:if>
-                          <dgm:else name="Name309">
-                            <dgm:alg type="cycle">
-                              <dgm:param type="ctrShpMap" val="fNode"/>
-                              <dgm:param type="stAng" val="0"/>
-                              <dgm:param type="spanAng" val="360"/>
-                            </dgm:alg>
-                          </dgm:else>
-                        </dgm:choose>
-                      </dgm:if>
-                      <dgm:if name="Name310" axis="ch" ptType="node" func="cnt" op="gte" val="7">
-                        <dgm:choose name="Name311">
-                          <dgm:if name="Name312" axis="ch ch" ptType="node node" st="4 1" cnt="1 0" func="cnt" op="equ" val="1">
-                            <dgm:alg type="cycle">
-                              <dgm:param type="ctrShpMap" val="fNode"/>
-                              <dgm:param type="stAng" val="154"/>
-                            </dgm:alg>
-                          </dgm:if>
-                          <dgm:if name="Name313" axis="ch ch" ptType="node node" st="4 1" cnt="1 0" func="cnt" op="equ" val="2">
-                            <dgm:alg type="cycle">
-                              <dgm:param type="ctrShpMap" val="fNode"/>
-                              <dgm:param type="stAng" val="109"/>
-                              <dgm:param type="spanAng" val="90"/>
-                            </dgm:alg>
-                          </dgm:if>
-                          <dgm:else name="Name314">
-                            <dgm:alg type="cycle">
-                              <dgm:param type="ctrShpMap" val="fNode"/>
-                              <dgm:param type="stAng" val="0"/>
-                              <dgm:param type="spanAng" val="360"/>
-                            </dgm:alg>
-                          </dgm:else>
-                        </dgm:choose>
-                      </dgm:if>
-                      <dgm:else name="Name315"/>
-                    </dgm:choose>
-                  </dgm:if>
-                  <dgm:else name="Name316">
-                    <dgm:choose name="Name317">
-                      <dgm:if name="Name318" axis="ch" ptType="node" func="cnt" op="equ" val="4">
-                        <dgm:choose name="Name319">
-                          <dgm:if name="Name320" axis="ch ch" ptType="node node" st="4 1" cnt="1 0" func="cnt" op="equ" val="1">
-                            <dgm:alg type="cycle">
-                              <dgm:param type="ctrShpMap" val="fNode"/>
-                              <dgm:param type="stAng" val="90"/>
-                            </dgm:alg>
-                          </dgm:if>
-                          <dgm:if name="Name321" axis="ch ch" ptType="node node" st="4 1" cnt="1 0" func="cnt" op="equ" val="2">
-                            <dgm:alg type="cycle">
-                              <dgm:param type="ctrShpMap" val="fNode"/>
-                              <dgm:param type="stAng" val="135"/>
-                              <dgm:param type="spanAng" val="-90"/>
-                            </dgm:alg>
-                          </dgm:if>
-                          <dgm:else name="Name322">
-                            <dgm:alg type="cycle">
-                              <dgm:param type="ctrShpMap" val="fNode"/>
-                              <dgm:param type="stAng" val="157.5"/>
-                              <dgm:param type="spanAng" val="-135"/>
-                            </dgm:alg>
-                          </dgm:else>
-                        </dgm:choose>
-                      </dgm:if>
-                      <dgm:if name="Name323" axis="ch" ptType="node" func="cnt" op="equ" val="5">
-                        <dgm:choose name="Name324">
-                          <dgm:if name="Name325" axis="ch ch" ptType="node node" st="4 1" cnt="1 0" func="cnt" op="equ" val="1">
-                            <dgm:alg type="cycle">
-                              <dgm:param type="ctrShpMap" val="fNode"/>
-                              <dgm:param type="stAng" val="144"/>
-                            </dgm:alg>
-                          </dgm:if>
-                          <dgm:if name="Name326" axis="ch ch" ptType="node node" st="4 1" cnt="1 0" func="cnt" op="equ" val="2">
-                            <dgm:alg type="cycle">
-                              <dgm:param type="ctrShpMap" val="fNode"/>
-                              <dgm:param type="stAng" val="189"/>
-                              <dgm:param type="spanAng" val="-90"/>
-                            </dgm:alg>
-                          </dgm:if>
-                          <dgm:else name="Name327">
-                            <dgm:alg type="cycle">
-                              <dgm:param type="ctrShpMap" val="fNode"/>
-                              <dgm:param type="stAng" val="0"/>
-                              <dgm:param type="spanAng" val="-360"/>
-                            </dgm:alg>
-                          </dgm:else>
-                        </dgm:choose>
-                      </dgm:if>
-                      <dgm:if name="Name328" axis="ch" ptType="node" func="cnt" op="equ" val="6">
-                        <dgm:choose name="Name329">
-                          <dgm:if name="Name330" axis="ch ch" ptType="node node" st="4 1" cnt="1 0" func="cnt" op="equ" val="1">
-                            <dgm:alg type="cycle">
-                              <dgm:param type="ctrShpMap" val="fNode"/>
-                              <dgm:param type="stAng" val="180"/>
-                            </dgm:alg>
-                          </dgm:if>
-                          <dgm:if name="Name331" axis="ch ch" ptType="node node" st="4 1" cnt="1 0" func="cnt" op="equ" val="2">
-                            <dgm:alg type="cycle">
-                              <dgm:param type="ctrShpMap" val="fNode"/>
-                              <dgm:param type="stAng" val="225"/>
-                              <dgm:param type="spanAng" val="-90"/>
-                            </dgm:alg>
-                          </dgm:if>
-                          <dgm:else name="Name332">
-                            <dgm:alg type="cycle">
-                              <dgm:param type="ctrShpMap" val="fNode"/>
-                              <dgm:param type="stAng" val="0"/>
-                              <dgm:param type="spanAng" val="-360"/>
-                            </dgm:alg>
-                          </dgm:else>
-                        </dgm:choose>
-                      </dgm:if>
-                      <dgm:if name="Name333" axis="ch" ptType="node" func="cnt" op="gte" val="7">
-                        <dgm:choose name="Name334">
-                          <dgm:if name="Name335" axis="ch ch" ptType="node node" st="4 1" cnt="1 0" func="cnt" op="equ" val="1">
-                            <dgm:alg type="cycle">
-                              <dgm:param type="ctrShpMap" val="fNode"/>
-                              <dgm:param type="stAng" val="205"/>
-                            </dgm:alg>
-                          </dgm:if>
-                          <dgm:if name="Name336" axis="ch ch" ptType="node node" st="4 1" cnt="1 0" func="cnt" op="equ" val="2">
-                            <dgm:alg type="cycle">
-                              <dgm:param type="ctrShpMap" val="fNode"/>
-                              <dgm:param type="stAng" val="250"/>
-                              <dgm:param type="spanAng" val="-90"/>
-                            </dgm:alg>
-                          </dgm:if>
-                          <dgm:else name="Name337">
-                            <dgm:alg type="cycle">
-                              <dgm:param type="ctrShpMap" val="fNode"/>
-                              <dgm:param type="stAng" val="0"/>
-                              <dgm:param type="spanAng" val="-360"/>
-                            </dgm:alg>
-                          </dgm:else>
-                        </dgm:choose>
-                      </dgm:if>
-                      <dgm:else name="Name338"/>
-                    </dgm:choose>
-                  </dgm:else>
-                </dgm:choose>
-                <dgm:shape xmlns:r="http://schemas.openxmlformats.org/officeDocument/2006/relationships" r:blip="">
-                  <dgm:adjLst/>
-                </dgm:shape>
-                <dgm:presOf/>
-                <dgm:constrLst>
-                  <dgm:constr type="sp" refType="w" fact="0.1"/>
-                  <dgm:constr type="sibSp" refType="w" fact="0.1"/>
-                </dgm:constrLst>
-                <dgm:forEach name="Name339" axis="ch" ptType="node" st="4" cnt="1">
-                  <dgm:layoutNode name="childCenter4" styleLbl="node1">
-                    <dgm:alg type="tx"/>
-                    <dgm:shape xmlns:r="http://schemas.openxmlformats.org/officeDocument/2006/relationships" type="roundRect" r:blip="">
-                      <dgm:adjLst/>
-                    </dgm:shape>
-                    <dgm:presOf axis="self" ptType="node"/>
-                    <dgm:constrLst>
-                      <dgm:constr type="userS"/>
-                      <dgm:constr type="w" refType="userS"/>
-                      <dgm:constr type="h" refType="w"/>
-                      <dgm:constr type="tMarg" refType="primFontSz" fact="0.2"/>
-                      <dgm:constr type="bMarg" refType="primFontSz" fact="0.2"/>
-                      <dgm:constr type="lMarg" refType="primFontSz" fact="0.2"/>
-                      <dgm:constr type="rMarg" refType="primFontSz" fact="0.2"/>
-                    </dgm:constrLst>
-                    <dgm:ruleLst>
-                      <dgm:rule type="primFontSz" val="5" fact="NaN" max="NaN"/>
-                    </dgm:ruleLst>
-                  </dgm:layoutNode>
-                  <dgm:forEach name="Name340" axis="ch">
-                    <dgm:forEach name="Name341" axis="self" ptType="parTrans">
-                      <dgm:layoutNode name="Name342">
-                        <dgm:alg type="conn">
-                          <dgm:param type="dim" val="1D"/>
-                          <dgm:param type="begPts" val="auto"/>
-                          <dgm:param type="endPts" val="auto"/>
-                          <dgm:param type="begSty" val="noArr"/>
-                          <dgm:param type="endSty" val="noArr"/>
-                        </dgm:alg>
-                        <dgm:shape xmlns:r="http://schemas.openxmlformats.org/officeDocument/2006/relationships" type="conn" r:blip="">
-                          <dgm:adjLst/>
-                        </dgm:shape>
-                        <dgm:presOf axis="self"/>
-                        <dgm:constrLst>
-                          <dgm:constr type="begPad"/>
-                          <dgm:constr type="endPad"/>
-                        </dgm:constrLst>
-                      </dgm:layoutNode>
-                    </dgm:forEach>
-                    <dgm:forEach name="Name343" axis="self" ptType="node">
-                      <dgm:layoutNode name="text4" styleLbl="node1">
-                        <dgm:varLst>
-                          <dgm:bulletEnabled val="1"/>
-                        </dgm:varLst>
-                        <dgm:alg type="tx"/>
-                        <dgm:shape xmlns:r="http://schemas.openxmlformats.org/officeDocument/2006/relationships" type="roundRect" r:blip="">
-                          <dgm:adjLst/>
-                        </dgm:shape>
-                        <dgm:presOf axis="desOrSelf" ptType="node"/>
-                        <dgm:constrLst>
-                          <dgm:constr type="userS"/>
-                          <dgm:constr type="w" refType="userS"/>
-                          <dgm:constr type="h" refType="w"/>
-                          <dgm:constr type="tMarg" refType="primFontSz" fact="0.2"/>
-                          <dgm:constr type="bMarg" refType="primFontSz" fact="0.2"/>
-                          <dgm:constr type="lMarg" refType="primFontSz" fact="0.2"/>
-                          <dgm:constr type="rMarg" refType="primFontSz" fact="0.2"/>
-                        </dgm:constrLst>
-                        <dgm:ruleLst>
-                          <dgm:rule type="primFontSz" val="5" fact="NaN" max="NaN"/>
-                        </dgm:ruleLst>
-                      </dgm:layoutNode>
-                    </dgm:forEach>
-                  </dgm:forEach>
-                </dgm:forEach>
-              </dgm:layoutNode>
-              <dgm:forEach name="Name344" axis="ch" ptType="parTrans" st="4" cnt="1">
-                <dgm:layoutNode name="Name345">
-                  <dgm:alg type="conn">
-                    <dgm:param type="dim" val="1D"/>
-                    <dgm:param type="begPts" val="auto"/>
-                    <dgm:param type="endPts" val="auto"/>
-                    <dgm:param type="endSty" val="noArr"/>
-                    <dgm:param type="srcNode" val="textCenter"/>
-                    <dgm:param type="dstNode" val="childCenter4"/>
-                  </dgm:alg>
-                  <dgm:shape xmlns:r="http://schemas.openxmlformats.org/officeDocument/2006/relationships" type="conn" r:blip="" zOrderOff="-999">
-                    <dgm:adjLst/>
-                  </dgm:shape>
-                  <dgm:presOf axis="self"/>
-                  <dgm:constrLst>
-                    <dgm:constr type="h"/>
-                    <dgm:constr type="begPad"/>
-                    <dgm:constr type="endPad"/>
-                  </dgm:constrLst>
-                </dgm:layoutNode>
-              </dgm:forEach>
-            </dgm:if>
-            <dgm:else name="Name346"/>
-          </dgm:choose>
-          <dgm:choose name="Name347">
-            <dgm:if name="Name348" axis="ch" ptType="node" func="cnt" op="gte" val="5">
-              <dgm:layoutNode name="cycle_5">
-                <dgm:choose name="Name349">
-                  <dgm:if name="Name350" func="var" arg="dir" op="equ" val="norm">
-                    <dgm:choose name="Name351">
-                      <dgm:if name="Name352" axis="ch" ptType="node" func="cnt" op="equ" val="5">
-                        <dgm:choose name="Name353">
-                          <dgm:if name="Name354" axis="ch ch" ptType="node node" st="5 1" cnt="1 0" func="cnt" op="equ" val="1">
-                            <dgm:alg type="cycle">
-                              <dgm:param type="ctrShpMap" val="fNode"/>
-                              <dgm:param type="stAng" val="288"/>
-                            </dgm:alg>
-                          </dgm:if>
-                          <dgm:if name="Name355" axis="ch ch" ptType="node node" st="5 1" cnt="1 0" func="cnt" op="equ" val="2">
-                            <dgm:alg type="cycle">
-                              <dgm:param type="ctrShpMap" val="fNode"/>
-                              <dgm:param type="stAng" val="243"/>
-                              <dgm:param type="spanAng" val="90"/>
-                            </dgm:alg>
-                          </dgm:if>
-                          <dgm:else name="Name356">
-                            <dgm:alg type="cycle">
-                              <dgm:param type="ctrShpMap" val="fNode"/>
-                              <dgm:param type="stAng" val="0"/>
-                              <dgm:param type="spanAng" val="360"/>
-                            </dgm:alg>
-                          </dgm:else>
-                        </dgm:choose>
-                      </dgm:if>
-                      <dgm:if name="Name357" axis="ch" ptType="node" func="cnt" op="equ" val="6">
-                        <dgm:choose name="Name358">
-                          <dgm:if name="Name359" axis="ch ch" ptType="node node" st="5 1" cnt="1 0" func="cnt" op="equ" val="1">
-                            <dgm:alg type="cycle">
-                              <dgm:param type="ctrShpMap" val="fNode"/>
-                              <dgm:param type="stAng" val="240"/>
-                            </dgm:alg>
-                          </dgm:if>
-                          <dgm:if name="Name360" axis="ch ch" ptType="node node" st="5 1" cnt="1 0" func="cnt" op="equ" val="2">
-                            <dgm:alg type="cycle">
-                              <dgm:param type="ctrShpMap" val="fNode"/>
-                              <dgm:param type="stAng" val="195"/>
-                              <dgm:param type="spanAng" val="90"/>
-                            </dgm:alg>
-                          </dgm:if>
-                          <dgm:else name="Name361">
-                            <dgm:alg type="cycle">
-                              <dgm:param type="ctrShpMap" val="fNode"/>
-                              <dgm:param type="stAng" val="0"/>
-                              <dgm:param type="spanAng" val="360"/>
-                            </dgm:alg>
-                          </dgm:else>
-                        </dgm:choose>
-                      </dgm:if>
-                      <dgm:if name="Name362" axis="ch" ptType="node" func="cnt" op="gte" val="7">
-                        <dgm:choose name="Name363">
-                          <dgm:if name="Name364" axis="ch ch" ptType="node node" st="5 1" cnt="1 0" func="cnt" op="equ" val="1">
-                            <dgm:alg type="cycle">
-                              <dgm:param type="ctrShpMap" val="fNode"/>
-                              <dgm:param type="stAng" val="205"/>
-                            </dgm:alg>
-                          </dgm:if>
-                          <dgm:if name="Name365" axis="ch ch" ptType="node node" st="5 1" cnt="1 0" func="cnt" op="equ" val="2">
-                            <dgm:alg type="cycle">
-                              <dgm:param type="ctrShpMap" val="fNode"/>
-                              <dgm:param type="stAng" val="160"/>
-                              <dgm:param type="spanAng" val="90"/>
-                            </dgm:alg>
-                          </dgm:if>
-                          <dgm:else name="Name366">
-                            <dgm:alg type="cycle">
-                              <dgm:param type="ctrShpMap" val="fNode"/>
-                              <dgm:param type="stAng" val="0"/>
-                              <dgm:param type="spanAng" val="360"/>
-                            </dgm:alg>
-                          </dgm:else>
-                        </dgm:choose>
-                      </dgm:if>
-                      <dgm:else name="Name367"/>
-                    </dgm:choose>
-                  </dgm:if>
-                  <dgm:else name="Name368">
-                    <dgm:choose name="Name369">
-                      <dgm:if name="Name370" axis="ch" ptType="node" func="cnt" op="equ" val="5">
-                        <dgm:choose name="Name371">
-                          <dgm:if name="Name372" axis="ch ch" ptType="node node" st="5 1" cnt="1 0" func="cnt" op="equ" val="1">
-                            <dgm:alg type="cycle">
-                              <dgm:param type="ctrShpMap" val="fNode"/>
-                              <dgm:param type="stAng" val="72"/>
-                            </dgm:alg>
-                          </dgm:if>
-                          <dgm:if name="Name373" axis="ch ch" ptType="node node" st="5 1" cnt="1 0" func="cnt" op="equ" val="2">
-                            <dgm:alg type="cycle">
-                              <dgm:param type="ctrShpMap" val="fNode"/>
-                              <dgm:param type="stAng" val="117"/>
-                              <dgm:param type="spanAng" val="-90"/>
-                            </dgm:alg>
-                          </dgm:if>
-                          <dgm:else name="Name374">
-                            <dgm:alg type="cycle">
-                              <dgm:param type="ctrShpMap" val="fNode"/>
-                              <dgm:param type="stAng" val="0"/>
-                              <dgm:param type="spanAng" val="-360"/>
-                            </dgm:alg>
-                          </dgm:else>
-                        </dgm:choose>
-                      </dgm:if>
-                      <dgm:if name="Name375" axis="ch" ptType="node" func="cnt" op="equ" val="6">
-                        <dgm:choose name="Name376">
-                          <dgm:if name="Name377" axis="ch ch" ptType="node node" st="5 1" cnt="1 0" func="cnt" op="equ" val="1">
-                            <dgm:alg type="cycle">
-                              <dgm:param type="ctrShpMap" val="fNode"/>
-                              <dgm:param type="stAng" val="120"/>
-                            </dgm:alg>
-                          </dgm:if>
-                          <dgm:if name="Name378" axis="ch ch" ptType="node node" st="5 1" cnt="1 0" func="cnt" op="equ" val="2">
-                            <dgm:alg type="cycle">
-                              <dgm:param type="ctrShpMap" val="fNode"/>
-                              <dgm:param type="stAng" val="165"/>
-                              <dgm:param type="spanAng" val="-90"/>
-                            </dgm:alg>
-                          </dgm:if>
-                          <dgm:else name="Name379">
-                            <dgm:alg type="cycle">
-                              <dgm:param type="ctrShpMap" val="fNode"/>
-                              <dgm:param type="stAng" val="0"/>
-                              <dgm:param type="spanAng" val="-360"/>
-                            </dgm:alg>
-                          </dgm:else>
-                        </dgm:choose>
-                      </dgm:if>
-                      <dgm:if name="Name380" axis="ch" ptType="node" func="cnt" op="gte" val="7">
-                        <dgm:choose name="Name381">
-                          <dgm:if name="Name382" axis="ch ch" ptType="node node" st="5 1" cnt="1 0" func="cnt" op="equ" val="1">
-                            <dgm:alg type="cycle">
-                              <dgm:param type="ctrShpMap" val="fNode"/>
-                              <dgm:param type="stAng" val="154"/>
-                            </dgm:alg>
-                          </dgm:if>
-                          <dgm:if name="Name383" axis="ch ch" ptType="node node" st="5 1" cnt="1 0" func="cnt" op="equ" val="2">
-                            <dgm:alg type="cycle">
-                              <dgm:param type="ctrShpMap" val="fNode"/>
-                              <dgm:param type="stAng" val="199"/>
-                              <dgm:param type="spanAng" val="-90"/>
-                            </dgm:alg>
-                          </dgm:if>
-                          <dgm:else name="Name384">
-                            <dgm:alg type="cycle">
-                              <dgm:param type="ctrShpMap" val="fNode"/>
-                              <dgm:param type="stAng" val="0"/>
-                              <dgm:param type="spanAng" val="-360"/>
-                            </dgm:alg>
-                          </dgm:else>
-                        </dgm:choose>
-                      </dgm:if>
-                      <dgm:else name="Name385"/>
-                    </dgm:choose>
-                  </dgm:else>
-                </dgm:choose>
-                <dgm:shape xmlns:r="http://schemas.openxmlformats.org/officeDocument/2006/relationships" r:blip="">
-                  <dgm:adjLst/>
-                </dgm:shape>
-                <dgm:presOf/>
-                <dgm:constrLst>
-                  <dgm:constr type="sp" refType="w" fact="0.1"/>
-                  <dgm:constr type="sibSp" refType="w" fact="0.1"/>
-                </dgm:constrLst>
-                <dgm:forEach name="Name386" axis="ch" ptType="node" st="5" cnt="1">
-                  <dgm:layoutNode name="childCenter5" styleLbl="node1">
-                    <dgm:alg type="tx"/>
-                    <dgm:shape xmlns:r="http://schemas.openxmlformats.org/officeDocument/2006/relationships" type="roundRect" r:blip="">
-                      <dgm:adjLst/>
-                    </dgm:shape>
-                    <dgm:presOf axis="self" ptType="node"/>
-                    <dgm:constrLst>
-                      <dgm:constr type="userS"/>
-                      <dgm:constr type="w" refType="userS"/>
-                      <dgm:constr type="h" refType="w"/>
-                      <dgm:constr type="tMarg" refType="primFontSz" fact="0.2"/>
-                      <dgm:constr type="bMarg" refType="primFontSz" fact="0.2"/>
-                      <dgm:constr type="lMarg" refType="primFontSz" fact="0.2"/>
-                      <dgm:constr type="rMarg" refType="primFontSz" fact="0.2"/>
-                    </dgm:constrLst>
-                    <dgm:ruleLst>
-                      <dgm:rule type="primFontSz" val="5" fact="NaN" max="NaN"/>
-                    </dgm:ruleLst>
-                  </dgm:layoutNode>
-                  <dgm:forEach name="Name387" axis="ch">
-                    <dgm:forEach name="Name388" axis="self" ptType="parTrans">
-                      <dgm:layoutNode name="Name389">
-                        <dgm:alg type="conn">
-                          <dgm:param type="dim" val="1D"/>
-                          <dgm:param type="begPts" val="auto"/>
-                          <dgm:param type="endPts" val="auto"/>
-                          <dgm:param type="begSty" val="noArr"/>
-                          <dgm:param type="endSty" val="noArr"/>
-                        </dgm:alg>
-                        <dgm:shape xmlns:r="http://schemas.openxmlformats.org/officeDocument/2006/relationships" type="conn" r:blip="">
-                          <dgm:adjLst/>
-                        </dgm:shape>
-                        <dgm:presOf axis="self"/>
-                        <dgm:constrLst>
-                          <dgm:constr type="begPad"/>
-                          <dgm:constr type="endPad"/>
-                        </dgm:constrLst>
-                      </dgm:layoutNode>
-                    </dgm:forEach>
-                    <dgm:forEach name="Name390" axis="self" ptType="node">
-                      <dgm:layoutNode name="text5" styleLbl="node1">
-                        <dgm:varLst>
-                          <dgm:bulletEnabled val="1"/>
-                        </dgm:varLst>
-                        <dgm:alg type="tx"/>
-                        <dgm:shape xmlns:r="http://schemas.openxmlformats.org/officeDocument/2006/relationships" type="roundRect" r:blip="">
-                          <dgm:adjLst/>
-                        </dgm:shape>
-                        <dgm:presOf axis="desOrSelf" ptType="node"/>
-                        <dgm:constrLst>
-                          <dgm:constr type="userS"/>
-                          <dgm:constr type="w" refType="userS"/>
-                          <dgm:constr type="h" refType="w"/>
-                          <dgm:constr type="tMarg" refType="primFontSz" fact="0.2"/>
-                          <dgm:constr type="bMarg" refType="primFontSz" fact="0.2"/>
-                          <dgm:constr type="lMarg" refType="primFontSz" fact="0.2"/>
-                          <dgm:constr type="rMarg" refType="primFontSz" fact="0.2"/>
-                        </dgm:constrLst>
-                        <dgm:ruleLst>
-                          <dgm:rule type="primFontSz" val="5" fact="NaN" max="NaN"/>
-                        </dgm:ruleLst>
-                      </dgm:layoutNode>
-                    </dgm:forEach>
-                  </dgm:forEach>
-                </dgm:forEach>
-              </dgm:layoutNode>
-              <dgm:forEach name="Name391" axis="ch" ptType="parTrans" st="5" cnt="1">
-                <dgm:layoutNode name="Name392">
-                  <dgm:alg type="conn">
-                    <dgm:param type="dim" val="1D"/>
-                    <dgm:param type="begPts" val="auto"/>
-                    <dgm:param type="endPts" val="auto"/>
-                    <dgm:param type="endSty" val="noArr"/>
-                    <dgm:param type="srcNode" val="textCenter"/>
-                    <dgm:param type="dstNode" val="childCenter5"/>
-                  </dgm:alg>
-                  <dgm:shape xmlns:r="http://schemas.openxmlformats.org/officeDocument/2006/relationships" type="conn" r:blip="" zOrderOff="-999">
-                    <dgm:adjLst/>
-                  </dgm:shape>
-                  <dgm:presOf axis="self"/>
-                  <dgm:constrLst>
-                    <dgm:constr type="h"/>
-                    <dgm:constr type="begPad"/>
-                    <dgm:constr type="endPad"/>
-                  </dgm:constrLst>
-                </dgm:layoutNode>
-              </dgm:forEach>
-            </dgm:if>
-            <dgm:else name="Name393"/>
-          </dgm:choose>
-          <dgm:choose name="Name394">
-            <dgm:if name="Name395" axis="ch" ptType="node" func="cnt" op="gte" val="6">
-              <dgm:layoutNode name="cycle_6">
-                <dgm:choose name="Name396">
-                  <dgm:if name="Name397" func="var" arg="dir" op="equ" val="norm">
-                    <dgm:choose name="Name398">
-                      <dgm:if name="Name399" axis="ch" ptType="node" func="cnt" op="equ" val="6">
-                        <dgm:choose name="Name400">
-                          <dgm:if name="Name401" axis="ch ch" ptType="node node" st="6 1" cnt="1 0" func="cnt" op="equ" val="1">
-                            <dgm:alg type="cycle">
-                              <dgm:param type="ctrShpMap" val="fNode"/>
-                              <dgm:param type="stAng" val="300"/>
-                            </dgm:alg>
-                          </dgm:if>
-                          <dgm:if name="Name402" axis="ch ch" ptType="node node" st="6 1" cnt="1 0" func="cnt" op="equ" val="2">
-                            <dgm:alg type="cycle">
-                              <dgm:param type="ctrShpMap" val="fNode"/>
-                              <dgm:param type="stAng" val="255"/>
-                              <dgm:param type="spanAng" val="90"/>
-                            </dgm:alg>
-                          </dgm:if>
-                          <dgm:else name="Name403">
-                            <dgm:alg type="cycle">
-                              <dgm:param type="ctrShpMap" val="fNode"/>
-                              <dgm:param type="stAng" val="0"/>
-                              <dgm:param type="spanAng" val="360"/>
-                            </dgm:alg>
-                          </dgm:else>
-                        </dgm:choose>
-                      </dgm:if>
-                      <dgm:if name="Name404" axis="ch" ptType="node" func="cnt" op="gte" val="7">
-                        <dgm:choose name="Name405">
-                          <dgm:if name="Name406" axis="ch ch" ptType="node node" st="6 1" cnt="1 0" func="cnt" op="equ" val="1">
-                            <dgm:alg type="cycle">
-                              <dgm:param type="ctrShpMap" val="fNode"/>
-                              <dgm:param type="stAng" val="257"/>
-                            </dgm:alg>
-                          </dgm:if>
-                          <dgm:if name="Name407" axis="ch ch" ptType="node node" st="6 1" cnt="1 0" func="cnt" op="equ" val="2">
-                            <dgm:alg type="cycle">
-                              <dgm:param type="ctrShpMap" val="fNode"/>
-                              <dgm:param type="stAng" val="212"/>
-                              <dgm:param type="spanAng" val="90"/>
-                            </dgm:alg>
-                          </dgm:if>
-                          <dgm:else name="Name408">
-                            <dgm:alg type="cycle">
-                              <dgm:param type="ctrShpMap" val="fNode"/>
-                              <dgm:param type="stAng" val="0"/>
-                              <dgm:param type="spanAng" val="360"/>
-                            </dgm:alg>
-                          </dgm:else>
-                        </dgm:choose>
-                      </dgm:if>
-                      <dgm:else name="Name409"/>
-                    </dgm:choose>
-                  </dgm:if>
-                  <dgm:else name="Name410">
-                    <dgm:choose name="Name411">
-                      <dgm:if name="Name412" axis="ch" ptType="node" func="cnt" op="equ" val="6">
-                        <dgm:choose name="Name413">
-                          <dgm:if name="Name414" axis="ch ch" ptType="node node" st="6 1" cnt="1 0" func="cnt" op="equ" val="1">
-                            <dgm:alg type="cycle">
-                              <dgm:param type="ctrShpMap" val="fNode"/>
-                              <dgm:param type="stAng" val="60"/>
-                            </dgm:alg>
-                          </dgm:if>
-                          <dgm:if name="Name415" axis="ch ch" ptType="node node" st="6 1" cnt="1 0" func="cnt" op="equ" val="2">
-                            <dgm:alg type="cycle">
-                              <dgm:param type="ctrShpMap" val="fNode"/>
-                              <dgm:param type="stAng" val="105"/>
-                              <dgm:param type="spanAng" val="-90"/>
-                            </dgm:alg>
-                          </dgm:if>
-                          <dgm:else name="Name416">
-                            <dgm:alg type="cycle">
-                              <dgm:param type="ctrShpMap" val="fNode"/>
-                              <dgm:param type="stAng" val="0"/>
-                              <dgm:param type="spanAng" val="-360"/>
-                            </dgm:alg>
-                          </dgm:else>
-                        </dgm:choose>
-                      </dgm:if>
-                      <dgm:if name="Name417" axis="ch" ptType="node" func="cnt" op="gte" val="7">
-                        <dgm:choose name="Name418">
-                          <dgm:if name="Name419" axis="ch ch" ptType="node node" st="6 1" cnt="1 0" func="cnt" op="equ" val="1">
-                            <dgm:alg type="cycle">
-                              <dgm:param type="ctrShpMap" val="fNode"/>
-                              <dgm:param type="stAng" val="102"/>
-                            </dgm:alg>
-                          </dgm:if>
-                          <dgm:if name="Name420" axis="ch ch" ptType="node node" st="6 1" cnt="1 0" func="cnt" op="equ" val="2">
-                            <dgm:alg type="cycle">
-                              <dgm:param type="ctrShpMap" val="fNode"/>
-                              <dgm:param type="stAng" val="147"/>
-                              <dgm:param type="spanAng" val="-90"/>
-                            </dgm:alg>
-                          </dgm:if>
-                          <dgm:else name="Name421">
-                            <dgm:alg type="cycle">
-                              <dgm:param type="ctrShpMap" val="fNode"/>
-                              <dgm:param type="stAng" val="0"/>
-                              <dgm:param type="spanAng" val="-360"/>
-                            </dgm:alg>
-                          </dgm:else>
-                        </dgm:choose>
-                      </dgm:if>
-                      <dgm:else name="Name422"/>
-                    </dgm:choose>
-                  </dgm:else>
-                </dgm:choose>
-                <dgm:shape xmlns:r="http://schemas.openxmlformats.org/officeDocument/2006/relationships" r:blip="">
-                  <dgm:adjLst/>
-                </dgm:shape>
-                <dgm:presOf/>
-                <dgm:constrLst>
-                  <dgm:constr type="sp" refType="w" fact="0.1"/>
-                  <dgm:constr type="sibSp" refType="w" fact="0.1"/>
-                </dgm:constrLst>
-                <dgm:forEach name="Name423" axis="ch" ptType="node" st="6" cnt="1">
-                  <dgm:layoutNode name="childCenter6" styleLbl="node1">
-                    <dgm:alg type="tx"/>
-                    <dgm:shape xmlns:r="http://schemas.openxmlformats.org/officeDocument/2006/relationships" type="roundRect" r:blip="">
-                      <dgm:adjLst/>
-                    </dgm:shape>
-                    <dgm:presOf axis="self" ptType="node"/>
-                    <dgm:constrLst>
-                      <dgm:constr type="userS"/>
-                      <dgm:constr type="w" refType="userS"/>
-                      <dgm:constr type="h" refType="w"/>
-                      <dgm:constr type="tMarg" refType="primFontSz" fact="0.2"/>
-                      <dgm:constr type="bMarg" refType="primFontSz" fact="0.2"/>
-                      <dgm:constr type="lMarg" refType="primFontSz" fact="0.2"/>
-                      <dgm:constr type="rMarg" refType="primFontSz" fact="0.2"/>
-                    </dgm:constrLst>
-                    <dgm:ruleLst>
-                      <dgm:rule type="primFontSz" val="5" fact="NaN" max="NaN"/>
-                    </dgm:ruleLst>
-                  </dgm:layoutNode>
-                  <dgm:forEach name="Name424" axis="ch">
-                    <dgm:forEach name="Name425" axis="self" ptType="parTrans">
-                      <dgm:layoutNode name="Name426">
-                        <dgm:alg type="conn">
-                          <dgm:param type="dim" val="1D"/>
-                          <dgm:param type="begPts" val="auto"/>
-                          <dgm:param type="endPts" val="auto"/>
-                          <dgm:param type="begSty" val="noArr"/>
-                          <dgm:param type="endSty" val="noArr"/>
-                        </dgm:alg>
-                        <dgm:shape xmlns:r="http://schemas.openxmlformats.org/officeDocument/2006/relationships" type="conn" r:blip="">
-                          <dgm:adjLst/>
-                        </dgm:shape>
-                        <dgm:presOf axis="self"/>
-                        <dgm:constrLst>
-                          <dgm:constr type="begPad"/>
-                          <dgm:constr type="endPad"/>
-                        </dgm:constrLst>
-                      </dgm:layoutNode>
-                    </dgm:forEach>
-                    <dgm:forEach name="Name427" axis="self" ptType="node">
-                      <dgm:layoutNode name="text6" styleLbl="node1">
-                        <dgm:varLst>
-                          <dgm:bulletEnabled val="1"/>
-                        </dgm:varLst>
-                        <dgm:alg type="tx"/>
-                        <dgm:shape xmlns:r="http://schemas.openxmlformats.org/officeDocument/2006/relationships" type="roundRect" r:blip="">
-                          <dgm:adjLst/>
-                        </dgm:shape>
-                        <dgm:presOf axis="desOrSelf" ptType="node"/>
-                        <dgm:constrLst>
-                          <dgm:constr type="userS"/>
-                          <dgm:constr type="w" refType="userS"/>
-                          <dgm:constr type="h" refType="w"/>
-                          <dgm:constr type="tMarg" refType="primFontSz" fact="0.2"/>
-                          <dgm:constr type="bMarg" refType="primFontSz" fact="0.2"/>
-                          <dgm:constr type="lMarg" refType="primFontSz" fact="0.2"/>
-                          <dgm:constr type="rMarg" refType="primFontSz" fact="0.2"/>
-                        </dgm:constrLst>
-                        <dgm:ruleLst>
-                          <dgm:rule type="primFontSz" val="5" fact="NaN" max="NaN"/>
-                        </dgm:ruleLst>
-                      </dgm:layoutNode>
-                    </dgm:forEach>
-                  </dgm:forEach>
-                </dgm:forEach>
-              </dgm:layoutNode>
-              <dgm:forEach name="Name428" axis="ch" ptType="parTrans" st="6" cnt="1">
-                <dgm:layoutNode name="Name429">
-                  <dgm:alg type="conn">
-                    <dgm:param type="dim" val="1D"/>
-                    <dgm:param type="begPts" val="auto"/>
-                    <dgm:param type="endPts" val="auto"/>
-                    <dgm:param type="endSty" val="noArr"/>
-                    <dgm:param type="srcNode" val="textCenter"/>
-                    <dgm:param type="dstNode" val="childCenter6"/>
-                  </dgm:alg>
-                  <dgm:shape xmlns:r="http://schemas.openxmlformats.org/officeDocument/2006/relationships" type="conn" r:blip="" zOrderOff="-999">
-                    <dgm:adjLst/>
-                  </dgm:shape>
-                  <dgm:presOf axis="self"/>
-                  <dgm:constrLst>
-                    <dgm:constr type="h"/>
-                    <dgm:constr type="begPad"/>
-                    <dgm:constr type="endPad"/>
-                  </dgm:constrLst>
-                </dgm:layoutNode>
-              </dgm:forEach>
-            </dgm:if>
-            <dgm:else name="Name430"/>
-          </dgm:choose>
-          <dgm:choose name="Name431">
-            <dgm:if name="Name432" axis="ch" ptType="node" func="cnt" op="gte" val="7">
-              <dgm:layoutNode name="cycle_7">
-                <dgm:choose name="Name433">
-                  <dgm:if name="Name434" func="var" arg="dir" op="equ" val="norm">
-                    <dgm:choose name="Name435">
-                      <dgm:if name="Name436" axis="ch" ptType="node" func="cnt" op="gte" val="7">
-                        <dgm:choose name="Name437">
-                          <dgm:if name="Name438" axis="ch ch" ptType="node node" st="7 1" cnt="1 0" func="cnt" op="equ" val="1">
-                            <dgm:alg type="cycle">
-                              <dgm:param type="ctrShpMap" val="fNode"/>
-                              <dgm:param type="stAng" val="308"/>
-                            </dgm:alg>
-                          </dgm:if>
-                          <dgm:if name="Name439" axis="ch ch" ptType="node node" st="7 1" cnt="1 0" func="cnt" op="equ" val="2">
-                            <dgm:alg type="cycle">
-                              <dgm:param type="ctrShpMap" val="fNode"/>
-                              <dgm:param type="stAng" val="263"/>
-                              <dgm:param type="spanAng" val="90"/>
-                            </dgm:alg>
-                          </dgm:if>
-                          <dgm:else name="Name440">
-                            <dgm:alg type="cycle">
-                              <dgm:param type="ctrShpMap" val="fNode"/>
-                              <dgm:param type="stAng" val="0"/>
-                              <dgm:param type="spanAng" val="360"/>
-                            </dgm:alg>
-                          </dgm:else>
-                        </dgm:choose>
-                      </dgm:if>
-                      <dgm:else name="Name441"/>
-                    </dgm:choose>
-                  </dgm:if>
-                  <dgm:else name="Name442">
-                    <dgm:choose name="Name443">
-                      <dgm:if name="Name444" axis="ch" ptType="node" func="cnt" op="gte" val="7">
-                        <dgm:choose name="Name445">
-                          <dgm:if name="Name446" axis="ch ch" ptType="node node" st="7 1" cnt="1 0" func="cnt" op="equ" val="1">
-                            <dgm:alg type="cycle">
-                              <dgm:param type="ctrShpMap" val="fNode"/>
-                              <dgm:param type="stAng" val="51"/>
-                            </dgm:alg>
-                          </dgm:if>
-                          <dgm:if name="Name447" axis="ch ch" ptType="node node" st="7 1" cnt="1 0" func="cnt" op="equ" val="2">
-                            <dgm:alg type="cycle">
-                              <dgm:param type="ctrShpMap" val="fNode"/>
-                              <dgm:param type="stAng" val="96"/>
-                              <dgm:param type="spanAng" val="-90"/>
-                            </dgm:alg>
-                          </dgm:if>
-                          <dgm:else name="Name448">
-                            <dgm:alg type="cycle">
-                              <dgm:param type="ctrShpMap" val="fNode"/>
-                              <dgm:param type="stAng" val="0"/>
-                              <dgm:param type="spanAng" val="-360"/>
-                            </dgm:alg>
-                          </dgm:else>
-                        </dgm:choose>
-                      </dgm:if>
-                      <dgm:else name="Name449"/>
-                    </dgm:choose>
-                  </dgm:else>
-                </dgm:choose>
-                <dgm:shape xmlns:r="http://schemas.openxmlformats.org/officeDocument/2006/relationships" r:blip="">
-                  <dgm:adjLst/>
-                </dgm:shape>
-                <dgm:presOf/>
-                <dgm:constrLst>
-                  <dgm:constr type="sp" refType="w" fact="0.1"/>
-                  <dgm:constr type="sibSp" refType="w" fact="0.1"/>
-                </dgm:constrLst>
-                <dgm:forEach name="Name450" axis="ch" ptType="node" st="7" cnt="1">
-                  <dgm:layoutNode name="childCenter7" styleLbl="node1">
-                    <dgm:alg type="tx"/>
-                    <dgm:shape xmlns:r="http://schemas.openxmlformats.org/officeDocument/2006/relationships" type="roundRect" r:blip="">
-                      <dgm:adjLst/>
-                    </dgm:shape>
-                    <dgm:presOf axis="self" ptType="node"/>
-                    <dgm:constrLst>
-                      <dgm:constr type="userS"/>
-                      <dgm:constr type="w" refType="userS"/>
-                      <dgm:constr type="h" refType="w"/>
-                      <dgm:constr type="tMarg" refType="primFontSz" fact="0.2"/>
-                      <dgm:constr type="bMarg" refType="primFontSz" fact="0.2"/>
-                      <dgm:constr type="lMarg" refType="primFontSz" fact="0.2"/>
-                      <dgm:constr type="rMarg" refType="primFontSz" fact="0.2"/>
-                    </dgm:constrLst>
-                    <dgm:ruleLst>
-                      <dgm:rule type="primFontSz" val="5" fact="NaN" max="NaN"/>
-                    </dgm:ruleLst>
-                  </dgm:layoutNode>
-                  <dgm:forEach name="Name451" axis="ch">
-                    <dgm:forEach name="Name452" axis="self" ptType="parTrans">
-                      <dgm:layoutNode name="Name453">
-                        <dgm:alg type="conn">
-                          <dgm:param type="dim" val="1D"/>
-                          <dgm:param type="begPts" val="auto"/>
-                          <dgm:param type="endPts" val="auto"/>
-                          <dgm:param type="begSty" val="noArr"/>
-                          <dgm:param type="endSty" val="noArr"/>
-                        </dgm:alg>
-                        <dgm:shape xmlns:r="http://schemas.openxmlformats.org/officeDocument/2006/relationships" type="conn" r:blip="">
-                          <dgm:adjLst/>
-                        </dgm:shape>
-                        <dgm:presOf axis="self"/>
-                        <dgm:constrLst>
-                          <dgm:constr type="begPad"/>
-                          <dgm:constr type="endPad"/>
-                        </dgm:constrLst>
-                      </dgm:layoutNode>
-                    </dgm:forEach>
-                    <dgm:forEach name="Name454" axis="self" ptType="node">
-                      <dgm:layoutNode name="text7" styleLbl="node1">
-                        <dgm:varLst>
-                          <dgm:bulletEnabled val="1"/>
-                        </dgm:varLst>
-                        <dgm:alg type="tx"/>
-                        <dgm:shape xmlns:r="http://schemas.openxmlformats.org/officeDocument/2006/relationships" type="roundRect" r:blip="">
-                          <dgm:adjLst/>
-                        </dgm:shape>
-                        <dgm:presOf axis="desOrSelf" ptType="node"/>
-                        <dgm:constrLst>
-                          <dgm:constr type="userS"/>
-                          <dgm:constr type="w" refType="userS"/>
-                          <dgm:constr type="h" refType="w"/>
-                          <dgm:constr type="tMarg" refType="primFontSz" fact="0.2"/>
-                          <dgm:constr type="bMarg" refType="primFontSz" fact="0.2"/>
-                          <dgm:constr type="lMarg" refType="primFontSz" fact="0.2"/>
-                          <dgm:constr type="rMarg" refType="primFontSz" fact="0.2"/>
-                        </dgm:constrLst>
-                        <dgm:ruleLst>
-                          <dgm:rule type="primFontSz" val="5" fact="NaN" max="NaN"/>
-                        </dgm:ruleLst>
-                      </dgm:layoutNode>
-                    </dgm:forEach>
-                  </dgm:forEach>
-                </dgm:forEach>
-              </dgm:layoutNode>
-              <dgm:forEach name="Name455" axis="ch" ptType="parTrans" st="7" cnt="1">
-                <dgm:layoutNode name="Name456">
-                  <dgm:alg type="conn">
-                    <dgm:param type="dim" val="1D"/>
-                    <dgm:param type="begPts" val="auto"/>
-                    <dgm:param type="endPts" val="auto"/>
-                    <dgm:param type="endSty" val="noArr"/>
-                    <dgm:param type="srcNode" val="textCenter"/>
-                    <dgm:param type="dstNode" val="childCenter7"/>
-                  </dgm:alg>
-                  <dgm:shape xmlns:r="http://schemas.openxmlformats.org/officeDocument/2006/relationships" type="conn" r:blip="" zOrderOff="-999">
-                    <dgm:adjLst/>
-                  </dgm:shape>
-                  <dgm:presOf axis="self"/>
-                  <dgm:constrLst>
-                    <dgm:constr type="h"/>
-                    <dgm:constr type="begPad"/>
-                    <dgm:constr type="endPad"/>
-                  </dgm:constrLst>
-                </dgm:layoutNode>
-              </dgm:forEach>
-            </dgm:if>
-            <dgm:else name="Name457"/>
-          </dgm:choose>
-        </dgm:else>
-      </dgm:choose>
-    </dgm:forEach>
-  </dgm:layoutNode>
-</dgm:layoutDef>
-</file>
-
-<file path=word/diagrams/quickStyle1.xml><?xml version="1.0" encoding="utf-8"?>
-<dgm:styleDef xmlns:dgm="http://schemas.openxmlformats.org/drawingml/2006/diagram" xmlns:a="http://schemas.openxmlformats.org/drawingml/2006/main" uniqueId="urn:microsoft.com/office/officeart/2005/8/quickstyle/simple5">
-  <dgm:title val=""/>
-  <dgm:desc val=""/>
-  <dgm:catLst>
-    <dgm:cat type="simple" pri="10500"/>
-  </dgm:catLst>
-  <dgm:scene3d>
-    <a:camera prst="orthographicFront"/>
-    <a:lightRig rig="threePt" dir="t"/>
-  </dgm:scene3d>
-  <dgm:styleLbl name="node0">
-    <dgm:scene3d>
-      <a:camera prst="orthographicFront"/>
-      <a:lightRig rig="threePt" dir="t"/>
-    </dgm:scene3d>
-    <dgm:sp3d/>
-    <dgm:txPr/>
-    <dgm:style>
-      <a:lnRef idx="0">
-        <a:scrgbClr r="0" g="0" b="0"/>
-      </a:lnRef>
-      <a:fillRef idx="3">
-        <a:scrgbClr r="0" g="0" b="0"/>
-      </a:fillRef>
-      <a:effectRef idx="3">
-        <a:scrgbClr r="0" g="0" b="0"/>
-      </a:effectRef>
-      <a:fontRef idx="minor">
-        <a:schemeClr val="lt1"/>
-      </a:fontRef>
-    </dgm:style>
-  </dgm:styleLbl>
-  <dgm:styleLbl name="lnNode1">
-    <dgm:scene3d>
-      <a:camera prst="orthographicFront"/>
-      <a:lightRig rig="threePt" dir="t"/>
-    </dgm:scene3d>
-    <dgm:sp3d/>
-    <dgm:txPr/>
-    <dgm:style>
-      <a:lnRef idx="0">
-        <a:scrgbClr r="0" g="0" b="0"/>
-      </a:lnRef>
-      <a:fillRef idx="3">
-        <a:scrgbClr r="0" g="0" b="0"/>
-      </a:fillRef>
-      <a:effectRef idx="3">
-        <a:scrgbClr r="0" g="0" b="0"/>
-      </a:effectRef>
-      <a:fontRef idx="minor">
-        <a:schemeClr val="lt1"/>
-      </a:fontRef>
-    </dgm:style>
-  </dgm:styleLbl>
-  <dgm:styleLbl name="vennNode1">
-    <dgm:scene3d>
-      <a:camera prst="orthographicFront"/>
-      <a:lightRig rig="threePt" dir="t"/>
-    </dgm:scene3d>
-    <dgm:sp3d/>
-    <dgm:txPr/>
-    <dgm:style>
-      <a:lnRef idx="0">
-        <a:scrgbClr r="0" g="0" b="0"/>
-      </a:lnRef>
-      <a:fillRef idx="3">
-        <a:scrgbClr r="0" g="0" b="0"/>
-      </a:fillRef>
-      <a:effectRef idx="3">
-        <a:scrgbClr r="0" g="0" b="0"/>
-      </a:effectRef>
-      <a:fontRef idx="minor">
-        <a:schemeClr val="tx1"/>
-      </a:fontRef>
-    </dgm:style>
-  </dgm:styleLbl>
-  <dgm:styleLbl name="alignNode1">
-    <dgm:scene3d>
-      <a:camera prst="orthographicFront"/>
-      <a:lightRig rig="threePt" dir="t"/>
-    </dgm:scene3d>
-    <dgm:sp3d/>
-    <dgm:txPr/>
-    <dgm:style>
-      <a:lnRef idx="1">
-        <a:scrgbClr r="0" g="0" b="0"/>
-      </a:lnRef>
-      <a:fillRef idx="3">
-        <a:scrgbClr r="0" g="0" b="0"/>
-      </a:fillRef>
-      <a:effectRef idx="3">
-        <a:scrgbClr r="0" g="0" b="0"/>
-      </a:effectRef>
-      <a:fontRef idx="minor">
-        <a:schemeClr val="lt1"/>
-      </a:fontRef>
-    </dgm:style>
-  </dgm:styleLbl>
-  <dgm:styleLbl name="node1">
-    <dgm:scene3d>
-      <a:camera prst="orthographicFront"/>
-      <a:lightRig rig="threePt" dir="t"/>
-    </dgm:scene3d>
-    <dgm:sp3d/>
-    <dgm:txPr/>
-    <dgm:style>
-      <a:lnRef idx="0">
-        <a:scrgbClr r="0" g="0" b="0"/>
-      </a:lnRef>
-      <a:fillRef idx="3">
-        <a:scrgbClr r="0" g="0" b="0"/>
-      </a:fillRef>
-      <a:effectRef idx="3">
-        <a:scrgbClr r="0" g="0" b="0"/>
-      </a:effectRef>
-      <a:fontRef idx="minor">
-        <a:schemeClr val="lt1"/>
-      </a:fontRef>
-    </dgm:style>
-  </dgm:styleLbl>
-  <dgm:styleLbl name="node2">
-    <dgm:scene3d>
-      <a:camera prst="orthographicFront"/>
-      <a:lightRig rig="threePt" dir="t"/>
-    </dgm:scene3d>
-    <dgm:sp3d/>
-    <dgm:txPr/>
-    <dgm:style>
-      <a:lnRef idx="0">
-        <a:scrgbClr r="0" g="0" b="0"/>
-      </a:lnRef>
-      <a:fillRef idx="3">
-        <a:scrgbClr r="0" g="0" b="0"/>
-      </a:fillRef>
-      <a:effectRef idx="3">
-        <a:scrgbClr r="0" g="0" b="0"/>
-      </a:effectRef>
-      <a:fontRef idx="minor">
-        <a:schemeClr val="lt1"/>
-      </a:fontRef>
-    </dgm:style>
-  </dgm:styleLbl>
-  <dgm:styleLbl name="node3">
-    <dgm:scene3d>
-      <a:camera prst="orthographicFront"/>
-      <a:lightRig rig="threePt" dir="t"/>
-    </dgm:scene3d>
-    <dgm:sp3d/>
-    <dgm:txPr/>
-    <dgm:style>
-      <a:lnRef idx="0">
-        <a:scrgbClr r="0" g="0" b="0"/>
-      </a:lnRef>
-      <a:fillRef idx="3">
-        <a:scrgbClr r="0" g="0" b="0"/>
-      </a:fillRef>
-      <a:effectRef idx="3">
-        <a:scrgbClr r="0" g="0" b="0"/>
-      </a:effectRef>
-      <a:fontRef idx="minor">
-        <a:schemeClr val="lt1"/>
-      </a:fontRef>
-    </dgm:style>
-  </dgm:styleLbl>
-  <dgm:styleLbl name="node4">
-    <dgm:scene3d>
-      <a:camera prst="orthographicFront"/>
-      <a:lightRig rig="threePt" dir="t"/>
-    </dgm:scene3d>
-    <dgm:sp3d/>
-    <dgm:txPr/>
-    <dgm:style>
-      <a:lnRef idx="0">
-        <a:scrgbClr r="0" g="0" b="0"/>
-      </a:lnRef>
-      <a:fillRef idx="3">
-        <a:scrgbClr r="0" g="0" b="0"/>
-      </a:fillRef>
-      <a:effectRef idx="3">
-        <a:scrgbClr r="0" g="0" b="0"/>
-      </a:effectRef>
-      <a:fontRef idx="minor">
-        <a:schemeClr val="lt1"/>
-      </a:fontRef>
-    </dgm:style>
-  </dgm:styleLbl>
-  <dgm:styleLbl name="fgImgPlace1">
-    <dgm:scene3d>
-      <a:camera prst="orthographicFront"/>
-      <a:lightRig rig="threePt" dir="t"/>
-    </dgm:scene3d>
-    <dgm:sp3d/>
-    <dgm:txPr/>
-    <dgm:style>
-      <a:lnRef idx="0">
-        <a:scrgbClr r="0" g="0" b="0"/>
-      </a:lnRef>
-      <a:fillRef idx="1">
-        <a:scrgbClr r="0" g="0" b="0"/>
-      </a:fillRef>
-      <a:effectRef idx="3">
-        <a:scrgbClr r="0" g="0" b="0"/>
-      </a:effectRef>
-      <a:fontRef idx="minor"/>
-    </dgm:style>
-  </dgm:styleLbl>
-  <dgm:styleLbl name="alignImgPlace1">
-    <dgm:scene3d>
-      <a:camera prst="orthographicFront"/>
-      <a:lightRig rig="threePt" dir="t"/>
-    </dgm:scene3d>
-    <dgm:sp3d/>
-    <dgm:txPr/>
-    <dgm:style>
-      <a:lnRef idx="0">
-        <a:scrgbClr r="0" g="0" b="0"/>
-      </a:lnRef>
-      <a:fillRef idx="1">
-        <a:scrgbClr r="0" g="0" b="0"/>
-      </a:fillRef>
-      <a:effectRef idx="3">
-        <a:scrgbClr r="0" g="0" b="0"/>
-      </a:effectRef>
-      <a:fontRef idx="minor"/>
-    </dgm:style>
-  </dgm:styleLbl>
-  <dgm:styleLbl name="bgImgPlace1">
-    <dgm:scene3d>
-      <a:camera prst="orthographicFront"/>
-      <a:lightRig rig="threePt" dir="t"/>
-    </dgm:scene3d>
-    <dgm:sp3d/>
-    <dgm:txPr/>
-    <dgm:style>
-      <a:lnRef idx="0">
-        <a:scrgbClr r="0" g="0" b="0"/>
-      </a:lnRef>
-      <a:fillRef idx="1">
-        <a:scrgbClr r="0" g="0" b="0"/>
-      </a:fillRef>
-      <a:effectRef idx="3">
-        <a:scrgbClr r="0" g="0" b="0"/>
-      </a:effectRef>
-      <a:fontRef idx="minor"/>
-    </dgm:style>
-  </dgm:styleLbl>
-  <dgm:styleLbl name="sibTrans2D1">
-    <dgm:scene3d>
-      <a:camera prst="orthographicFront"/>
-      <a:lightRig rig="threePt" dir="t"/>
-    </dgm:scene3d>
-    <dgm:sp3d/>
-    <dgm:txPr/>
-    <dgm:style>
-      <a:lnRef idx="0">
-        <a:scrgbClr r="0" g="0" b="0"/>
-      </a:lnRef>
-      <a:fillRef idx="3">
-        <a:scrgbClr r="0" g="0" b="0"/>
-      </a:fillRef>
-      <a:effectRef idx="3">
-        <a:scrgbClr r="0" g="0" b="0"/>
-      </a:effectRef>
-      <a:fontRef idx="minor">
-        <a:schemeClr val="lt1"/>
-      </a:fontRef>
-    </dgm:style>
-  </dgm:styleLbl>
-  <dgm:styleLbl name="fgSibTrans2D1">
-    <dgm:scene3d>
-      <a:camera prst="orthographicFront"/>
-      <a:lightRig rig="threePt" dir="t"/>
-    </dgm:scene3d>
-    <dgm:sp3d/>
-    <dgm:txPr/>
-    <dgm:style>
-      <a:lnRef idx="0">
-        <a:scrgbClr r="0" g="0" b="0"/>
-      </a:lnRef>
-      <a:fillRef idx="3">
-        <a:scrgbClr r="0" g="0" b="0"/>
-      </a:fillRef>
-      <a:effectRef idx="3">
-        <a:scrgbClr r="0" g="0" b="0"/>
-      </a:effectRef>
-      <a:fontRef idx="minor">
-        <a:schemeClr val="lt1"/>
-      </a:fontRef>
-    </dgm:style>
-  </dgm:styleLbl>
-  <dgm:styleLbl name="bgSibTrans2D1">
-    <dgm:scene3d>
-      <a:camera prst="orthographicFront"/>
-      <a:lightRig rig="threePt" dir="t"/>
-    </dgm:scene3d>
-    <dgm:sp3d/>
-    <dgm:txPr/>
-    <dgm:style>
-      <a:lnRef idx="0">
-        <a:scrgbClr r="0" g="0" b="0"/>
-      </a:lnRef>
-      <a:fillRef idx="3">
-        <a:scrgbClr r="0" g="0" b="0"/>
-      </a:fillRef>
-      <a:effectRef idx="3">
-        <a:scrgbClr r="0" g="0" b="0"/>
-      </a:effectRef>
-      <a:fontRef idx="minor">
-        <a:schemeClr val="lt1"/>
-      </a:fontRef>
-    </dgm:style>
-  </dgm:styleLbl>
-  <dgm:styleLbl name="sibTrans1D1">
-    <dgm:scene3d>
-      <a:camera prst="orthographicFront"/>
-      <a:lightRig rig="threePt" dir="t"/>
-    </dgm:scene3d>
-    <dgm:sp3d/>
-    <dgm:txPr/>
-    <dgm:style>
-      <a:lnRef idx="1">
-        <a:scrgbClr r="0" g="0" b="0"/>
-      </a:lnRef>
-      <a:fillRef idx="0">
-        <a:scrgbClr r="0" g="0" b="0"/>
-      </a:fillRef>
-      <a:effectRef idx="0">
-        <a:scrgbClr r="0" g="0" b="0"/>
-      </a:effectRef>
-      <a:fontRef idx="minor"/>
-    </dgm:style>
-  </dgm:styleLbl>
-  <dgm:styleLbl name="callout">
-    <dgm:scene3d>
-      <a:camera prst="orthographicFront"/>
-      <a:lightRig rig="threePt" dir="t"/>
-    </dgm:scene3d>
-    <dgm:sp3d/>
-    <dgm:txPr/>
-    <dgm:style>
-      <a:lnRef idx="1">
-        <a:scrgbClr r="0" g="0" b="0"/>
-      </a:lnRef>
-      <a:fillRef idx="0">
-        <a:scrgbClr r="0" g="0" b="0"/>
-      </a:fillRef>
-      <a:effectRef idx="1">
-        <a:scrgbClr r="0" g="0" b="0"/>
-      </a:effectRef>
-      <a:fontRef idx="minor"/>
-    </dgm:style>
-  </dgm:styleLbl>
-  <dgm:styleLbl name="asst0">
-    <dgm:scene3d>
-      <a:camera prst="orthographicFront"/>
-      <a:lightRig rig="threePt" dir="t"/>
-    </dgm:scene3d>
-    <dgm:sp3d/>
-    <dgm:txPr/>
-    <dgm:style>
-      <a:lnRef idx="0">
-        <a:scrgbClr r="0" g="0" b="0"/>
-      </a:lnRef>
-      <a:fillRef idx="3">
-        <a:scrgbClr r="0" g="0" b="0"/>
-      </a:fillRef>
-      <a:effectRef idx="3">
-        <a:scrgbClr r="0" g="0" b="0"/>
-      </a:effectRef>
-      <a:fontRef idx="minor">
-        <a:schemeClr val="lt1"/>
-      </a:fontRef>
-    </dgm:style>
-  </dgm:styleLbl>
-  <dgm:styleLbl name="asst1">
-    <dgm:scene3d>
-      <a:camera prst="orthographicFront"/>
-      <a:lightRig rig="threePt" dir="t"/>
-    </dgm:scene3d>
-    <dgm:sp3d/>
-    <dgm:txPr/>
-    <dgm:style>
-      <a:lnRef idx="0">
-        <a:scrgbClr r="0" g="0" b="0"/>
-      </a:lnRef>
-      <a:fillRef idx="3">
-        <a:scrgbClr r="0" g="0" b="0"/>
-      </a:fillRef>
-      <a:effectRef idx="3">
-        <a:scrgbClr r="0" g="0" b="0"/>
-      </a:effectRef>
-      <a:fontRef idx="minor">
-        <a:schemeClr val="lt1"/>
-      </a:fontRef>
-    </dgm:style>
-  </dgm:styleLbl>
-  <dgm:styleLbl name="asst2">
-    <dgm:scene3d>
-      <a:camera prst="orthographicFront"/>
-      <a:lightRig rig="threePt" dir="t"/>
-    </dgm:scene3d>
-    <dgm:sp3d/>
-    <dgm:txPr/>
-    <dgm:style>
-      <a:lnRef idx="0">
-        <a:scrgbClr r="0" g="0" b="0"/>
-      </a:lnRef>
-      <a:fillRef idx="3">
-        <a:scrgbClr r="0" g="0" b="0"/>
-      </a:fillRef>
-      <a:effectRef idx="3">
-        <a:scrgbClr r="0" g="0" b="0"/>
-      </a:effectRef>
-      <a:fontRef idx="minor">
-        <a:schemeClr val="lt1"/>
-      </a:fontRef>
-    </dgm:style>
-  </dgm:styleLbl>
-  <dgm:styleLbl name="asst3">
-    <dgm:scene3d>
-      <a:camera prst="orthographicFront"/>
-      <a:lightRig rig="threePt" dir="t"/>
-    </dgm:scene3d>
-    <dgm:sp3d/>
-    <dgm:txPr/>
-    <dgm:style>
-      <a:lnRef idx="0">
-        <a:scrgbClr r="0" g="0" b="0"/>
-      </a:lnRef>
-      <a:fillRef idx="3">
-        <a:scrgbClr r="0" g="0" b="0"/>
-      </a:fillRef>
-      <a:effectRef idx="3">
-        <a:scrgbClr r="0" g="0" b="0"/>
-      </a:effectRef>
-      <a:fontRef idx="minor">
-        <a:schemeClr val="lt1"/>
-      </a:fontRef>
-    </dgm:style>
-  </dgm:styleLbl>
-  <dgm:styleLbl name="asst4">
-    <dgm:scene3d>
-      <a:camera prst="orthographicFront"/>
-      <a:lightRig rig="threePt" dir="t"/>
-    </dgm:scene3d>
-    <dgm:sp3d/>
-    <dgm:txPr/>
-    <dgm:style>
-      <a:lnRef idx="0">
-        <a:scrgbClr r="0" g="0" b="0"/>
-      </a:lnRef>
-      <a:fillRef idx="3">
-        <a:scrgbClr r="0" g="0" b="0"/>
-      </a:fillRef>
-      <a:effectRef idx="3">
-        <a:scrgbClr r="0" g="0" b="0"/>
-      </a:effectRef>
-      <a:fontRef idx="minor">
-        <a:schemeClr val="lt1"/>
-      </a:fontRef>
-    </dgm:style>
-  </dgm:styleLbl>
-  <dgm:styleLbl name="parChTrans2D1">
-    <dgm:scene3d>
-      <a:camera prst="orthographicFront"/>
-      <a:lightRig rig="threePt" dir="t"/>
-    </dgm:scene3d>
-    <dgm:sp3d/>
-    <dgm:txPr/>
-    <dgm:style>
-      <a:lnRef idx="0">
-        <a:scrgbClr r="0" g="0" b="0"/>
-      </a:lnRef>
-      <a:fillRef idx="3">
-        <a:scrgbClr r="0" g="0" b="0"/>
-      </a:fillRef>
-      <a:effectRef idx="3">
-        <a:scrgbClr r="0" g="0" b="0"/>
-      </a:effectRef>
-      <a:fontRef idx="minor">
-        <a:schemeClr val="lt1"/>
-      </a:fontRef>
-    </dgm:style>
-  </dgm:styleLbl>
-  <dgm:styleLbl name="parChTrans2D2">
-    <dgm:scene3d>
-      <a:camera prst="orthographicFront"/>
-      <a:lightRig rig="threePt" dir="t"/>
-    </dgm:scene3d>
-    <dgm:sp3d/>
-    <dgm:txPr/>
-    <dgm:style>
-      <a:lnRef idx="0">
-        <a:scrgbClr r="0" g="0" b="0"/>
-      </a:lnRef>
-      <a:fillRef idx="3">
-        <a:scrgbClr r="0" g="0" b="0"/>
-      </a:fillRef>
-      <a:effectRef idx="3">
-        <a:scrgbClr r="0" g="0" b="0"/>
-      </a:effectRef>
-      <a:fontRef idx="minor">
-        <a:schemeClr val="lt1"/>
-      </a:fontRef>
-    </dgm:style>
-  </dgm:styleLbl>
-  <dgm:styleLbl name="parChTrans2D3">
-    <dgm:scene3d>
-      <a:camera prst="orthographicFront"/>
-      <a:lightRig rig="threePt" dir="t"/>
-    </dgm:scene3d>
-    <dgm:sp3d/>
-    <dgm:txPr/>
-    <dgm:style>
-      <a:lnRef idx="0">
-        <a:scrgbClr r="0" g="0" b="0"/>
-      </a:lnRef>
-      <a:fillRef idx="3">
-        <a:scrgbClr r="0" g="0" b="0"/>
-      </a:fillRef>
-      <a:effectRef idx="3">
-        <a:scrgbClr r="0" g="0" b="0"/>
-      </a:effectRef>
-      <a:fontRef idx="minor">
-        <a:schemeClr val="lt1"/>
-      </a:fontRef>
-    </dgm:style>
-  </dgm:styleLbl>
-  <dgm:styleLbl name="parChTrans2D4">
-    <dgm:scene3d>
-      <a:camera prst="orthographicFront"/>
-      <a:lightRig rig="threePt" dir="t"/>
-    </dgm:scene3d>
-    <dgm:sp3d/>
-    <dgm:txPr/>
-    <dgm:style>
-      <a:lnRef idx="0">
-        <a:scrgbClr r="0" g="0" b="0"/>
-      </a:lnRef>
-      <a:fillRef idx="3">
-        <a:scrgbClr r="0" g="0" b="0"/>
-      </a:fillRef>
-      <a:effectRef idx="3">
-        <a:scrgbClr r="0" g="0" b="0"/>
-      </a:effectRef>
-      <a:fontRef idx="minor">
-        <a:schemeClr val="lt1"/>
-      </a:fontRef>
-    </dgm:style>
-  </dgm:styleLbl>
-  <dgm:styleLbl name="parChTrans1D1">
-    <dgm:scene3d>
-      <a:camera prst="orthographicFront"/>
-      <a:lightRig rig="threePt" dir="t"/>
-    </dgm:scene3d>
-    <dgm:sp3d/>
-    <dgm:txPr/>
-    <dgm:style>
-      <a:lnRef idx="2">
-        <a:scrgbClr r="0" g="0" b="0"/>
-      </a:lnRef>
-      <a:fillRef idx="0">
-        <a:scrgbClr r="0" g="0" b="0"/>
-      </a:fillRef>
-      <a:effectRef idx="0">
-        <a:scrgbClr r="0" g="0" b="0"/>
-      </a:effectRef>
-      <a:fontRef idx="minor"/>
-    </dgm:style>
-  </dgm:styleLbl>
-  <dgm:styleLbl name="parChTrans1D2">
-    <dgm:scene3d>
-      <a:camera prst="orthographicFront"/>
-      <a:lightRig rig="threePt" dir="t"/>
-    </dgm:scene3d>
-    <dgm:sp3d/>
-    <dgm:txPr/>
-    <dgm:style>
-      <a:lnRef idx="2">
-        <a:scrgbClr r="0" g="0" b="0"/>
-      </a:lnRef>
-      <a:fillRef idx="0">
-        <a:scrgbClr r="0" g="0" b="0"/>
-      </a:fillRef>
-      <a:effectRef idx="0">
-        <a:scrgbClr r="0" g="0" b="0"/>
-      </a:effectRef>
-      <a:fontRef idx="minor"/>
-    </dgm:style>
-  </dgm:styleLbl>
-  <dgm:styleLbl name="parChTrans1D3">
-    <dgm:scene3d>
-      <a:camera prst="orthographicFront"/>
-      <a:lightRig rig="threePt" dir="t"/>
-    </dgm:scene3d>
-    <dgm:sp3d/>
-    <dgm:txPr/>
-    <dgm:style>
-      <a:lnRef idx="2">
-        <a:scrgbClr r="0" g="0" b="0"/>
-      </a:lnRef>
-      <a:fillRef idx="0">
-        <a:scrgbClr r="0" g="0" b="0"/>
-      </a:fillRef>
-      <a:effectRef idx="0">
-        <a:scrgbClr r="0" g="0" b="0"/>
-      </a:effectRef>
-      <a:fontRef idx="minor"/>
-    </dgm:style>
-  </dgm:styleLbl>
-  <dgm:styleLbl name="parChTrans1D4">
-    <dgm:scene3d>
-      <a:camera prst="orthographicFront"/>
-      <a:lightRig rig="threePt" dir="t"/>
-    </dgm:scene3d>
-    <dgm:sp3d/>
-    <dgm:txPr/>
-    <dgm:style>
-      <a:lnRef idx="2">
-        <a:scrgbClr r="0" g="0" b="0"/>
-      </a:lnRef>
-      <a:fillRef idx="0">
-        <a:scrgbClr r="0" g="0" b="0"/>
-      </a:fillRef>
-      <a:effectRef idx="0">
-        <a:scrgbClr r="0" g="0" b="0"/>
-      </a:effectRef>
-      <a:fontRef idx="minor"/>
-    </dgm:style>
-  </dgm:styleLbl>
-  <dgm:styleLbl name="fgAcc1">
-    <dgm:scene3d>
-      <a:camera prst="orthographicFront"/>
-      <a:lightRig rig="threePt" dir="t"/>
-    </dgm:scene3d>
-    <dgm:sp3d/>
-    <dgm:txPr/>
-    <dgm:style>
-      <a:lnRef idx="1">
-        <a:scrgbClr r="0" g="0" b="0"/>
-      </a:lnRef>
-      <a:fillRef idx="1">
-        <a:scrgbClr r="0" g="0" b="0"/>
-      </a:fillRef>
-      <a:effectRef idx="2">
-        <a:scrgbClr r="0" g="0" b="0"/>
-      </a:effectRef>
-      <a:fontRef idx="minor"/>
-    </dgm:style>
-  </dgm:styleLbl>
-  <dgm:styleLbl name="conFgAcc1">
-    <dgm:scene3d>
-      <a:camera prst="orthographicFront"/>
-      <a:lightRig rig="threePt" dir="t"/>
-    </dgm:scene3d>
-    <dgm:sp3d/>
-    <dgm:txPr/>
-    <dgm:style>
-      <a:lnRef idx="1">
-        <a:scrgbClr r="0" g="0" b="0"/>
-      </a:lnRef>
-      <a:fillRef idx="1">
-        <a:scrgbClr r="0" g="0" b="0"/>
-      </a:fillRef>
-      <a:effectRef idx="2">
-        <a:scrgbClr r="0" g="0" b="0"/>
-      </a:effectRef>
-      <a:fontRef idx="minor"/>
-    </dgm:style>
-  </dgm:styleLbl>
-  <dgm:styleLbl name="alignAcc1">
-    <dgm:scene3d>
-      <a:camera prst="orthographicFront"/>
-      <a:lightRig rig="threePt" dir="t"/>
-    </dgm:scene3d>
-    <dgm:sp3d/>
-    <dgm:txPr/>
-    <dgm:style>
-      <a:lnRef idx="1">
-        <a:scrgbClr r="0" g="0" b="0"/>
-      </a:lnRef>
-      <a:fillRef idx="1">
-        <a:scrgbClr r="0" g="0" b="0"/>
-      </a:fillRef>
-      <a:effectRef idx="2">
-        <a:scrgbClr r="0" g="0" b="0"/>
-      </a:effectRef>
-      <a:fontRef idx="minor"/>
-    </dgm:style>
-  </dgm:styleLbl>
-  <dgm:styleLbl name="trAlignAcc1">
-    <dgm:scene3d>
-      <a:camera prst="orthographicFront"/>
-      <a:lightRig rig="threePt" dir="t"/>
-    </dgm:scene3d>
-    <dgm:sp3d/>
-    <dgm:txPr/>
-    <dgm:style>
-      <a:lnRef idx="1">
-        <a:scrgbClr r="0" g="0" b="0"/>
-      </a:lnRef>
-      <a:fillRef idx="1">
-        <a:scrgbClr r="0" g="0" b="0"/>
-      </a:fillRef>
-      <a:effectRef idx="0">
-        <a:scrgbClr r="0" g="0" b="0"/>
-      </a:effectRef>
-      <a:fontRef idx="minor"/>
-    </dgm:style>
-  </dgm:styleLbl>
-  <dgm:styleLbl name="bgAcc1">
-    <dgm:scene3d>
-      <a:camera prst="orthographicFront"/>
-      <a:lightRig rig="threePt" dir="t"/>
-    </dgm:scene3d>
-    <dgm:sp3d/>
-    <dgm:txPr/>
-    <dgm:style>
-      <a:lnRef idx="1">
-        <a:scrgbClr r="0" g="0" b="0"/>
-      </a:lnRef>
-      <a:fillRef idx="1">
-        <a:scrgbClr r="0" g="0" b="0"/>
-      </a:fillRef>
-      <a:effectRef idx="2">
-        <a:scrgbClr r="0" g="0" b="0"/>
-      </a:effectRef>
-      <a:fontRef idx="minor"/>
-    </dgm:style>
-  </dgm:styleLbl>
-  <dgm:styleLbl name="solidFgAcc1">
-    <dgm:scene3d>
-      <a:camera prst="orthographicFront"/>
-      <a:lightRig rig="threePt" dir="t"/>
-    </dgm:scene3d>
-    <dgm:sp3d/>
-    <dgm:txPr/>
-    <dgm:style>
-      <a:lnRef idx="1">
-        <a:scrgbClr r="0" g="0" b="0"/>
-      </a:lnRef>
-      <a:fillRef idx="1">
-        <a:scrgbClr r="0" g="0" b="0"/>
-      </a:fillRef>
-      <a:effectRef idx="2">
-        <a:scrgbClr r="0" g="0" b="0"/>
-      </a:effectRef>
-      <a:fontRef idx="minor"/>
-    </dgm:style>
-  </dgm:styleLbl>
-  <dgm:styleLbl name="solidAlignAcc1">
-    <dgm:scene3d>
-      <a:camera prst="orthographicFront"/>
-      <a:lightRig rig="threePt" dir="t"/>
-    </dgm:scene3d>
-    <dgm:sp3d/>
-    <dgm:txPr/>
-    <dgm:style>
-      <a:lnRef idx="1">
-        <a:scrgbClr r="0" g="0" b="0"/>
-      </a:lnRef>
-      <a:fillRef idx="1">
-        <a:scrgbClr r="0" g="0" b="0"/>
-      </a:fillRef>
-      <a:effectRef idx="3">
-        <a:scrgbClr r="0" g="0" b="0"/>
-      </a:effectRef>
-      <a:fontRef idx="minor"/>
-    </dgm:style>
-  </dgm:styleLbl>
-  <dgm:styleLbl name="solidBgAcc1">
-    <dgm:scene3d>
-      <a:camera prst="orthographicFront"/>
-      <a:lightRig rig="threePt" dir="t"/>
-    </dgm:scene3d>
-    <dgm:sp3d/>
-    <dgm:txPr/>
-    <dgm:style>
-      <a:lnRef idx="1">
-        <a:scrgbClr r="0" g="0" b="0"/>
-      </a:lnRef>
-      <a:fillRef idx="1">
-        <a:scrgbClr r="0" g="0" b="0"/>
-      </a:fillRef>
-      <a:effectRef idx="3">
-        <a:scrgbClr r="0" g="0" b="0"/>
-      </a:effectRef>
-      <a:fontRef idx="minor"/>
-    </dgm:style>
-  </dgm:styleLbl>
-  <dgm:styleLbl name="fgAccFollowNode1">
-    <dgm:scene3d>
-      <a:camera prst="orthographicFront"/>
-      <a:lightRig rig="threePt" dir="t"/>
-    </dgm:scene3d>
-    <dgm:sp3d/>
-    <dgm:txPr/>
-    <dgm:style>
-      <a:lnRef idx="1">
-        <a:scrgbClr r="0" g="0" b="0"/>
-      </a:lnRef>
-      <a:fillRef idx="1">
-        <a:scrgbClr r="0" g="0" b="0"/>
-      </a:fillRef>
-      <a:effectRef idx="2">
-        <a:scrgbClr r="0" g="0" b="0"/>
-      </a:effectRef>
-      <a:fontRef idx="minor"/>
-    </dgm:style>
-  </dgm:styleLbl>
-  <dgm:styleLbl name="alignAccFollowNode1">
-    <dgm:scene3d>
-      <a:camera prst="orthographicFront"/>
-      <a:lightRig rig="threePt" dir="t"/>
-    </dgm:scene3d>
-    <dgm:sp3d/>
-    <dgm:txPr/>
-    <dgm:style>
-      <a:lnRef idx="1">
-        <a:scrgbClr r="0" g="0" b="0"/>
-      </a:lnRef>
-      <a:fillRef idx="1">
-        <a:scrgbClr r="0" g="0" b="0"/>
-      </a:fillRef>
-      <a:effectRef idx="2">
-        <a:scrgbClr r="0" g="0" b="0"/>
-      </a:effectRef>
-      <a:fontRef idx="minor"/>
-    </dgm:style>
-  </dgm:styleLbl>
-  <dgm:styleLbl name="bgAccFollowNode1">
-    <dgm:scene3d>
-      <a:camera prst="orthographicFront"/>
-      <a:lightRig rig="threePt" dir="t"/>
-    </dgm:scene3d>
-    <dgm:sp3d/>
-    <dgm:txPr/>
-    <dgm:style>
-      <a:lnRef idx="1">
-        <a:scrgbClr r="0" g="0" b="0"/>
-      </a:lnRef>
-      <a:fillRef idx="1">
-        <a:scrgbClr r="0" g="0" b="0"/>
-      </a:fillRef>
-      <a:effectRef idx="2">
-        <a:scrgbClr r="0" g="0" b="0"/>
-      </a:effectRef>
-      <a:fontRef idx="minor"/>
-    </dgm:style>
-  </dgm:styleLbl>
-  <dgm:styleLbl name="fgAcc0">
-    <dgm:scene3d>
-      <a:camera prst="orthographicFront"/>
-      <a:lightRig rig="threePt" dir="t"/>
-    </dgm:scene3d>
-    <dgm:sp3d/>
-    <dgm:txPr/>
-    <dgm:style>
-      <a:lnRef idx="1">
-        <a:scrgbClr r="0" g="0" b="0"/>
-      </a:lnRef>
-      <a:fillRef idx="1">
-        <a:scrgbClr r="0" g="0" b="0"/>
-      </a:fillRef>
-      <a:effectRef idx="2">
-        <a:scrgbClr r="0" g="0" b="0"/>
-      </a:effectRef>
-      <a:fontRef idx="minor"/>
-    </dgm:style>
-  </dgm:styleLbl>
-  <dgm:styleLbl name="fgAcc2">
-    <dgm:scene3d>
-      <a:camera prst="orthographicFront"/>
-      <a:lightRig rig="threePt" dir="t"/>
-    </dgm:scene3d>
-    <dgm:sp3d/>
-    <dgm:txPr/>
-    <dgm:style>
-      <a:lnRef idx="1">
-        <a:scrgbClr r="0" g="0" b="0"/>
-      </a:lnRef>
-      <a:fillRef idx="1">
-        <a:scrgbClr r="0" g="0" b="0"/>
-      </a:fillRef>
-      <a:effectRef idx="2">
-        <a:scrgbClr r="0" g="0" b="0"/>
-      </a:effectRef>
-      <a:fontRef idx="minor"/>
-    </dgm:style>
-  </dgm:styleLbl>
-  <dgm:styleLbl name="fgAcc3">
-    <dgm:scene3d>
-      <a:camera prst="orthographicFront"/>
-      <a:lightRig rig="threePt" dir="t"/>
-    </dgm:scene3d>
-    <dgm:sp3d/>
-    <dgm:txPr/>
-    <dgm:style>
-      <a:lnRef idx="1">
-        <a:scrgbClr r="0" g="0" b="0"/>
-      </a:lnRef>
-      <a:fillRef idx="1">
-        <a:scrgbClr r="0" g="0" b="0"/>
-      </a:fillRef>
-      <a:effectRef idx="2">
-        <a:scrgbClr r="0" g="0" b="0"/>
-      </a:effectRef>
-      <a:fontRef idx="minor"/>
-    </dgm:style>
-  </dgm:styleLbl>
-  <dgm:styleLbl name="fgAcc4">
-    <dgm:scene3d>
-      <a:camera prst="orthographicFront"/>
-      <a:lightRig rig="threePt" dir="t"/>
-    </dgm:scene3d>
-    <dgm:sp3d/>
-    <dgm:txPr/>
-    <dgm:style>
-      <a:lnRef idx="1">
-        <a:scrgbClr r="0" g="0" b="0"/>
-      </a:lnRef>
-      <a:fillRef idx="1">
-        <a:scrgbClr r="0" g="0" b="0"/>
-      </a:fillRef>
-      <a:effectRef idx="2">
-        <a:scrgbClr r="0" g="0" b="0"/>
-      </a:effectRef>
-      <a:fontRef idx="minor"/>
-    </dgm:style>
-  </dgm:styleLbl>
-  <dgm:styleLbl name="bgShp">
-    <dgm:scene3d>
-      <a:camera prst="orthographicFront"/>
-      <a:lightRig rig="threePt" dir="t"/>
-    </dgm:scene3d>
-    <dgm:sp3d/>
-    <dgm:txPr/>
-    <dgm:style>
-      <a:lnRef idx="0">
-        <a:scrgbClr r="0" g="0" b="0"/>
-      </a:lnRef>
-      <a:fillRef idx="1">
-        <a:scrgbClr r="0" g="0" b="0"/>
-      </a:fillRef>
-      <a:effectRef idx="2">
-        <a:scrgbClr r="0" g="0" b="0"/>
-      </a:effectRef>
-      <a:fontRef idx="minor"/>
-    </dgm:style>
-  </dgm:styleLbl>
-  <dgm:styleLbl name="dkBgShp">
-    <dgm:scene3d>
-      <a:camera prst="orthographicFront"/>
-      <a:lightRig rig="threePt" dir="t"/>
-    </dgm:scene3d>
-    <dgm:sp3d/>
-    <dgm:txPr/>
-    <dgm:style>
-      <a:lnRef idx="0">
-        <a:scrgbClr r="0" g="0" b="0"/>
-      </a:lnRef>
-      <a:fillRef idx="1">
-        <a:scrgbClr r="0" g="0" b="0"/>
-      </a:fillRef>
-      <a:effectRef idx="3">
-        <a:scrgbClr r="0" g="0" b="0"/>
-      </a:effectRef>
-      <a:fontRef idx="minor"/>
-    </dgm:style>
-  </dgm:styleLbl>
-  <dgm:styleLbl name="trBgShp">
-    <dgm:scene3d>
-      <a:camera prst="orthographicFront"/>
-      <a:lightRig rig="threePt" dir="t"/>
-    </dgm:scene3d>
-    <dgm:sp3d/>
-    <dgm:txPr/>
-    <dgm:style>
-      <a:lnRef idx="0">
-        <a:scrgbClr r="0" g="0" b="0"/>
-      </a:lnRef>
-      <a:fillRef idx="1">
-        <a:scrgbClr r="0" g="0" b="0"/>
-      </a:fillRef>
-      <a:effectRef idx="0">
-        <a:scrgbClr r="0" g="0" b="0"/>
-      </a:effectRef>
-      <a:fontRef idx="minor"/>
-    </dgm:style>
-  </dgm:styleLbl>
-  <dgm:styleLbl name="fgShp">
-    <dgm:scene3d>
-      <a:camera prst="orthographicFront"/>
-      <a:lightRig rig="threePt" dir="t"/>
-    </dgm:scene3d>
-    <dgm:sp3d/>
-    <dgm:txPr/>
-    <dgm:style>
-      <a:lnRef idx="0">
-        <a:scrgbClr r="0" g="0" b="0"/>
-      </a:lnRef>
-      <a:fillRef idx="3">
-        <a:scrgbClr r="0" g="0" b="0"/>
-      </a:fillRef>
-      <a:effectRef idx="3">
-        <a:scrgbClr r="0" g="0" b="0"/>
-      </a:effectRef>
-      <a:fontRef idx="minor"/>
-    </dgm:style>
-  </dgm:styleLbl>
-  <dgm:styleLbl name="revTx">
-    <dgm:scene3d>
-      <a:camera prst="orthographicFront"/>
-      <a:lightRig rig="threePt" dir="t"/>
-    </dgm:scene3d>
-    <dgm:sp3d/>
-    <dgm:txPr/>
-    <dgm:style>
-      <a:lnRef idx="0">
-        <a:scrgbClr r="0" g="0" b="0"/>
-      </a:lnRef>
-      <a:fillRef idx="0">
-        <a:scrgbClr r="0" g="0" b="0"/>
-      </a:fillRef>
-      <a:effectRef idx="0">
-        <a:scrgbClr r="0" g="0" b="0"/>
-      </a:effectRef>
-      <a:fontRef idx="minor"/>
-    </dgm:style>
-  </dgm:styleLbl>
-</dgm:styleDef>
-</file>
-
 <file path=word/theme/theme1.xml><?xml version="1.0" encoding="utf-8"?>
 <a:theme xmlns:a="http://schemas.openxmlformats.org/drawingml/2006/main" name="Тема Office">
   <a:themeElements>

--- a/documents/И594_ИвановаАА_ПояснительнаяЗаписка.docx
+++ b/documents/И594_ИвановаАА_ПояснительнаяЗаписка.docx
@@ -4804,7 +4804,7 @@
         <w:t>[</w:t>
       </w:r>
       <w:r>
-        <w:t>2</w:t>
+        <w:t>1</w:t>
       </w:r>
       <w:r>
         <w:t>]</w:t>
@@ -4870,7 +4870,7 @@
           <w:color w:val="000000"/>
           <w:szCs w:val="28"/>
         </w:rPr>
-        <w:t>2</w:t>
+        <w:t>1</w:t>
       </w:r>
       <w:r>
         <w:rPr>
@@ -5057,7 +5057,7 @@
         <w:t>[</w:t>
       </w:r>
       <w:r>
-        <w:t>5</w:t>
+        <w:t>2</w:t>
       </w:r>
       <w:r>
         <w:t>]</w:t>
@@ -5106,7 +5106,7 @@
       </w:r>
       <w:proofErr w:type="gramEnd"/>
       <w:r>
-        <w:t>2</w:t>
+        <w:t>1</w:t>
       </w:r>
       <w:r>
         <w:t>]</w:t>
@@ -5194,7 +5194,13 @@
         <w:t>клеток. Каждая горизонтальная строка, вертикальный столбец и большой квадрат должны заполняться цифрами от 1 до 9, не повторяя других цифр в строке, столбце или квадрате. Цель игры – правильно заполнить игровое поле</w:t>
       </w:r>
       <w:r>
-        <w:t xml:space="preserve"> [1]</w:t>
+        <w:t xml:space="preserve"> [</w:t>
+      </w:r>
+      <w:r>
+        <w:t>3</w:t>
+      </w:r>
+      <w:r>
+        <w:t>]</w:t>
       </w:r>
       <w:r>
         <w:t>.</w:t>
@@ -5205,7 +5211,13 @@
         <w:t>Управление производится с помощью мыши (для меню) и клавиатуры (для игрового процесса) с помощью клавиш управления курсором, соответствующих 4 направлениям движения</w:t>
       </w:r>
       <w:r>
-        <w:t xml:space="preserve"> [3]</w:t>
+        <w:t xml:space="preserve"> [</w:t>
+      </w:r>
+      <w:r>
+        <w:t>4</w:t>
+      </w:r>
+      <w:r>
+        <w:t>]</w:t>
       </w:r>
       <w:r>
         <w:t>.</w:t>
@@ -5255,7 +5267,13 @@
         <w:t>»</w:t>
       </w:r>
       <w:r>
-        <w:t xml:space="preserve"> [3]</w:t>
+        <w:t xml:space="preserve"> [</w:t>
+      </w:r>
+      <w:r>
+        <w:t>4</w:t>
+      </w:r>
+      <w:r>
+        <w:t>]</w:t>
       </w:r>
       <w:r>
         <w:t>.</w:t>
@@ -5338,7 +5356,13 @@
         <w:t xml:space="preserve"> </w:t>
       </w:r>
       <w:r>
-        <w:t xml:space="preserve">[4] </w:t>
+        <w:t>[</w:t>
+      </w:r>
+      <w:r>
+        <w:t>5</w:t>
+      </w:r>
+      <w:r>
+        <w:t xml:space="preserve">] </w:t>
       </w:r>
       <w:r>
         <w:t>«</w:t>
@@ -5543,30 +5567,22 @@
         <w:contextualSpacing/>
       </w:pPr>
       <w:r>
-        <w:t>Иерархия представлена на рисунке 1.</w:t>
-      </w:r>
-    </w:p>
-    <w:p>
-      <w:pPr>
-        <w:spacing w:after="120"/>
-        <w:rPr>
-          <w:b/>
-          <w:bCs/>
-          <w:lang w:val="en-US"/>
-        </w:rPr>
-      </w:pPr>
-      <w:r>
-        <w:rPr>
-          <w:b/>
-          <w:bCs/>
+        <w:rPr>
           <w:noProof/>
-          <w:lang w:val="en-RU"/>
         </w:rPr>
         <w:drawing>
-          <wp:inline distT="0" distB="0" distL="0" distR="0" wp14:anchorId="1BC759E5" wp14:editId="135172C9">
-            <wp:extent cx="5362908" cy="3440430"/>
-            <wp:effectExtent l="0" t="0" r="0" b="1270"/>
-            <wp:docPr id="2" name="Picture 2"/>
+          <wp:anchor distT="0" distB="0" distL="114300" distR="114300" simplePos="0" relativeHeight="251658240" behindDoc="0" locked="0" layoutInCell="1" allowOverlap="1" wp14:anchorId="4CDA5D01" wp14:editId="72D56330">
+            <wp:simplePos x="0" y="0"/>
+            <wp:positionH relativeFrom="margin">
+              <wp:posOffset>0</wp:posOffset>
+            </wp:positionH>
+            <wp:positionV relativeFrom="margin">
+              <wp:posOffset>4867041</wp:posOffset>
+            </wp:positionV>
+            <wp:extent cx="6030595" cy="2400935"/>
+            <wp:effectExtent l="0" t="0" r="1905" b="0"/>
+            <wp:wrapSquare wrapText="bothSides"/>
+            <wp:docPr id="4" name="Picture 4"/>
             <wp:cNvGraphicFramePr>
               <a:graphicFrameLocks xmlns:a="http://schemas.openxmlformats.org/drawingml/2006/main" noChangeAspect="1"/>
             </wp:cNvGraphicFramePr>
@@ -5574,10 +5590,10 @@
               <a:graphicData uri="http://schemas.openxmlformats.org/drawingml/2006/picture">
                 <pic:pic xmlns:pic="http://schemas.openxmlformats.org/drawingml/2006/picture">
                   <pic:nvPicPr>
-                    <pic:cNvPr id="2" name="Screenshot 2021-01-13 at 16.27.38.png"/>
+                    <pic:cNvPr id="4" name="Screenshot 2021-01-13 at 20.48.45.png"/>
                     <pic:cNvPicPr/>
                   </pic:nvPicPr>
-                  <pic:blipFill rotWithShape="1">
+                  <pic:blipFill>
                     <a:blip r:embed="rId10" cstate="print">
                       <a:extLst>
                         <a:ext uri="{28A0092B-C50C-407E-A947-70E740481C1C}">
@@ -5585,32 +5601,34 @@
                         </a:ext>
                       </a:extLst>
                     </a:blip>
-                    <a:srcRect l="5785" t="2953" r="5264" b="3204"/>
-                    <a:stretch/>
+                    <a:stretch>
+                      <a:fillRect/>
+                    </a:stretch>
                   </pic:blipFill>
-                  <pic:spPr bwMode="auto">
+                  <pic:spPr>
                     <a:xfrm>
                       <a:off x="0" y="0"/>
-                      <a:ext cx="5366205" cy="3442545"/>
+                      <a:ext cx="6030595" cy="2400935"/>
                     </a:xfrm>
                     <a:prstGeom prst="rect">
                       <a:avLst/>
                     </a:prstGeom>
-                    <a:ln>
-                      <a:noFill/>
-                    </a:ln>
-                    <a:extLst>
-                      <a:ext uri="{53640926-AAD7-44D8-BBD7-CCE9431645EC}">
-                        <a14:shadowObscured xmlns:a14="http://schemas.microsoft.com/office/drawing/2010/main"/>
-                      </a:ext>
-                    </a:extLst>
                   </pic:spPr>
                 </pic:pic>
               </a:graphicData>
             </a:graphic>
-          </wp:inline>
+          </wp:anchor>
         </w:drawing>
       </w:r>
+      <w:r>
+        <w:t>Иерархия представлена на рисунке 1.</w:t>
+      </w:r>
+    </w:p>
+    <w:p>
+      <w:pPr>
+        <w:ind w:firstLine="708"/>
+        <w:contextualSpacing/>
+      </w:pPr>
     </w:p>
     <w:p>
       <w:pPr>
@@ -5639,7 +5657,6 @@
         <w:spacing w:after="120"/>
       </w:pPr>
       <w:r>
-        <w:lastRenderedPageBreak/>
         <w:t>Для хранения информации о каждой клетке игрового поля используется структура «</w:t>
       </w:r>
       <w:proofErr w:type="spellStart"/>
@@ -5676,6 +5693,7 @@
         <w:spacing w:after="120"/>
       </w:pPr>
       <w:r>
+        <w:lastRenderedPageBreak/>
         <w:t>«</w:t>
       </w:r>
       <w:proofErr w:type="spellStart"/>
@@ -5859,25 +5877,25 @@
       <w:pPr>
         <w:spacing w:after="120"/>
         <w:ind w:left="720" w:firstLine="0"/>
-      </w:pPr>
-      <w:r>
-        <w:t>Схемы этих классов представлена на рисунке 2.</w:t>
-      </w:r>
-    </w:p>
-    <w:p>
-      <w:pPr>
-        <w:spacing w:after="120"/>
-        <w:ind w:left="720" w:firstLine="0"/>
+        <w:jc w:val="left"/>
       </w:pPr>
       <w:r>
         <w:rPr>
           <w:noProof/>
         </w:rPr>
         <w:drawing>
-          <wp:inline distT="0" distB="0" distL="0" distR="0" wp14:anchorId="435043CD" wp14:editId="2C8C0637">
-            <wp:extent cx="4932948" cy="2430127"/>
-            <wp:effectExtent l="0" t="0" r="0" b="0"/>
-            <wp:docPr id="3" name="Picture 3"/>
+          <wp:anchor distT="0" distB="0" distL="114300" distR="114300" simplePos="0" relativeHeight="251659264" behindDoc="0" locked="0" layoutInCell="1" allowOverlap="1" wp14:anchorId="3F23E8F4" wp14:editId="034B82DB">
+            <wp:simplePos x="0" y="0"/>
+            <wp:positionH relativeFrom="margin">
+              <wp:posOffset>0</wp:posOffset>
+            </wp:positionH>
+            <wp:positionV relativeFrom="margin">
+              <wp:posOffset>3009032</wp:posOffset>
+            </wp:positionV>
+            <wp:extent cx="6030595" cy="1924685"/>
+            <wp:effectExtent l="0" t="0" r="1905" b="5715"/>
+            <wp:wrapSquare wrapText="bothSides"/>
+            <wp:docPr id="5" name="Picture 5"/>
             <wp:cNvGraphicFramePr>
               <a:graphicFrameLocks xmlns:a="http://schemas.openxmlformats.org/drawingml/2006/main" noChangeAspect="1"/>
             </wp:cNvGraphicFramePr>
@@ -5885,10 +5903,10 @@
               <a:graphicData uri="http://schemas.openxmlformats.org/drawingml/2006/picture">
                 <pic:pic xmlns:pic="http://schemas.openxmlformats.org/drawingml/2006/picture">
                   <pic:nvPicPr>
-                    <pic:cNvPr id="3" name="Screenshot 2021-01-13 at 16.51.36.png"/>
+                    <pic:cNvPr id="5" name="Screenshot 2021-01-13 at 21.07.45.png"/>
                     <pic:cNvPicPr/>
                   </pic:nvPicPr>
-                  <pic:blipFill rotWithShape="1">
+                  <pic:blipFill>
                     <a:blip r:embed="rId11">
                       <a:extLst>
                         <a:ext uri="{28A0092B-C50C-407E-A947-70E740481C1C}">
@@ -5896,31 +5914,33 @@
                         </a:ext>
                       </a:extLst>
                     </a:blip>
-                    <a:srcRect l="1640" t="4522" r="2307" b="4120"/>
-                    <a:stretch/>
+                    <a:stretch>
+                      <a:fillRect/>
+                    </a:stretch>
                   </pic:blipFill>
-                  <pic:spPr bwMode="auto">
+                  <pic:spPr>
                     <a:xfrm>
                       <a:off x="0" y="0"/>
-                      <a:ext cx="4964625" cy="2445732"/>
+                      <a:ext cx="6030595" cy="1924685"/>
                     </a:xfrm>
                     <a:prstGeom prst="rect">
                       <a:avLst/>
                     </a:prstGeom>
-                    <a:ln>
-                      <a:noFill/>
-                    </a:ln>
-                    <a:extLst>
-                      <a:ext uri="{53640926-AAD7-44D8-BBD7-CCE9431645EC}">
-                        <a14:shadowObscured xmlns:a14="http://schemas.microsoft.com/office/drawing/2010/main"/>
-                      </a:ext>
-                    </a:extLst>
                   </pic:spPr>
                 </pic:pic>
               </a:graphicData>
             </a:graphic>
-          </wp:inline>
+          </wp:anchor>
         </w:drawing>
+      </w:r>
+      <w:r>
+        <w:t>Схемы этих классов представлен</w:t>
+      </w:r>
+      <w:r>
+        <w:t>ы</w:t>
+      </w:r>
+      <w:r>
+        <w:t xml:space="preserve"> на рисунке 2.</w:t>
       </w:r>
     </w:p>
     <w:p>
@@ -6064,7 +6084,7 @@
       </w:r>
       <w:proofErr w:type="gramEnd"/>
       <w:r>
-        <w:t>2</w:t>
+        <w:t>1</w:t>
       </w:r>
       <w:r>
         <w:t>]</w:t>
@@ -6093,7 +6113,6 @@
           <w:i w:val="0"/>
           <w:iCs/>
         </w:rPr>
-        <w:lastRenderedPageBreak/>
         <w:t>3</w:t>
       </w:r>
       <w:r>
@@ -6200,6 +6219,7 @@
           <w:i w:val="0"/>
           <w:iCs/>
         </w:rPr>
+        <w:lastRenderedPageBreak/>
         <w:t>3</w:t>
       </w:r>
       <w:r>
@@ -6369,6 +6389,18 @@
         <w:t xml:space="preserve"> – </w:t>
       </w:r>
       <w:r>
+        <w:t xml:space="preserve">тип </w:t>
+      </w:r>
+      <w:r>
+        <w:rPr>
+          <w:lang w:val="en-US"/>
+        </w:rPr>
+        <w:t>int</w:t>
+      </w:r>
+      <w:r>
+        <w:t xml:space="preserve">, </w:t>
+      </w:r>
+      <w:r>
         <w:t>текущая цифра в клетке (для пустой клетки – 0)</w:t>
       </w:r>
       <w:r>
@@ -6392,7 +6424,22 @@
       </w:r>
       <w:proofErr w:type="spellEnd"/>
       <w:r>
-        <w:t xml:space="preserve"> – поле для проверки введенной цифры на </w:t>
+        <w:t xml:space="preserve"> – </w:t>
+      </w:r>
+      <w:r>
+        <w:t xml:space="preserve">тип </w:t>
+      </w:r>
+      <w:r>
+        <w:rPr>
+          <w:lang w:val="en-US"/>
+        </w:rPr>
+        <w:t>int</w:t>
+      </w:r>
+      <w:r>
+        <w:t xml:space="preserve">, </w:t>
+      </w:r>
+      <w:r>
+        <w:t xml:space="preserve">поле для проверки введенной цифры на </w:t>
       </w:r>
       <w:proofErr w:type="spellStart"/>
       <w:r>
@@ -6420,7 +6467,22 @@
       </w:r>
       <w:proofErr w:type="spellEnd"/>
       <w:r>
-        <w:t xml:space="preserve"> – с помощью этого поля устанавливается запрет на редактирование считанных из файла ячеек игрового поля.</w:t>
+        <w:t xml:space="preserve"> – </w:t>
+      </w:r>
+      <w:r>
+        <w:t xml:space="preserve">тип </w:t>
+      </w:r>
+      <w:r>
+        <w:rPr>
+          <w:lang w:val="en-US"/>
+        </w:rPr>
+        <w:t>bool</w:t>
+      </w:r>
+      <w:r>
+        <w:t xml:space="preserve">, </w:t>
+      </w:r>
+      <w:r>
+        <w:t>с помощью этого поля устанавливается запрет на редактирование считанных из файла ячеек игрового поля.</w:t>
       </w:r>
     </w:p>
     <w:p>
@@ -6625,7 +6687,6 @@
           <w:i w:val="0"/>
           <w:iCs/>
         </w:rPr>
-        <w:lastRenderedPageBreak/>
         <w:t>3</w:t>
       </w:r>
       <w:r>
@@ -6756,6 +6817,7 @@
           <w:i w:val="0"/>
           <w:iCs/>
         </w:rPr>
+        <w:lastRenderedPageBreak/>
         <w:t>3</w:t>
       </w:r>
       <w:r>
@@ -6983,10 +7045,16 @@
         <w:t>»</w:t>
       </w:r>
       <w:r>
+        <w:t xml:space="preserve"> принимает строку для рендеринга, цвет шрифта, координаты начальной точки отображения по х и у, размер шрифта; ничего не возвращает.</w:t>
+      </w:r>
+      <w:r>
         <w:t xml:space="preserve"> </w:t>
       </w:r>
       <w:r>
-        <w:t xml:space="preserve">создает текстуру с текстом, переданным в нее в качестве параметра. </w:t>
+        <w:t>С</w:t>
+      </w:r>
+      <w:r>
+        <w:t xml:space="preserve">оздает текстуру с текстом, переданным в нее в качестве параметра. </w:t>
       </w:r>
     </w:p>
     <w:p>
@@ -7009,7 +7077,19 @@
         <w:t xml:space="preserve">» </w:t>
       </w:r>
       <w:r>
-        <w:t xml:space="preserve">обрабатывает событие, </w:t>
+        <w:t xml:space="preserve">принимает событие для обработки, в одном из случаев – указатель на </w:t>
+      </w:r>
+      <w:r>
+        <w:rPr>
+          <w:lang w:val="en-US"/>
+        </w:rPr>
+        <w:t>bool</w:t>
+      </w:r>
+      <w:r>
+        <w:t>, с помощью которого осуществляется переход в главное меню. О</w:t>
+      </w:r>
+      <w:r>
+        <w:t xml:space="preserve">брабатывает событие, </w:t>
       </w:r>
       <w:r>
         <w:t>передаваемое</w:t>
@@ -7157,6 +7237,9 @@
         <w:t>»</w:t>
       </w:r>
       <w:r>
+        <w:t xml:space="preserve"> (принимает 2 параметра)</w:t>
+      </w:r>
+      <w:r>
         <w:t>.</w:t>
       </w:r>
     </w:p>
@@ -7309,7 +7392,10 @@
         <w:t>»</w:t>
       </w:r>
       <w:r>
-        <w:t xml:space="preserve">. </w:t>
+        <w:t xml:space="preserve"> </w:t>
+      </w:r>
+      <w:r>
+        <w:t>(принимает 2 параметра).</w:t>
       </w:r>
     </w:p>
     <w:p>
@@ -7318,7 +7404,6 @@
         <w:contextualSpacing/>
       </w:pPr>
       <w:r>
-        <w:lastRenderedPageBreak/>
         <w:t>Использует функцию «</w:t>
       </w:r>
       <w:proofErr w:type="spellStart"/>
@@ -7353,6 +7438,7 @@
           <w:i w:val="0"/>
           <w:iCs w:val="0"/>
         </w:rPr>
+        <w:lastRenderedPageBreak/>
         <w:t>3</w:t>
       </w:r>
       <w:r>
@@ -7424,7 +7510,13 @@
       </w:r>
       <w:proofErr w:type="spellEnd"/>
       <w:r>
-        <w:t>» вызывает метод добавления текста «</w:t>
+        <w:t xml:space="preserve">» </w:t>
+      </w:r>
+      <w:r>
+        <w:t xml:space="preserve">(1 параметр) </w:t>
+      </w:r>
+      <w:r>
+        <w:t>вызывает метод добавления текста «</w:t>
       </w:r>
       <w:proofErr w:type="spellStart"/>
       <w:r>
@@ -7502,6 +7594,9 @@
         <w:t>создает текстуру с выбранным изображением</w:t>
       </w:r>
       <w:r>
+        <w:t>; ничего не возвращает</w:t>
+      </w:r>
+      <w:r>
         <w:t xml:space="preserve">. </w:t>
       </w:r>
     </w:p>
@@ -7590,7 +7685,13 @@
       </w:r>
       <w:proofErr w:type="spellEnd"/>
       <w:r>
-        <w:t>» вызывает метод добавления текста «</w:t>
+        <w:t>»</w:t>
+      </w:r>
+      <w:r>
+        <w:t xml:space="preserve"> (1 параметр)</w:t>
+      </w:r>
+      <w:r>
+        <w:t xml:space="preserve"> вызывает метод добавления текста «</w:t>
       </w:r>
       <w:proofErr w:type="spellStart"/>
       <w:r>
@@ -7752,6 +7853,9 @@
       <w:proofErr w:type="spellEnd"/>
       <w:r>
         <w:t>»</w:t>
+      </w:r>
+      <w:r>
+        <w:t xml:space="preserve"> (2 параметра)</w:t>
       </w:r>
       <w:r>
         <w:t>.</w:t>
@@ -8012,7 +8116,22 @@
         <w:t xml:space="preserve"> </w:t>
       </w:r>
       <w:r>
-        <w:t>отслеживает текущий этап игры (выбор фона, выбор уровня сложности, игровой процесс, победа), осуществляет переключение между этапами.</w:t>
+        <w:t xml:space="preserve">принимает обрабатываемое событие, указатель на </w:t>
+      </w:r>
+      <w:r>
+        <w:rPr>
+          <w:lang w:val="en-US"/>
+        </w:rPr>
+        <w:t>bool</w:t>
+      </w:r>
+      <w:r>
+        <w:t xml:space="preserve"> </w:t>
+      </w:r>
+      <w:r>
+        <w:t>для перехода в главное меню; ничего не возвращает. О</w:t>
+      </w:r>
+      <w:r>
+        <w:t>тслеживает текущий этап игры (выбор фона, выбор уровня сложности, игровой процесс, победа), осуществляет переключение между этапами.</w:t>
       </w:r>
     </w:p>
     <w:p>
@@ -8029,6 +8148,7 @@
           <w:i w:val="0"/>
           <w:iCs/>
         </w:rPr>
+        <w:lastRenderedPageBreak/>
         <w:t>3</w:t>
       </w:r>
       <w:r>
@@ -8076,7 +8196,6 @@
     </w:p>
     <w:p>
       <w:r>
-        <w:lastRenderedPageBreak/>
         <w:t>Метод «</w:t>
       </w:r>
       <w:proofErr w:type="spellStart"/>
@@ -8094,7 +8213,10 @@
         <w:t xml:space="preserve"> </w:t>
       </w:r>
       <w:r>
-        <w:t>обнуляет</w:t>
+        <w:t>не принимает параметров, ничего не возвращает. О</w:t>
+      </w:r>
+      <w:r>
+        <w:t>бнуляет</w:t>
       </w:r>
       <w:r>
         <w:t xml:space="preserve"> начальное и текущее игровое поле</w:t>
@@ -8129,7 +8251,13 @@
         <w:t xml:space="preserve"> </w:t>
       </w:r>
       <w:r>
-        <w:t xml:space="preserve">считывает из файла выбранную согласно уровню </w:t>
+        <w:t xml:space="preserve">не принимает параметров, ничего не возвращает. </w:t>
+      </w:r>
+      <w:r>
+        <w:t>С</w:t>
+      </w:r>
+      <w:r>
+        <w:t xml:space="preserve">читывает из файла выбранную согласно уровню </w:t>
       </w:r>
       <w:r>
         <w:t>сложности</w:t>
@@ -8177,7 +8305,16 @@
         <w:t>»</w:t>
       </w:r>
       <w:r>
-        <w:t xml:space="preserve"> заполняет двумерный массив </w:t>
+        <w:t xml:space="preserve"> </w:t>
+      </w:r>
+      <w:r>
+        <w:t xml:space="preserve">не принимает параметров, ничего не возвращает. </w:t>
+      </w:r>
+      <w:r>
+        <w:t>З</w:t>
+      </w:r>
+      <w:r>
+        <w:t xml:space="preserve">аполняет двумерный массив </w:t>
       </w:r>
       <w:proofErr w:type="spellStart"/>
       <w:r>
@@ -8231,11 +8368,20 @@
       </w:r>
       <w:proofErr w:type="spellEnd"/>
       <w:r>
-        <w:t xml:space="preserve">» </w:t>
+        <w:t>»</w:t>
+      </w:r>
+      <w:r>
+        <w:t xml:space="preserve"> принимает указатель на поверхность; ничего не возвращает.</w:t>
+      </w:r>
+      <w:r>
+        <w:t xml:space="preserve"> </w:t>
       </w:r>
       <w:proofErr w:type="spellStart"/>
       <w:r>
-        <w:t>отрисовывает</w:t>
+        <w:t>О</w:t>
+      </w:r>
+      <w:r>
+        <w:t>трисовывает</w:t>
       </w:r>
       <w:proofErr w:type="spellEnd"/>
       <w:r>
@@ -8264,9 +8410,21 @@
       <w:r>
         <w:t xml:space="preserve"> </w:t>
       </w:r>
+      <w:r>
+        <w:t>принимает указатель на поверхность; ничего не возвращает.</w:t>
+      </w:r>
+      <w:r>
+        <w:t xml:space="preserve"> </w:t>
+      </w:r>
+      <w:r>
+        <w:t xml:space="preserve"> </w:t>
+      </w:r>
       <w:proofErr w:type="spellStart"/>
       <w:r>
-        <w:t>отрисовывает</w:t>
+        <w:t>О</w:t>
+      </w:r>
+      <w:r>
+        <w:t>трисовывает</w:t>
       </w:r>
       <w:proofErr w:type="spellEnd"/>
       <w:r>
@@ -8295,9 +8453,18 @@
       <w:r>
         <w:t xml:space="preserve"> </w:t>
       </w:r>
+      <w:r>
+        <w:t>принимает указатель на поверхность; ничего не возвращает.</w:t>
+      </w:r>
+      <w:r>
+        <w:t xml:space="preserve"> </w:t>
+      </w:r>
       <w:proofErr w:type="spellStart"/>
       <w:r>
-        <w:t>отрисовывает</w:t>
+        <w:t>О</w:t>
+      </w:r>
+      <w:r>
+        <w:t>трисовывает</w:t>
       </w:r>
       <w:proofErr w:type="spellEnd"/>
       <w:r>
@@ -8329,11 +8496,23 @@
       </w:r>
       <w:proofErr w:type="spellEnd"/>
       <w:r>
-        <w:t xml:space="preserve">» </w:t>
+        <w:t>»</w:t>
+      </w:r>
+      <w:r>
+        <w:t xml:space="preserve"> </w:t>
+      </w:r>
+      <w:r>
+        <w:t>принимает указатель на поверхность; ничего не возвращает.</w:t>
+      </w:r>
+      <w:r>
+        <w:t xml:space="preserve"> </w:t>
       </w:r>
       <w:proofErr w:type="spellStart"/>
       <w:r>
-        <w:t>отрисовывает</w:t>
+        <w:t>О</w:t>
+      </w:r>
+      <w:r>
+        <w:t>трисовывает</w:t>
       </w:r>
       <w:proofErr w:type="spellEnd"/>
       <w:r>
@@ -8374,7 +8553,25 @@
       </w:r>
       <w:proofErr w:type="spellEnd"/>
       <w:r>
-        <w:t xml:space="preserve">» отлавливает </w:t>
+        <w:t xml:space="preserve">» </w:t>
+      </w:r>
+      <w:r>
+        <w:t xml:space="preserve">принимает </w:t>
+      </w:r>
+      <w:r>
+        <w:t xml:space="preserve">событие по ссылке, указатель на </w:t>
+      </w:r>
+      <w:r>
+        <w:rPr>
+          <w:lang w:val="en-US"/>
+        </w:rPr>
+        <w:t>bool</w:t>
+      </w:r>
+      <w:r>
+        <w:t>; ничего не возвращает. О</w:t>
+      </w:r>
+      <w:r>
+        <w:t xml:space="preserve">тлавливает </w:t>
       </w:r>
       <w:r>
         <w:t>перемещени</w:t>
@@ -8420,7 +8617,44 @@
       </w:r>
       <w:proofErr w:type="spellEnd"/>
       <w:r>
-        <w:t>» производит проверку соответствия текущего игрового поля начальному полю, в случае полного соответствия изменяет значение поля «</w:t>
+        <w:t>»</w:t>
+      </w:r>
+      <w:r>
+        <w:t xml:space="preserve"> не принимает параметров, возвращает </w:t>
+      </w:r>
+      <w:r>
+        <w:rPr>
+          <w:lang w:val="en-US"/>
+        </w:rPr>
+        <w:t>true</w:t>
+      </w:r>
+      <w:r>
+        <w:t xml:space="preserve"> </w:t>
+      </w:r>
+      <w:r>
+        <w:t xml:space="preserve">в результате наступления победы, иначе – </w:t>
+      </w:r>
+      <w:r>
+        <w:rPr>
+          <w:lang w:val="en-US"/>
+        </w:rPr>
+        <w:t>false</w:t>
+      </w:r>
+      <w:r>
+        <w:t>.</w:t>
+      </w:r>
+      <w:r>
+        <w:t xml:space="preserve"> </w:t>
+      </w:r>
+      <w:r>
+        <w:t>П</w:t>
+      </w:r>
+      <w:r>
+        <w:t xml:space="preserve">роизводит проверку </w:t>
+      </w:r>
+      <w:r>
+        <w:lastRenderedPageBreak/>
+        <w:t>соответствия текущего игрового поля начальному полю, в случае полного соответствия изменяет значение поля «</w:t>
       </w:r>
       <w:r>
         <w:rPr>
@@ -8468,7 +8702,31 @@
         <w:t>»</w:t>
       </w:r>
       <w:r>
-        <w:t xml:space="preserve"> производит последовательную </w:t>
+        <w:t xml:space="preserve"> </w:t>
+      </w:r>
+      <w:r>
+        <w:t xml:space="preserve">принимает обрабатываемое событие, указатель на </w:t>
+      </w:r>
+      <w:r>
+        <w:rPr>
+          <w:lang w:val="en-US"/>
+        </w:rPr>
+        <w:t>bool</w:t>
+      </w:r>
+      <w:r>
+        <w:t xml:space="preserve">; </w:t>
+      </w:r>
+      <w:r>
+        <w:t>ничего не возвращает</w:t>
+      </w:r>
+      <w:r>
+        <w:t>.</w:t>
+      </w:r>
+      <w:r>
+        <w:t xml:space="preserve"> П</w:t>
+      </w:r>
+      <w:r>
+        <w:t xml:space="preserve">роизводит последовательную </w:t>
       </w:r>
       <w:proofErr w:type="spellStart"/>
       <w:r>
@@ -8718,6 +8976,18 @@
         <w:t xml:space="preserve"> – </w:t>
       </w:r>
       <w:r>
+        <w:t xml:space="preserve">тип </w:t>
+      </w:r>
+      <w:r>
+        <w:rPr>
+          <w:lang w:val="en-US"/>
+        </w:rPr>
+        <w:t>int</w:t>
+      </w:r>
+      <w:r>
+        <w:t xml:space="preserve">, </w:t>
+      </w:r>
+      <w:r>
         <w:t>индекс текущего типа поля</w:t>
       </w:r>
       <w:r>
@@ -8738,11 +9008,22 @@
         <w:rPr>
           <w:lang w:val="en-US"/>
         </w:rPr>
-        <w:lastRenderedPageBreak/>
         <w:t>counter</w:t>
       </w:r>
       <w:r>
         <w:t xml:space="preserve"> – </w:t>
+      </w:r>
+      <w:r>
+        <w:t xml:space="preserve">тип </w:t>
+      </w:r>
+      <w:r>
+        <w:rPr>
+          <w:lang w:val="en-US"/>
+        </w:rPr>
+        <w:t>int</w:t>
+      </w:r>
+      <w:r>
+        <w:t xml:space="preserve">, </w:t>
       </w:r>
       <w:r>
         <w:t>массив, содержащий количество повторяющихся цифр в данном типе поля</w:t>
@@ -8776,10 +9057,16 @@
         <w:t>»</w:t>
       </w:r>
       <w:r>
+        <w:t xml:space="preserve"> принимает тип площади и ее индекс; ничего не возвращает.</w:t>
+      </w:r>
+      <w:r>
         <w:t xml:space="preserve"> </w:t>
       </w:r>
       <w:r>
-        <w:t>присваивает созданному экземпляру переданный в него тип и индекс</w:t>
+        <w:t>П</w:t>
+      </w:r>
+      <w:r>
+        <w:t>рисваивает созданному экземпляру переданный в него тип и индекс</w:t>
       </w:r>
       <w:r>
         <w:t>.</w:t>
@@ -8805,10 +9092,22 @@
         <w:t>»</w:t>
       </w:r>
       <w:r>
+        <w:t xml:space="preserve"> принимает по ссылке</w:t>
+      </w:r>
+      <w:r>
         <w:t xml:space="preserve"> </w:t>
       </w:r>
       <w:r>
-        <w:t>добавляет введенную цифру в поле, отслеживает наличие неверно введенных цифр.</w:t>
+        <w:t>введенную цифру и ее координаты на игровом поле; ничего не возвращает.</w:t>
+      </w:r>
+      <w:r>
+        <w:t xml:space="preserve"> </w:t>
+      </w:r>
+      <w:r>
+        <w:t>Д</w:t>
+      </w:r>
+      <w:r>
+        <w:t>обавляет введенную цифру в поле, отслеживает наличие неверно введенных цифр.</w:t>
       </w:r>
     </w:p>
     <w:p>
@@ -8831,7 +9130,34 @@
         <w:t>»</w:t>
       </w:r>
       <w:r>
-        <w:t xml:space="preserve"> удаляет цифру из поля</w:t>
+        <w:t xml:space="preserve"> </w:t>
+      </w:r>
+      <w:r>
+        <w:t>принимает по ссылке</w:t>
+      </w:r>
+      <w:r>
+        <w:t xml:space="preserve"> </w:t>
+      </w:r>
+      <w:r>
+        <w:t>введенную цифру и ее к</w:t>
+      </w:r>
+      <w:r>
+        <w:t>о</w:t>
+      </w:r>
+      <w:r>
+        <w:t>ординаты на игровом поле; ничего не возвращает.</w:t>
+      </w:r>
+      <w:r>
+        <w:t xml:space="preserve"> </w:t>
+      </w:r>
+      <w:r>
+        <w:t xml:space="preserve"> </w:t>
+      </w:r>
+      <w:r>
+        <w:t>У</w:t>
+      </w:r>
+      <w:r>
+        <w:t>даляет цифру из поля</w:t>
       </w:r>
       <w:r>
         <w:t xml:space="preserve">. </w:t>
@@ -8860,7 +9186,7 @@
         <w:t xml:space="preserve"> </w:t>
       </w:r>
       <w:r>
-        <w:t>о</w:t>
+        <w:t>ничего не принимает, ничего не возвращает. О</w:t>
       </w:r>
       <w:r>
         <w:t>бнуляет массив повторяющихся цифр при рестарте из главного меню</w:t>
@@ -9667,182 +9993,7 @@
           <w:numId w:val="1"/>
         </w:numPr>
         <w:rPr>
-          <w:rStyle w:val="Hyperlink"/>
-          <w:color w:val="auto"/>
           <w:szCs w:val="28"/>
-          <w:u w:val="none"/>
-        </w:rPr>
-      </w:pPr>
-      <w:r>
-        <w:rPr>
-          <w:szCs w:val="28"/>
-        </w:rPr>
-        <w:t xml:space="preserve">Википедия. </w:t>
-      </w:r>
-      <w:proofErr w:type="spellStart"/>
-      <w:r>
-        <w:rPr>
-          <w:szCs w:val="28"/>
-        </w:rPr>
-        <w:t>Судоку</w:t>
-      </w:r>
-      <w:proofErr w:type="spellEnd"/>
-      <w:r>
-        <w:rPr>
-          <w:szCs w:val="28"/>
-        </w:rPr>
-        <w:t xml:space="preserve"> [</w:t>
-      </w:r>
-      <w:r>
-        <w:rPr>
-          <w:rFonts w:cs="Times New Roman"/>
-          <w:color w:val="000000" w:themeColor="text1"/>
-          <w:szCs w:val="28"/>
-          <w:shd w:val="clear" w:color="auto" w:fill="FFFFFF"/>
-        </w:rPr>
-        <w:t>Электронный ресурс</w:t>
-      </w:r>
-      <w:r>
-        <w:rPr>
-          <w:szCs w:val="28"/>
-        </w:rPr>
-        <w:t>]</w:t>
-      </w:r>
-      <w:r>
-        <w:rPr>
-          <w:szCs w:val="28"/>
-        </w:rPr>
-        <w:t xml:space="preserve">. – </w:t>
-      </w:r>
-      <w:r>
-        <w:rPr>
-          <w:szCs w:val="28"/>
-          <w:lang w:val="en-US"/>
-        </w:rPr>
-        <w:t>URL</w:t>
-      </w:r>
-      <w:r>
-        <w:rPr>
-          <w:szCs w:val="28"/>
-        </w:rPr>
-        <w:t xml:space="preserve">: </w:t>
-      </w:r>
-      <w:r>
-        <w:rPr>
-          <w:color w:val="000000" w:themeColor="text1"/>
-          <w:szCs w:val="28"/>
-          <w:lang w:val="en-US"/>
-        </w:rPr>
-        <w:t>https</w:t>
-      </w:r>
-      <w:r>
-        <w:rPr>
-          <w:color w:val="000000" w:themeColor="text1"/>
-          <w:szCs w:val="28"/>
-        </w:rPr>
-        <w:t>://</w:t>
-      </w:r>
-      <w:proofErr w:type="spellStart"/>
-      <w:r>
-        <w:rPr>
-          <w:color w:val="000000" w:themeColor="text1"/>
-          <w:szCs w:val="28"/>
-          <w:lang w:val="en-US"/>
-        </w:rPr>
-        <w:t>en</w:t>
-      </w:r>
-      <w:proofErr w:type="spellEnd"/>
-      <w:r>
-        <w:rPr>
-          <w:color w:val="000000" w:themeColor="text1"/>
-          <w:szCs w:val="28"/>
-        </w:rPr>
-        <w:t>.</w:t>
-      </w:r>
-      <w:proofErr w:type="spellStart"/>
-      <w:r>
-        <w:rPr>
-          <w:color w:val="000000" w:themeColor="text1"/>
-          <w:szCs w:val="28"/>
-          <w:lang w:val="en-US"/>
-        </w:rPr>
-        <w:t>wikipedia</w:t>
-      </w:r>
-      <w:proofErr w:type="spellEnd"/>
-      <w:r>
-        <w:rPr>
-          <w:color w:val="000000" w:themeColor="text1"/>
-          <w:szCs w:val="28"/>
-        </w:rPr>
-        <w:t>.</w:t>
-      </w:r>
-      <w:r>
-        <w:rPr>
-          <w:color w:val="000000" w:themeColor="text1"/>
-          <w:szCs w:val="28"/>
-          <w:lang w:val="en-US"/>
-        </w:rPr>
-        <w:t>org</w:t>
-      </w:r>
-      <w:r>
-        <w:rPr>
-          <w:color w:val="000000" w:themeColor="text1"/>
-          <w:szCs w:val="28"/>
-        </w:rPr>
-        <w:t>/</w:t>
-      </w:r>
-      <w:r>
-        <w:rPr>
-          <w:color w:val="000000" w:themeColor="text1"/>
-          <w:szCs w:val="28"/>
-          <w:lang w:val="en-US"/>
-        </w:rPr>
-        <w:t>wiki</w:t>
-      </w:r>
-      <w:r>
-        <w:rPr>
-          <w:color w:val="000000" w:themeColor="text1"/>
-          <w:szCs w:val="28"/>
-        </w:rPr>
-        <w:t>/</w:t>
-      </w:r>
-      <w:r>
-        <w:rPr>
-          <w:color w:val="000000" w:themeColor="text1"/>
-          <w:szCs w:val="28"/>
-          <w:lang w:val="en-US"/>
-        </w:rPr>
-        <w:t>Sudoku</w:t>
-      </w:r>
-      <w:r>
-        <w:rPr>
-          <w:color w:val="000000" w:themeColor="text1"/>
-          <w:szCs w:val="28"/>
-        </w:rPr>
-        <w:t xml:space="preserve"> </w:t>
-      </w:r>
-      <w:r>
-        <w:rPr>
-          <w:rStyle w:val="Hyperlink"/>
-          <w:color w:val="000000" w:themeColor="text1"/>
-          <w:szCs w:val="28"/>
-          <w:u w:val="none"/>
-        </w:rPr>
-        <w:t>(дата обращения: 01.12.2020)</w:t>
-      </w:r>
-    </w:p>
-    <w:p>
-      <w:pPr>
-        <w:pStyle w:val="ListParagraph"/>
-        <w:numPr>
-          <w:ilvl w:val="0"/>
-          <w:numId w:val="1"/>
-        </w:numPr>
-        <w:rPr>
-          <w:rStyle w:val="Hyperlink"/>
-          <w:color w:val="auto"/>
-          <w:szCs w:val="28"/>
-          <w:u w:val="none"/>
         </w:rPr>
       </w:pPr>
       <w:r>
@@ -9971,146 +10122,77 @@
         </w:numPr>
         <w:rPr>
           <w:szCs w:val="28"/>
-          <w:lang w:val="en-US"/>
-        </w:rPr>
-      </w:pPr>
-      <w:r>
-        <w:rPr>
-          <w:rFonts w:cs="Times New Roman"/>
-          <w:color w:val="000000" w:themeColor="text1"/>
+        </w:rPr>
+      </w:pPr>
+      <w:proofErr w:type="spellStart"/>
+      <w:r>
+        <w:rPr>
           <w:szCs w:val="28"/>
-          <w:shd w:val="clear" w:color="auto" w:fill="FFFFFF"/>
-          <w:lang w:val="en-US"/>
-        </w:rPr>
-        <w:t xml:space="preserve">YouTube. </w:t>
+        </w:rPr>
+        <w:t>Арипова</w:t>
+      </w:r>
+      <w:proofErr w:type="spellEnd"/>
+      <w:r>
+        <w:rPr>
+          <w:szCs w:val="28"/>
+        </w:rPr>
+        <w:t xml:space="preserve"> О.В. Программирование на языке высокого уровня: лаб. практикум / О.В. </w:t>
       </w:r>
       <w:proofErr w:type="spellStart"/>
       <w:r>
         <w:rPr>
-          <w:rFonts w:cs="Times New Roman"/>
-          <w:color w:val="000000" w:themeColor="text1"/>
           <w:szCs w:val="28"/>
-          <w:shd w:val="clear" w:color="auto" w:fill="FFFFFF"/>
-          <w:lang w:val="en-US"/>
-        </w:rPr>
-        <w:t>Madsycode</w:t>
+        </w:rPr>
+        <w:t>Арипова</w:t>
       </w:r>
       <w:proofErr w:type="spellEnd"/>
       <w:r>
         <w:rPr>
-          <w:rFonts w:cs="Times New Roman"/>
-          <w:color w:val="000000" w:themeColor="text1"/>
           <w:szCs w:val="28"/>
-          <w:shd w:val="clear" w:color="auto" w:fill="FFFFFF"/>
-          <w:lang w:val="en-US"/>
-        </w:rPr>
-        <w:t xml:space="preserve"> – Tutorial: Create 2D Game Engine using C++ and SDL [</w:t>
-      </w:r>
-      <w:r>
-        <w:rPr>
-          <w:rFonts w:cs="Times New Roman"/>
-          <w:color w:val="000000" w:themeColor="text1"/>
+        </w:rPr>
+        <w:t xml:space="preserve">, А.Н. Гущин, О.А. </w:t>
+      </w:r>
+      <w:proofErr w:type="spellStart"/>
+      <w:r>
+        <w:rPr>
           <w:szCs w:val="28"/>
-          <w:shd w:val="clear" w:color="auto" w:fill="FFFFFF"/>
-        </w:rPr>
-        <w:t>Электронный</w:t>
-      </w:r>
-      <w:r>
-        <w:rPr>
-          <w:rFonts w:cs="Times New Roman"/>
-          <w:color w:val="000000" w:themeColor="text1"/>
+        </w:rPr>
+        <w:t>Палехова</w:t>
+      </w:r>
+      <w:proofErr w:type="spellEnd"/>
+      <w:r>
+        <w:rPr>
           <w:szCs w:val="28"/>
-          <w:shd w:val="clear" w:color="auto" w:fill="FFFFFF"/>
-          <w:lang w:val="en-US"/>
-        </w:rPr>
-        <w:t xml:space="preserve"> </w:t>
-      </w:r>
-      <w:r>
-        <w:rPr>
-          <w:rFonts w:cs="Times New Roman"/>
-          <w:color w:val="000000" w:themeColor="text1"/>
+        </w:rPr>
+        <w:t xml:space="preserve">; </w:t>
+      </w:r>
+      <w:proofErr w:type="spellStart"/>
+      <w:r>
+        <w:rPr>
           <w:szCs w:val="28"/>
-          <w:shd w:val="clear" w:color="auto" w:fill="FFFFFF"/>
-        </w:rPr>
-        <w:t>ресурс</w:t>
-      </w:r>
-      <w:r>
-        <w:rPr>
-          <w:rFonts w:cs="Times New Roman"/>
-          <w:color w:val="000000" w:themeColor="text1"/>
+        </w:rPr>
+        <w:t>Балт</w:t>
+      </w:r>
+      <w:proofErr w:type="spellEnd"/>
+      <w:r>
+        <w:rPr>
           <w:szCs w:val="28"/>
-          <w:shd w:val="clear" w:color="auto" w:fill="FFFFFF"/>
-          <w:lang w:val="en-US"/>
-        </w:rPr>
-        <w:t>]. – URL:</w:t>
-      </w:r>
-      <w:r>
-        <w:rPr>
-          <w:rFonts w:cs="Times New Roman"/>
-          <w:color w:val="000000" w:themeColor="text1"/>
+        </w:rPr>
+        <w:t xml:space="preserve">. гос. </w:t>
+      </w:r>
+      <w:proofErr w:type="spellStart"/>
+      <w:r>
+        <w:rPr>
           <w:szCs w:val="28"/>
-          <w:shd w:val="clear" w:color="auto" w:fill="FFFFFF"/>
-          <w:lang w:val="en-US"/>
-        </w:rPr>
-        <w:t xml:space="preserve"> </w:t>
-      </w:r>
-      <w:r>
-        <w:rPr>
-          <w:rFonts w:cs="Times New Roman"/>
-          <w:color w:val="000000" w:themeColor="text1"/>
+        </w:rPr>
+        <w:t>техн</w:t>
+      </w:r>
+      <w:proofErr w:type="spellEnd"/>
+      <w:r>
+        <w:rPr>
           <w:szCs w:val="28"/>
-          <w:shd w:val="clear" w:color="auto" w:fill="FFFFFF"/>
-          <w:lang w:val="en-US"/>
-        </w:rPr>
-        <w:t xml:space="preserve">https://www.youtube.com/playlist?list=PL-K0viiuJ2RctP5nlJlqmHGeh66-GOZR_ </w:t>
-      </w:r>
-      <w:r>
-        <w:rPr>
-          <w:rStyle w:val="Hyperlink"/>
-          <w:color w:val="000000" w:themeColor="text1"/>
-          <w:szCs w:val="28"/>
-          <w:u w:val="none"/>
-          <w:lang w:val="en-US"/>
-        </w:rPr>
-        <w:t>(</w:t>
-      </w:r>
-      <w:r>
-        <w:rPr>
-          <w:rStyle w:val="Hyperlink"/>
-          <w:color w:val="000000" w:themeColor="text1"/>
-          <w:szCs w:val="28"/>
-          <w:u w:val="none"/>
-        </w:rPr>
-        <w:t>дата</w:t>
-      </w:r>
-      <w:r>
-        <w:rPr>
-          <w:rStyle w:val="Hyperlink"/>
-          <w:color w:val="000000" w:themeColor="text1"/>
-          <w:szCs w:val="28"/>
-          <w:u w:val="none"/>
-          <w:lang w:val="en-US"/>
-        </w:rPr>
-        <w:t xml:space="preserve"> </w:t>
-      </w:r>
-      <w:r>
-        <w:rPr>
-          <w:rStyle w:val="Hyperlink"/>
-          <w:color w:val="000000" w:themeColor="text1"/>
-          <w:szCs w:val="28"/>
-          <w:u w:val="none"/>
-        </w:rPr>
-        <w:t>обращения</w:t>
-      </w:r>
-      <w:r>
-        <w:rPr>
-          <w:rStyle w:val="Hyperlink"/>
-          <w:color w:val="000000" w:themeColor="text1"/>
-          <w:szCs w:val="28"/>
-          <w:u w:val="none"/>
-          <w:lang w:val="en-US"/>
-        </w:rPr>
-        <w:t>: 01.12.2020)</w:t>
+        </w:rPr>
+        <w:t>. ун-т. – СПб., 2014. – 164 с.</w:t>
       </w:r>
     </w:p>
     <w:p>
@@ -10121,26 +10203,168 @@
           <w:numId w:val="1"/>
         </w:numPr>
         <w:rPr>
+          <w:rStyle w:val="Hyperlink"/>
+          <w:color w:val="auto"/>
           <w:szCs w:val="28"/>
+          <w:u w:val="none"/>
         </w:rPr>
       </w:pPr>
       <w:r>
         <w:rPr>
           <w:szCs w:val="28"/>
         </w:rPr>
-        <w:t>Страуструп Б. Программирование. Принципы и практика с использованием С++ (2е издание) 2016</w:t>
-      </w:r>
+        <w:t xml:space="preserve">Википедия. </w:t>
+      </w:r>
+      <w:proofErr w:type="spellStart"/>
       <w:r>
         <w:rPr>
           <w:szCs w:val="28"/>
         </w:rPr>
-        <w:t xml:space="preserve"> – 135с</w:t>
-      </w:r>
+        <w:t>Судоку</w:t>
+      </w:r>
+      <w:proofErr w:type="spellEnd"/>
       <w:r>
         <w:rPr>
           <w:szCs w:val="28"/>
         </w:rPr>
+        <w:t xml:space="preserve"> [</w:t>
+      </w:r>
+      <w:r>
+        <w:rPr>
+          <w:rFonts w:cs="Times New Roman"/>
+          <w:color w:val="000000" w:themeColor="text1"/>
+          <w:szCs w:val="28"/>
+          <w:shd w:val="clear" w:color="auto" w:fill="FFFFFF"/>
+        </w:rPr>
+        <w:t>Электронный ресурс</w:t>
+      </w:r>
+      <w:r>
+        <w:rPr>
+          <w:szCs w:val="28"/>
+        </w:rPr>
+        <w:t>]</w:t>
+      </w:r>
+      <w:r>
+        <w:rPr>
+          <w:szCs w:val="28"/>
+        </w:rPr>
+        <w:t xml:space="preserve">. – </w:t>
+      </w:r>
+      <w:r>
+        <w:rPr>
+          <w:szCs w:val="28"/>
+          <w:lang w:val="en-US"/>
+        </w:rPr>
+        <w:t>URL</w:t>
+      </w:r>
+      <w:r>
+        <w:rPr>
+          <w:szCs w:val="28"/>
+        </w:rPr>
+        <w:t xml:space="preserve">: </w:t>
+      </w:r>
+      <w:r>
+        <w:rPr>
+          <w:color w:val="000000" w:themeColor="text1"/>
+          <w:szCs w:val="28"/>
+          <w:lang w:val="en-US"/>
+        </w:rPr>
+        <w:t>https</w:t>
+      </w:r>
+      <w:r>
+        <w:rPr>
+          <w:color w:val="000000" w:themeColor="text1"/>
+          <w:szCs w:val="28"/>
+        </w:rPr>
+        <w:t>://</w:t>
+      </w:r>
+      <w:proofErr w:type="spellStart"/>
+      <w:r>
+        <w:rPr>
+          <w:color w:val="000000" w:themeColor="text1"/>
+          <w:szCs w:val="28"/>
+          <w:lang w:val="en-US"/>
+        </w:rPr>
+        <w:t>en</w:t>
+      </w:r>
+      <w:proofErr w:type="spellEnd"/>
+      <w:r>
+        <w:rPr>
+          <w:color w:val="000000" w:themeColor="text1"/>
+          <w:szCs w:val="28"/>
+        </w:rPr>
         <w:t>.</w:t>
+      </w:r>
+      <w:proofErr w:type="spellStart"/>
+      <w:r>
+        <w:rPr>
+          <w:color w:val="000000" w:themeColor="text1"/>
+          <w:szCs w:val="28"/>
+          <w:lang w:val="en-US"/>
+        </w:rPr>
+        <w:t>wikipedia</w:t>
+      </w:r>
+      <w:proofErr w:type="spellEnd"/>
+      <w:r>
+        <w:rPr>
+          <w:color w:val="000000" w:themeColor="text1"/>
+          <w:szCs w:val="28"/>
+        </w:rPr>
+        <w:t>.</w:t>
+      </w:r>
+      <w:r>
+        <w:rPr>
+          <w:color w:val="000000" w:themeColor="text1"/>
+          <w:szCs w:val="28"/>
+          <w:lang w:val="en-US"/>
+        </w:rPr>
+        <w:t>org</w:t>
+      </w:r>
+      <w:r>
+        <w:rPr>
+          <w:color w:val="000000" w:themeColor="text1"/>
+          <w:szCs w:val="28"/>
+        </w:rPr>
+        <w:t>/</w:t>
+      </w:r>
+      <w:r>
+        <w:rPr>
+          <w:color w:val="000000" w:themeColor="text1"/>
+          <w:szCs w:val="28"/>
+          <w:lang w:val="en-US"/>
+        </w:rPr>
+        <w:t>wiki</w:t>
+      </w:r>
+      <w:r>
+        <w:rPr>
+          <w:color w:val="000000" w:themeColor="text1"/>
+          <w:szCs w:val="28"/>
+        </w:rPr>
+        <w:t>/</w:t>
+      </w:r>
+      <w:r>
+        <w:rPr>
+          <w:color w:val="000000" w:themeColor="text1"/>
+          <w:szCs w:val="28"/>
+          <w:lang w:val="en-US"/>
+        </w:rPr>
+        <w:t>Sudoku</w:t>
+      </w:r>
+      <w:r>
+        <w:rPr>
+          <w:color w:val="000000" w:themeColor="text1"/>
+          <w:szCs w:val="28"/>
+        </w:rPr>
+        <w:t xml:space="preserve"> </w:t>
+      </w:r>
+      <w:r>
+        <w:rPr>
+          <w:rStyle w:val="Hyperlink"/>
+          <w:color w:val="000000" w:themeColor="text1"/>
+          <w:szCs w:val="28"/>
+          <w:u w:val="none"/>
+        </w:rPr>
+        <w:t>(дата обращения: 01.12.2020)</w:t>
       </w:r>
     </w:p>
     <w:p>
@@ -10152,83 +10376,176 @@
         </w:numPr>
         <w:rPr>
           <w:szCs w:val="28"/>
-        </w:rPr>
-      </w:pPr>
+          <w:lang w:val="en-US"/>
+        </w:rPr>
+      </w:pPr>
+      <w:r>
+        <w:rPr>
+          <w:rFonts w:cs="Times New Roman"/>
+          <w:color w:val="000000" w:themeColor="text1"/>
+          <w:szCs w:val="28"/>
+          <w:shd w:val="clear" w:color="auto" w:fill="FFFFFF"/>
+          <w:lang w:val="en-US"/>
+        </w:rPr>
+        <w:t xml:space="preserve">YouTube. </w:t>
+      </w:r>
       <w:proofErr w:type="spellStart"/>
       <w:r>
         <w:rPr>
+          <w:rFonts w:cs="Times New Roman"/>
+          <w:color w:val="000000" w:themeColor="text1"/>
           <w:szCs w:val="28"/>
-        </w:rPr>
-        <w:t>Арипова</w:t>
+          <w:shd w:val="clear" w:color="auto" w:fill="FFFFFF"/>
+          <w:lang w:val="en-US"/>
+        </w:rPr>
+        <w:t>Madsycode</w:t>
       </w:r>
       <w:proofErr w:type="spellEnd"/>
       <w:r>
         <w:rPr>
+          <w:rFonts w:cs="Times New Roman"/>
+          <w:color w:val="000000" w:themeColor="text1"/>
           <w:szCs w:val="28"/>
+          <w:shd w:val="clear" w:color="auto" w:fill="FFFFFF"/>
+          <w:lang w:val="en-US"/>
+        </w:rPr>
+        <w:t xml:space="preserve"> – Tutorial: Create 2D Game Engine using C++ and SDL [</w:t>
+      </w:r>
+      <w:r>
+        <w:rPr>
+          <w:rFonts w:cs="Times New Roman"/>
+          <w:color w:val="000000" w:themeColor="text1"/>
+          <w:szCs w:val="28"/>
+          <w:shd w:val="clear" w:color="auto" w:fill="FFFFFF"/>
+        </w:rPr>
+        <w:t>Электронный</w:t>
+      </w:r>
+      <w:r>
+        <w:rPr>
+          <w:rFonts w:cs="Times New Roman"/>
+          <w:color w:val="000000" w:themeColor="text1"/>
+          <w:szCs w:val="28"/>
+          <w:shd w:val="clear" w:color="auto" w:fill="FFFFFF"/>
+          <w:lang w:val="en-US"/>
         </w:rPr>
         <w:t xml:space="preserve"> </w:t>
       </w:r>
       <w:r>
         <w:rPr>
+          <w:rFonts w:cs="Times New Roman"/>
+          <w:color w:val="000000" w:themeColor="text1"/>
           <w:szCs w:val="28"/>
-        </w:rPr>
-        <w:t xml:space="preserve">О.В. Программирование на языке высокого уровня: лаб. практикум / О.В. </w:t>
-      </w:r>
-      <w:proofErr w:type="spellStart"/>
-      <w:r>
-        <w:rPr>
+          <w:shd w:val="clear" w:color="auto" w:fill="FFFFFF"/>
+        </w:rPr>
+        <w:t>ресурс</w:t>
+      </w:r>
+      <w:r>
+        <w:rPr>
+          <w:rFonts w:cs="Times New Roman"/>
+          <w:color w:val="000000" w:themeColor="text1"/>
           <w:szCs w:val="28"/>
-        </w:rPr>
-        <w:t>Арипова</w:t>
-      </w:r>
-      <w:proofErr w:type="spellEnd"/>
-      <w:r>
-        <w:rPr>
+          <w:shd w:val="clear" w:color="auto" w:fill="FFFFFF"/>
+          <w:lang w:val="en-US"/>
+        </w:rPr>
+        <w:t>]. – URL:</w:t>
+      </w:r>
+      <w:r>
+        <w:rPr>
+          <w:rFonts w:cs="Times New Roman"/>
+          <w:color w:val="000000" w:themeColor="text1"/>
           <w:szCs w:val="28"/>
-        </w:rPr>
-        <w:t xml:space="preserve">, А.Н. Гущин, О.А. </w:t>
-      </w:r>
-      <w:proofErr w:type="spellStart"/>
-      <w:r>
-        <w:rPr>
+          <w:shd w:val="clear" w:color="auto" w:fill="FFFFFF"/>
+          <w:lang w:val="en-US"/>
+        </w:rPr>
+        <w:t xml:space="preserve"> </w:t>
+      </w:r>
+      <w:r>
+        <w:rPr>
+          <w:rFonts w:cs="Times New Roman"/>
+          <w:color w:val="000000" w:themeColor="text1"/>
           <w:szCs w:val="28"/>
-        </w:rPr>
-        <w:t>Палехова</w:t>
-      </w:r>
-      <w:proofErr w:type="spellEnd"/>
-      <w:r>
-        <w:rPr>
+          <w:shd w:val="clear" w:color="auto" w:fill="FFFFFF"/>
+          <w:lang w:val="en-US"/>
+        </w:rPr>
+        <w:t xml:space="preserve">https://www.youtube.com/playlist?list=PL-K0viiuJ2RctP5nlJlqmHGeh66-GOZR_ </w:t>
+      </w:r>
+      <w:r>
+        <w:rPr>
+          <w:rStyle w:val="Hyperlink"/>
+          <w:color w:val="000000" w:themeColor="text1"/>
           <w:szCs w:val="28"/>
-        </w:rPr>
-        <w:t xml:space="preserve">; </w:t>
-      </w:r>
-      <w:proofErr w:type="spellStart"/>
-      <w:r>
-        <w:rPr>
+          <w:u w:val="none"/>
+          <w:lang w:val="en-US"/>
+        </w:rPr>
+        <w:t>(</w:t>
+      </w:r>
+      <w:r>
+        <w:rPr>
+          <w:rStyle w:val="Hyperlink"/>
+          <w:color w:val="000000" w:themeColor="text1"/>
           <w:szCs w:val="28"/>
-        </w:rPr>
-        <w:t>Балт</w:t>
-      </w:r>
-      <w:proofErr w:type="spellEnd"/>
-      <w:r>
-        <w:rPr>
+          <w:u w:val="none"/>
+        </w:rPr>
+        <w:t>дата</w:t>
+      </w:r>
+      <w:r>
+        <w:rPr>
+          <w:rStyle w:val="Hyperlink"/>
+          <w:color w:val="000000" w:themeColor="text1"/>
           <w:szCs w:val="28"/>
-        </w:rPr>
-        <w:t xml:space="preserve">. гос. </w:t>
-      </w:r>
-      <w:proofErr w:type="spellStart"/>
-      <w:r>
-        <w:rPr>
+          <w:u w:val="none"/>
+          <w:lang w:val="en-US"/>
+        </w:rPr>
+        <w:t xml:space="preserve"> </w:t>
+      </w:r>
+      <w:r>
+        <w:rPr>
+          <w:rStyle w:val="Hyperlink"/>
+          <w:color w:val="000000" w:themeColor="text1"/>
           <w:szCs w:val="28"/>
-        </w:rPr>
-        <w:t>техн</w:t>
-      </w:r>
-      <w:proofErr w:type="spellEnd"/>
-      <w:r>
-        <w:rPr>
+          <w:u w:val="none"/>
+        </w:rPr>
+        <w:t>обращения</w:t>
+      </w:r>
+      <w:r>
+        <w:rPr>
+          <w:rStyle w:val="Hyperlink"/>
+          <w:color w:val="000000" w:themeColor="text1"/>
           <w:szCs w:val="28"/>
-        </w:rPr>
-        <w:t>. ун-т. – СПб., 2014. – 164 с.</w:t>
+          <w:u w:val="none"/>
+          <w:lang w:val="en-US"/>
+        </w:rPr>
+        <w:t>: 01.12.2020)</w:t>
+      </w:r>
+    </w:p>
+    <w:p>
+      <w:pPr>
+        <w:pStyle w:val="ListParagraph"/>
+        <w:numPr>
+          <w:ilvl w:val="0"/>
+          <w:numId w:val="1"/>
+        </w:numPr>
+        <w:rPr>
+          <w:szCs w:val="28"/>
+        </w:rPr>
+      </w:pPr>
+      <w:r>
+        <w:rPr>
+          <w:szCs w:val="28"/>
+        </w:rPr>
+        <w:t>Страуструп Б. Программирование. Принципы и практика с использованием С++ (2е издание) 2016</w:t>
+      </w:r>
+      <w:r>
+        <w:rPr>
+          <w:szCs w:val="28"/>
+        </w:rPr>
+        <w:t xml:space="preserve"> – 135с</w:t>
+      </w:r>
+      <w:r>
+        <w:rPr>
+          <w:szCs w:val="28"/>
+        </w:rPr>
+        <w:t>.</w:t>
       </w:r>
     </w:p>
     <w:p>
